--- a/GdvAbgabe/Julia Lobaton, 2.Semester, gdv FS22.docx
+++ b/GdvAbgabe/Julia Lobaton, 2.Semester, gdv FS22.docx
@@ -47,6 +47,7 @@
           <w:lang w:val="en-US"/>
         </w:rPr>
       </w:pPr>
+      <w:proofErr w:type="spellStart"/>
       <w:r>
         <w:rPr>
           <w:b/>
@@ -56,11 +57,10 @@
           <w:szCs w:val="28"/>
           <w:lang w:val="en-US"/>
         </w:rPr>
-        <w:t>Studentin: Julia Lobaton</w:t>
-      </w:r>
-    </w:p>
-    <w:p>
-      <w:pPr>
+        <w:t>Studentin</w:t>
+      </w:r>
+      <w:proofErr w:type="spellEnd"/>
+      <w:r>
         <w:rPr>
           <w:b/>
           <w:bCs/>
@@ -69,8 +69,11 @@
           <w:szCs w:val="28"/>
           <w:lang w:val="en-US"/>
         </w:rPr>
-      </w:pPr>
-      <w:r>
+        <w:t>: Julia Lobaton</w:t>
+      </w:r>
+    </w:p>
+    <w:p>
+      <w:pPr>
         <w:rPr>
           <w:b/>
           <w:bCs/>
@@ -79,8 +82,7 @@
           <w:szCs w:val="28"/>
           <w:lang w:val="en-US"/>
         </w:rPr>
-        <w:t>Semester</w:t>
-      </w:r>
+      </w:pPr>
       <w:r>
         <w:rPr>
           <w:b/>
@@ -90,11 +92,9 @@
           <w:szCs w:val="28"/>
           <w:lang w:val="en-US"/>
         </w:rPr>
-        <w:t>: 2. Semester</w:t>
-      </w:r>
-    </w:p>
-    <w:p>
-      <w:pPr>
+        <w:t>Semester</w:t>
+      </w:r>
+      <w:r>
         <w:rPr>
           <w:b/>
           <w:bCs/>
@@ -103,8 +103,11 @@
           <w:szCs w:val="28"/>
           <w:lang w:val="en-US"/>
         </w:rPr>
-      </w:pPr>
-      <w:r>
+        <w:t>: 2. Semester</w:t>
+      </w:r>
+    </w:p>
+    <w:p>
+      <w:pPr>
         <w:rPr>
           <w:b/>
           <w:bCs/>
@@ -113,11 +116,8 @@
           <w:szCs w:val="28"/>
           <w:lang w:val="en-US"/>
         </w:rPr>
-        <w:t xml:space="preserve">GitHub: </w:t>
-      </w:r>
-    </w:p>
-    <w:p>
-      <w:pPr>
+      </w:pPr>
+      <w:r>
         <w:rPr>
           <w:b/>
           <w:bCs/>
@@ -126,8 +126,11 @@
           <w:szCs w:val="28"/>
           <w:lang w:val="en-US"/>
         </w:rPr>
-      </w:pPr>
-      <w:r>
+        <w:t xml:space="preserve">GitHub: </w:t>
+      </w:r>
+    </w:p>
+    <w:p>
+      <w:pPr>
         <w:rPr>
           <w:b/>
           <w:bCs/>
@@ -136,7 +139,30 @@
           <w:szCs w:val="28"/>
           <w:lang w:val="en-US"/>
         </w:rPr>
-        <w:t xml:space="preserve">Dozentin: </w:t>
+      </w:pPr>
+      <w:proofErr w:type="spellStart"/>
+      <w:r>
+        <w:rPr>
+          <w:b/>
+          <w:bCs/>
+          <w:color w:val="FF66CC"/>
+          <w:sz w:val="28"/>
+          <w:szCs w:val="28"/>
+          <w:lang w:val="en-US"/>
+        </w:rPr>
+        <w:t>Dozentin</w:t>
+      </w:r>
+      <w:proofErr w:type="spellEnd"/>
+      <w:r>
+        <w:rPr>
+          <w:b/>
+          <w:bCs/>
+          <w:color w:val="FF66CC"/>
+          <w:sz w:val="28"/>
+          <w:szCs w:val="28"/>
+          <w:lang w:val="en-US"/>
+        </w:rPr>
+        <w:t xml:space="preserve">: </w:t>
       </w:r>
     </w:p>
     <w:p>
@@ -1534,11 +1560,16 @@
         <w:t>.</w:t>
       </w:r>
       <w:r>
-        <w:t xml:space="preserve"> Zum Vergleich habe ich bei Abbildung 6 noch ein Piechar</w:t>
+        <w:t xml:space="preserve"> Zum Vergleich habe ich bei Abbildung 6 noch ein </w:t>
+      </w:r>
+      <w:proofErr w:type="spellStart"/>
+      <w:r>
+        <w:t>Piechar</w:t>
       </w:r>
       <w:r>
         <w:t>t</w:t>
       </w:r>
+      <w:proofErr w:type="spellEnd"/>
       <w:r>
         <w:t xml:space="preserve"> mit </w:t>
       </w:r>
@@ -1808,11 +1839,10 @@
           <w:sz w:val="28"/>
           <w:szCs w:val="28"/>
         </w:rPr>
-        <w:t>Visual Perception</w:t>
-      </w:r>
-    </w:p>
-    <w:p>
-      <w:pPr>
+        <w:t xml:space="preserve">Visual </w:t>
+      </w:r>
+      <w:proofErr w:type="spellStart"/>
+      <w:r>
         <w:rPr>
           <w:b/>
           <w:bCs/>
@@ -1820,6 +1850,19 @@
           <w:sz w:val="28"/>
           <w:szCs w:val="28"/>
         </w:rPr>
+        <w:t>Perception</w:t>
+      </w:r>
+      <w:proofErr w:type="spellEnd"/>
+    </w:p>
+    <w:p>
+      <w:pPr>
+        <w:rPr>
+          <w:b/>
+          <w:bCs/>
+          <w:color w:val="FF66CC"/>
+          <w:sz w:val="28"/>
+          <w:szCs w:val="28"/>
+        </w:rPr>
       </w:pPr>
       <w:r>
         <w:rPr>
@@ -1878,8 +1921,13 @@
       <w:r>
         <w:t xml:space="preserve"> Von </w:t>
       </w:r>
-      <w:r>
-        <w:t>Bertin’s Visual Variables habe ich mir fünf herausgesucht, welche ich genauer untersuchen möchte.</w:t>
+      <w:proofErr w:type="spellStart"/>
+      <w:r>
+        <w:t>Bertin’s</w:t>
+      </w:r>
+      <w:proofErr w:type="spellEnd"/>
+      <w:r>
+        <w:t xml:space="preserve"> Visual Variables habe ich mir fünf herausgesucht, welche ich genauer untersuchen möchte.</w:t>
       </w:r>
       <w:r>
         <w:rPr>
@@ -1987,9 +2035,11 @@
       <w:r>
         <w:t>«</w:t>
       </w:r>
+      <w:proofErr w:type="spellStart"/>
       <w:r>
         <w:t>opendata.swiss</w:t>
       </w:r>
+      <w:proofErr w:type="spellEnd"/>
       <w:r>
         <w:t>»</w:t>
       </w:r>
@@ -4035,7 +4085,15 @@
         <w:br/>
       </w:r>
       <w:r>
-        <w:t>In dieser Lerneinheit werde ich mit einem Datensatz aus einer Minichallenge im Modul Data Wrangling arbeiten.</w:t>
+        <w:t xml:space="preserve">In dieser Lerneinheit werde ich mit einem Datensatz aus einer Minichallenge im Modul Data </w:t>
+      </w:r>
+      <w:proofErr w:type="spellStart"/>
+      <w:r>
+        <w:t>Wrangling</w:t>
+      </w:r>
+      <w:proofErr w:type="spellEnd"/>
+      <w:r>
+        <w:t xml:space="preserve"> arbeiten.</w:t>
       </w:r>
       <w:r>
         <w:t xml:space="preserve"> Diese Datei enthält </w:t>
@@ -4323,10 +4381,26 @@
         <w:t>Nullwerte</w:t>
       </w:r>
       <w:r>
-        <w:t xml:space="preserve"> habe ich durch NaN-Werte ersetzt, so werden sie für das Histogramm nicht berücksichtigt. </w:t>
-      </w:r>
-      <w:r>
-        <w:t>Bei Abbildung 16 ist das Histogramm mit NaN-Werten.</w:t>
+        <w:t xml:space="preserve"> habe ich durch </w:t>
+      </w:r>
+      <w:proofErr w:type="spellStart"/>
+      <w:r>
+        <w:t>NaN</w:t>
+      </w:r>
+      <w:proofErr w:type="spellEnd"/>
+      <w:r>
+        <w:t xml:space="preserve">-Werte ersetzt, so werden sie für das Histogramm nicht berücksichtigt. </w:t>
+      </w:r>
+      <w:r>
+        <w:t xml:space="preserve">Bei Abbildung 16 ist das Histogramm mit </w:t>
+      </w:r>
+      <w:proofErr w:type="spellStart"/>
+      <w:r>
+        <w:t>NaN</w:t>
+      </w:r>
+      <w:proofErr w:type="spellEnd"/>
+      <w:r>
+        <w:t>-Werten.</w:t>
       </w:r>
       <w:r>
         <w:t xml:space="preserve"> Die grüne Linie ist bei beiden Abbildungen der Median. Dieser verändert sich kaum. Bei Abbildung 15 ist er 32 und bei</w:t>
@@ -4500,8 +4574,20 @@
           <w:sz w:val="16"/>
           <w:szCs w:val="16"/>
         </w:rPr>
-        <w:t>BMI Werte mit NaN</w:t>
-      </w:r>
+        <w:t xml:space="preserve">BMI Werte mit </w:t>
+      </w:r>
+      <w:proofErr w:type="spellStart"/>
+      <w:r>
+        <w:rPr>
+          <w:i/>
+          <w:iCs/>
+          <w:color w:val="808080" w:themeColor="background1" w:themeShade="80"/>
+          <w:sz w:val="16"/>
+          <w:szCs w:val="16"/>
+        </w:rPr>
+        <w:t>NaN</w:t>
+      </w:r>
+      <w:proofErr w:type="spellEnd"/>
       <w:r>
         <w:rPr>
           <w:i/>
@@ -5821,82 +5907,19 @@
       </w:pPr>
       <w:r>
         <w:rPr>
-          <w:b/>
-          <w:bCs/>
-          <w:color w:val="FF66CC"/>
-        </w:rPr>
-        <w:t>Einleitung</w:t>
-      </w:r>
-      <w:r>
-        <w:rPr>
-          <w:b/>
-          <w:bCs/>
-          <w:color w:val="FF66CC"/>
-        </w:rPr>
-        <w:br/>
-      </w:r>
-      <w:r>
-        <w:t>In dieser</w:t>
-      </w:r>
-      <w:r>
-        <w:t xml:space="preserve"> Lerneinheit </w:t>
-      </w:r>
-      <w:r>
-        <w:t xml:space="preserve">werde ich aufzeigen, wie </w:t>
-      </w:r>
-      <w:r>
-        <w:t xml:space="preserve">«The Grammar of Graphics» die Erstellung </w:t>
-      </w:r>
-      <w:r>
-        <w:t>einer Visualisierung beeinflusst. Ein</w:t>
-      </w:r>
-      <w:r>
-        <w:t xml:space="preserve">zelne Teilgebiete wurden in andere Lerneinheiten bereits aufgezeigt. In diesem Kapitel werde ich </w:t>
-      </w:r>
-      <w:r>
-        <w:t>eine Übersicht über das komplette Thema geben.</w:t>
-      </w:r>
-      <w:r>
-        <w:t xml:space="preserve"> </w:t>
-      </w:r>
-      <w:r>
-        <w:rPr>
-          <w:vertAlign w:val="superscript"/>
-        </w:rPr>
-        <w:t>a</w:t>
-      </w:r>
-      <w:r>
-        <w:br/>
-        <w:t>Ich werde mich am Aufbau wie in der Abbildung 21 orientieren.</w:t>
-      </w:r>
-      <w:r>
-        <w:rPr>
-          <w:vertAlign w:val="superscript"/>
-        </w:rPr>
-        <w:t>b</w:t>
-      </w:r>
-    </w:p>
-    <w:p>
-      <w:pPr>
-        <w:tabs>
-          <w:tab w:val="left" w:pos="2016"/>
-        </w:tabs>
-      </w:pPr>
-      <w:r>
-        <w:rPr>
           <w:noProof/>
         </w:rPr>
         <w:drawing>
-          <wp:anchor distT="0" distB="0" distL="114300" distR="114300" simplePos="0" relativeHeight="251721728" behindDoc="1" locked="0" layoutInCell="1" allowOverlap="1" wp14:anchorId="6AF9E1BC" wp14:editId="2D8B71B6">
+          <wp:anchor distT="0" distB="0" distL="114300" distR="114300" simplePos="0" relativeHeight="251721728" behindDoc="1" locked="0" layoutInCell="1" allowOverlap="1" wp14:anchorId="6AF9E1BC" wp14:editId="218C8A35">
             <wp:simplePos x="0" y="0"/>
             <wp:positionH relativeFrom="margin">
-              <wp:align>center</wp:align>
+              <wp:posOffset>960175</wp:posOffset>
             </wp:positionH>
             <wp:positionV relativeFrom="paragraph">
-              <wp:posOffset>5715</wp:posOffset>
+              <wp:posOffset>900928</wp:posOffset>
             </wp:positionV>
-            <wp:extent cx="3822065" cy="2148840"/>
-            <wp:effectExtent l="0" t="0" r="6985" b="3810"/>
+            <wp:extent cx="3733597" cy="2099144"/>
+            <wp:effectExtent l="0" t="0" r="635" b="0"/>
             <wp:wrapNone/>
             <wp:docPr id="42" name="Grafik 42"/>
             <wp:cNvGraphicFramePr>
@@ -5927,7 +5950,7 @@
                   <pic:spPr bwMode="auto">
                     <a:xfrm>
                       <a:off x="0" y="0"/>
-                      <a:ext cx="3822065" cy="2148840"/>
+                      <a:ext cx="3738566" cy="2101938"/>
                     </a:xfrm>
                     <a:prstGeom prst="rect">
                       <a:avLst/>
@@ -5940,8 +5963,69 @@
                 </pic:pic>
               </a:graphicData>
             </a:graphic>
+            <wp14:sizeRelH relativeFrom="margin">
+              <wp14:pctWidth>0</wp14:pctWidth>
+            </wp14:sizeRelH>
+            <wp14:sizeRelV relativeFrom="margin">
+              <wp14:pctHeight>0</wp14:pctHeight>
+            </wp14:sizeRelV>
           </wp:anchor>
         </w:drawing>
+      </w:r>
+      <w:r>
+        <w:rPr>
+          <w:b/>
+          <w:bCs/>
+          <w:color w:val="FF66CC"/>
+        </w:rPr>
+        <w:t>Einleitung</w:t>
+      </w:r>
+      <w:r>
+        <w:rPr>
+          <w:b/>
+          <w:bCs/>
+          <w:color w:val="FF66CC"/>
+        </w:rPr>
+        <w:br/>
+      </w:r>
+      <w:r>
+        <w:t>In dieser</w:t>
+      </w:r>
+      <w:r>
+        <w:t xml:space="preserve"> Lerneinheit </w:t>
+      </w:r>
+      <w:r>
+        <w:t xml:space="preserve">werde ich aufzeigen, wie </w:t>
+      </w:r>
+      <w:r>
+        <w:t xml:space="preserve">«The Grammar </w:t>
+      </w:r>
+      <w:proofErr w:type="spellStart"/>
+      <w:r>
+        <w:t>of</w:t>
+      </w:r>
+      <w:proofErr w:type="spellEnd"/>
+      <w:r>
+        <w:t xml:space="preserve"> Graphics» die Erstellung </w:t>
+      </w:r>
+      <w:r>
+        <w:t>einer Visualisierung beeinflusst. Ein</w:t>
+      </w:r>
+      <w:r>
+        <w:t xml:space="preserve">zelne Teilgebiete wurden in andere Lerneinheiten bereits aufgezeigt. In diesem Kapitel werde ich </w:t>
+      </w:r>
+      <w:r>
+        <w:t>eine Übersicht über das komplette Thema geben.</w:t>
+      </w:r>
+      <w:r>
+        <w:br/>
+        <w:t>Ich werde mich am Aufbau wie in der Abbildung 21 orientieren.</w:t>
+      </w:r>
+      <w:r>
+        <w:rPr>
+          <w:vertAlign w:val="superscript"/>
+        </w:rPr>
+        <w:t>13</w:t>
       </w:r>
     </w:p>
     <w:p>
@@ -5963,6 +6047,14 @@
         <w:tabs>
           <w:tab w:val="left" w:pos="2016"/>
         </w:tabs>
+        <w:jc w:val="center"/>
+      </w:pPr>
+    </w:p>
+    <w:p>
+      <w:pPr>
+        <w:tabs>
+          <w:tab w:val="left" w:pos="2016"/>
+        </w:tabs>
         <w:rPr>
           <w:b/>
           <w:bCs/>
@@ -6002,6 +6094,17 @@
           <w:lang w:val="en-US"/>
         </w:rPr>
       </w:pPr>
+      <w:r>
+        <w:rPr>
+          <w:b/>
+          <w:bCs/>
+          <w:color w:val="FF66CC"/>
+          <w:sz w:val="28"/>
+          <w:szCs w:val="28"/>
+          <w:lang w:val="en-US"/>
+        </w:rPr>
+        <w:t xml:space="preserve">                                    </w:t>
+      </w:r>
     </w:p>
     <w:p>
       <w:pPr>
@@ -6014,6 +6117,7 @@
           <w:color w:val="FF66CC"/>
           <w:sz w:val="28"/>
           <w:szCs w:val="28"/>
+          <w:lang w:val="en-US"/>
         </w:rPr>
       </w:pPr>
       <w:r>
@@ -6025,8 +6129,7 @@
           <w:szCs w:val="28"/>
           <w:lang w:val="en-US"/>
         </w:rPr>
-        <w:br/>
-        <w:t xml:space="preserve">                                   </w:t>
+        <w:t xml:space="preserve">                                     </w:t>
       </w:r>
       <w:r>
         <w:rPr>
@@ -6056,7 +6159,73 @@
           <w:sz w:val="16"/>
           <w:szCs w:val="16"/>
         </w:rPr>
-        <w:t>Major Components of the Grammar of Graphics</w:t>
+        <w:t xml:space="preserve">Major Components </w:t>
+      </w:r>
+      <w:proofErr w:type="spellStart"/>
+      <w:r>
+        <w:rPr>
+          <w:i/>
+          <w:iCs/>
+          <w:color w:val="808080" w:themeColor="background1" w:themeShade="80"/>
+          <w:sz w:val="16"/>
+          <w:szCs w:val="16"/>
+        </w:rPr>
+        <w:t>of</w:t>
+      </w:r>
+      <w:proofErr w:type="spellEnd"/>
+      <w:r>
+        <w:rPr>
+          <w:i/>
+          <w:iCs/>
+          <w:color w:val="808080" w:themeColor="background1" w:themeShade="80"/>
+          <w:sz w:val="16"/>
+          <w:szCs w:val="16"/>
+        </w:rPr>
+        <w:t xml:space="preserve"> </w:t>
+      </w:r>
+      <w:proofErr w:type="spellStart"/>
+      <w:r>
+        <w:rPr>
+          <w:i/>
+          <w:iCs/>
+          <w:color w:val="808080" w:themeColor="background1" w:themeShade="80"/>
+          <w:sz w:val="16"/>
+          <w:szCs w:val="16"/>
+        </w:rPr>
+        <w:t>the</w:t>
+      </w:r>
+      <w:proofErr w:type="spellEnd"/>
+      <w:r>
+        <w:rPr>
+          <w:i/>
+          <w:iCs/>
+          <w:color w:val="808080" w:themeColor="background1" w:themeShade="80"/>
+          <w:sz w:val="16"/>
+          <w:szCs w:val="16"/>
+        </w:rPr>
+        <w:t xml:space="preserve"> Grammar </w:t>
+      </w:r>
+      <w:proofErr w:type="spellStart"/>
+      <w:r>
+        <w:rPr>
+          <w:i/>
+          <w:iCs/>
+          <w:color w:val="808080" w:themeColor="background1" w:themeShade="80"/>
+          <w:sz w:val="16"/>
+          <w:szCs w:val="16"/>
+        </w:rPr>
+        <w:t>of</w:t>
+      </w:r>
+      <w:proofErr w:type="spellEnd"/>
+      <w:r>
+        <w:rPr>
+          <w:i/>
+          <w:iCs/>
+          <w:color w:val="808080" w:themeColor="background1" w:themeShade="80"/>
+          <w:sz w:val="16"/>
+          <w:szCs w:val="16"/>
+        </w:rPr>
+        <w:t xml:space="preserve"> Graphics</w:t>
       </w:r>
     </w:p>
     <w:p>
@@ -6068,41 +6237,192 @@
           <w:b/>
           <w:bCs/>
           <w:color w:val="FF66CC"/>
-          <w:sz w:val="28"/>
-          <w:szCs w:val="28"/>
-          <w:lang w:val="en-US"/>
-        </w:rPr>
-      </w:pPr>
+          <w:vertAlign w:val="superscript"/>
+        </w:rPr>
+      </w:pPr>
+      <w:r>
+        <w:rPr>
+          <w:b/>
+          <w:bCs/>
+          <w:color w:val="FF66CC"/>
+        </w:rPr>
+        <w:t>Data</w:t>
+      </w:r>
+      <w:r>
+        <w:rPr>
+          <w:b/>
+          <w:bCs/>
+          <w:color w:val="FF66CC"/>
+        </w:rPr>
+        <w:br/>
+      </w:r>
+      <w:r>
+        <w:t xml:space="preserve">Hier </w:t>
+      </w:r>
+      <w:r>
+        <w:t xml:space="preserve">gibt es eine erste Überschneidung mit dem </w:t>
+      </w:r>
+      <w:r>
+        <w:t xml:space="preserve">LO 3. Ich werde mit den </w:t>
+      </w:r>
+      <w:r>
+        <w:t>«</w:t>
+      </w:r>
+      <w:proofErr w:type="spellStart"/>
+      <w:r>
+        <w:t>opendata.swiss</w:t>
+      </w:r>
+      <w:proofErr w:type="spellEnd"/>
+      <w:r>
+        <w:t>»</w:t>
+      </w:r>
+      <w:r>
+        <w:t xml:space="preserve"> </w:t>
+      </w:r>
+      <w:r>
+        <w:t>Daten aus LO 2 arbeiten.</w:t>
+      </w:r>
+      <w:r>
+        <w:t xml:space="preserve"> </w:t>
+      </w:r>
     </w:p>
     <w:p>
       <w:pPr>
         <w:tabs>
           <w:tab w:val="left" w:pos="2016"/>
         </w:tabs>
-        <w:rPr>
-          <w:b/>
-          <w:bCs/>
-          <w:color w:val="FF66CC"/>
-          <w:lang w:val="fr-CH"/>
-        </w:rPr>
-      </w:pPr>
-      <w:r>
-        <w:rPr>
-          <w:b/>
-          <w:bCs/>
-          <w:color w:val="FF66CC"/>
-          <w:lang w:val="fr-CH"/>
-        </w:rPr>
-        <w:t>Data</w:t>
-      </w:r>
-      <w:r>
-        <w:rPr>
-          <w:b/>
-          <w:bCs/>
-          <w:color w:val="FF66CC"/>
-          <w:lang w:val="fr-CH"/>
+      </w:pPr>
+      <w:r>
+        <w:rPr>
+          <w:b/>
+          <w:bCs/>
+          <w:noProof/>
+          <w:color w:val="FF66CC"/>
+        </w:rPr>
+        <w:drawing>
+          <wp:anchor distT="0" distB="0" distL="114300" distR="114300" simplePos="0" relativeHeight="251731968" behindDoc="0" locked="0" layoutInCell="1" allowOverlap="1" wp14:anchorId="40259533" wp14:editId="70436BEB">
+            <wp:simplePos x="0" y="0"/>
+            <wp:positionH relativeFrom="margin">
+              <wp:align>center</wp:align>
+            </wp:positionH>
+            <wp:positionV relativeFrom="paragraph">
+              <wp:posOffset>1140267</wp:posOffset>
+            </wp:positionV>
+            <wp:extent cx="3166745" cy="1892300"/>
+            <wp:effectExtent l="0" t="0" r="0" b="0"/>
+            <wp:wrapTopAndBottom/>
+            <wp:docPr id="12" name="Grafik 12"/>
+            <wp:cNvGraphicFramePr>
+              <a:graphicFrameLocks xmlns:a="http://schemas.openxmlformats.org/drawingml/2006/main" noChangeAspect="1"/>
+            </wp:cNvGraphicFramePr>
+            <a:graphic xmlns:a="http://schemas.openxmlformats.org/drawingml/2006/main">
+              <a:graphicData uri="http://schemas.openxmlformats.org/drawingml/2006/picture">
+                <pic:pic xmlns:pic="http://schemas.openxmlformats.org/drawingml/2006/picture">
+                  <pic:nvPicPr>
+                    <pic:cNvPr id="0" name="Picture 3"/>
+                    <pic:cNvPicPr>
+                      <a:picLocks noChangeAspect="1" noChangeArrowheads="1"/>
+                    </pic:cNvPicPr>
+                  </pic:nvPicPr>
+                  <pic:blipFill>
+                    <a:blip r:embed="rId37">
+                      <a:extLst>
+                        <a:ext uri="{28A0092B-C50C-407E-A947-70E740481C1C}">
+                          <a14:useLocalDpi xmlns:a14="http://schemas.microsoft.com/office/drawing/2010/main" val="0"/>
+                        </a:ext>
+                      </a:extLst>
+                    </a:blip>
+                    <a:srcRect/>
+                    <a:stretch>
+                      <a:fillRect/>
+                    </a:stretch>
+                  </pic:blipFill>
+                  <pic:spPr bwMode="auto">
+                    <a:xfrm>
+                      <a:off x="0" y="0"/>
+                      <a:ext cx="3166745" cy="1892300"/>
+                    </a:xfrm>
+                    <a:prstGeom prst="rect">
+                      <a:avLst/>
+                    </a:prstGeom>
+                    <a:noFill/>
+                    <a:ln>
+                      <a:noFill/>
+                    </a:ln>
+                  </pic:spPr>
+                </pic:pic>
+              </a:graphicData>
+            </a:graphic>
+            <wp14:sizeRelH relativeFrom="margin">
+              <wp14:pctWidth>0</wp14:pctWidth>
+            </wp14:sizeRelH>
+            <wp14:sizeRelV relativeFrom="margin">
+              <wp14:pctHeight>0</wp14:pctHeight>
+            </wp14:sizeRelV>
+          </wp:anchor>
+        </w:drawing>
+      </w:r>
+      <w:proofErr w:type="spellStart"/>
+      <w:r>
+        <w:rPr>
+          <w:b/>
+          <w:bCs/>
+          <w:color w:val="FF66CC"/>
+        </w:rPr>
+        <w:t>Aesthetics</w:t>
+      </w:r>
+      <w:proofErr w:type="spellEnd"/>
+      <w:r>
+        <w:rPr>
+          <w:b/>
+          <w:bCs/>
+          <w:color w:val="FF66CC"/>
         </w:rPr>
         <w:br/>
+      </w:r>
+      <w:r>
+        <w:t xml:space="preserve">Hier geht es darum, zu entscheiden </w:t>
+      </w:r>
+      <w:r>
+        <w:t>welche Attribute die Achsen annehmen sollen und wie diese dargestellt werden sollen.</w:t>
+      </w:r>
+      <w:r>
+        <w:rPr>
+          <w:vertAlign w:val="superscript"/>
+        </w:rPr>
+        <w:t xml:space="preserve"> </w:t>
+      </w:r>
+      <w:r>
+        <w:t xml:space="preserve">Auch stellt sich die Frage, wie viele </w:t>
+      </w:r>
+      <w:r>
+        <w:t xml:space="preserve">Dimensionen der Plot haben soll. </w:t>
+      </w:r>
+      <w:r>
+        <w:t xml:space="preserve">Ein Plot mit zwei Dimensionen wäre zum Beispiel ein schwarz-weisser </w:t>
+      </w:r>
+      <w:proofErr w:type="spellStart"/>
+      <w:r>
+        <w:t>Scatter</w:t>
+      </w:r>
+      <w:proofErr w:type="spellEnd"/>
+      <w:r>
+        <w:t xml:space="preserve"> Plot.</w:t>
+      </w:r>
+      <w:r>
+        <w:t xml:space="preserve"> Als dritte Dimension könnte man zum Beispiel mit Farben arbeiten und dann als vierte noch die Grössen der Punkte verändern.</w:t>
+      </w:r>
+      <w:r>
+        <w:rPr>
+          <w:vertAlign w:val="superscript"/>
+        </w:rPr>
+        <w:t xml:space="preserve"> </w:t>
+      </w:r>
+      <w:r>
+        <w:rPr>
+          <w:vertAlign w:val="superscript"/>
+        </w:rPr>
+        <w:t>13</w:t>
       </w:r>
     </w:p>
     <w:p>
@@ -6114,17 +6434,59 @@
           <w:b/>
           <w:bCs/>
           <w:color w:val="FF66CC"/>
-          <w:lang w:val="fr-CH"/>
-        </w:rPr>
-      </w:pPr>
-      <w:r>
-        <w:rPr>
-          <w:b/>
-          <w:bCs/>
-          <w:color w:val="FF66CC"/>
-          <w:lang w:val="fr-CH"/>
-        </w:rPr>
-        <w:t>Aesthetics</w:t>
+        </w:rPr>
+      </w:pPr>
+      <w:r>
+        <w:rPr>
+          <w:i/>
+          <w:iCs/>
+          <w:color w:val="808080" w:themeColor="background1" w:themeShade="80"/>
+          <w:sz w:val="16"/>
+          <w:szCs w:val="16"/>
+        </w:rPr>
+        <w:t xml:space="preserve">                                                                  </w:t>
+      </w:r>
+      <w:r>
+        <w:rPr>
+          <w:i/>
+          <w:iCs/>
+          <w:color w:val="808080" w:themeColor="background1" w:themeShade="80"/>
+          <w:sz w:val="16"/>
+          <w:szCs w:val="16"/>
+        </w:rPr>
+        <w:t>Abbildung 22: Wie viele Männer und Frauen hat es pro Altersklasse</w:t>
+      </w:r>
+      <w:r>
+        <w:rPr>
+          <w:i/>
+          <w:iCs/>
+          <w:color w:val="808080" w:themeColor="background1" w:themeShade="80"/>
+          <w:sz w:val="16"/>
+          <w:szCs w:val="16"/>
+        </w:rPr>
+        <w:t xml:space="preserve"> (</w:t>
+      </w:r>
+      <w:proofErr w:type="spellStart"/>
+      <w:r>
+        <w:rPr>
+          <w:i/>
+          <w:iCs/>
+          <w:color w:val="808080" w:themeColor="background1" w:themeShade="80"/>
+          <w:sz w:val="16"/>
+          <w:szCs w:val="16"/>
+        </w:rPr>
+        <w:t>Barplot</w:t>
+      </w:r>
+      <w:proofErr w:type="spellEnd"/>
+      <w:r>
+        <w:rPr>
+          <w:i/>
+          <w:iCs/>
+          <w:color w:val="808080" w:themeColor="background1" w:themeShade="80"/>
+          <w:sz w:val="16"/>
+          <w:szCs w:val="16"/>
+        </w:rPr>
+        <w:t>)</w:t>
       </w:r>
     </w:p>
     <w:p>
@@ -6136,17 +6498,125 @@
           <w:b/>
           <w:bCs/>
           <w:color w:val="FF66CC"/>
-          <w:lang w:val="fr-CH"/>
-        </w:rPr>
-      </w:pPr>
-      <w:r>
-        <w:rPr>
-          <w:b/>
-          <w:bCs/>
-          <w:color w:val="FF66CC"/>
-          <w:lang w:val="fr-CH"/>
-        </w:rPr>
-        <w:t>Scale</w:t>
+        </w:rPr>
+      </w:pPr>
+      <w:r>
+        <w:t>Da ic</w:t>
+      </w:r>
+      <w:r>
+        <w:t>h</w:t>
+      </w:r>
+      <w:r>
+        <w:t xml:space="preserve"> aber</w:t>
+      </w:r>
+      <w:r>
+        <w:t xml:space="preserve"> herausfinden</w:t>
+      </w:r>
+      <w:r>
+        <w:t xml:space="preserve"> wollte</w:t>
+      </w:r>
+      <w:r>
+        <w:t xml:space="preserve">, </w:t>
+      </w:r>
+      <w:r>
+        <w:t>wie viele Männer und Frauen es pro</w:t>
+      </w:r>
+      <w:r>
+        <w:t xml:space="preserve"> Altersklasse hat</w:t>
+      </w:r>
+      <w:r>
+        <w:t>, habe ich eine weitere Dimension dazu genommen, die Farbe.</w:t>
+      </w:r>
+      <w:r>
+        <w:t xml:space="preserve"> </w:t>
+      </w:r>
+      <w:r>
+        <w:br/>
+      </w:r>
+      <w:r>
+        <w:t>Eine Möglichkeit</w:t>
+      </w:r>
+      <w:r>
+        <w:t xml:space="preserve"> meine Fragestellung zu beantworten, ist </w:t>
+      </w:r>
+      <w:r>
+        <w:t xml:space="preserve">mit einem Balkendiagramm. </w:t>
+      </w:r>
+      <w:r>
+        <w:t xml:space="preserve">An der Abbildung 22 ist zu erkennen, dass es bei den jüngeren Menschen mehr Männer hat und bei den älteren Menschen mehr Frauen. </w:t>
+      </w:r>
+    </w:p>
+    <w:p>
+      <w:pPr>
+        <w:jc w:val="both"/>
+      </w:pPr>
+      <w:r>
+        <w:rPr>
+          <w:i/>
+          <w:iCs/>
+          <w:noProof/>
+          <w:sz w:val="15"/>
+          <w:szCs w:val="15"/>
+        </w:rPr>
+        <mc:AlternateContent>
+          <mc:Choice Requires="wps">
+            <w:drawing>
+              <wp:anchor distT="0" distB="0" distL="114300" distR="114300" simplePos="0" relativeHeight="251735040" behindDoc="0" locked="0" layoutInCell="1" allowOverlap="1" wp14:anchorId="2B6DFED8" wp14:editId="35D661C3">
+                <wp:simplePos x="0" y="0"/>
+                <wp:positionH relativeFrom="margin">
+                  <wp:posOffset>-963675</wp:posOffset>
+                </wp:positionH>
+                <wp:positionV relativeFrom="paragraph">
+                  <wp:posOffset>195275</wp:posOffset>
+                </wp:positionV>
+                <wp:extent cx="7720717" cy="7951"/>
+                <wp:effectExtent l="0" t="0" r="13970" b="30480"/>
+                <wp:wrapNone/>
+                <wp:docPr id="53" name="Gerader Verbinder 53"/>
+                <wp:cNvGraphicFramePr/>
+                <a:graphic xmlns:a="http://schemas.openxmlformats.org/drawingml/2006/main">
+                  <a:graphicData uri="http://schemas.microsoft.com/office/word/2010/wordprocessingShape">
+                    <wps:wsp>
+                      <wps:cNvCnPr/>
+                      <wps:spPr>
+                        <a:xfrm flipH="1" flipV="1">
+                          <a:off x="0" y="0"/>
+                          <a:ext cx="7720717" cy="7951"/>
+                        </a:xfrm>
+                        <a:prstGeom prst="line">
+                          <a:avLst/>
+                        </a:prstGeom>
+                      </wps:spPr>
+                      <wps:style>
+                        <a:lnRef idx="1">
+                          <a:schemeClr val="accent3"/>
+                        </a:lnRef>
+                        <a:fillRef idx="0">
+                          <a:schemeClr val="accent3"/>
+                        </a:fillRef>
+                        <a:effectRef idx="0">
+                          <a:schemeClr val="accent3"/>
+                        </a:effectRef>
+                        <a:fontRef idx="minor">
+                          <a:schemeClr val="tx1"/>
+                        </a:fontRef>
+                      </wps:style>
+                      <wps:bodyPr/>
+                    </wps:wsp>
+                  </a:graphicData>
+                </a:graphic>
+              </wp:anchor>
+            </w:drawing>
+          </mc:Choice>
+          <mc:Fallback>
+            <w:pict>
+              <v:line w14:anchorId="5A47795C" id="Gerader Verbinder 53" o:spid="_x0000_s1026" style="position:absolute;flip:x y;z-index:251735040;visibility:visible;mso-wrap-style:square;mso-wrap-distance-left:9pt;mso-wrap-distance-top:0;mso-wrap-distance-right:9pt;mso-wrap-distance-bottom:0;mso-position-horizontal:absolute;mso-position-horizontal-relative:margin;mso-position-vertical:absolute;mso-position-vertical-relative:text" from="-75.9pt,15.4pt" to="532.05pt,16.05pt" o:gfxdata="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" strokecolor="#a5a5a5 [3206]" strokeweight=".5pt">
+                <v:stroke joinstyle="miter"/>
+                <w10:wrap anchorx="margin"/>
+              </v:line>
+            </w:pict>
+          </mc:Fallback>
+        </mc:AlternateContent>
       </w:r>
     </w:p>
     <w:p>
@@ -6155,20 +6625,31 @@
           <w:tab w:val="left" w:pos="2016"/>
         </w:tabs>
         <w:rPr>
-          <w:b/>
-          <w:bCs/>
-          <w:color w:val="FF66CC"/>
-          <w:lang w:val="fr-CH"/>
-        </w:rPr>
-      </w:pPr>
-      <w:r>
-        <w:rPr>
-          <w:b/>
-          <w:bCs/>
-          <w:color w:val="FF66CC"/>
-          <w:lang w:val="fr-CH"/>
-        </w:rPr>
-        <w:t>Geometric objects</w:t>
+          <w:color w:val="808080" w:themeColor="background1" w:themeShade="80"/>
+          <w:vertAlign w:val="superscript"/>
+        </w:rPr>
+      </w:pPr>
+      <w:r>
+        <w:rPr>
+          <w:color w:val="808080" w:themeColor="background1" w:themeShade="80"/>
+          <w:vertAlign w:val="superscript"/>
+        </w:rPr>
+        <w:t>13</w:t>
+      </w:r>
+      <w:r>
+        <w:rPr>
+          <w:color w:val="808080" w:themeColor="background1" w:themeShade="80"/>
+          <w:vertAlign w:val="superscript"/>
+        </w:rPr>
+        <w:t xml:space="preserve"> </w:t>
+      </w:r>
+      <w:r>
+        <w:rPr>
+          <w:color w:val="808080" w:themeColor="background1" w:themeShade="80"/>
+          <w:sz w:val="18"/>
+          <w:szCs w:val="18"/>
+        </w:rPr>
+        <w:t>https://towardsdatascience.com/a-comprehensive-guide-to-the-grammar-of-graphics-for-effective-visualization-of-multi-dimensional-1f92b4ed4149</w:t>
       </w:r>
     </w:p>
     <w:p>
@@ -6177,20 +6658,22 @@
           <w:tab w:val="left" w:pos="2016"/>
         </w:tabs>
         <w:rPr>
-          <w:b/>
-          <w:bCs/>
-          <w:color w:val="FF66CC"/>
-          <w:lang w:val="fr-CH"/>
-        </w:rPr>
-      </w:pPr>
-      <w:r>
-        <w:rPr>
-          <w:b/>
-          <w:bCs/>
-          <w:color w:val="FF66CC"/>
-          <w:lang w:val="fr-CH"/>
-        </w:rPr>
-        <w:t>Statistics</w:t>
+          <w:i/>
+          <w:iCs/>
+          <w:color w:val="808080" w:themeColor="background1" w:themeShade="80"/>
+          <w:sz w:val="16"/>
+          <w:szCs w:val="16"/>
+        </w:rPr>
+      </w:pPr>
+      <w:r>
+        <w:rPr>
+          <w:i/>
+          <w:iCs/>
+          <w:color w:val="808080" w:themeColor="background1" w:themeShade="80"/>
+          <w:sz w:val="16"/>
+          <w:szCs w:val="16"/>
+        </w:rPr>
+        <w:t xml:space="preserve">                              </w:t>
       </w:r>
     </w:p>
     <w:p>
@@ -6204,13 +6687,39 @@
           <w:color w:val="FF66CC"/>
         </w:rPr>
       </w:pPr>
-      <w:r>
-        <w:rPr>
-          <w:b/>
-          <w:bCs/>
-          <w:color w:val="FF66CC"/>
-        </w:rPr>
-        <w:t>Facets</w:t>
+      <w:proofErr w:type="spellStart"/>
+      <w:r>
+        <w:rPr>
+          <w:b/>
+          <w:bCs/>
+          <w:color w:val="FF66CC"/>
+        </w:rPr>
+        <w:lastRenderedPageBreak/>
+        <w:t>Scale</w:t>
+      </w:r>
+      <w:proofErr w:type="spellEnd"/>
+      <w:r>
+        <w:rPr>
+          <w:b/>
+          <w:bCs/>
+          <w:color w:val="FF66CC"/>
+        </w:rPr>
+        <w:br/>
+      </w:r>
+      <w:r>
+        <w:t>Mit der Skalierung entscheidet man, wie man die X- und die Y- Achse skalieren möchte</w:t>
+      </w:r>
+      <w:r>
+        <w:t>.</w:t>
+      </w:r>
+      <w:r>
+        <w:t xml:space="preserve"> Die Skalierung kann beliebig nach Bedürfnissen und Fragestellung angepasst werden.</w:t>
+      </w:r>
+      <w:r>
+        <w:rPr>
+          <w:vertAlign w:val="superscript"/>
+        </w:rPr>
+        <w:t>13</w:t>
       </w:r>
     </w:p>
     <w:p>
@@ -6218,20 +6727,105 @@
         <w:tabs>
           <w:tab w:val="left" w:pos="2016"/>
         </w:tabs>
-        <w:rPr>
-          <w:b/>
-          <w:bCs/>
-          <w:color w:val="FF66CC"/>
-        </w:rPr>
-      </w:pPr>
-      <w:r>
-        <w:rPr>
-          <w:b/>
-          <w:bCs/>
-          <w:color w:val="FF66CC"/>
-        </w:rPr>
-        <w:t>Coordinate system</w:t>
-      </w:r>
+      </w:pPr>
+      <w:r>
+        <w:rPr>
+          <w:b/>
+          <w:bCs/>
+          <w:noProof/>
+          <w:color w:val="FF66CC"/>
+        </w:rPr>
+        <w:drawing>
+          <wp:anchor distT="0" distB="0" distL="114300" distR="114300" simplePos="0" relativeHeight="251732992" behindDoc="0" locked="0" layoutInCell="1" allowOverlap="1" wp14:anchorId="38AB0F68" wp14:editId="43E7D01E">
+            <wp:simplePos x="0" y="0"/>
+            <wp:positionH relativeFrom="margin">
+              <wp:align>center</wp:align>
+            </wp:positionH>
+            <wp:positionV relativeFrom="paragraph">
+              <wp:posOffset>826135</wp:posOffset>
+            </wp:positionV>
+            <wp:extent cx="3236181" cy="1933859"/>
+            <wp:effectExtent l="0" t="0" r="2540" b="9525"/>
+            <wp:wrapTopAndBottom/>
+            <wp:docPr id="52" name="Grafik 52"/>
+            <wp:cNvGraphicFramePr>
+              <a:graphicFrameLocks xmlns:a="http://schemas.openxmlformats.org/drawingml/2006/main" noChangeAspect="1"/>
+            </wp:cNvGraphicFramePr>
+            <a:graphic xmlns:a="http://schemas.openxmlformats.org/drawingml/2006/main">
+              <a:graphicData uri="http://schemas.openxmlformats.org/drawingml/2006/picture">
+                <pic:pic xmlns:pic="http://schemas.openxmlformats.org/drawingml/2006/picture">
+                  <pic:nvPicPr>
+                    <pic:cNvPr id="0" name="Picture 5"/>
+                    <pic:cNvPicPr>
+                      <a:picLocks noChangeAspect="1" noChangeArrowheads="1"/>
+                    </pic:cNvPicPr>
+                  </pic:nvPicPr>
+                  <pic:blipFill>
+                    <a:blip r:embed="rId38">
+                      <a:extLst>
+                        <a:ext uri="{28A0092B-C50C-407E-A947-70E740481C1C}">
+                          <a14:useLocalDpi xmlns:a14="http://schemas.microsoft.com/office/drawing/2010/main" val="0"/>
+                        </a:ext>
+                      </a:extLst>
+                    </a:blip>
+                    <a:srcRect/>
+                    <a:stretch>
+                      <a:fillRect/>
+                    </a:stretch>
+                  </pic:blipFill>
+                  <pic:spPr bwMode="auto">
+                    <a:xfrm>
+                      <a:off x="0" y="0"/>
+                      <a:ext cx="3236181" cy="1933859"/>
+                    </a:xfrm>
+                    <a:prstGeom prst="rect">
+                      <a:avLst/>
+                    </a:prstGeom>
+                    <a:noFill/>
+                    <a:ln>
+                      <a:noFill/>
+                    </a:ln>
+                  </pic:spPr>
+                </pic:pic>
+              </a:graphicData>
+            </a:graphic>
+            <wp14:sizeRelH relativeFrom="margin">
+              <wp14:pctWidth>0</wp14:pctWidth>
+            </wp14:sizeRelH>
+            <wp14:sizeRelV relativeFrom="margin">
+              <wp14:pctHeight>0</wp14:pctHeight>
+            </wp14:sizeRelV>
+          </wp:anchor>
+        </w:drawing>
+      </w:r>
+      <w:proofErr w:type="spellStart"/>
+      <w:r>
+        <w:rPr>
+          <w:b/>
+          <w:bCs/>
+          <w:color w:val="FF66CC"/>
+        </w:rPr>
+        <w:t>Geometric</w:t>
+      </w:r>
+      <w:proofErr w:type="spellEnd"/>
+      <w:r>
+        <w:rPr>
+          <w:b/>
+          <w:bCs/>
+          <w:color w:val="FF66CC"/>
+        </w:rPr>
+        <w:t xml:space="preserve"> </w:t>
+      </w:r>
+      <w:proofErr w:type="spellStart"/>
+      <w:r>
+        <w:rPr>
+          <w:b/>
+          <w:bCs/>
+          <w:color w:val="FF66CC"/>
+        </w:rPr>
+        <w:t>objects</w:t>
+      </w:r>
+      <w:proofErr w:type="spellEnd"/>
       <w:r>
         <w:rPr>
           <w:b/>
@@ -6241,26 +6835,309 @@
         <w:br/>
       </w:r>
       <w:r>
+        <w:t>Hier wird entschieden</w:t>
+      </w:r>
+      <w:r>
+        <w:t xml:space="preserve">, mit welcher Art Grafik die Information dargestellt wird. </w:t>
+      </w:r>
+      <w:r>
+        <w:t>Zum Beispiel mit Punkten, mit Linien oder mit einem Barplot.</w:t>
+      </w:r>
+      <w:r>
+        <w:rPr>
+          <w:vertAlign w:val="superscript"/>
+        </w:rPr>
+        <w:t>13</w:t>
+      </w:r>
+      <w:r>
+        <w:t xml:space="preserve"> Die gleiche Fragestellung, welche mit Abbildung 22 beantwortet </w:t>
+      </w:r>
+      <w:r>
+        <w:t>wurde,</w:t>
+      </w:r>
+      <w:r>
+        <w:t xml:space="preserve"> kann auch mit einem </w:t>
+      </w:r>
+      <w:r>
+        <w:t>Liniendiagramm beantwortet werden (Abbildung 23).</w:t>
+      </w:r>
+    </w:p>
+    <w:p>
+      <w:pPr>
+        <w:tabs>
+          <w:tab w:val="left" w:pos="2016"/>
+        </w:tabs>
+        <w:jc w:val="both"/>
+        <w:rPr>
+          <w:b/>
+          <w:bCs/>
+          <w:color w:val="FF66CC"/>
+        </w:rPr>
+      </w:pPr>
+      <w:r>
+        <w:rPr>
+          <w:i/>
+          <w:iCs/>
+          <w:color w:val="808080" w:themeColor="background1" w:themeShade="80"/>
+          <w:sz w:val="16"/>
+          <w:szCs w:val="16"/>
+        </w:rPr>
+        <w:t xml:space="preserve">                                                    </w:t>
+      </w:r>
+      <w:r>
+        <w:rPr>
+          <w:i/>
+          <w:iCs/>
+          <w:color w:val="808080" w:themeColor="background1" w:themeShade="80"/>
+          <w:sz w:val="16"/>
+          <w:szCs w:val="16"/>
+        </w:rPr>
+        <w:t>Abbildung 2</w:t>
+      </w:r>
+      <w:r>
+        <w:rPr>
+          <w:i/>
+          <w:iCs/>
+          <w:color w:val="808080" w:themeColor="background1" w:themeShade="80"/>
+          <w:sz w:val="16"/>
+          <w:szCs w:val="16"/>
+        </w:rPr>
+        <w:t>3</w:t>
+      </w:r>
+      <w:r>
+        <w:rPr>
+          <w:i/>
+          <w:iCs/>
+          <w:color w:val="808080" w:themeColor="background1" w:themeShade="80"/>
+          <w:sz w:val="16"/>
+          <w:szCs w:val="16"/>
+        </w:rPr>
+        <w:t>: Wie viele Männer und Frauen hat es pro Altersklasse</w:t>
+      </w:r>
+      <w:r>
+        <w:rPr>
+          <w:i/>
+          <w:iCs/>
+          <w:color w:val="808080" w:themeColor="background1" w:themeShade="80"/>
+          <w:sz w:val="16"/>
+          <w:szCs w:val="16"/>
+        </w:rPr>
+        <w:t xml:space="preserve"> (</w:t>
+      </w:r>
+      <w:r>
+        <w:rPr>
+          <w:i/>
+          <w:iCs/>
+          <w:color w:val="808080" w:themeColor="background1" w:themeShade="80"/>
+          <w:sz w:val="16"/>
+          <w:szCs w:val="16"/>
+        </w:rPr>
+        <w:t>Liniendiagramm</w:t>
+      </w:r>
+      <w:r>
+        <w:rPr>
+          <w:i/>
+          <w:iCs/>
+          <w:color w:val="808080" w:themeColor="background1" w:themeShade="80"/>
+          <w:sz w:val="16"/>
+          <w:szCs w:val="16"/>
+        </w:rPr>
+        <w:t>)</w:t>
+      </w:r>
+    </w:p>
+    <w:p>
+      <w:pPr>
+        <w:tabs>
+          <w:tab w:val="left" w:pos="2016"/>
+        </w:tabs>
+        <w:rPr>
+          <w:b/>
+          <w:bCs/>
+          <w:color w:val="FF66CC"/>
+        </w:rPr>
+      </w:pPr>
+      <w:proofErr w:type="spellStart"/>
+      <w:r>
+        <w:rPr>
+          <w:b/>
+          <w:bCs/>
+          <w:color w:val="FF66CC"/>
+        </w:rPr>
+        <w:t>Statistics</w:t>
+      </w:r>
+      <w:proofErr w:type="spellEnd"/>
+      <w:r>
+        <w:rPr>
+          <w:b/>
+          <w:bCs/>
+          <w:color w:val="FF66CC"/>
+        </w:rPr>
+        <w:br/>
+      </w:r>
+      <w:r>
+        <w:t>Je nach Fragestellung kann es von Bedeutung</w:t>
+      </w:r>
+      <w:r>
+        <w:t xml:space="preserve"> und Nutzen</w:t>
+      </w:r>
+      <w:r>
+        <w:t xml:space="preserve"> sein, </w:t>
+      </w:r>
+      <w:r>
+        <w:t>wenn man</w:t>
+      </w:r>
+      <w:r>
+        <w:t xml:space="preserve"> statistische Werte wie</w:t>
+      </w:r>
+      <w:r>
+        <w:t xml:space="preserve"> zum Beispiel den Median oder den Durchschnitt in der Grafik markiert.</w:t>
+      </w:r>
+      <w:r>
+        <w:rPr>
+          <w:vertAlign w:val="superscript"/>
+        </w:rPr>
+        <w:t>13</w:t>
+      </w:r>
+      <w:r>
+        <w:t xml:space="preserve"> </w:t>
+      </w:r>
+      <w:r>
+        <w:t xml:space="preserve">Bei den Abbildungen </w:t>
+      </w:r>
+      <w:r>
+        <w:t xml:space="preserve">22 und 23 macht hätte man davon keinen grossen Nutzen. Bei Abbildung 15 und 16 habe ich mit dem Median gearbeitet und diesen in beiden Grafiken eingezeichnet. </w:t>
+      </w:r>
+    </w:p>
+    <w:p>
+      <w:pPr>
+        <w:tabs>
+          <w:tab w:val="left" w:pos="2016"/>
+        </w:tabs>
+        <w:rPr>
+          <w:b/>
+          <w:bCs/>
+          <w:color w:val="FF66CC"/>
+          <w:vertAlign w:val="superscript"/>
+        </w:rPr>
+      </w:pPr>
+      <w:proofErr w:type="spellStart"/>
+      <w:r>
+        <w:rPr>
+          <w:b/>
+          <w:bCs/>
+          <w:color w:val="FF66CC"/>
+        </w:rPr>
+        <w:t>Facets</w:t>
+      </w:r>
+      <w:proofErr w:type="spellEnd"/>
+      <w:r>
+        <w:rPr>
+          <w:b/>
+          <w:bCs/>
+          <w:color w:val="FF66CC"/>
+        </w:rPr>
+        <w:br/>
+      </w:r>
+      <w:r>
+        <w:t xml:space="preserve">Wenn </w:t>
+      </w:r>
+      <w:r>
+        <w:t>viele Variablen miteinander dargestellt werden wollen</w:t>
+      </w:r>
+      <w:r>
+        <w:t xml:space="preserve">, </w:t>
+      </w:r>
+      <w:r>
+        <w:t>kann eine Grafik schnell unübersichtlich werden</w:t>
+      </w:r>
+      <w:r>
+        <w:t xml:space="preserve">. In solchen Fällen lohnt es sich, die </w:t>
+      </w:r>
+      <w:r>
+        <w:t xml:space="preserve">den Plot in </w:t>
+      </w:r>
+      <w:proofErr w:type="spellStart"/>
+      <w:r>
+        <w:t>Facets</w:t>
+      </w:r>
+      <w:proofErr w:type="spellEnd"/>
+      <w:r>
+        <w:t xml:space="preserve"> aufzuteilen. So kann der Plot übersichtlich aufgeteilt und dargestellt werden.</w:t>
+      </w:r>
+      <w:r>
+        <w:rPr>
+          <w:vertAlign w:val="superscript"/>
+        </w:rPr>
+        <w:t>14</w:t>
+      </w:r>
+    </w:p>
+    <w:p>
+      <w:pPr>
+        <w:tabs>
+          <w:tab w:val="left" w:pos="2016"/>
+        </w:tabs>
+        <w:rPr>
+          <w:b/>
+          <w:bCs/>
+          <w:color w:val="FF66CC"/>
+        </w:rPr>
+      </w:pPr>
+      <w:proofErr w:type="spellStart"/>
+      <w:r>
+        <w:rPr>
+          <w:b/>
+          <w:bCs/>
+          <w:color w:val="FF66CC"/>
+        </w:rPr>
+        <w:t>Coordinate</w:t>
+      </w:r>
+      <w:proofErr w:type="spellEnd"/>
+      <w:r>
+        <w:rPr>
+          <w:b/>
+          <w:bCs/>
+          <w:color w:val="FF66CC"/>
+        </w:rPr>
+        <w:t xml:space="preserve"> </w:t>
+      </w:r>
+      <w:proofErr w:type="spellStart"/>
+      <w:r>
+        <w:rPr>
+          <w:b/>
+          <w:bCs/>
+          <w:color w:val="FF66CC"/>
+        </w:rPr>
+        <w:t>system</w:t>
+      </w:r>
+      <w:proofErr w:type="spellEnd"/>
+      <w:r>
+        <w:rPr>
+          <w:b/>
+          <w:bCs/>
+          <w:color w:val="FF66CC"/>
+        </w:rPr>
+        <w:br/>
+      </w:r>
+      <w:r>
         <w:t>Es stellt sich die Fragen, welches Koordinatensystem man verwenden möchte</w:t>
       </w:r>
       <w:r>
         <w:t xml:space="preserve">. Soll es kartesisch oder polar sein? </w:t>
       </w:r>
       <w:r>
-        <w:br/>
-      </w:r>
-      <w:r>
-        <w:t>Wenn man zum Beispile viele Kategorien in einem Bar Chart hat, kann es übersichtlicher werden, wenn man dies in einem Polarkoordinatensystem darstellt.</w:t>
-      </w:r>
-      <w:r>
-        <w:t xml:space="preserve"> </w:t>
-      </w:r>
-      <w:r>
-        <w:rPr>
-          <w:i/>
-          <w:iCs/>
-        </w:rPr>
-        <w:t>(https://medium.com/optima-blog/using-polar-coordinates-for-better-visualization-1d337b6c9dec)</w:t>
+        <w:t xml:space="preserve">Wenn man zum </w:t>
+      </w:r>
+      <w:r>
+        <w:t>Beispiel</w:t>
+      </w:r>
+      <w:r>
+        <w:t xml:space="preserve"> viele Kategorien in einem Bar Chart hat, kann es übersichtlicher werden, wenn man dies in einem Polarkoordinatensystem darstellt.</w:t>
+      </w:r>
+      <w:r>
+        <w:rPr>
+          <w:vertAlign w:val="superscript"/>
+        </w:rPr>
+        <w:t>15</w:t>
       </w:r>
     </w:p>
     <w:p>
@@ -6387,35 +7264,31 @@
           <w:tab w:val="left" w:pos="2016"/>
         </w:tabs>
         <w:rPr>
-          <w:lang w:val="fr-CH"/>
-        </w:rPr>
-      </w:pPr>
-      <w:r>
-        <w:rPr>
-          <w:color w:val="808080" w:themeColor="background1" w:themeShade="80"/>
+          <w:b/>
+          <w:bCs/>
+          <w:color w:val="FF66CC"/>
+          <w:sz w:val="28"/>
+          <w:szCs w:val="28"/>
+          <w:lang w:val="en-US"/>
+        </w:rPr>
+      </w:pPr>
+      <w:r>
+        <w:rPr>
+          <w:color w:val="808080" w:themeColor="background1" w:themeShade="80"/>
+          <w:sz w:val="18"/>
+          <w:szCs w:val="18"/>
           <w:vertAlign w:val="superscript"/>
-          <w:lang w:val="fr-CH"/>
-        </w:rPr>
-        <w:t>a</w:t>
-      </w:r>
-      <w:r>
-        <w:rPr>
-          <w:vertAlign w:val="superscript"/>
-          <w:lang w:val="fr-CH"/>
-        </w:rPr>
-        <w:t xml:space="preserve"> </w:t>
-      </w:r>
-      <w:hyperlink r:id="rId37" w:history="1">
-        <w:r>
-          <w:rPr>
-            <w:color w:val="808080" w:themeColor="background1" w:themeShade="80"/>
-            <w:sz w:val="18"/>
-            <w:szCs w:val="18"/>
-            <w:lang w:val="fr-CH"/>
-          </w:rPr>
-          <w:t>https://cfss.uchicago.edu/notes/grammar-of-graphics/</w:t>
-        </w:r>
-      </w:hyperlink>
+        </w:rPr>
+        <w:t>14</w:t>
+      </w:r>
+      <w:r>
+        <w:rPr>
+          <w:color w:val="808080" w:themeColor="background1" w:themeShade="80"/>
+          <w:sz w:val="18"/>
+          <w:szCs w:val="18"/>
+        </w:rPr>
+        <w:t xml:space="preserve"> https://bookdown.org/joone/ComputationalMethods/daten-visualisieren.html</w:t>
+      </w:r>
     </w:p>
     <w:p>
       <w:pPr>
@@ -6426,21 +7299,37 @@
           <w:color w:val="808080" w:themeColor="background1" w:themeShade="80"/>
           <w:sz w:val="18"/>
           <w:szCs w:val="18"/>
-        </w:rPr>
-      </w:pPr>
-      <w:r>
-        <w:rPr>
-          <w:color w:val="808080" w:themeColor="background1" w:themeShade="80"/>
+          <w:lang w:val="en-US"/>
+        </w:rPr>
+      </w:pPr>
+      <w:r>
+        <w:rPr>
+          <w:color w:val="808080" w:themeColor="background1" w:themeShade="80"/>
+          <w:sz w:val="18"/>
+          <w:szCs w:val="18"/>
           <w:vertAlign w:val="superscript"/>
-        </w:rPr>
-        <w:t>b</w:t>
-      </w:r>
-      <w:r>
-        <w:rPr>
-          <w:color w:val="808080" w:themeColor="background1" w:themeShade="80"/>
+          <w:lang w:val="en-US"/>
+        </w:rPr>
+        <w:t xml:space="preserve">15 </w:t>
+      </w:r>
+      <w:r>
+        <w:rPr>
+          <w:color w:val="808080" w:themeColor="background1" w:themeShade="80"/>
+          <w:sz w:val="18"/>
+          <w:szCs w:val="18"/>
           <w:vertAlign w:val="superscript"/>
+          <w:lang w:val="en-US"/>
         </w:rPr>
         <w:t xml:space="preserve"> </w:t>
+      </w:r>
+      <w:r>
+        <w:rPr>
+          <w:color w:val="808080" w:themeColor="background1" w:themeShade="80"/>
+          <w:sz w:val="18"/>
+          <w:szCs w:val="18"/>
+          <w:lang w:val="en-US"/>
+        </w:rPr>
+        <w:t>https://medium.com/optima-blog/using-polar-coordinates-for-better-visualization-1d337b6c9dec</w:t>
       </w:r>
     </w:p>
     <w:p>
@@ -6454,6 +7343,7 @@
           <w:color w:val="FF66CC"/>
           <w:sz w:val="28"/>
           <w:szCs w:val="28"/>
+          <w:lang w:val="en-US"/>
         </w:rPr>
       </w:pPr>
     </w:p>
@@ -6463,13 +7353,6 @@
           <w:tab w:val="left" w:pos="2016"/>
         </w:tabs>
         <w:rPr>
-          <w:noProof/>
-          <w:color w:val="808080" w:themeColor="background1" w:themeShade="80"/>
-          <w:lang w:val="en-US"/>
-        </w:rPr>
-      </w:pPr>
-      <w:r>
-        <w:rPr>
           <w:b/>
           <w:bCs/>
           <w:color w:val="FF66CC"/>
@@ -6477,9 +7360,48 @@
           <w:szCs w:val="28"/>
           <w:lang w:val="en-US"/>
         </w:rPr>
+      </w:pPr>
+    </w:p>
+    <w:p>
+      <w:pPr>
+        <w:tabs>
+          <w:tab w:val="left" w:pos="2016"/>
+        </w:tabs>
+        <w:rPr>
+          <w:b/>
+          <w:bCs/>
+          <w:color w:val="FF66CC"/>
+          <w:sz w:val="28"/>
+          <w:szCs w:val="28"/>
+          <w:lang w:val="en-US"/>
+        </w:rPr>
+      </w:pPr>
+    </w:p>
+    <w:p>
+      <w:pPr>
+        <w:tabs>
+          <w:tab w:val="left" w:pos="2016"/>
+        </w:tabs>
+        <w:rPr>
+          <w:noProof/>
+          <w:color w:val="808080" w:themeColor="background1" w:themeShade="80"/>
+          <w:lang w:val="en-US"/>
+        </w:rPr>
+      </w:pPr>
+      <w:proofErr w:type="spellStart"/>
+      <w:r>
+        <w:rPr>
+          <w:b/>
+          <w:bCs/>
+          <w:color w:val="FF66CC"/>
+          <w:sz w:val="28"/>
+          <w:szCs w:val="28"/>
+          <w:lang w:val="en-US"/>
+        </w:rPr>
         <w:lastRenderedPageBreak/>
         <w:t>Anhang</w:t>
       </w:r>
+      <w:proofErr w:type="spellEnd"/>
     </w:p>
     <w:p>
       <w:pPr>
@@ -7247,88 +8169,6 @@
                     </pic:cNvPicPr>
                   </pic:nvPicPr>
                   <pic:blipFill>
-                    <a:blip r:embed="rId38">
-                      <a:extLst>
-                        <a:ext uri="{28A0092B-C50C-407E-A947-70E740481C1C}">
-                          <a14:useLocalDpi xmlns:a14="http://schemas.microsoft.com/office/drawing/2010/main" val="0"/>
-                        </a:ext>
-                      </a:extLst>
-                    </a:blip>
-                    <a:srcRect/>
-                    <a:stretch>
-                      <a:fillRect/>
-                    </a:stretch>
-                  </pic:blipFill>
-                  <pic:spPr bwMode="auto">
-                    <a:xfrm>
-                      <a:off x="0" y="0"/>
-                      <a:ext cx="5053756" cy="3240000"/>
-                    </a:xfrm>
-                    <a:prstGeom prst="rect">
-                      <a:avLst/>
-                    </a:prstGeom>
-                    <a:noFill/>
-                    <a:ln>
-                      <a:noFill/>
-                    </a:ln>
-                  </pic:spPr>
-                </pic:pic>
-              </a:graphicData>
-            </a:graphic>
-            <wp14:sizeRelH relativeFrom="margin">
-              <wp14:pctWidth>0</wp14:pctWidth>
-            </wp14:sizeRelH>
-            <wp14:sizeRelV relativeFrom="margin">
-              <wp14:pctHeight>0</wp14:pctHeight>
-            </wp14:sizeRelV>
-          </wp:anchor>
-        </w:drawing>
-      </w:r>
-    </w:p>
-    <w:p>
-      <w:pPr>
-        <w:rPr>
-          <w:color w:val="FF66CC"/>
-        </w:rPr>
-      </w:pPr>
-    </w:p>
-    <w:p>
-      <w:pPr>
-        <w:rPr>
-          <w:color w:val="FF66CC"/>
-        </w:rPr>
-      </w:pPr>
-      <w:r>
-        <w:rPr>
-          <w:noProof/>
-          <w:color w:val="FF66CC"/>
-        </w:rPr>
-        <w:drawing>
-          <wp:anchor distT="0" distB="0" distL="114300" distR="114300" simplePos="0" relativeHeight="251692032" behindDoc="0" locked="0" layoutInCell="1" allowOverlap="1" wp14:anchorId="2109EFCF" wp14:editId="2A0DF6D0">
-            <wp:simplePos x="0" y="0"/>
-            <wp:positionH relativeFrom="margin">
-              <wp:align>left</wp:align>
-            </wp:positionH>
-            <wp:positionV relativeFrom="paragraph">
-              <wp:posOffset>430530</wp:posOffset>
-            </wp:positionV>
-            <wp:extent cx="5053756" cy="3240000"/>
-            <wp:effectExtent l="0" t="0" r="0" b="0"/>
-            <wp:wrapTopAndBottom/>
-            <wp:docPr id="5" name="Grafik 5"/>
-            <wp:cNvGraphicFramePr>
-              <a:graphicFrameLocks xmlns:a="http://schemas.openxmlformats.org/drawingml/2006/main" noChangeAspect="1"/>
-            </wp:cNvGraphicFramePr>
-            <a:graphic xmlns:a="http://schemas.openxmlformats.org/drawingml/2006/main">
-              <a:graphicData uri="http://schemas.openxmlformats.org/drawingml/2006/picture">
-                <pic:pic xmlns:pic="http://schemas.openxmlformats.org/drawingml/2006/picture">
-                  <pic:nvPicPr>
-                    <pic:cNvPr id="0" name="Picture 3"/>
-                    <pic:cNvPicPr>
-                      <a:picLocks noChangeAspect="1" noChangeArrowheads="1"/>
-                    </pic:cNvPicPr>
-                  </pic:nvPicPr>
-                  <pic:blipFill>
                     <a:blip r:embed="rId39">
                       <a:extLst>
                         <a:ext uri="{28A0092B-C50C-407E-A947-70E740481C1C}">
@@ -7366,63 +8206,16 @@
           </wp:anchor>
         </w:drawing>
       </w:r>
-      <w:r>
-        <w:rPr>
-          <w:color w:val="FF66CC"/>
-        </w:rPr>
-        <w:t>Abbildung 8: Grafik mit äquivalenten Farben</w:t>
-      </w:r>
-    </w:p>
-    <w:p>
-      <w:pPr>
-        <w:rPr>
-          <w:color w:val="FF66CC"/>
-        </w:rPr>
-      </w:pPr>
-    </w:p>
-    <w:p>
-      <w:pPr>
-        <w:jc w:val="both"/>
-        <w:rPr>
-          <w:color w:val="FF66CC"/>
-        </w:rPr>
-      </w:pPr>
-    </w:p>
-    <w:p>
-      <w:pPr>
-        <w:jc w:val="both"/>
-        <w:rPr>
-          <w:color w:val="FF66CC"/>
-        </w:rPr>
-      </w:pPr>
-    </w:p>
-    <w:p>
-      <w:pPr>
-        <w:jc w:val="both"/>
-        <w:rPr>
-          <w:color w:val="FF66CC"/>
-        </w:rPr>
-      </w:pPr>
-    </w:p>
-    <w:p>
-      <w:pPr>
-        <w:jc w:val="both"/>
-        <w:rPr>
-          <w:color w:val="FF66CC"/>
-        </w:rPr>
-      </w:pPr>
-    </w:p>
-    <w:p>
-      <w:pPr>
-        <w:jc w:val="both"/>
-        <w:rPr>
-          <w:color w:val="FF66CC"/>
-        </w:rPr>
-      </w:pPr>
-    </w:p>
-    <w:p>
-      <w:pPr>
-        <w:jc w:val="both"/>
+    </w:p>
+    <w:p>
+      <w:pPr>
+        <w:rPr>
+          <w:color w:val="FF66CC"/>
+        </w:rPr>
+      </w:pPr>
+    </w:p>
+    <w:p>
+      <w:pPr>
         <w:rPr>
           <w:color w:val="FF66CC"/>
         </w:rPr>
@@ -7433,18 +8226,18 @@
           <w:color w:val="FF66CC"/>
         </w:rPr>
         <w:drawing>
-          <wp:anchor distT="0" distB="0" distL="114300" distR="114300" simplePos="0" relativeHeight="251723776" behindDoc="0" locked="0" layoutInCell="1" allowOverlap="1" wp14:anchorId="72EF5931" wp14:editId="4BC587F3">
+          <wp:anchor distT="0" distB="0" distL="114300" distR="114300" simplePos="0" relativeHeight="251692032" behindDoc="0" locked="0" layoutInCell="1" allowOverlap="1" wp14:anchorId="2109EFCF" wp14:editId="2A0DF6D0">
             <wp:simplePos x="0" y="0"/>
             <wp:positionH relativeFrom="margin">
               <wp:align>left</wp:align>
             </wp:positionH>
             <wp:positionV relativeFrom="paragraph">
-              <wp:posOffset>233763</wp:posOffset>
+              <wp:posOffset>430530</wp:posOffset>
             </wp:positionV>
-            <wp:extent cx="5184140" cy="3323590"/>
+            <wp:extent cx="5053756" cy="3240000"/>
             <wp:effectExtent l="0" t="0" r="0" b="0"/>
             <wp:wrapTopAndBottom/>
-            <wp:docPr id="44" name="Grafik 44"/>
+            <wp:docPr id="5" name="Grafik 5"/>
             <wp:cNvGraphicFramePr>
               <a:graphicFrameLocks xmlns:a="http://schemas.openxmlformats.org/drawingml/2006/main" noChangeAspect="1"/>
             </wp:cNvGraphicFramePr>
@@ -7452,308 +8245,13 @@
               <a:graphicData uri="http://schemas.openxmlformats.org/drawingml/2006/picture">
                 <pic:pic xmlns:pic="http://schemas.openxmlformats.org/drawingml/2006/picture">
                   <pic:nvPicPr>
-                    <pic:cNvPr id="0" name="Picture 5"/>
+                    <pic:cNvPr id="0" name="Picture 3"/>
                     <pic:cNvPicPr>
                       <a:picLocks noChangeAspect="1" noChangeArrowheads="1"/>
                     </pic:cNvPicPr>
                   </pic:nvPicPr>
                   <pic:blipFill>
                     <a:blip r:embed="rId40">
-                      <a:extLst>
-                        <a:ext uri="{28A0092B-C50C-407E-A947-70E740481C1C}">
-                          <a14:useLocalDpi xmlns:a14="http://schemas.microsoft.com/office/drawing/2010/main" val="0"/>
-                        </a:ext>
-                      </a:extLst>
-                    </a:blip>
-                    <a:srcRect/>
-                    <a:stretch>
-                      <a:fillRect/>
-                    </a:stretch>
-                  </pic:blipFill>
-                  <pic:spPr bwMode="auto">
-                    <a:xfrm>
-                      <a:off x="0" y="0"/>
-                      <a:ext cx="5184140" cy="3323590"/>
-                    </a:xfrm>
-                    <a:prstGeom prst="rect">
-                      <a:avLst/>
-                    </a:prstGeom>
-                    <a:noFill/>
-                    <a:ln>
-                      <a:noFill/>
-                    </a:ln>
-                  </pic:spPr>
-                </pic:pic>
-              </a:graphicData>
-            </a:graphic>
-          </wp:anchor>
-        </w:drawing>
-      </w:r>
-      <w:r>
-        <w:rPr>
-          <w:color w:val="FF66CC"/>
-        </w:rPr>
-        <w:t>Abbildung 9: Grafik mit Farben, dass Aargau hervorgehoben wird</w:t>
-      </w:r>
-    </w:p>
-    <w:p/>
-    <w:p/>
-    <w:p/>
-    <w:p>
-      <w:pPr>
-        <w:jc w:val="both"/>
-        <w:rPr>
-          <w:color w:val="FF66CC"/>
-        </w:rPr>
-      </w:pPr>
-      <w:r>
-        <w:rPr>
-          <w:noProof/>
-        </w:rPr>
-        <w:drawing>
-          <wp:anchor distT="0" distB="0" distL="114300" distR="114300" simplePos="0" relativeHeight="251694080" behindDoc="0" locked="0" layoutInCell="1" allowOverlap="1" wp14:anchorId="5970FD60" wp14:editId="09DC7D43">
-            <wp:simplePos x="0" y="0"/>
-            <wp:positionH relativeFrom="margin">
-              <wp:align>left</wp:align>
-            </wp:positionH>
-            <wp:positionV relativeFrom="paragraph">
-              <wp:posOffset>275893</wp:posOffset>
-            </wp:positionV>
-            <wp:extent cx="4937379" cy="3240000"/>
-            <wp:effectExtent l="0" t="0" r="0" b="0"/>
-            <wp:wrapTopAndBottom/>
-            <wp:docPr id="14" name="Grafik 14"/>
-            <wp:cNvGraphicFramePr>
-              <a:graphicFrameLocks xmlns:a="http://schemas.openxmlformats.org/drawingml/2006/main" noChangeAspect="1"/>
-            </wp:cNvGraphicFramePr>
-            <a:graphic xmlns:a="http://schemas.openxmlformats.org/drawingml/2006/main">
-              <a:graphicData uri="http://schemas.openxmlformats.org/drawingml/2006/picture">
-                <pic:pic xmlns:pic="http://schemas.openxmlformats.org/drawingml/2006/picture">
-                  <pic:nvPicPr>
-                    <pic:cNvPr id="0" name="Picture 7"/>
-                    <pic:cNvPicPr>
-                      <a:picLocks noChangeAspect="1" noChangeArrowheads="1"/>
-                    </pic:cNvPicPr>
-                  </pic:nvPicPr>
-                  <pic:blipFill>
-                    <a:blip r:embed="rId41">
-                      <a:extLst>
-                        <a:ext uri="{28A0092B-C50C-407E-A947-70E740481C1C}">
-                          <a14:useLocalDpi xmlns:a14="http://schemas.microsoft.com/office/drawing/2010/main" val="0"/>
-                        </a:ext>
-                      </a:extLst>
-                    </a:blip>
-                    <a:srcRect/>
-                    <a:stretch>
-                      <a:fillRect/>
-                    </a:stretch>
-                  </pic:blipFill>
-                  <pic:spPr bwMode="auto">
-                    <a:xfrm>
-                      <a:off x="0" y="0"/>
-                      <a:ext cx="4937379" cy="3240000"/>
-                    </a:xfrm>
-                    <a:prstGeom prst="rect">
-                      <a:avLst/>
-                    </a:prstGeom>
-                    <a:noFill/>
-                    <a:ln>
-                      <a:noFill/>
-                    </a:ln>
-                  </pic:spPr>
-                </pic:pic>
-              </a:graphicData>
-            </a:graphic>
-          </wp:anchor>
-        </w:drawing>
-      </w:r>
-      <w:r>
-        <w:rPr>
-          <w:color w:val="FF66CC"/>
-        </w:rPr>
-        <w:t xml:space="preserve">Abbildung </w:t>
-      </w:r>
-      <w:r>
-        <w:rPr>
-          <w:color w:val="FF66CC"/>
-        </w:rPr>
-        <w:t>10</w:t>
-      </w:r>
-      <w:r>
-        <w:rPr>
-          <w:color w:val="FF66CC"/>
-        </w:rPr>
-        <w:t xml:space="preserve">: </w:t>
-      </w:r>
-      <w:r>
-        <w:rPr>
-          <w:color w:val="FF66CC"/>
-        </w:rPr>
-        <w:t>X- und Y-Achsen vertauscht</w:t>
-      </w:r>
-    </w:p>
-    <w:p>
-      <w:pPr>
-        <w:jc w:val="both"/>
-        <w:rPr>
-          <w:b/>
-          <w:bCs/>
-          <w:color w:val="FF66CC"/>
-        </w:rPr>
-      </w:pPr>
-      <w:r>
-        <w:rPr>
-          <w:b/>
-          <w:bCs/>
-          <w:color w:val="FF66CC"/>
-        </w:rPr>
-        <w:t xml:space="preserve">                                                                           </w:t>
-      </w:r>
-    </w:p>
-    <w:p>
-      <w:pPr>
-        <w:jc w:val="both"/>
-        <w:rPr>
-          <w:color w:val="FF66CC"/>
-        </w:rPr>
-      </w:pPr>
-    </w:p>
-    <w:p>
-      <w:pPr>
-        <w:jc w:val="both"/>
-        <w:rPr>
-          <w:color w:val="FF66CC"/>
-        </w:rPr>
-      </w:pPr>
-      <w:r>
-        <w:rPr>
-          <w:color w:val="FF66CC"/>
-        </w:rPr>
-        <w:t xml:space="preserve"> </w:t>
-      </w:r>
-    </w:p>
-    <w:p>
-      <w:pPr>
-        <w:rPr>
-          <w:color w:val="FF66CC"/>
-        </w:rPr>
-      </w:pPr>
-    </w:p>
-    <w:p>
-      <w:pPr>
-        <w:rPr>
-          <w:color w:val="FF66CC"/>
-        </w:rPr>
-      </w:pPr>
-      <w:r>
-        <w:rPr>
-          <w:noProof/>
-          <w:color w:val="FF66CC"/>
-        </w:rPr>
-        <w:drawing>
-          <wp:anchor distT="0" distB="0" distL="114300" distR="114300" simplePos="0" relativeHeight="251702272" behindDoc="0" locked="0" layoutInCell="1" allowOverlap="1" wp14:anchorId="52187443" wp14:editId="3171B683">
-            <wp:simplePos x="0" y="0"/>
-            <wp:positionH relativeFrom="margin">
-              <wp:align>left</wp:align>
-            </wp:positionH>
-            <wp:positionV relativeFrom="paragraph">
-              <wp:posOffset>234398</wp:posOffset>
-            </wp:positionV>
-            <wp:extent cx="5053330" cy="3239770"/>
-            <wp:effectExtent l="0" t="0" r="0" b="0"/>
-            <wp:wrapTopAndBottom/>
-            <wp:docPr id="31" name="Grafik 31"/>
-            <wp:cNvGraphicFramePr>
-              <a:graphicFrameLocks xmlns:a="http://schemas.openxmlformats.org/drawingml/2006/main" noChangeAspect="1"/>
-            </wp:cNvGraphicFramePr>
-            <a:graphic xmlns:a="http://schemas.openxmlformats.org/drawingml/2006/main">
-              <a:graphicData uri="http://schemas.openxmlformats.org/drawingml/2006/picture">
-                <pic:pic xmlns:pic="http://schemas.openxmlformats.org/drawingml/2006/picture">
-                  <pic:nvPicPr>
-                    <pic:cNvPr id="0" name="Picture 19"/>
-                    <pic:cNvPicPr>
-                      <a:picLocks noChangeAspect="1" noChangeArrowheads="1"/>
-                    </pic:cNvPicPr>
-                  </pic:nvPicPr>
-                  <pic:blipFill>
-                    <a:blip r:embed="rId42">
-                      <a:extLst>
-                        <a:ext uri="{28A0092B-C50C-407E-A947-70E740481C1C}">
-                          <a14:useLocalDpi xmlns:a14="http://schemas.microsoft.com/office/drawing/2010/main" val="0"/>
-                        </a:ext>
-                      </a:extLst>
-                    </a:blip>
-                    <a:srcRect/>
-                    <a:stretch>
-                      <a:fillRect/>
-                    </a:stretch>
-                  </pic:blipFill>
-                  <pic:spPr bwMode="auto">
-                    <a:xfrm>
-                      <a:off x="0" y="0"/>
-                      <a:ext cx="5053330" cy="3239770"/>
-                    </a:xfrm>
-                    <a:prstGeom prst="rect">
-                      <a:avLst/>
-                    </a:prstGeom>
-                    <a:noFill/>
-                    <a:ln>
-                      <a:noFill/>
-                    </a:ln>
-                  </pic:spPr>
-                </pic:pic>
-              </a:graphicData>
-            </a:graphic>
-          </wp:anchor>
-        </w:drawing>
-      </w:r>
-      <w:r>
-        <w:rPr>
-          <w:color w:val="FF66CC"/>
-        </w:rPr>
-        <w:t xml:space="preserve">Abbildung 11: Grösse einer Linie verändert </w:t>
-      </w:r>
-    </w:p>
-    <w:p/>
-    <w:p/>
-    <w:p/>
-    <w:p>
-      <w:pPr>
-        <w:rPr>
-          <w:color w:val="FF66CC"/>
-        </w:rPr>
-      </w:pPr>
-      <w:r>
-        <w:rPr>
-          <w:noProof/>
-        </w:rPr>
-        <w:drawing>
-          <wp:anchor distT="0" distB="0" distL="114300" distR="114300" simplePos="0" relativeHeight="251703296" behindDoc="0" locked="0" layoutInCell="1" allowOverlap="1" wp14:anchorId="5034F069" wp14:editId="5949DC7A">
-            <wp:simplePos x="0" y="0"/>
-            <wp:positionH relativeFrom="column">
-              <wp:posOffset>21314</wp:posOffset>
-            </wp:positionH>
-            <wp:positionV relativeFrom="paragraph">
-              <wp:posOffset>356318</wp:posOffset>
-            </wp:positionV>
-            <wp:extent cx="5053756" cy="3240000"/>
-            <wp:effectExtent l="0" t="0" r="0" b="0"/>
-            <wp:wrapTopAndBottom/>
-            <wp:docPr id="32" name="Grafik 32"/>
-            <wp:cNvGraphicFramePr>
-              <a:graphicFrameLocks xmlns:a="http://schemas.openxmlformats.org/drawingml/2006/main" noChangeAspect="1"/>
-            </wp:cNvGraphicFramePr>
-            <a:graphic xmlns:a="http://schemas.openxmlformats.org/drawingml/2006/main">
-              <a:graphicData uri="http://schemas.openxmlformats.org/drawingml/2006/picture">
-                <pic:pic xmlns:pic="http://schemas.openxmlformats.org/drawingml/2006/picture">
-                  <pic:nvPicPr>
-                    <pic:cNvPr id="0" name="Picture 21"/>
-                    <pic:cNvPicPr>
-                      <a:picLocks noChangeAspect="1" noChangeArrowheads="1"/>
-                    </pic:cNvPicPr>
-                  </pic:nvPicPr>
-                  <pic:blipFill>
-                    <a:blip r:embed="rId43">
                       <a:extLst>
                         <a:ext uri="{28A0092B-C50C-407E-A947-70E740481C1C}">
                           <a14:useLocalDpi xmlns:a14="http://schemas.microsoft.com/office/drawing/2010/main" val="0"/>
@@ -7794,6 +8292,430 @@
         <w:rPr>
           <w:color w:val="FF66CC"/>
         </w:rPr>
+        <w:t>Abbildung 8: Grafik mit äquivalenten Farben</w:t>
+      </w:r>
+    </w:p>
+    <w:p>
+      <w:pPr>
+        <w:rPr>
+          <w:color w:val="FF66CC"/>
+        </w:rPr>
+      </w:pPr>
+    </w:p>
+    <w:p>
+      <w:pPr>
+        <w:jc w:val="both"/>
+        <w:rPr>
+          <w:color w:val="FF66CC"/>
+        </w:rPr>
+      </w:pPr>
+    </w:p>
+    <w:p>
+      <w:pPr>
+        <w:jc w:val="both"/>
+        <w:rPr>
+          <w:color w:val="FF66CC"/>
+        </w:rPr>
+      </w:pPr>
+    </w:p>
+    <w:p>
+      <w:pPr>
+        <w:jc w:val="both"/>
+        <w:rPr>
+          <w:color w:val="FF66CC"/>
+        </w:rPr>
+      </w:pPr>
+    </w:p>
+    <w:p>
+      <w:pPr>
+        <w:jc w:val="both"/>
+        <w:rPr>
+          <w:color w:val="FF66CC"/>
+        </w:rPr>
+      </w:pPr>
+    </w:p>
+    <w:p>
+      <w:pPr>
+        <w:jc w:val="both"/>
+        <w:rPr>
+          <w:color w:val="FF66CC"/>
+        </w:rPr>
+      </w:pPr>
+    </w:p>
+    <w:p>
+      <w:pPr>
+        <w:jc w:val="both"/>
+        <w:rPr>
+          <w:color w:val="FF66CC"/>
+        </w:rPr>
+      </w:pPr>
+      <w:r>
+        <w:rPr>
+          <w:noProof/>
+          <w:color w:val="FF66CC"/>
+        </w:rPr>
+        <w:drawing>
+          <wp:anchor distT="0" distB="0" distL="114300" distR="114300" simplePos="0" relativeHeight="251723776" behindDoc="0" locked="0" layoutInCell="1" allowOverlap="1" wp14:anchorId="72EF5931" wp14:editId="4BC587F3">
+            <wp:simplePos x="0" y="0"/>
+            <wp:positionH relativeFrom="margin">
+              <wp:align>left</wp:align>
+            </wp:positionH>
+            <wp:positionV relativeFrom="paragraph">
+              <wp:posOffset>233763</wp:posOffset>
+            </wp:positionV>
+            <wp:extent cx="5184140" cy="3323590"/>
+            <wp:effectExtent l="0" t="0" r="0" b="0"/>
+            <wp:wrapTopAndBottom/>
+            <wp:docPr id="44" name="Grafik 44"/>
+            <wp:cNvGraphicFramePr>
+              <a:graphicFrameLocks xmlns:a="http://schemas.openxmlformats.org/drawingml/2006/main" noChangeAspect="1"/>
+            </wp:cNvGraphicFramePr>
+            <a:graphic xmlns:a="http://schemas.openxmlformats.org/drawingml/2006/main">
+              <a:graphicData uri="http://schemas.openxmlformats.org/drawingml/2006/picture">
+                <pic:pic xmlns:pic="http://schemas.openxmlformats.org/drawingml/2006/picture">
+                  <pic:nvPicPr>
+                    <pic:cNvPr id="0" name="Picture 5"/>
+                    <pic:cNvPicPr>
+                      <a:picLocks noChangeAspect="1" noChangeArrowheads="1"/>
+                    </pic:cNvPicPr>
+                  </pic:nvPicPr>
+                  <pic:blipFill>
+                    <a:blip r:embed="rId41">
+                      <a:extLst>
+                        <a:ext uri="{28A0092B-C50C-407E-A947-70E740481C1C}">
+                          <a14:useLocalDpi xmlns:a14="http://schemas.microsoft.com/office/drawing/2010/main" val="0"/>
+                        </a:ext>
+                      </a:extLst>
+                    </a:blip>
+                    <a:srcRect/>
+                    <a:stretch>
+                      <a:fillRect/>
+                    </a:stretch>
+                  </pic:blipFill>
+                  <pic:spPr bwMode="auto">
+                    <a:xfrm>
+                      <a:off x="0" y="0"/>
+                      <a:ext cx="5184140" cy="3323590"/>
+                    </a:xfrm>
+                    <a:prstGeom prst="rect">
+                      <a:avLst/>
+                    </a:prstGeom>
+                    <a:noFill/>
+                    <a:ln>
+                      <a:noFill/>
+                    </a:ln>
+                  </pic:spPr>
+                </pic:pic>
+              </a:graphicData>
+            </a:graphic>
+          </wp:anchor>
+        </w:drawing>
+      </w:r>
+      <w:r>
+        <w:rPr>
+          <w:color w:val="FF66CC"/>
+        </w:rPr>
+        <w:t>Abbildung 9: Grafik mit Farben, dass Aargau hervorgehoben wird</w:t>
+      </w:r>
+    </w:p>
+    <w:p/>
+    <w:p/>
+    <w:p/>
+    <w:p>
+      <w:pPr>
+        <w:jc w:val="both"/>
+        <w:rPr>
+          <w:color w:val="FF66CC"/>
+        </w:rPr>
+      </w:pPr>
+      <w:r>
+        <w:rPr>
+          <w:noProof/>
+        </w:rPr>
+        <w:drawing>
+          <wp:anchor distT="0" distB="0" distL="114300" distR="114300" simplePos="0" relativeHeight="251694080" behindDoc="0" locked="0" layoutInCell="1" allowOverlap="1" wp14:anchorId="5970FD60" wp14:editId="09DC7D43">
+            <wp:simplePos x="0" y="0"/>
+            <wp:positionH relativeFrom="margin">
+              <wp:align>left</wp:align>
+            </wp:positionH>
+            <wp:positionV relativeFrom="paragraph">
+              <wp:posOffset>275893</wp:posOffset>
+            </wp:positionV>
+            <wp:extent cx="4937379" cy="3240000"/>
+            <wp:effectExtent l="0" t="0" r="0" b="0"/>
+            <wp:wrapTopAndBottom/>
+            <wp:docPr id="14" name="Grafik 14"/>
+            <wp:cNvGraphicFramePr>
+              <a:graphicFrameLocks xmlns:a="http://schemas.openxmlformats.org/drawingml/2006/main" noChangeAspect="1"/>
+            </wp:cNvGraphicFramePr>
+            <a:graphic xmlns:a="http://schemas.openxmlformats.org/drawingml/2006/main">
+              <a:graphicData uri="http://schemas.openxmlformats.org/drawingml/2006/picture">
+                <pic:pic xmlns:pic="http://schemas.openxmlformats.org/drawingml/2006/picture">
+                  <pic:nvPicPr>
+                    <pic:cNvPr id="0" name="Picture 7"/>
+                    <pic:cNvPicPr>
+                      <a:picLocks noChangeAspect="1" noChangeArrowheads="1"/>
+                    </pic:cNvPicPr>
+                  </pic:nvPicPr>
+                  <pic:blipFill>
+                    <a:blip r:embed="rId42">
+                      <a:extLst>
+                        <a:ext uri="{28A0092B-C50C-407E-A947-70E740481C1C}">
+                          <a14:useLocalDpi xmlns:a14="http://schemas.microsoft.com/office/drawing/2010/main" val="0"/>
+                        </a:ext>
+                      </a:extLst>
+                    </a:blip>
+                    <a:srcRect/>
+                    <a:stretch>
+                      <a:fillRect/>
+                    </a:stretch>
+                  </pic:blipFill>
+                  <pic:spPr bwMode="auto">
+                    <a:xfrm>
+                      <a:off x="0" y="0"/>
+                      <a:ext cx="4937379" cy="3240000"/>
+                    </a:xfrm>
+                    <a:prstGeom prst="rect">
+                      <a:avLst/>
+                    </a:prstGeom>
+                    <a:noFill/>
+                    <a:ln>
+                      <a:noFill/>
+                    </a:ln>
+                  </pic:spPr>
+                </pic:pic>
+              </a:graphicData>
+            </a:graphic>
+          </wp:anchor>
+        </w:drawing>
+      </w:r>
+      <w:r>
+        <w:rPr>
+          <w:color w:val="FF66CC"/>
+        </w:rPr>
+        <w:t xml:space="preserve">Abbildung </w:t>
+      </w:r>
+      <w:r>
+        <w:rPr>
+          <w:color w:val="FF66CC"/>
+        </w:rPr>
+        <w:t>10</w:t>
+      </w:r>
+      <w:r>
+        <w:rPr>
+          <w:color w:val="FF66CC"/>
+        </w:rPr>
+        <w:t xml:space="preserve">: </w:t>
+      </w:r>
+      <w:r>
+        <w:rPr>
+          <w:color w:val="FF66CC"/>
+        </w:rPr>
+        <w:t>X- und Y-Achsen vertauscht</w:t>
+      </w:r>
+    </w:p>
+    <w:p>
+      <w:pPr>
+        <w:jc w:val="both"/>
+        <w:rPr>
+          <w:b/>
+          <w:bCs/>
+          <w:color w:val="FF66CC"/>
+        </w:rPr>
+      </w:pPr>
+      <w:r>
+        <w:rPr>
+          <w:b/>
+          <w:bCs/>
+          <w:color w:val="FF66CC"/>
+        </w:rPr>
+        <w:t xml:space="preserve">                                                                           </w:t>
+      </w:r>
+    </w:p>
+    <w:p>
+      <w:pPr>
+        <w:jc w:val="both"/>
+        <w:rPr>
+          <w:color w:val="FF66CC"/>
+        </w:rPr>
+      </w:pPr>
+    </w:p>
+    <w:p>
+      <w:pPr>
+        <w:jc w:val="both"/>
+        <w:rPr>
+          <w:color w:val="FF66CC"/>
+        </w:rPr>
+      </w:pPr>
+      <w:r>
+        <w:rPr>
+          <w:color w:val="FF66CC"/>
+        </w:rPr>
+        <w:t xml:space="preserve"> </w:t>
+      </w:r>
+    </w:p>
+    <w:p>
+      <w:pPr>
+        <w:rPr>
+          <w:color w:val="FF66CC"/>
+        </w:rPr>
+      </w:pPr>
+    </w:p>
+    <w:p>
+      <w:pPr>
+        <w:rPr>
+          <w:color w:val="FF66CC"/>
+        </w:rPr>
+      </w:pPr>
+      <w:r>
+        <w:rPr>
+          <w:noProof/>
+          <w:color w:val="FF66CC"/>
+        </w:rPr>
+        <w:drawing>
+          <wp:anchor distT="0" distB="0" distL="114300" distR="114300" simplePos="0" relativeHeight="251702272" behindDoc="0" locked="0" layoutInCell="1" allowOverlap="1" wp14:anchorId="52187443" wp14:editId="3171B683">
+            <wp:simplePos x="0" y="0"/>
+            <wp:positionH relativeFrom="margin">
+              <wp:align>left</wp:align>
+            </wp:positionH>
+            <wp:positionV relativeFrom="paragraph">
+              <wp:posOffset>234398</wp:posOffset>
+            </wp:positionV>
+            <wp:extent cx="5053330" cy="3239770"/>
+            <wp:effectExtent l="0" t="0" r="0" b="0"/>
+            <wp:wrapTopAndBottom/>
+            <wp:docPr id="31" name="Grafik 31"/>
+            <wp:cNvGraphicFramePr>
+              <a:graphicFrameLocks xmlns:a="http://schemas.openxmlformats.org/drawingml/2006/main" noChangeAspect="1"/>
+            </wp:cNvGraphicFramePr>
+            <a:graphic xmlns:a="http://schemas.openxmlformats.org/drawingml/2006/main">
+              <a:graphicData uri="http://schemas.openxmlformats.org/drawingml/2006/picture">
+                <pic:pic xmlns:pic="http://schemas.openxmlformats.org/drawingml/2006/picture">
+                  <pic:nvPicPr>
+                    <pic:cNvPr id="0" name="Picture 19"/>
+                    <pic:cNvPicPr>
+                      <a:picLocks noChangeAspect="1" noChangeArrowheads="1"/>
+                    </pic:cNvPicPr>
+                  </pic:nvPicPr>
+                  <pic:blipFill>
+                    <a:blip r:embed="rId43">
+                      <a:extLst>
+                        <a:ext uri="{28A0092B-C50C-407E-A947-70E740481C1C}">
+                          <a14:useLocalDpi xmlns:a14="http://schemas.microsoft.com/office/drawing/2010/main" val="0"/>
+                        </a:ext>
+                      </a:extLst>
+                    </a:blip>
+                    <a:srcRect/>
+                    <a:stretch>
+                      <a:fillRect/>
+                    </a:stretch>
+                  </pic:blipFill>
+                  <pic:spPr bwMode="auto">
+                    <a:xfrm>
+                      <a:off x="0" y="0"/>
+                      <a:ext cx="5053330" cy="3239770"/>
+                    </a:xfrm>
+                    <a:prstGeom prst="rect">
+                      <a:avLst/>
+                    </a:prstGeom>
+                    <a:noFill/>
+                    <a:ln>
+                      <a:noFill/>
+                    </a:ln>
+                  </pic:spPr>
+                </pic:pic>
+              </a:graphicData>
+            </a:graphic>
+          </wp:anchor>
+        </w:drawing>
+      </w:r>
+      <w:r>
+        <w:rPr>
+          <w:color w:val="FF66CC"/>
+        </w:rPr>
+        <w:t xml:space="preserve">Abbildung 11: Grösse einer Linie verändert </w:t>
+      </w:r>
+    </w:p>
+    <w:p/>
+    <w:p/>
+    <w:p/>
+    <w:p>
+      <w:pPr>
+        <w:rPr>
+          <w:color w:val="FF66CC"/>
+        </w:rPr>
+      </w:pPr>
+      <w:r>
+        <w:rPr>
+          <w:noProof/>
+        </w:rPr>
+        <w:drawing>
+          <wp:anchor distT="0" distB="0" distL="114300" distR="114300" simplePos="0" relativeHeight="251703296" behindDoc="0" locked="0" layoutInCell="1" allowOverlap="1" wp14:anchorId="5034F069" wp14:editId="5949DC7A">
+            <wp:simplePos x="0" y="0"/>
+            <wp:positionH relativeFrom="column">
+              <wp:posOffset>21314</wp:posOffset>
+            </wp:positionH>
+            <wp:positionV relativeFrom="paragraph">
+              <wp:posOffset>356318</wp:posOffset>
+            </wp:positionV>
+            <wp:extent cx="5053756" cy="3240000"/>
+            <wp:effectExtent l="0" t="0" r="0" b="0"/>
+            <wp:wrapTopAndBottom/>
+            <wp:docPr id="32" name="Grafik 32"/>
+            <wp:cNvGraphicFramePr>
+              <a:graphicFrameLocks xmlns:a="http://schemas.openxmlformats.org/drawingml/2006/main" noChangeAspect="1"/>
+            </wp:cNvGraphicFramePr>
+            <a:graphic xmlns:a="http://schemas.openxmlformats.org/drawingml/2006/main">
+              <a:graphicData uri="http://schemas.openxmlformats.org/drawingml/2006/picture">
+                <pic:pic xmlns:pic="http://schemas.openxmlformats.org/drawingml/2006/picture">
+                  <pic:nvPicPr>
+                    <pic:cNvPr id="0" name="Picture 21"/>
+                    <pic:cNvPicPr>
+                      <a:picLocks noChangeAspect="1" noChangeArrowheads="1"/>
+                    </pic:cNvPicPr>
+                  </pic:nvPicPr>
+                  <pic:blipFill>
+                    <a:blip r:embed="rId44">
+                      <a:extLst>
+                        <a:ext uri="{28A0092B-C50C-407E-A947-70E740481C1C}">
+                          <a14:useLocalDpi xmlns:a14="http://schemas.microsoft.com/office/drawing/2010/main" val="0"/>
+                        </a:ext>
+                      </a:extLst>
+                    </a:blip>
+                    <a:srcRect/>
+                    <a:stretch>
+                      <a:fillRect/>
+                    </a:stretch>
+                  </pic:blipFill>
+                  <pic:spPr bwMode="auto">
+                    <a:xfrm>
+                      <a:off x="0" y="0"/>
+                      <a:ext cx="5053756" cy="3240000"/>
+                    </a:xfrm>
+                    <a:prstGeom prst="rect">
+                      <a:avLst/>
+                    </a:prstGeom>
+                    <a:noFill/>
+                    <a:ln>
+                      <a:noFill/>
+                    </a:ln>
+                  </pic:spPr>
+                </pic:pic>
+              </a:graphicData>
+            </a:graphic>
+            <wp14:sizeRelH relativeFrom="margin">
+              <wp14:pctWidth>0</wp14:pctWidth>
+            </wp14:sizeRelH>
+            <wp14:sizeRelV relativeFrom="margin">
+              <wp14:pctHeight>0</wp14:pctHeight>
+            </wp14:sizeRelV>
+          </wp:anchor>
+        </w:drawing>
+      </w:r>
+      <w:r>
+        <w:rPr>
+          <w:color w:val="FF66CC"/>
+        </w:rPr>
         <w:t>Abbildung 12: Grösse aller Linien verändert</w:t>
       </w:r>
     </w:p>
@@ -7848,7 +8770,7 @@
                     </pic:cNvPicPr>
                   </pic:nvPicPr>
                   <pic:blipFill>
-                    <a:blip r:embed="rId44">
+                    <a:blip r:embed="rId45">
                       <a:extLst>
                         <a:ext uri="{28A0092B-C50C-407E-A947-70E740481C1C}">
                           <a14:useLocalDpi xmlns:a14="http://schemas.microsoft.com/office/drawing/2010/main" val="0"/>
@@ -7945,7 +8867,7 @@
                     </pic:cNvPicPr>
                   </pic:nvPicPr>
                   <pic:blipFill>
-                    <a:blip r:embed="rId45">
+                    <a:blip r:embed="rId46">
                       <a:extLst>
                         <a:ext uri="{28A0092B-C50C-407E-A947-70E740481C1C}">
                           <a14:useLocalDpi xmlns:a14="http://schemas.microsoft.com/office/drawing/2010/main" val="0"/>
@@ -8228,7 +9150,21 @@
         <w:rPr>
           <w:color w:val="FF66CC"/>
         </w:rPr>
-        <w:t>Abbildung 16: BMI Werte mit NaN-Werte</w:t>
+        <w:t xml:space="preserve">Abbildung 16: BMI Werte mit </w:t>
+      </w:r>
+      <w:proofErr w:type="spellStart"/>
+      <w:r>
+        <w:rPr>
+          <w:color w:val="FF66CC"/>
+        </w:rPr>
+        <w:t>NaN</w:t>
+      </w:r>
+      <w:proofErr w:type="spellEnd"/>
+      <w:r>
+        <w:rPr>
+          <w:color w:val="FF66CC"/>
+        </w:rPr>
+        <w:t>-Werte</w:t>
       </w:r>
     </w:p>
     <w:p/>
@@ -8571,8 +9507,8 @@
     <w:p/>
     <w:p/>
     <w:sectPr>
-      <w:headerReference w:type="default" r:id="rId46"/>
-      <w:footerReference w:type="default" r:id="rId47"/>
+      <w:headerReference w:type="default" r:id="rId47"/>
+      <w:footerReference w:type="default" r:id="rId48"/>
       <w:pgSz w:w="11906" w:h="16838"/>
       <w:pgMar w:top="1418" w:right="1418" w:bottom="244" w:left="1418" w:header="1134" w:footer="283" w:gutter="0"/>
       <w:cols w:space="708"/>
@@ -9770,6 +10706,25 @@
 </file>
 
 <file path=customXml/item1.xml><?xml version="1.0" encoding="utf-8"?>
+<p:properties xmlns:p="http://schemas.microsoft.com/office/2006/metadata/properties" xmlns:xsi="http://www.w3.org/2001/XMLSchema-instance" xmlns:pc="http://schemas.microsoft.com/office/infopath/2007/PartnerControls">
+  <documentManagement/>
+</p:properties>
+</file>
+
+<file path=customXml/item2.xml><?xml version="1.0" encoding="utf-8"?>
+<b:Sources xmlns:b="http://schemas.openxmlformats.org/officeDocument/2006/bibliography" xmlns="http://schemas.openxmlformats.org/officeDocument/2006/bibliography" SelectedStyle="\APASixthEditionOfficeOnline.xsl" StyleName="APA" Version="6"/>
+</file>
+
+<file path=customXml/item3.xml><?xml version="1.0" encoding="utf-8"?>
+<?mso-contentType ?>
+<FormTemplates xmlns="http://schemas.microsoft.com/sharepoint/v3/contenttype/forms">
+  <Display>DocumentLibraryForm</Display>
+  <Edit>DocumentLibraryForm</Edit>
+  <New>DocumentLibraryForm</New>
+</FormTemplates>
+</file>
+
+<file path=customXml/item4.xml><?xml version="1.0" encoding="utf-8"?>
 <ct:contentTypeSchema xmlns:ct="http://schemas.microsoft.com/office/2006/metadata/contentType" xmlns:ma="http://schemas.microsoft.com/office/2006/metadata/properties/metaAttributes" ct:_="" ma:_="" ma:contentTypeName="Document" ma:contentTypeID="0x010100F20B0873802AEC438A03CD3AC20D0FCD" ma:contentTypeVersion="13" ma:contentTypeDescription="Create a new document." ma:contentTypeScope="" ma:versionID="41d53b124f494c4f68b0a6187f09e878">
   <xsd:schema xmlns:xsd="http://www.w3.org/2001/XMLSchema" xmlns:xs="http://www.w3.org/2001/XMLSchema" xmlns:p="http://schemas.microsoft.com/office/2006/metadata/properties" xmlns:ns3="7f1f0d97-ec5c-498e-b12e-f18a1b1e791d" xmlns:ns4="c9e1ce74-352a-4e51-b14f-5ea2d90be007" targetNamespace="http://schemas.microsoft.com/office/2006/metadata/properties" ma:root="true" ma:fieldsID="9e9b16bfb6122a3e5c4ba44d213b6dcb" ns3:_="" ns4:_="">
     <xsd:import namespace="7f1f0d97-ec5c-498e-b12e-f18a1b1e791d"/>
@@ -9992,26 +10947,32 @@
 </ct:contentTypeSchema>
 </file>
 
-<file path=customXml/item2.xml><?xml version="1.0" encoding="utf-8"?>
-<p:properties xmlns:p="http://schemas.microsoft.com/office/2006/metadata/properties" xmlns:xsi="http://www.w3.org/2001/XMLSchema-instance" xmlns:pc="http://schemas.microsoft.com/office/infopath/2007/PartnerControls">
-  <documentManagement/>
-</p:properties>
+<file path=customXml/itemProps1.xml><?xml version="1.0" encoding="utf-8"?>
+<ds:datastoreItem xmlns:ds="http://schemas.openxmlformats.org/officeDocument/2006/customXml" ds:itemID="{D6FDE948-A076-4BAF-B2EC-4834CD3A6E2D}">
+  <ds:schemaRefs>
+    <ds:schemaRef ds:uri="http://schemas.microsoft.com/office/2006/metadata/properties"/>
+    <ds:schemaRef ds:uri="http://schemas.microsoft.com/office/infopath/2007/PartnerControls"/>
+  </ds:schemaRefs>
+</ds:datastoreItem>
 </file>
 
-<file path=customXml/item3.xml><?xml version="1.0" encoding="utf-8"?>
-<?mso-contentType ?>
-<FormTemplates xmlns="http://schemas.microsoft.com/sharepoint/v3/contenttype/forms">
-  <Display>DocumentLibraryForm</Display>
-  <Edit>DocumentLibraryForm</Edit>
-  <New>DocumentLibraryForm</New>
-</FormTemplates>
+<file path=customXml/itemProps2.xml><?xml version="1.0" encoding="utf-8"?>
+<ds:datastoreItem xmlns:ds="http://schemas.openxmlformats.org/officeDocument/2006/customXml" ds:itemID="{0DFFF41A-ED99-4434-9AA7-6F85C1C30438}">
+  <ds:schemaRefs>
+    <ds:schemaRef ds:uri="http://schemas.openxmlformats.org/officeDocument/2006/bibliography"/>
+  </ds:schemaRefs>
+</ds:datastoreItem>
 </file>
 
-<file path=customXml/item4.xml><?xml version="1.0" encoding="utf-8"?>
-<b:Sources xmlns:b="http://schemas.openxmlformats.org/officeDocument/2006/bibliography" xmlns="http://schemas.openxmlformats.org/officeDocument/2006/bibliography" SelectedStyle="\APASixthEditionOfficeOnline.xsl" StyleName="APA" Version="6"/>
+<file path=customXml/itemProps3.xml><?xml version="1.0" encoding="utf-8"?>
+<ds:datastoreItem xmlns:ds="http://schemas.openxmlformats.org/officeDocument/2006/customXml" ds:itemID="{9A52B0A1-73CF-4AE2-A17D-0F70282C0D44}">
+  <ds:schemaRefs>
+    <ds:schemaRef ds:uri="http://schemas.microsoft.com/sharepoint/v3/contenttype/forms"/>
+  </ds:schemaRefs>
+</ds:datastoreItem>
 </file>
 
-<file path=customXml/itemProps1.xml><?xml version="1.0" encoding="utf-8"?>
+<file path=customXml/itemProps4.xml><?xml version="1.0" encoding="utf-8"?>
 <ds:datastoreItem xmlns:ds="http://schemas.openxmlformats.org/officeDocument/2006/customXml" ds:itemID="{E66E90C9-A240-4712-B63C-613F66BA736A}">
   <ds:schemaRefs>
     <ds:schemaRef ds:uri="http://schemas.microsoft.com/office/2006/metadata/contentType"/>
@@ -10028,29 +10989,4 @@
     <ds:schemaRef ds:uri="http://schemas.microsoft.com/internal/obd"/>
   </ds:schemaRefs>
 </ds:datastoreItem>
-</file>
-
-<file path=customXml/itemProps2.xml><?xml version="1.0" encoding="utf-8"?>
-<ds:datastoreItem xmlns:ds="http://schemas.openxmlformats.org/officeDocument/2006/customXml" ds:itemID="{D6FDE948-A076-4BAF-B2EC-4834CD3A6E2D}">
-  <ds:schemaRefs>
-    <ds:schemaRef ds:uri="http://schemas.microsoft.com/office/2006/metadata/properties"/>
-    <ds:schemaRef ds:uri="http://schemas.microsoft.com/office/infopath/2007/PartnerControls"/>
-  </ds:schemaRefs>
-</ds:datastoreItem>
-</file>
-
-<file path=customXml/itemProps3.xml><?xml version="1.0" encoding="utf-8"?>
-<ds:datastoreItem xmlns:ds="http://schemas.openxmlformats.org/officeDocument/2006/customXml" ds:itemID="{9A52B0A1-73CF-4AE2-A17D-0F70282C0D44}">
-  <ds:schemaRefs>
-    <ds:schemaRef ds:uri="http://schemas.microsoft.com/sharepoint/v3/contenttype/forms"/>
-  </ds:schemaRefs>
-</ds:datastoreItem>
-</file>
-
-<file path=customXml/itemProps4.xml><?xml version="1.0" encoding="utf-8"?>
-<ds:datastoreItem xmlns:ds="http://schemas.openxmlformats.org/officeDocument/2006/customXml" ds:itemID="{0DFFF41A-ED99-4434-9AA7-6F85C1C30438}">
-  <ds:schemaRefs>
-    <ds:schemaRef ds:uri="http://schemas.openxmlformats.org/officeDocument/2006/bibliography"/>
-  </ds:schemaRefs>
-</ds:datastoreItem>
 </file>
--- a/GdvAbgabe/Julia Lobaton, 2.Semester, gdv FS22.docx
+++ b/GdvAbgabe/Julia Lobaton, 2.Semester, gdv FS22.docx
@@ -2036,10 +2036,12 @@
         <w:t>«</w:t>
       </w:r>
       <w:proofErr w:type="spellStart"/>
+      <w:proofErr w:type="gramStart"/>
       <w:r>
         <w:t>opendata.swiss</w:t>
       </w:r>
       <w:proofErr w:type="spellEnd"/>
+      <w:proofErr w:type="gramEnd"/>
       <w:r>
         <w:t>»</w:t>
       </w:r>
@@ -5821,6 +5823,7 @@
           <w:szCs w:val="28"/>
         </w:rPr>
       </w:pPr>
+      <w:proofErr w:type="gramStart"/>
       <w:r>
         <w:rPr>
           <w:color w:val="808080" w:themeColor="background1" w:themeShade="80"/>
@@ -5857,6 +5860,7 @@
         </w:rPr>
         <w:t>https://statisticsbyjim.com/basics/data-types/</w:t>
       </w:r>
+      <w:proofErr w:type="gramEnd"/>
     </w:p>
     <w:p>
       <w:pPr>
@@ -6012,14 +6016,32 @@
         <w:t>einer Visualisierung beeinflusst. Ein</w:t>
       </w:r>
       <w:r>
-        <w:t xml:space="preserve">zelne Teilgebiete wurden in andere Lerneinheiten bereits aufgezeigt. In diesem Kapitel werde ich </w:t>
+        <w:t xml:space="preserve">zelne Teilgebiete wurden in andere Lerneinheiten bereits aufgezeigt. </w:t>
+      </w:r>
+      <w:r>
+        <w:br/>
+      </w:r>
+      <w:r>
+        <w:t xml:space="preserve">In diesem Kapitel werde ich </w:t>
       </w:r>
       <w:r>
         <w:t>eine Übersicht über das komplette Thema geben.</w:t>
       </w:r>
       <w:r>
         <w:br/>
-        <w:t>Ich werde mich am Aufbau wie in der Abbildung 21 orientieren.</w:t>
+        <w:t>Ich werde mich am Aufbau</w:t>
+      </w:r>
+      <w:r>
+        <w:t xml:space="preserve">, </w:t>
+      </w:r>
+      <w:r>
+        <w:t>der Abbildung 21 orientieren</w:t>
+      </w:r>
+      <w:r>
+        <w:t xml:space="preserve"> dargestellt ist, orientieren</w:t>
+      </w:r>
+      <w:r>
+        <w:t>.</w:t>
       </w:r>
       <w:r>
         <w:rPr>
@@ -6260,7 +6282,7 @@
         <w:t xml:space="preserve">Hier </w:t>
       </w:r>
       <w:r>
-        <w:t xml:space="preserve">gibt es eine erste Überschneidung mit dem </w:t>
+        <w:t xml:space="preserve">gibt es eine Überschneidung mit dem </w:t>
       </w:r>
       <w:r>
         <w:t xml:space="preserve">LO 3. Ich werde mit den </w:t>
@@ -6269,15 +6291,14 @@
         <w:t>«</w:t>
       </w:r>
       <w:proofErr w:type="spellStart"/>
+      <w:proofErr w:type="gramStart"/>
       <w:r>
         <w:t>opendata.swiss</w:t>
       </w:r>
       <w:proofErr w:type="spellEnd"/>
-      <w:r>
-        <w:t>»</w:t>
-      </w:r>
-      <w:r>
-        <w:t xml:space="preserve"> </w:t>
+      <w:proofErr w:type="gramEnd"/>
+      <w:r>
+        <w:t xml:space="preserve">» </w:t>
       </w:r>
       <w:r>
         <w:t>Daten aus LO 2 arbeiten.</w:t>
@@ -6381,10 +6402,16 @@
         <w:br/>
       </w:r>
       <w:r>
-        <w:t xml:space="preserve">Hier geht es darum, zu entscheiden </w:t>
-      </w:r>
-      <w:r>
-        <w:t>welche Attribute die Achsen annehmen sollen und wie diese dargestellt werden sollen.</w:t>
+        <w:t>Hier geht es darum, zu entscheiden</w:t>
+      </w:r>
+      <w:r>
+        <w:t>,</w:t>
+      </w:r>
+      <w:r>
+        <w:t xml:space="preserve"> </w:t>
+      </w:r>
+      <w:r>
+        <w:t>welche Attribute die Achsen annehmen sollen und wie diese dargestellt werden.</w:t>
       </w:r>
       <w:r>
         <w:rPr>
@@ -6444,7 +6471,7 @@
           <w:sz w:val="16"/>
           <w:szCs w:val="16"/>
         </w:rPr>
-        <w:t xml:space="preserve">                                                                  </w:t>
+        <w:t xml:space="preserve">                                               </w:t>
       </w:r>
       <w:r>
         <w:rPr>
@@ -6455,6 +6482,16 @@
           <w:szCs w:val="16"/>
         </w:rPr>
         <w:t>Abbildung 22: Wie viele Männer und Frauen hat es pro Altersklasse</w:t>
+      </w:r>
+      <w:r>
+        <w:rPr>
+          <w:i/>
+          <w:iCs/>
+          <w:color w:val="808080" w:themeColor="background1" w:themeShade="80"/>
+          <w:sz w:val="16"/>
+          <w:szCs w:val="16"/>
+        </w:rPr>
+        <w:t xml:space="preserve"> im Kanton Aargau</w:t>
       </w:r>
       <w:r>
         <w:rPr>
@@ -6504,13 +6541,7 @@
         <w:t>Da ic</w:t>
       </w:r>
       <w:r>
-        <w:t>h</w:t>
-      </w:r>
-      <w:r>
-        <w:t xml:space="preserve"> aber</w:t>
-      </w:r>
-      <w:r>
-        <w:t xml:space="preserve"> herausfinden</w:t>
+        <w:t>h herausfinden</w:t>
       </w:r>
       <w:r>
         <w:t xml:space="preserve"> wollte</w:t>
@@ -6522,10 +6553,31 @@
         <w:t>wie viele Männer und Frauen es pro</w:t>
       </w:r>
       <w:r>
-        <w:t xml:space="preserve"> Altersklasse hat</w:t>
-      </w:r>
-      <w:r>
-        <w:t>, habe ich eine weitere Dimension dazu genommen, die Farbe.</w:t>
+        <w:t xml:space="preserve"> Altersklasse </w:t>
+      </w:r>
+      <w:r>
+        <w:t xml:space="preserve">im Kanton Aargau </w:t>
+      </w:r>
+      <w:r>
+        <w:t>hat</w:t>
+      </w:r>
+      <w:r>
+        <w:t>, habe ich eine weitere Dimension dazu genommen, d</w:t>
+      </w:r>
+      <w:r>
+        <w:t>as Geschlecht</w:t>
+      </w:r>
+      <w:r>
+        <w:t xml:space="preserve">. Dieses habe ich mithilfe von </w:t>
+      </w:r>
+      <w:r>
+        <w:t>Farbe</w:t>
+      </w:r>
+      <w:r>
+        <w:t>n dargestellt</w:t>
+      </w:r>
+      <w:r>
+        <w:t>.</w:t>
       </w:r>
       <w:r>
         <w:t xml:space="preserve"> </w:t>
@@ -6643,14 +6695,16 @@
         </w:rPr>
         <w:t xml:space="preserve"> </w:t>
       </w:r>
-      <w:r>
-        <w:rPr>
-          <w:color w:val="808080" w:themeColor="background1" w:themeShade="80"/>
-          <w:sz w:val="18"/>
-          <w:szCs w:val="18"/>
-        </w:rPr>
-        <w:t>https://towardsdatascience.com/a-comprehensive-guide-to-the-grammar-of-graphics-for-effective-visualization-of-multi-dimensional-1f92b4ed4149</w:t>
-      </w:r>
+      <w:hyperlink r:id="rId38" w:history="1">
+        <w:r>
+          <w:rPr>
+            <w:color w:val="808080" w:themeColor="background1" w:themeShade="80"/>
+            <w:sz w:val="18"/>
+            <w:szCs w:val="18"/>
+          </w:rPr>
+          <w:t>https://towardsdatascience.com/a-comprehensive-guide-to-the-grammar-of-graphics-for-effective-visualization-of-multi-dimensional-1f92b4ed4149</w:t>
+        </w:r>
+      </w:hyperlink>
     </w:p>
     <w:p>
       <w:pPr>
@@ -6658,22 +6712,43 @@
           <w:tab w:val="left" w:pos="2016"/>
         </w:tabs>
         <w:rPr>
-          <w:i/>
-          <w:iCs/>
-          <w:color w:val="808080" w:themeColor="background1" w:themeShade="80"/>
-          <w:sz w:val="16"/>
-          <w:szCs w:val="16"/>
-        </w:rPr>
-      </w:pPr>
-      <w:r>
-        <w:rPr>
-          <w:i/>
-          <w:iCs/>
-          <w:color w:val="808080" w:themeColor="background1" w:themeShade="80"/>
-          <w:sz w:val="16"/>
-          <w:szCs w:val="16"/>
-        </w:rPr>
-        <w:t xml:space="preserve">                              </w:t>
+          <w:color w:val="808080" w:themeColor="background1" w:themeShade="80"/>
+          <w:vertAlign w:val="superscript"/>
+        </w:rPr>
+      </w:pPr>
+      <w:proofErr w:type="spellStart"/>
+      <w:r>
+        <w:rPr>
+          <w:b/>
+          <w:bCs/>
+          <w:color w:val="FF66CC"/>
+        </w:rPr>
+        <w:lastRenderedPageBreak/>
+        <w:t>Scale</w:t>
+      </w:r>
+      <w:proofErr w:type="spellEnd"/>
+      <w:r>
+        <w:rPr>
+          <w:b/>
+          <w:bCs/>
+          <w:color w:val="FF66CC"/>
+        </w:rPr>
+        <w:br/>
+      </w:r>
+      <w:r>
+        <w:t>Mit der Skalierung entscheidet man, wie man die X- und die Y- Achse skalieren möchte</w:t>
+      </w:r>
+      <w:r>
+        <w:t>.</w:t>
+      </w:r>
+      <w:r>
+        <w:t xml:space="preserve"> Die Skalierung kann beliebig nach Bedürfnissen und Fragestellung angepasst werden.</w:t>
+      </w:r>
+      <w:r>
+        <w:rPr>
+          <w:vertAlign w:val="superscript"/>
+        </w:rPr>
+        <w:t>13</w:t>
       </w:r>
     </w:p>
     <w:p>
@@ -6681,52 +6756,6 @@
         <w:tabs>
           <w:tab w:val="left" w:pos="2016"/>
         </w:tabs>
-        <w:rPr>
-          <w:b/>
-          <w:bCs/>
-          <w:color w:val="FF66CC"/>
-        </w:rPr>
-      </w:pPr>
-      <w:proofErr w:type="spellStart"/>
-      <w:r>
-        <w:rPr>
-          <w:b/>
-          <w:bCs/>
-          <w:color w:val="FF66CC"/>
-        </w:rPr>
-        <w:lastRenderedPageBreak/>
-        <w:t>Scale</w:t>
-      </w:r>
-      <w:proofErr w:type="spellEnd"/>
-      <w:r>
-        <w:rPr>
-          <w:b/>
-          <w:bCs/>
-          <w:color w:val="FF66CC"/>
-        </w:rPr>
-        <w:br/>
-      </w:r>
-      <w:r>
-        <w:t>Mit der Skalierung entscheidet man, wie man die X- und die Y- Achse skalieren möchte</w:t>
-      </w:r>
-      <w:r>
-        <w:t>.</w:t>
-      </w:r>
-      <w:r>
-        <w:t xml:space="preserve"> Die Skalierung kann beliebig nach Bedürfnissen und Fragestellung angepasst werden.</w:t>
-      </w:r>
-      <w:r>
-        <w:rPr>
-          <w:vertAlign w:val="superscript"/>
-        </w:rPr>
-        <w:t>13</w:t>
-      </w:r>
-    </w:p>
-    <w:p>
-      <w:pPr>
-        <w:tabs>
-          <w:tab w:val="left" w:pos="2016"/>
-        </w:tabs>
       </w:pPr>
       <w:r>
         <w:rPr>
@@ -6736,16 +6765,16 @@
           <w:color w:val="FF66CC"/>
         </w:rPr>
         <w:drawing>
-          <wp:anchor distT="0" distB="0" distL="114300" distR="114300" simplePos="0" relativeHeight="251732992" behindDoc="0" locked="0" layoutInCell="1" allowOverlap="1" wp14:anchorId="38AB0F68" wp14:editId="43E7D01E">
+          <wp:anchor distT="0" distB="0" distL="114300" distR="114300" simplePos="0" relativeHeight="251732992" behindDoc="0" locked="0" layoutInCell="1" allowOverlap="1" wp14:anchorId="38AB0F68" wp14:editId="0BE661B7">
             <wp:simplePos x="0" y="0"/>
             <wp:positionH relativeFrom="margin">
               <wp:align>center</wp:align>
             </wp:positionH>
             <wp:positionV relativeFrom="paragraph">
-              <wp:posOffset>826135</wp:posOffset>
+              <wp:posOffset>952500</wp:posOffset>
             </wp:positionV>
-            <wp:extent cx="3236181" cy="1933859"/>
-            <wp:effectExtent l="0" t="0" r="2540" b="9525"/>
+            <wp:extent cx="2527935" cy="1510665"/>
+            <wp:effectExtent l="0" t="0" r="5715" b="0"/>
             <wp:wrapTopAndBottom/>
             <wp:docPr id="52" name="Grafik 52"/>
             <wp:cNvGraphicFramePr>
@@ -6761,7 +6790,7 @@
                     </pic:cNvPicPr>
                   </pic:nvPicPr>
                   <pic:blipFill>
-                    <a:blip r:embed="rId38">
+                    <a:blip r:embed="rId39">
                       <a:extLst>
                         <a:ext uri="{28A0092B-C50C-407E-A947-70E740481C1C}">
                           <a14:useLocalDpi xmlns:a14="http://schemas.microsoft.com/office/drawing/2010/main" val="0"/>
@@ -6776,7 +6805,7 @@
                   <pic:spPr bwMode="auto">
                     <a:xfrm>
                       <a:off x="0" y="0"/>
-                      <a:ext cx="3236181" cy="1933859"/>
+                      <a:ext cx="2527935" cy="1510665"/>
                     </a:xfrm>
                     <a:prstGeom prst="rect">
                       <a:avLst/>
@@ -6850,7 +6879,13 @@
         <w:t>13</w:t>
       </w:r>
       <w:r>
-        <w:t xml:space="preserve"> Die gleiche Fragestellung, welche mit Abbildung 22 beantwortet </w:t>
+        <w:t xml:space="preserve"> </w:t>
+      </w:r>
+      <w:r>
+        <w:br/>
+      </w:r>
+      <w:r>
+        <w:t xml:space="preserve">Die gleiche Fragestellung, welche mit Abbildung 22 beantwortet </w:t>
       </w:r>
       <w:r>
         <w:t>wurde,</w:t>
@@ -6882,7 +6917,7 @@
           <w:sz w:val="16"/>
           <w:szCs w:val="16"/>
         </w:rPr>
-        <w:t xml:space="preserve">                                                    </w:t>
+        <w:t xml:space="preserve">                                   </w:t>
       </w:r>
       <w:r>
         <w:rPr>
@@ -6922,27 +6957,17 @@
           <w:sz w:val="16"/>
           <w:szCs w:val="16"/>
         </w:rPr>
-        <w:t xml:space="preserve"> (</w:t>
-      </w:r>
-      <w:r>
-        <w:rPr>
-          <w:i/>
-          <w:iCs/>
-          <w:color w:val="808080" w:themeColor="background1" w:themeShade="80"/>
-          <w:sz w:val="16"/>
-          <w:szCs w:val="16"/>
-        </w:rPr>
-        <w:t>Liniendiagramm</w:t>
-      </w:r>
-      <w:r>
-        <w:rPr>
-          <w:i/>
-          <w:iCs/>
-          <w:color w:val="808080" w:themeColor="background1" w:themeShade="80"/>
-          <w:sz w:val="16"/>
-          <w:szCs w:val="16"/>
-        </w:rPr>
-        <w:t>)</w:t>
+        <w:t xml:space="preserve"> im Kanton Aargau</w:t>
+      </w:r>
+      <w:r>
+        <w:rPr>
+          <w:i/>
+          <w:iCs/>
+          <w:color w:val="808080" w:themeColor="background1" w:themeShade="80"/>
+          <w:sz w:val="16"/>
+          <w:szCs w:val="16"/>
+        </w:rPr>
+        <w:t xml:space="preserve"> (Liniendiagramm)</w:t>
       </w:r>
     </w:p>
     <w:p>
@@ -6950,12 +6975,74 @@
         <w:tabs>
           <w:tab w:val="left" w:pos="2016"/>
         </w:tabs>
-        <w:rPr>
-          <w:b/>
-          <w:bCs/>
-          <w:color w:val="FF66CC"/>
-        </w:rPr>
-      </w:pPr>
+      </w:pPr>
+      <w:r>
+        <w:rPr>
+          <w:noProof/>
+        </w:rPr>
+        <w:drawing>
+          <wp:anchor distT="0" distB="0" distL="114300" distR="114300" simplePos="0" relativeHeight="251736064" behindDoc="0" locked="0" layoutInCell="1" allowOverlap="1" wp14:anchorId="7E3F918B" wp14:editId="79078540">
+            <wp:simplePos x="0" y="0"/>
+            <wp:positionH relativeFrom="margin">
+              <wp:posOffset>-510816</wp:posOffset>
+            </wp:positionH>
+            <wp:positionV relativeFrom="paragraph">
+              <wp:posOffset>1184109</wp:posOffset>
+            </wp:positionV>
+            <wp:extent cx="6755432" cy="720000"/>
+            <wp:effectExtent l="0" t="0" r="0" b="4445"/>
+            <wp:wrapSquare wrapText="bothSides"/>
+            <wp:docPr id="56" name="Grafik 56"/>
+            <wp:cNvGraphicFramePr>
+              <a:graphicFrameLocks xmlns:a="http://schemas.openxmlformats.org/drawingml/2006/main" noChangeAspect="1"/>
+            </wp:cNvGraphicFramePr>
+            <a:graphic xmlns:a="http://schemas.openxmlformats.org/drawingml/2006/main">
+              <a:graphicData uri="http://schemas.openxmlformats.org/drawingml/2006/picture">
+                <pic:pic xmlns:pic="http://schemas.openxmlformats.org/drawingml/2006/picture">
+                  <pic:nvPicPr>
+                    <pic:cNvPr id="0" name="Picture 7"/>
+                    <pic:cNvPicPr>
+                      <a:picLocks noChangeAspect="1" noChangeArrowheads="1"/>
+                    </pic:cNvPicPr>
+                  </pic:nvPicPr>
+                  <pic:blipFill>
+                    <a:blip r:embed="rId40" cstate="print">
+                      <a:extLst>
+                        <a:ext uri="{28A0092B-C50C-407E-A947-70E740481C1C}">
+                          <a14:useLocalDpi xmlns:a14="http://schemas.microsoft.com/office/drawing/2010/main" val="0"/>
+                        </a:ext>
+                      </a:extLst>
+                    </a:blip>
+                    <a:srcRect/>
+                    <a:stretch>
+                      <a:fillRect/>
+                    </a:stretch>
+                  </pic:blipFill>
+                  <pic:spPr bwMode="auto">
+                    <a:xfrm>
+                      <a:off x="0" y="0"/>
+                      <a:ext cx="6755432" cy="720000"/>
+                    </a:xfrm>
+                    <a:prstGeom prst="rect">
+                      <a:avLst/>
+                    </a:prstGeom>
+                    <a:noFill/>
+                    <a:ln>
+                      <a:noFill/>
+                    </a:ln>
+                  </pic:spPr>
+                </pic:pic>
+              </a:graphicData>
+            </a:graphic>
+            <wp14:sizeRelH relativeFrom="margin">
+              <wp14:pctWidth>0</wp14:pctWidth>
+            </wp14:sizeRelH>
+            <wp14:sizeRelV relativeFrom="margin">
+              <wp14:pctHeight>0</wp14:pctHeight>
+            </wp14:sizeRelV>
+          </wp:anchor>
+        </w:drawing>
+      </w:r>
       <w:proofErr w:type="spellStart"/>
       <w:r>
         <w:rPr>
@@ -6990,7 +7077,7 @@
         <w:t xml:space="preserve"> statistische Werte wie</w:t>
       </w:r>
       <w:r>
-        <w:t xml:space="preserve"> zum Beispiel den Median oder den Durchschnitt in der Grafik markiert.</w:t>
+        <w:t xml:space="preserve"> zum Beispiel den Median oder den Durchschnitt in der Grafik markiert</w:t>
       </w:r>
       <w:r>
         <w:rPr>
@@ -6999,13 +7086,28 @@
         <w:t>13</w:t>
       </w:r>
       <w:r>
-        <w:t xml:space="preserve"> </w:t>
-      </w:r>
-      <w:r>
-        <w:t xml:space="preserve">Bei den Abbildungen </w:t>
-      </w:r>
-      <w:r>
-        <w:t xml:space="preserve">22 und 23 macht hätte man davon keinen grossen Nutzen. Bei Abbildung 15 und 16 habe ich mit dem Median gearbeitet und diesen in beiden Grafiken eingezeichnet. </w:t>
+        <w:t>.</w:t>
+      </w:r>
+      <w:r>
+        <w:t xml:space="preserve"> Bei der Abbildung </w:t>
+      </w:r>
+      <w:r>
+        <w:t xml:space="preserve">24 </w:t>
+      </w:r>
+      <w:r>
+        <w:t xml:space="preserve">ist </w:t>
+      </w:r>
+      <w:r>
+        <w:t xml:space="preserve">der Mittelwert über die ganze Schweiz </w:t>
+      </w:r>
+      <w:r>
+        <w:t xml:space="preserve">und Lichtenstein pro Altersgruppe und </w:t>
+      </w:r>
+      <w:r>
+        <w:t>pro Geschlecht ersichtlich. Der schwarze Strich ist das Intervall.</w:t>
+      </w:r>
+      <w:r>
+        <w:t xml:space="preserve"> Bei Abbildung 15 und 16 habe ich mit dem Median gearbeitet und diesen in beiden Grafiken eingezeichnet. </w:t>
       </w:r>
     </w:p>
     <w:p>
@@ -7017,58 +7119,65 @@
           <w:b/>
           <w:bCs/>
           <w:color w:val="FF66CC"/>
-          <w:vertAlign w:val="superscript"/>
-        </w:rPr>
-      </w:pPr>
-      <w:proofErr w:type="spellStart"/>
-      <w:r>
-        <w:rPr>
-          <w:b/>
-          <w:bCs/>
-          <w:color w:val="FF66CC"/>
-        </w:rPr>
-        <w:t>Facets</w:t>
-      </w:r>
-      <w:proofErr w:type="spellEnd"/>
-      <w:r>
-        <w:rPr>
-          <w:b/>
-          <w:bCs/>
-          <w:color w:val="FF66CC"/>
-        </w:rPr>
-        <w:br/>
-      </w:r>
-      <w:r>
-        <w:t xml:space="preserve">Wenn </w:t>
-      </w:r>
-      <w:r>
-        <w:t>viele Variablen miteinander dargestellt werden wollen</w:t>
-      </w:r>
-      <w:r>
-        <w:t xml:space="preserve">, </w:t>
-      </w:r>
-      <w:r>
-        <w:t>kann eine Grafik schnell unübersichtlich werden</w:t>
-      </w:r>
-      <w:r>
-        <w:t xml:space="preserve">. In solchen Fällen lohnt es sich, die </w:t>
-      </w:r>
-      <w:r>
-        <w:t xml:space="preserve">den Plot in </w:t>
-      </w:r>
-      <w:proofErr w:type="spellStart"/>
-      <w:r>
-        <w:t>Facets</w:t>
-      </w:r>
-      <w:proofErr w:type="spellEnd"/>
-      <w:r>
-        <w:t xml:space="preserve"> aufzuteilen. So kann der Plot übersichtlich aufgeteilt und dargestellt werden.</w:t>
-      </w:r>
-      <w:r>
-        <w:rPr>
-          <w:vertAlign w:val="superscript"/>
-        </w:rPr>
-        <w:t>14</w:t>
+        </w:rPr>
+      </w:pPr>
+      <w:r>
+        <w:rPr>
+          <w:b/>
+          <w:bCs/>
+          <w:color w:val="FF66CC"/>
+        </w:rPr>
+        <w:t xml:space="preserve">                         </w:t>
+      </w:r>
+      <w:r>
+        <w:rPr>
+          <w:i/>
+          <w:iCs/>
+          <w:color w:val="808080" w:themeColor="background1" w:themeShade="80"/>
+          <w:sz w:val="16"/>
+          <w:szCs w:val="16"/>
+        </w:rPr>
+        <w:t>Abbildung 2</w:t>
+      </w:r>
+      <w:r>
+        <w:rPr>
+          <w:i/>
+          <w:iCs/>
+          <w:color w:val="808080" w:themeColor="background1" w:themeShade="80"/>
+          <w:sz w:val="16"/>
+          <w:szCs w:val="16"/>
+        </w:rPr>
+        <w:t>4</w:t>
+      </w:r>
+      <w:r>
+        <w:rPr>
+          <w:i/>
+          <w:iCs/>
+          <w:color w:val="808080" w:themeColor="background1" w:themeShade="80"/>
+          <w:sz w:val="16"/>
+          <w:szCs w:val="16"/>
+        </w:rPr>
+        <w:t xml:space="preserve">: </w:t>
+      </w:r>
+      <w:r>
+        <w:rPr>
+          <w:i/>
+          <w:iCs/>
+          <w:color w:val="808080" w:themeColor="background1" w:themeShade="80"/>
+          <w:sz w:val="16"/>
+          <w:szCs w:val="16"/>
+        </w:rPr>
+        <w:t>Durchschnitt der Frauen und Männer pro Altersklasse in der Schweiz</w:t>
+      </w:r>
+      <w:r>
+        <w:rPr>
+          <w:i/>
+          <w:iCs/>
+          <w:color w:val="808080" w:themeColor="background1" w:themeShade="80"/>
+          <w:sz w:val="16"/>
+          <w:szCs w:val="16"/>
+        </w:rPr>
+        <w:t xml:space="preserve"> und Lichtenstein</w:t>
       </w:r>
     </w:p>
     <w:p>
@@ -7076,12 +7185,93 @@
         <w:tabs>
           <w:tab w:val="left" w:pos="2016"/>
         </w:tabs>
-        <w:rPr>
-          <w:b/>
-          <w:bCs/>
-          <w:color w:val="FF66CC"/>
-        </w:rPr>
-      </w:pPr>
+      </w:pPr>
+      <w:r>
+        <w:rPr>
+          <w:b/>
+          <w:bCs/>
+          <w:noProof/>
+          <w:color w:val="FF66CC"/>
+        </w:rPr>
+        <w:drawing>
+          <wp:anchor distT="0" distB="0" distL="114300" distR="114300" simplePos="0" relativeHeight="251737088" behindDoc="1" locked="0" layoutInCell="1" allowOverlap="1" wp14:anchorId="1A047F55" wp14:editId="1293142E">
+            <wp:simplePos x="0" y="0"/>
+            <wp:positionH relativeFrom="margin">
+              <wp:align>center</wp:align>
+            </wp:positionH>
+            <wp:positionV relativeFrom="paragraph">
+              <wp:posOffset>1225384</wp:posOffset>
+            </wp:positionV>
+            <wp:extent cx="6711045" cy="720000"/>
+            <wp:effectExtent l="0" t="0" r="0" b="4445"/>
+            <wp:wrapTight wrapText="bothSides">
+              <wp:wrapPolygon edited="0">
+                <wp:start x="981" y="0"/>
+                <wp:lineTo x="184" y="1716"/>
+                <wp:lineTo x="0" y="3432"/>
+                <wp:lineTo x="0" y="14870"/>
+                <wp:lineTo x="61" y="18874"/>
+                <wp:lineTo x="184" y="19446"/>
+                <wp:lineTo x="797" y="21162"/>
+                <wp:lineTo x="21216" y="21162"/>
+                <wp:lineTo x="21522" y="19446"/>
+                <wp:lineTo x="21522" y="1716"/>
+                <wp:lineTo x="21461" y="1144"/>
+                <wp:lineTo x="20970" y="0"/>
+                <wp:lineTo x="981" y="0"/>
+              </wp:wrapPolygon>
+            </wp:wrapTight>
+            <wp:docPr id="58" name="Grafik 58"/>
+            <wp:cNvGraphicFramePr>
+              <a:graphicFrameLocks xmlns:a="http://schemas.openxmlformats.org/drawingml/2006/main" noChangeAspect="1"/>
+            </wp:cNvGraphicFramePr>
+            <a:graphic xmlns:a="http://schemas.openxmlformats.org/drawingml/2006/main">
+              <a:graphicData uri="http://schemas.openxmlformats.org/drawingml/2006/picture">
+                <pic:pic xmlns:pic="http://schemas.openxmlformats.org/drawingml/2006/picture">
+                  <pic:nvPicPr>
+                    <pic:cNvPr id="0" name="Picture 11"/>
+                    <pic:cNvPicPr>
+                      <a:picLocks noChangeAspect="1" noChangeArrowheads="1"/>
+                    </pic:cNvPicPr>
+                  </pic:nvPicPr>
+                  <pic:blipFill>
+                    <a:blip r:embed="rId41" cstate="print">
+                      <a:extLst>
+                        <a:ext uri="{28A0092B-C50C-407E-A947-70E740481C1C}">
+                          <a14:useLocalDpi xmlns:a14="http://schemas.microsoft.com/office/drawing/2010/main" val="0"/>
+                        </a:ext>
+                      </a:extLst>
+                    </a:blip>
+                    <a:srcRect/>
+                    <a:stretch>
+                      <a:fillRect/>
+                    </a:stretch>
+                  </pic:blipFill>
+                  <pic:spPr bwMode="auto">
+                    <a:xfrm>
+                      <a:off x="0" y="0"/>
+                      <a:ext cx="6711045" cy="720000"/>
+                    </a:xfrm>
+                    <a:prstGeom prst="rect">
+                      <a:avLst/>
+                    </a:prstGeom>
+                    <a:noFill/>
+                    <a:ln>
+                      <a:noFill/>
+                    </a:ln>
+                  </pic:spPr>
+                </pic:pic>
+              </a:graphicData>
+            </a:graphic>
+            <wp14:sizeRelH relativeFrom="margin">
+              <wp14:pctWidth>0</wp14:pctWidth>
+            </wp14:sizeRelH>
+            <wp14:sizeRelV relativeFrom="margin">
+              <wp14:pctHeight>0</wp14:pctHeight>
+            </wp14:sizeRelV>
+          </wp:anchor>
+        </w:drawing>
+      </w:r>
       <w:proofErr w:type="spellStart"/>
       <w:r>
         <w:rPr>
@@ -7089,7 +7279,7 @@
           <w:bCs/>
           <w:color w:val="FF66CC"/>
         </w:rPr>
-        <w:t>Coordinate</w:t>
+        <w:t>Facets</w:t>
       </w:r>
       <w:proofErr w:type="spellEnd"/>
       <w:r>
@@ -7098,46 +7288,63 @@
           <w:bCs/>
           <w:color w:val="FF66CC"/>
         </w:rPr>
+        <w:br/>
+      </w:r>
+      <w:r>
+        <w:t xml:space="preserve">Wenn </w:t>
+      </w:r>
+      <w:r>
+        <w:t>viele Variablen miteinander dargestellt werden wollen</w:t>
+      </w:r>
+      <w:r>
+        <w:t xml:space="preserve">, </w:t>
+      </w:r>
+      <w:r>
+        <w:t>kann eine Grafik schnell unübersichtlich werden</w:t>
+      </w:r>
+      <w:r>
+        <w:t xml:space="preserve">. In solchen Fällen lohnt es sich, </w:t>
+      </w:r>
+      <w:r>
+        <w:t xml:space="preserve">den Plot in </w:t>
+      </w:r>
+      <w:proofErr w:type="spellStart"/>
+      <w:r>
+        <w:t>Facets</w:t>
+      </w:r>
+      <w:proofErr w:type="spellEnd"/>
+      <w:r>
+        <w:t xml:space="preserve"> aufzuteilen. So kann der Plot übersichtlich aufgeteilt und dargestellt werden.</w:t>
+      </w:r>
+      <w:r>
+        <w:rPr>
+          <w:vertAlign w:val="superscript"/>
+        </w:rPr>
+        <w:t>14</w:t>
+      </w:r>
+      <w:r>
+        <w:rPr>
+          <w:vertAlign w:val="superscript"/>
+        </w:rPr>
         <w:t xml:space="preserve"> </w:t>
       </w:r>
-      <w:proofErr w:type="spellStart"/>
-      <w:r>
-        <w:rPr>
-          <w:b/>
-          <w:bCs/>
-          <w:color w:val="FF66CC"/>
-        </w:rPr>
-        <w:t>system</w:t>
-      </w:r>
-      <w:proofErr w:type="spellEnd"/>
-      <w:r>
-        <w:rPr>
-          <w:b/>
-          <w:bCs/>
-          <w:color w:val="FF66CC"/>
+      <w:r>
+        <w:rPr>
+          <w:vertAlign w:val="superscript"/>
         </w:rPr>
         <w:br/>
       </w:r>
       <w:r>
-        <w:t>Es stellt sich die Fragen, welches Koordinatensystem man verwenden möchte</w:t>
-      </w:r>
-      <w:r>
-        <w:t xml:space="preserve">. Soll es kartesisch oder polar sein? </w:t>
-      </w:r>
-      <w:r>
-        <w:t xml:space="preserve">Wenn man zum </w:t>
-      </w:r>
-      <w:r>
-        <w:t>Beispiel</w:t>
-      </w:r>
-      <w:r>
-        <w:t xml:space="preserve"> viele Kategorien in einem Bar Chart hat, kann es übersichtlicher werden, wenn man dies in einem Polarkoordinatensystem darstellt.</w:t>
-      </w:r>
-      <w:r>
-        <w:rPr>
-          <w:vertAlign w:val="superscript"/>
-        </w:rPr>
-        <w:t>15</w:t>
+        <w:t>Bei der Abbildung 2</w:t>
+      </w:r>
+      <w:r>
+        <w:t xml:space="preserve">5 ist </w:t>
+      </w:r>
+      <w:r>
+        <w:t>die</w:t>
+      </w:r>
+      <w:r>
+        <w:t xml:space="preserve"> gleiche Fragestellung beantwortet wie bei den Abbildungen 22 und 23. Hier ist jedoch jede Altersklasse als einzelne Visualisierung abgebildet.</w:t>
       </w:r>
     </w:p>
     <w:p>
@@ -7149,11 +7356,84 @@
           <w:b/>
           <w:bCs/>
           <w:color w:val="FF66CC"/>
-          <w:sz w:val="28"/>
-          <w:szCs w:val="28"/>
-          <w:lang w:val="en-US"/>
-        </w:rPr>
-      </w:pPr>
+        </w:rPr>
+      </w:pPr>
+      <w:r>
+        <w:rPr>
+          <w:b/>
+          <w:bCs/>
+          <w:color w:val="FF66CC"/>
+        </w:rPr>
+        <w:t xml:space="preserve">                    </w:t>
+      </w:r>
+      <w:r>
+        <w:rPr>
+          <w:b/>
+          <w:bCs/>
+          <w:color w:val="FF66CC"/>
+        </w:rPr>
+        <w:t xml:space="preserve"> </w:t>
+      </w:r>
+      <w:r>
+        <w:rPr>
+          <w:i/>
+          <w:iCs/>
+          <w:color w:val="808080" w:themeColor="background1" w:themeShade="80"/>
+          <w:sz w:val="16"/>
+          <w:szCs w:val="16"/>
+        </w:rPr>
+        <w:t>Abbildung 2</w:t>
+      </w:r>
+      <w:r>
+        <w:rPr>
+          <w:i/>
+          <w:iCs/>
+          <w:color w:val="808080" w:themeColor="background1" w:themeShade="80"/>
+          <w:sz w:val="16"/>
+          <w:szCs w:val="16"/>
+        </w:rPr>
+        <w:t>5</w:t>
+      </w:r>
+      <w:r>
+        <w:rPr>
+          <w:i/>
+          <w:iCs/>
+          <w:color w:val="808080" w:themeColor="background1" w:themeShade="80"/>
+          <w:sz w:val="16"/>
+          <w:szCs w:val="16"/>
+        </w:rPr>
+        <w:t>: Wie viele Männer und Frauen hat es pro Altersklasse</w:t>
+      </w:r>
+      <w:r>
+        <w:rPr>
+          <w:i/>
+          <w:iCs/>
+          <w:color w:val="808080" w:themeColor="background1" w:themeShade="80"/>
+          <w:sz w:val="16"/>
+          <w:szCs w:val="16"/>
+        </w:rPr>
+        <w:t xml:space="preserve"> </w:t>
+      </w:r>
+      <w:r>
+        <w:rPr>
+          <w:i/>
+          <w:iCs/>
+          <w:color w:val="808080" w:themeColor="background1" w:themeShade="80"/>
+          <w:sz w:val="16"/>
+          <w:szCs w:val="16"/>
+        </w:rPr>
+        <w:t xml:space="preserve">im Kanton Aargau </w:t>
+      </w:r>
+      <w:r>
+        <w:rPr>
+          <w:i/>
+          <w:iCs/>
+          <w:color w:val="808080" w:themeColor="background1" w:themeShade="80"/>
+          <w:sz w:val="16"/>
+          <w:szCs w:val="16"/>
+        </w:rPr>
+        <w:t>(Liniendiagramm)</w:t>
+      </w:r>
     </w:p>
     <w:p>
       <w:pPr>
@@ -7161,14 +7441,66 @@
           <w:tab w:val="left" w:pos="2016"/>
         </w:tabs>
         <w:rPr>
-          <w:b/>
-          <w:bCs/>
-          <w:color w:val="FF66CC"/>
-          <w:sz w:val="28"/>
-          <w:szCs w:val="28"/>
-          <w:lang w:val="en-US"/>
-        </w:rPr>
-      </w:pPr>
+          <w:vertAlign w:val="superscript"/>
+        </w:rPr>
+      </w:pPr>
+      <w:proofErr w:type="spellStart"/>
+      <w:r>
+        <w:rPr>
+          <w:b/>
+          <w:bCs/>
+          <w:color w:val="FF66CC"/>
+        </w:rPr>
+        <w:t>Coordinate</w:t>
+      </w:r>
+      <w:proofErr w:type="spellEnd"/>
+      <w:r>
+        <w:rPr>
+          <w:b/>
+          <w:bCs/>
+          <w:color w:val="FF66CC"/>
+        </w:rPr>
+        <w:t xml:space="preserve"> </w:t>
+      </w:r>
+      <w:proofErr w:type="spellStart"/>
+      <w:r>
+        <w:rPr>
+          <w:b/>
+          <w:bCs/>
+          <w:color w:val="FF66CC"/>
+        </w:rPr>
+        <w:t>system</w:t>
+      </w:r>
+      <w:proofErr w:type="spellEnd"/>
+      <w:r>
+        <w:rPr>
+          <w:b/>
+          <w:bCs/>
+          <w:color w:val="FF66CC"/>
+        </w:rPr>
+        <w:br/>
+      </w:r>
+      <w:r>
+        <w:t>Es stellt sich die Fragen, welches Koordinatensystem man verwenden möchte</w:t>
+      </w:r>
+      <w:r>
+        <w:t xml:space="preserve">. Soll es kartesisch oder polar sein? </w:t>
+      </w:r>
+      <w:r>
+        <w:t xml:space="preserve">Wenn man zum </w:t>
+      </w:r>
+      <w:r>
+        <w:t>Beispiel</w:t>
+      </w:r>
+      <w:r>
+        <w:t xml:space="preserve"> viele Kategorien in einem Bar Chart hat, kann es übersichtlicher werden, wenn man dies in einem Polarkoordinatensystem darstellt.</w:t>
+      </w:r>
+      <w:r>
+        <w:rPr>
+          <w:vertAlign w:val="superscript"/>
+        </w:rPr>
+        <w:t>15</w:t>
+      </w:r>
     </w:p>
     <w:p>
       <w:pPr>
@@ -7176,18 +7508,11 @@
           <w:tab w:val="left" w:pos="2016"/>
         </w:tabs>
         <w:rPr>
-          <w:b/>
-          <w:bCs/>
-          <w:color w:val="FF66CC"/>
-          <w:sz w:val="28"/>
-          <w:szCs w:val="28"/>
-          <w:lang w:val="en-US"/>
-        </w:rPr>
-      </w:pPr>
-    </w:p>
-    <w:p>
-      <w:pPr>
-        <w:jc w:val="both"/>
+          <w:color w:val="808080" w:themeColor="background1" w:themeShade="80"/>
+          <w:sz w:val="18"/>
+          <w:szCs w:val="18"/>
+          <w:vertAlign w:val="superscript"/>
+        </w:rPr>
       </w:pPr>
       <w:r>
         <w:rPr>
@@ -7200,15 +7525,15 @@
         <mc:AlternateContent>
           <mc:Choice Requires="wps">
             <w:drawing>
-              <wp:anchor distT="0" distB="0" distL="114300" distR="114300" simplePos="0" relativeHeight="251720704" behindDoc="0" locked="0" layoutInCell="1" allowOverlap="1" wp14:anchorId="50042273" wp14:editId="49AA6EA4">
+              <wp:anchor distT="0" distB="0" distL="114300" distR="114300" simplePos="0" relativeHeight="251720704" behindDoc="0" locked="0" layoutInCell="1" allowOverlap="1" wp14:anchorId="50042273" wp14:editId="210E6C45">
                 <wp:simplePos x="0" y="0"/>
-                <wp:positionH relativeFrom="margin">
-                  <wp:posOffset>-963675</wp:posOffset>
+                <wp:positionH relativeFrom="page">
+                  <wp:align>left</wp:align>
                 </wp:positionH>
                 <wp:positionV relativeFrom="paragraph">
-                  <wp:posOffset>195275</wp:posOffset>
+                  <wp:posOffset>157618</wp:posOffset>
                 </wp:positionV>
-                <wp:extent cx="7720717" cy="7951"/>
+                <wp:extent cx="7720330" cy="7620"/>
                 <wp:effectExtent l="0" t="0" r="13970" b="30480"/>
                 <wp:wrapNone/>
                 <wp:docPr id="41" name="Gerader Verbinder 41"/>
@@ -7220,7 +7545,7 @@
                       <wps:spPr>
                         <a:xfrm flipH="1" flipV="1">
                           <a:off x="0" y="0"/>
-                          <a:ext cx="7720717" cy="7951"/>
+                          <a:ext cx="7720330" cy="7620"/>
                         </a:xfrm>
                         <a:prstGeom prst="line">
                           <a:avLst/>
@@ -7249,9 +7574,9 @@
           </mc:Choice>
           <mc:Fallback>
             <w:pict>
-              <v:line w14:anchorId="59587A3F" id="Gerader Verbinder 41" o:spid="_x0000_s1026" style="position:absolute;flip:x y;z-index:251720704;visibility:visible;mso-wrap-style:square;mso-wrap-distance-left:9pt;mso-wrap-distance-top:0;mso-wrap-distance-right:9pt;mso-wrap-distance-bottom:0;mso-position-horizontal:absolute;mso-position-horizontal-relative:margin;mso-position-vertical:absolute;mso-position-vertical-relative:text" from="-75.9pt,15.4pt" to="532.05pt,16.05pt" o:gfxdata="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" strokecolor="#a5a5a5 [3206]" strokeweight=".5pt">
+              <v:line w14:anchorId="0307E8AF" id="Gerader Verbinder 41" o:spid="_x0000_s1026" style="position:absolute;flip:x y;z-index:251720704;visibility:visible;mso-wrap-style:square;mso-wrap-distance-left:9pt;mso-wrap-distance-top:0;mso-wrap-distance-right:9pt;mso-wrap-distance-bottom:0;mso-position-horizontal:left;mso-position-horizontal-relative:page;mso-position-vertical:absolute;mso-position-vertical-relative:text" from="0,12.4pt" to="607.9pt,13pt" o:gfxdata="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" strokecolor="#a5a5a5 [3206]" strokeweight=".5pt">
                 <v:stroke joinstyle="miter"/>
-                <w10:wrap anchorx="margin"/>
+                <w10:wrap anchorx="page"/>
               </v:line>
             </w:pict>
           </mc:Fallback>
@@ -7302,6 +7627,7 @@
           <w:lang w:val="en-US"/>
         </w:rPr>
       </w:pPr>
+      <w:proofErr w:type="gramStart"/>
       <w:r>
         <w:rPr>
           <w:color w:val="808080" w:themeColor="background1" w:themeShade="80"/>
@@ -7331,51 +7657,7 @@
         </w:rPr>
         <w:t>https://medium.com/optima-blog/using-polar-coordinates-for-better-visualization-1d337b6c9dec</w:t>
       </w:r>
-    </w:p>
-    <w:p>
-      <w:pPr>
-        <w:tabs>
-          <w:tab w:val="left" w:pos="2016"/>
-        </w:tabs>
-        <w:rPr>
-          <w:b/>
-          <w:bCs/>
-          <w:color w:val="FF66CC"/>
-          <w:sz w:val="28"/>
-          <w:szCs w:val="28"/>
-          <w:lang w:val="en-US"/>
-        </w:rPr>
-      </w:pPr>
-    </w:p>
-    <w:p>
-      <w:pPr>
-        <w:tabs>
-          <w:tab w:val="left" w:pos="2016"/>
-        </w:tabs>
-        <w:rPr>
-          <w:b/>
-          <w:bCs/>
-          <w:color w:val="FF66CC"/>
-          <w:sz w:val="28"/>
-          <w:szCs w:val="28"/>
-          <w:lang w:val="en-US"/>
-        </w:rPr>
-      </w:pPr>
-    </w:p>
-    <w:p>
-      <w:pPr>
-        <w:tabs>
-          <w:tab w:val="left" w:pos="2016"/>
-        </w:tabs>
-        <w:rPr>
-          <w:b/>
-          <w:bCs/>
-          <w:color w:val="FF66CC"/>
-          <w:sz w:val="28"/>
-          <w:szCs w:val="28"/>
-          <w:lang w:val="en-US"/>
-        </w:rPr>
-      </w:pPr>
+      <w:proofErr w:type="gramEnd"/>
     </w:p>
     <w:p>
       <w:pPr>
@@ -8169,7 +8451,7 @@
                     </pic:cNvPicPr>
                   </pic:nvPicPr>
                   <pic:blipFill>
-                    <a:blip r:embed="rId39">
+                    <a:blip r:embed="rId42">
                       <a:extLst>
                         <a:ext uri="{28A0092B-C50C-407E-A947-70E740481C1C}">
                           <a14:useLocalDpi xmlns:a14="http://schemas.microsoft.com/office/drawing/2010/main" val="0"/>
@@ -8251,7 +8533,7 @@
                     </pic:cNvPicPr>
                   </pic:nvPicPr>
                   <pic:blipFill>
-                    <a:blip r:embed="rId40">
+                    <a:blip r:embed="rId43">
                       <a:extLst>
                         <a:ext uri="{28A0092B-C50C-407E-A947-70E740481C1C}">
                           <a14:useLocalDpi xmlns:a14="http://schemas.microsoft.com/office/drawing/2010/main" val="0"/>
@@ -8380,7 +8662,7 @@
                     </pic:cNvPicPr>
                   </pic:nvPicPr>
                   <pic:blipFill>
-                    <a:blip r:embed="rId41">
+                    <a:blip r:embed="rId44">
                       <a:extLst>
                         <a:ext uri="{28A0092B-C50C-407E-A947-70E740481C1C}">
                           <a14:useLocalDpi xmlns:a14="http://schemas.microsoft.com/office/drawing/2010/main" val="0"/>
@@ -8458,7 +8740,7 @@
                     </pic:cNvPicPr>
                   </pic:nvPicPr>
                   <pic:blipFill>
-                    <a:blip r:embed="rId42">
+                    <a:blip r:embed="rId45">
                       <a:extLst>
                         <a:ext uri="{28A0092B-C50C-407E-A947-70E740481C1C}">
                           <a14:useLocalDpi xmlns:a14="http://schemas.microsoft.com/office/drawing/2010/main" val="0"/>
@@ -8598,7 +8880,7 @@
                     </pic:cNvPicPr>
                   </pic:nvPicPr>
                   <pic:blipFill>
-                    <a:blip r:embed="rId43">
+                    <a:blip r:embed="rId46">
                       <a:extLst>
                         <a:ext uri="{28A0092B-C50C-407E-A947-70E740481C1C}">
                           <a14:useLocalDpi xmlns:a14="http://schemas.microsoft.com/office/drawing/2010/main" val="0"/>
@@ -8675,7 +8957,7 @@
                     </pic:cNvPicPr>
                   </pic:nvPicPr>
                   <pic:blipFill>
-                    <a:blip r:embed="rId44">
+                    <a:blip r:embed="rId47">
                       <a:extLst>
                         <a:ext uri="{28A0092B-C50C-407E-A947-70E740481C1C}">
                           <a14:useLocalDpi xmlns:a14="http://schemas.microsoft.com/office/drawing/2010/main" val="0"/>
@@ -8770,7 +9052,7 @@
                     </pic:cNvPicPr>
                   </pic:nvPicPr>
                   <pic:blipFill>
-                    <a:blip r:embed="rId45">
+                    <a:blip r:embed="rId48">
                       <a:extLst>
                         <a:ext uri="{28A0092B-C50C-407E-A947-70E740481C1C}">
                           <a14:useLocalDpi xmlns:a14="http://schemas.microsoft.com/office/drawing/2010/main" val="0"/>
@@ -8867,7 +9149,7 @@
                     </pic:cNvPicPr>
                   </pic:nvPicPr>
                   <pic:blipFill>
-                    <a:blip r:embed="rId46">
+                    <a:blip r:embed="rId49">
                       <a:extLst>
                         <a:ext uri="{28A0092B-C50C-407E-A947-70E740481C1C}">
                           <a14:useLocalDpi xmlns:a14="http://schemas.microsoft.com/office/drawing/2010/main" val="0"/>
@@ -9150,7 +9432,14 @@
         <w:rPr>
           <w:color w:val="FF66CC"/>
         </w:rPr>
-        <w:t xml:space="preserve">Abbildung 16: BMI Werte mit </w:t>
+        <w:t xml:space="preserve">Abbildung 16: BMI Werte </w:t>
+      </w:r>
+      <w:proofErr w:type="gramStart"/>
+      <w:r>
+        <w:rPr>
+          <w:color w:val="FF66CC"/>
+        </w:rPr>
+        <w:t xml:space="preserve">mit </w:t>
       </w:r>
       <w:proofErr w:type="spellStart"/>
       <w:r>
@@ -9166,6 +9455,7 @@
         </w:rPr>
         <w:t>-Werte</w:t>
       </w:r>
+      <w:proofErr w:type="gramEnd"/>
     </w:p>
     <w:p/>
     <w:p/>
@@ -9503,12 +9793,835 @@
     <w:p/>
     <w:p/>
     <w:p/>
+    <w:p>
+      <w:pPr>
+        <w:rPr>
+          <w:b/>
+          <w:bCs/>
+          <w:color w:val="FF66CC"/>
+          <w:sz w:val="28"/>
+          <w:szCs w:val="28"/>
+        </w:rPr>
+      </w:pPr>
+      <w:r>
+        <w:rPr>
+          <w:b/>
+          <w:bCs/>
+          <w:color w:val="FF66CC"/>
+          <w:sz w:val="28"/>
+          <w:szCs w:val="28"/>
+        </w:rPr>
+        <w:lastRenderedPageBreak/>
+        <w:t xml:space="preserve">LO 4 </w:t>
+      </w:r>
+    </w:p>
+    <w:p>
+      <w:pPr>
+        <w:rPr>
+          <w:b/>
+          <w:bCs/>
+          <w:color w:val="FF66CC"/>
+          <w:sz w:val="28"/>
+          <w:szCs w:val="28"/>
+        </w:rPr>
+      </w:pPr>
+      <w:r>
+        <w:rPr>
+          <w:color w:val="FF66CC"/>
+        </w:rPr>
+        <w:t xml:space="preserve">Abbildung 21: Major Components </w:t>
+      </w:r>
+      <w:proofErr w:type="spellStart"/>
+      <w:r>
+        <w:rPr>
+          <w:color w:val="FF66CC"/>
+        </w:rPr>
+        <w:t>of</w:t>
+      </w:r>
+      <w:proofErr w:type="spellEnd"/>
+      <w:r>
+        <w:rPr>
+          <w:color w:val="FF66CC"/>
+        </w:rPr>
+        <w:t xml:space="preserve"> </w:t>
+      </w:r>
+      <w:proofErr w:type="spellStart"/>
+      <w:r>
+        <w:rPr>
+          <w:color w:val="FF66CC"/>
+        </w:rPr>
+        <w:t>the</w:t>
+      </w:r>
+      <w:proofErr w:type="spellEnd"/>
+      <w:r>
+        <w:rPr>
+          <w:color w:val="FF66CC"/>
+        </w:rPr>
+        <w:t xml:space="preserve"> Grammar </w:t>
+      </w:r>
+      <w:proofErr w:type="spellStart"/>
+      <w:r>
+        <w:rPr>
+          <w:color w:val="FF66CC"/>
+        </w:rPr>
+        <w:t>of</w:t>
+      </w:r>
+      <w:proofErr w:type="spellEnd"/>
+      <w:r>
+        <w:rPr>
+          <w:color w:val="FF66CC"/>
+        </w:rPr>
+        <w:t xml:space="preserve"> Graphics</w:t>
+      </w:r>
+    </w:p>
+    <w:p>
+      <w:pPr>
+        <w:rPr>
+          <w:color w:val="FF66CC"/>
+          <w:lang w:val="en-US"/>
+        </w:rPr>
+      </w:pPr>
+      <w:r>
+        <w:rPr>
+          <w:noProof/>
+        </w:rPr>
+        <w:drawing>
+          <wp:anchor distT="0" distB="0" distL="114300" distR="114300" simplePos="0" relativeHeight="251745280" behindDoc="1" locked="0" layoutInCell="1" allowOverlap="1" wp14:anchorId="1E7C2BE3" wp14:editId="5F34CEC5">
+            <wp:simplePos x="0" y="0"/>
+            <wp:positionH relativeFrom="margin">
+              <wp:align>left</wp:align>
+            </wp:positionH>
+            <wp:positionV relativeFrom="paragraph">
+              <wp:posOffset>66536</wp:posOffset>
+            </wp:positionV>
+            <wp:extent cx="5501399" cy="3093057"/>
+            <wp:effectExtent l="0" t="0" r="4445" b="0"/>
+            <wp:wrapNone/>
+            <wp:docPr id="66" name="Grafik 66"/>
+            <wp:cNvGraphicFramePr>
+              <a:graphicFrameLocks xmlns:a="http://schemas.openxmlformats.org/drawingml/2006/main" noChangeAspect="1"/>
+            </wp:cNvGraphicFramePr>
+            <a:graphic xmlns:a="http://schemas.openxmlformats.org/drawingml/2006/main">
+              <a:graphicData uri="http://schemas.openxmlformats.org/drawingml/2006/picture">
+                <pic:pic xmlns:pic="http://schemas.openxmlformats.org/drawingml/2006/picture">
+                  <pic:nvPicPr>
+                    <pic:cNvPr id="0" name="Picture 1"/>
+                    <pic:cNvPicPr>
+                      <a:picLocks noChangeAspect="1" noChangeArrowheads="1"/>
+                    </pic:cNvPicPr>
+                  </pic:nvPicPr>
+                  <pic:blipFill>
+                    <a:blip r:embed="rId36" cstate="print">
+                      <a:extLst>
+                        <a:ext uri="{28A0092B-C50C-407E-A947-70E740481C1C}">
+                          <a14:useLocalDpi xmlns:a14="http://schemas.microsoft.com/office/drawing/2010/main" val="0"/>
+                        </a:ext>
+                      </a:extLst>
+                    </a:blip>
+                    <a:srcRect/>
+                    <a:stretch>
+                      <a:fillRect/>
+                    </a:stretch>
+                  </pic:blipFill>
+                  <pic:spPr bwMode="auto">
+                    <a:xfrm>
+                      <a:off x="0" y="0"/>
+                      <a:ext cx="5501399" cy="3093057"/>
+                    </a:xfrm>
+                    <a:prstGeom prst="rect">
+                      <a:avLst/>
+                    </a:prstGeom>
+                    <a:noFill/>
+                    <a:ln>
+                      <a:noFill/>
+                    </a:ln>
+                  </pic:spPr>
+                </pic:pic>
+              </a:graphicData>
+            </a:graphic>
+            <wp14:sizeRelH relativeFrom="margin">
+              <wp14:pctWidth>0</wp14:pctWidth>
+            </wp14:sizeRelH>
+            <wp14:sizeRelV relativeFrom="margin">
+              <wp14:pctHeight>0</wp14:pctHeight>
+            </wp14:sizeRelV>
+          </wp:anchor>
+        </w:drawing>
+      </w:r>
+    </w:p>
+    <w:p>
+      <w:pPr>
+        <w:rPr>
+          <w:color w:val="FF66CC"/>
+        </w:rPr>
+      </w:pPr>
+    </w:p>
+    <w:p>
+      <w:pPr>
+        <w:rPr>
+          <w:color w:val="FF66CC"/>
+        </w:rPr>
+      </w:pPr>
+    </w:p>
+    <w:p>
+      <w:pPr>
+        <w:rPr>
+          <w:color w:val="FF66CC"/>
+        </w:rPr>
+      </w:pPr>
+    </w:p>
+    <w:p>
+      <w:pPr>
+        <w:rPr>
+          <w:color w:val="FF66CC"/>
+        </w:rPr>
+      </w:pPr>
+    </w:p>
+    <w:p>
+      <w:pPr>
+        <w:rPr>
+          <w:color w:val="FF66CC"/>
+        </w:rPr>
+      </w:pPr>
+    </w:p>
+    <w:p>
+      <w:pPr>
+        <w:rPr>
+          <w:color w:val="FF66CC"/>
+        </w:rPr>
+      </w:pPr>
+    </w:p>
+    <w:p>
+      <w:pPr>
+        <w:rPr>
+          <w:color w:val="FF66CC"/>
+        </w:rPr>
+      </w:pPr>
+    </w:p>
+    <w:p>
+      <w:pPr>
+        <w:rPr>
+          <w:color w:val="FF66CC"/>
+        </w:rPr>
+      </w:pPr>
+    </w:p>
+    <w:p>
+      <w:pPr>
+        <w:rPr>
+          <w:color w:val="FF66CC"/>
+        </w:rPr>
+      </w:pPr>
+    </w:p>
+    <w:p>
+      <w:pPr>
+        <w:rPr>
+          <w:color w:val="FF66CC"/>
+        </w:rPr>
+      </w:pPr>
+    </w:p>
+    <w:p>
+      <w:pPr>
+        <w:rPr>
+          <w:color w:val="FF66CC"/>
+        </w:rPr>
+      </w:pPr>
+    </w:p>
+    <w:p>
+      <w:pPr>
+        <w:rPr>
+          <w:color w:val="FF66CC"/>
+        </w:rPr>
+      </w:pPr>
+    </w:p>
+    <w:p>
+      <w:pPr>
+        <w:rPr>
+          <w:color w:val="FF66CC"/>
+        </w:rPr>
+      </w:pPr>
+    </w:p>
+    <w:p>
+      <w:pPr>
+        <w:rPr>
+          <w:color w:val="FF66CC"/>
+        </w:rPr>
+      </w:pPr>
+      <w:r>
+        <w:rPr>
+          <w:noProof/>
+        </w:rPr>
+        <w:drawing>
+          <wp:anchor distT="0" distB="0" distL="114300" distR="114300" simplePos="0" relativeHeight="251738112" behindDoc="0" locked="0" layoutInCell="1" allowOverlap="1" wp14:anchorId="4D2A6677" wp14:editId="16948C26">
+            <wp:simplePos x="0" y="0"/>
+            <wp:positionH relativeFrom="margin">
+              <wp:align>left</wp:align>
+            </wp:positionH>
+            <wp:positionV relativeFrom="paragraph">
+              <wp:posOffset>407697</wp:posOffset>
+            </wp:positionV>
+            <wp:extent cx="5759450" cy="3441700"/>
+            <wp:effectExtent l="0" t="0" r="0" b="0"/>
+            <wp:wrapTopAndBottom/>
+            <wp:docPr id="59" name="Grafik 59"/>
+            <wp:cNvGraphicFramePr>
+              <a:graphicFrameLocks xmlns:a="http://schemas.openxmlformats.org/drawingml/2006/main" noChangeAspect="1"/>
+            </wp:cNvGraphicFramePr>
+            <a:graphic xmlns:a="http://schemas.openxmlformats.org/drawingml/2006/main">
+              <a:graphicData uri="http://schemas.openxmlformats.org/drawingml/2006/picture">
+                <pic:pic xmlns:pic="http://schemas.openxmlformats.org/drawingml/2006/picture">
+                  <pic:nvPicPr>
+                    <pic:cNvPr id="0" name="Picture 13"/>
+                    <pic:cNvPicPr>
+                      <a:picLocks noChangeAspect="1" noChangeArrowheads="1"/>
+                    </pic:cNvPicPr>
+                  </pic:nvPicPr>
+                  <pic:blipFill>
+                    <a:blip r:embed="rId37">
+                      <a:extLst>
+                        <a:ext uri="{28A0092B-C50C-407E-A947-70E740481C1C}">
+                          <a14:useLocalDpi xmlns:a14="http://schemas.microsoft.com/office/drawing/2010/main" val="0"/>
+                        </a:ext>
+                      </a:extLst>
+                    </a:blip>
+                    <a:srcRect/>
+                    <a:stretch>
+                      <a:fillRect/>
+                    </a:stretch>
+                  </pic:blipFill>
+                  <pic:spPr bwMode="auto">
+                    <a:xfrm>
+                      <a:off x="0" y="0"/>
+                      <a:ext cx="5759450" cy="3441700"/>
+                    </a:xfrm>
+                    <a:prstGeom prst="rect">
+                      <a:avLst/>
+                    </a:prstGeom>
+                    <a:noFill/>
+                    <a:ln>
+                      <a:noFill/>
+                    </a:ln>
+                  </pic:spPr>
+                </pic:pic>
+              </a:graphicData>
+            </a:graphic>
+          </wp:anchor>
+        </w:drawing>
+      </w:r>
+      <w:r>
+        <w:rPr>
+          <w:color w:val="FF66CC"/>
+        </w:rPr>
+        <w:t xml:space="preserve">Abbildung </w:t>
+      </w:r>
+      <w:r>
+        <w:rPr>
+          <w:color w:val="FF66CC"/>
+        </w:rPr>
+        <w:t xml:space="preserve">22: </w:t>
+      </w:r>
+      <w:r>
+        <w:rPr>
+          <w:color w:val="FF66CC"/>
+        </w:rPr>
+        <w:t>Wie viele Männer und Frauen hat es pro Altersklasse im Kanton Aargau (</w:t>
+      </w:r>
+      <w:proofErr w:type="spellStart"/>
+      <w:r>
+        <w:rPr>
+          <w:color w:val="FF66CC"/>
+        </w:rPr>
+        <w:t>Barplot</w:t>
+      </w:r>
+      <w:proofErr w:type="spellEnd"/>
+      <w:r>
+        <w:rPr>
+          <w:color w:val="FF66CC"/>
+        </w:rPr>
+        <w:t>)</w:t>
+      </w:r>
+    </w:p>
+    <w:p/>
+    <w:p>
+      <w:pPr>
+        <w:rPr>
+          <w:color w:val="FF66CC"/>
+        </w:rPr>
+      </w:pPr>
+      <w:r>
+        <w:rPr>
+          <w:noProof/>
+          <w:color w:val="FF66CC"/>
+        </w:rPr>
+        <w:lastRenderedPageBreak/>
+        <w:drawing>
+          <wp:anchor distT="0" distB="0" distL="114300" distR="114300" simplePos="0" relativeHeight="251739136" behindDoc="0" locked="0" layoutInCell="1" allowOverlap="1" wp14:anchorId="472D37AD" wp14:editId="255703C0">
+            <wp:simplePos x="0" y="0"/>
+            <wp:positionH relativeFrom="margin">
+              <wp:align>left</wp:align>
+            </wp:positionH>
+            <wp:positionV relativeFrom="paragraph">
+              <wp:posOffset>526194</wp:posOffset>
+            </wp:positionV>
+            <wp:extent cx="5759450" cy="3441700"/>
+            <wp:effectExtent l="0" t="0" r="0" b="0"/>
+            <wp:wrapTopAndBottom/>
+            <wp:docPr id="60" name="Grafik 60"/>
+            <wp:cNvGraphicFramePr>
+              <a:graphicFrameLocks xmlns:a="http://schemas.openxmlformats.org/drawingml/2006/main" noChangeAspect="1"/>
+            </wp:cNvGraphicFramePr>
+            <a:graphic xmlns:a="http://schemas.openxmlformats.org/drawingml/2006/main">
+              <a:graphicData uri="http://schemas.openxmlformats.org/drawingml/2006/picture">
+                <pic:pic xmlns:pic="http://schemas.openxmlformats.org/drawingml/2006/picture">
+                  <pic:nvPicPr>
+                    <pic:cNvPr id="0" name="Picture 15"/>
+                    <pic:cNvPicPr>
+                      <a:picLocks noChangeAspect="1" noChangeArrowheads="1"/>
+                    </pic:cNvPicPr>
+                  </pic:nvPicPr>
+                  <pic:blipFill>
+                    <a:blip r:embed="rId39">
+                      <a:extLst>
+                        <a:ext uri="{28A0092B-C50C-407E-A947-70E740481C1C}">
+                          <a14:useLocalDpi xmlns:a14="http://schemas.microsoft.com/office/drawing/2010/main" val="0"/>
+                        </a:ext>
+                      </a:extLst>
+                    </a:blip>
+                    <a:srcRect/>
+                    <a:stretch>
+                      <a:fillRect/>
+                    </a:stretch>
+                  </pic:blipFill>
+                  <pic:spPr bwMode="auto">
+                    <a:xfrm>
+                      <a:off x="0" y="0"/>
+                      <a:ext cx="5759450" cy="3441700"/>
+                    </a:xfrm>
+                    <a:prstGeom prst="rect">
+                      <a:avLst/>
+                    </a:prstGeom>
+                    <a:noFill/>
+                    <a:ln>
+                      <a:noFill/>
+                    </a:ln>
+                  </pic:spPr>
+                </pic:pic>
+              </a:graphicData>
+            </a:graphic>
+          </wp:anchor>
+        </w:drawing>
+      </w:r>
+      <w:r>
+        <w:rPr>
+          <w:color w:val="FF66CC"/>
+        </w:rPr>
+        <w:t>Abbildung 23: Wie viele Männer und Frauen hat es pro Altersklasse im Kanton Aargau</w:t>
+      </w:r>
+      <w:r>
+        <w:rPr>
+          <w:color w:val="FF66CC"/>
+        </w:rPr>
+        <w:t xml:space="preserve"> </w:t>
+      </w:r>
+      <w:r>
+        <w:rPr>
+          <w:color w:val="FF66CC"/>
+        </w:rPr>
+        <w:t>(Liniendiagramm)</w:t>
+      </w:r>
+    </w:p>
+    <w:p>
+      <w:pPr>
+        <w:rPr>
+          <w:color w:val="FF66CC"/>
+        </w:rPr>
+      </w:pPr>
+    </w:p>
+    <w:p>
+      <w:pPr>
+        <w:rPr>
+          <w:color w:val="FF66CC"/>
+        </w:rPr>
+      </w:pPr>
+    </w:p>
+    <w:p>
+      <w:pPr>
+        <w:rPr>
+          <w:color w:val="FF66CC"/>
+        </w:rPr>
+      </w:pPr>
+    </w:p>
+    <w:p>
+      <w:pPr>
+        <w:rPr>
+          <w:color w:val="FF66CC"/>
+        </w:rPr>
+      </w:pPr>
+      <w:r>
+        <w:rPr>
+          <w:noProof/>
+          <w:color w:val="FF66CC"/>
+        </w:rPr>
+        <w:drawing>
+          <wp:anchor distT="0" distB="0" distL="114300" distR="114300" simplePos="0" relativeHeight="251740160" behindDoc="0" locked="0" layoutInCell="1" allowOverlap="1" wp14:anchorId="59238931" wp14:editId="0D5A2D66">
+            <wp:simplePos x="0" y="0"/>
+            <wp:positionH relativeFrom="margin">
+              <wp:posOffset>-806450</wp:posOffset>
+            </wp:positionH>
+            <wp:positionV relativeFrom="paragraph">
+              <wp:posOffset>271476</wp:posOffset>
+            </wp:positionV>
+            <wp:extent cx="7366635" cy="1400810"/>
+            <wp:effectExtent l="0" t="0" r="5715" b="8890"/>
+            <wp:wrapTopAndBottom/>
+            <wp:docPr id="62" name="Grafik 62"/>
+            <wp:cNvGraphicFramePr>
+              <a:graphicFrameLocks xmlns:a="http://schemas.openxmlformats.org/drawingml/2006/main" noChangeAspect="1"/>
+            </wp:cNvGraphicFramePr>
+            <a:graphic xmlns:a="http://schemas.openxmlformats.org/drawingml/2006/main">
+              <a:graphicData uri="http://schemas.openxmlformats.org/drawingml/2006/picture">
+                <pic:pic xmlns:pic="http://schemas.openxmlformats.org/drawingml/2006/picture">
+                  <pic:nvPicPr>
+                    <pic:cNvPr id="0" name="Picture 19"/>
+                    <pic:cNvPicPr>
+                      <a:picLocks noChangeAspect="1" noChangeArrowheads="1"/>
+                    </pic:cNvPicPr>
+                  </pic:nvPicPr>
+                  <pic:blipFill rotWithShape="1">
+                    <a:blip r:embed="rId40">
+                      <a:extLst>
+                        <a:ext uri="{28A0092B-C50C-407E-A947-70E740481C1C}">
+                          <a14:useLocalDpi xmlns:a14="http://schemas.microsoft.com/office/drawing/2010/main" val="0"/>
+                        </a:ext>
+                      </a:extLst>
+                    </a:blip>
+                    <a:srcRect r="43949"/>
+                    <a:stretch/>
+                  </pic:blipFill>
+                  <pic:spPr bwMode="auto">
+                    <a:xfrm>
+                      <a:off x="0" y="0"/>
+                      <a:ext cx="7366635" cy="1400810"/>
+                    </a:xfrm>
+                    <a:prstGeom prst="rect">
+                      <a:avLst/>
+                    </a:prstGeom>
+                    <a:noFill/>
+                    <a:ln>
+                      <a:noFill/>
+                    </a:ln>
+                    <a:extLst>
+                      <a:ext uri="{53640926-AAD7-44D8-BBD7-CCE9431645EC}">
+                        <a14:shadowObscured xmlns:a14="http://schemas.microsoft.com/office/drawing/2010/main"/>
+                      </a:ext>
+                    </a:extLst>
+                  </pic:spPr>
+                </pic:pic>
+              </a:graphicData>
+            </a:graphic>
+            <wp14:sizeRelH relativeFrom="margin">
+              <wp14:pctWidth>0</wp14:pctWidth>
+            </wp14:sizeRelH>
+            <wp14:sizeRelV relativeFrom="margin">
+              <wp14:pctHeight>0</wp14:pctHeight>
+            </wp14:sizeRelV>
+          </wp:anchor>
+        </w:drawing>
+      </w:r>
+      <w:r>
+        <w:rPr>
+          <w:color w:val="FF66CC"/>
+        </w:rPr>
+        <w:t>Abbildung 24: Durch</w:t>
+      </w:r>
+      <w:r>
+        <w:rPr>
+          <w:color w:val="FF66CC"/>
+        </w:rPr>
+        <w:t xml:space="preserve"> </w:t>
+      </w:r>
+      <w:r>
+        <w:rPr>
+          <w:color w:val="FF66CC"/>
+        </w:rPr>
+        <w:t>schnitt der Frauen und Männer pro Altersklasse in der Schweiz und Lichtenstein</w:t>
+      </w:r>
+    </w:p>
+    <w:p>
+      <w:pPr>
+        <w:rPr>
+          <w:color w:val="FF66CC"/>
+        </w:rPr>
+      </w:pPr>
+      <w:r>
+        <w:rPr>
+          <w:noProof/>
+          <w:color w:val="FF66CC"/>
+        </w:rPr>
+        <w:drawing>
+          <wp:anchor distT="0" distB="0" distL="114300" distR="114300" simplePos="0" relativeHeight="251741184" behindDoc="0" locked="0" layoutInCell="1" allowOverlap="1" wp14:anchorId="1505171D" wp14:editId="0F01D1BC">
+            <wp:simplePos x="0" y="0"/>
+            <wp:positionH relativeFrom="margin">
+              <wp:posOffset>-452755</wp:posOffset>
+            </wp:positionH>
+            <wp:positionV relativeFrom="paragraph">
+              <wp:posOffset>1592939</wp:posOffset>
+            </wp:positionV>
+            <wp:extent cx="5810885" cy="1400175"/>
+            <wp:effectExtent l="0" t="0" r="0" b="9525"/>
+            <wp:wrapTopAndBottom/>
+            <wp:docPr id="63" name="Grafik 63"/>
+            <wp:cNvGraphicFramePr>
+              <a:graphicFrameLocks xmlns:a="http://schemas.openxmlformats.org/drawingml/2006/main" noChangeAspect="1"/>
+            </wp:cNvGraphicFramePr>
+            <a:graphic xmlns:a="http://schemas.openxmlformats.org/drawingml/2006/main">
+              <a:graphicData uri="http://schemas.openxmlformats.org/drawingml/2006/picture">
+                <pic:pic xmlns:pic="http://schemas.openxmlformats.org/drawingml/2006/picture">
+                  <pic:nvPicPr>
+                    <pic:cNvPr id="0" name="Picture 21"/>
+                    <pic:cNvPicPr>
+                      <a:picLocks noChangeAspect="1" noChangeArrowheads="1"/>
+                    </pic:cNvPicPr>
+                  </pic:nvPicPr>
+                  <pic:blipFill rotWithShape="1">
+                    <a:blip r:embed="rId40">
+                      <a:extLst>
+                        <a:ext uri="{28A0092B-C50C-407E-A947-70E740481C1C}">
+                          <a14:useLocalDpi xmlns:a14="http://schemas.microsoft.com/office/drawing/2010/main" val="0"/>
+                        </a:ext>
+                      </a:extLst>
+                    </a:blip>
+                    <a:srcRect l="55775"/>
+                    <a:stretch/>
+                  </pic:blipFill>
+                  <pic:spPr bwMode="auto">
+                    <a:xfrm>
+                      <a:off x="0" y="0"/>
+                      <a:ext cx="5810885" cy="1400175"/>
+                    </a:xfrm>
+                    <a:prstGeom prst="rect">
+                      <a:avLst/>
+                    </a:prstGeom>
+                    <a:noFill/>
+                    <a:ln>
+                      <a:noFill/>
+                    </a:ln>
+                    <a:extLst>
+                      <a:ext uri="{53640926-AAD7-44D8-BBD7-CCE9431645EC}">
+                        <a14:shadowObscured xmlns:a14="http://schemas.microsoft.com/office/drawing/2010/main"/>
+                      </a:ext>
+                    </a:extLst>
+                  </pic:spPr>
+                </pic:pic>
+              </a:graphicData>
+            </a:graphic>
+            <wp14:sizeRelH relativeFrom="margin">
+              <wp14:pctWidth>0</wp14:pctWidth>
+            </wp14:sizeRelH>
+            <wp14:sizeRelV relativeFrom="margin">
+              <wp14:pctHeight>0</wp14:pctHeight>
+            </wp14:sizeRelV>
+          </wp:anchor>
+        </w:drawing>
+      </w:r>
+    </w:p>
+    <w:p>
+      <w:pPr>
+        <w:tabs>
+          <w:tab w:val="left" w:pos="2016"/>
+        </w:tabs>
+      </w:pPr>
+    </w:p>
+    <w:p>
+      <w:pPr>
+        <w:tabs>
+          <w:tab w:val="left" w:pos="2016"/>
+        </w:tabs>
+      </w:pPr>
+    </w:p>
+    <w:p>
+      <w:pPr>
+        <w:tabs>
+          <w:tab w:val="left" w:pos="2016"/>
+        </w:tabs>
+        <w:rPr>
+          <w:noProof/>
+          <w:color w:val="FF66CC"/>
+        </w:rPr>
+      </w:pPr>
+    </w:p>
+    <w:p>
+      <w:pPr>
+        <w:tabs>
+          <w:tab w:val="left" w:pos="2016"/>
+        </w:tabs>
+        <w:rPr>
+          <w:color w:val="FF66CC"/>
+        </w:rPr>
+      </w:pPr>
+      <w:r>
+        <w:rPr>
+          <w:noProof/>
+          <w:color w:val="FF66CC"/>
+        </w:rPr>
+        <w:lastRenderedPageBreak/>
+        <w:drawing>
+          <wp:anchor distT="0" distB="0" distL="114300" distR="114300" simplePos="0" relativeHeight="251742208" behindDoc="0" locked="0" layoutInCell="1" allowOverlap="1" wp14:anchorId="3FE3CC3A" wp14:editId="2F8AB27D">
+            <wp:simplePos x="0" y="0"/>
+            <wp:positionH relativeFrom="column">
+              <wp:posOffset>-781161</wp:posOffset>
+            </wp:positionH>
+            <wp:positionV relativeFrom="paragraph">
+              <wp:posOffset>454218</wp:posOffset>
+            </wp:positionV>
+            <wp:extent cx="7380137" cy="1400400"/>
+            <wp:effectExtent l="0" t="0" r="0" b="9525"/>
+            <wp:wrapTopAndBottom/>
+            <wp:docPr id="64" name="Grafik 64"/>
+            <wp:cNvGraphicFramePr>
+              <a:graphicFrameLocks xmlns:a="http://schemas.openxmlformats.org/drawingml/2006/main" noChangeAspect="1"/>
+            </wp:cNvGraphicFramePr>
+            <a:graphic xmlns:a="http://schemas.openxmlformats.org/drawingml/2006/main">
+              <a:graphicData uri="http://schemas.openxmlformats.org/drawingml/2006/picture">
+                <pic:pic xmlns:pic="http://schemas.openxmlformats.org/drawingml/2006/picture">
+                  <pic:nvPicPr>
+                    <pic:cNvPr id="0" name="Picture 23"/>
+                    <pic:cNvPicPr>
+                      <a:picLocks noChangeAspect="1" noChangeArrowheads="1"/>
+                    </pic:cNvPicPr>
+                  </pic:nvPicPr>
+                  <pic:blipFill rotWithShape="1">
+                    <a:blip r:embed="rId41">
+                      <a:extLst>
+                        <a:ext uri="{28A0092B-C50C-407E-A947-70E740481C1C}">
+                          <a14:useLocalDpi xmlns:a14="http://schemas.microsoft.com/office/drawing/2010/main" val="0"/>
+                        </a:ext>
+                      </a:extLst>
+                    </a:blip>
+                    <a:srcRect r="43397"/>
+                    <a:stretch/>
+                  </pic:blipFill>
+                  <pic:spPr bwMode="auto">
+                    <a:xfrm>
+                      <a:off x="0" y="0"/>
+                      <a:ext cx="7380137" cy="1400400"/>
+                    </a:xfrm>
+                    <a:prstGeom prst="rect">
+                      <a:avLst/>
+                    </a:prstGeom>
+                    <a:noFill/>
+                    <a:ln>
+                      <a:noFill/>
+                    </a:ln>
+                    <a:extLst>
+                      <a:ext uri="{53640926-AAD7-44D8-BBD7-CCE9431645EC}">
+                        <a14:shadowObscured xmlns:a14="http://schemas.microsoft.com/office/drawing/2010/main"/>
+                      </a:ext>
+                    </a:extLst>
+                  </pic:spPr>
+                </pic:pic>
+              </a:graphicData>
+            </a:graphic>
+            <wp14:sizeRelH relativeFrom="margin">
+              <wp14:pctWidth>0</wp14:pctWidth>
+            </wp14:sizeRelH>
+            <wp14:sizeRelV relativeFrom="margin">
+              <wp14:pctHeight>0</wp14:pctHeight>
+            </wp14:sizeRelV>
+          </wp:anchor>
+        </w:drawing>
+      </w:r>
+      <w:r>
+        <w:rPr>
+          <w:color w:val="FF66CC"/>
+        </w:rPr>
+        <w:t>Abbildung 25: Wie viele Männer und Frauen hat es pro Altersklasse im Kanton Aargau (Liniendiagramm)</w:t>
+      </w:r>
+    </w:p>
+    <w:p>
+      <w:r>
+        <w:rPr>
+          <w:noProof/>
+        </w:rPr>
+        <w:drawing>
+          <wp:anchor distT="0" distB="0" distL="114300" distR="114300" simplePos="0" relativeHeight="251743232" behindDoc="0" locked="0" layoutInCell="1" allowOverlap="1" wp14:anchorId="463A6A7A" wp14:editId="2A203585">
+            <wp:simplePos x="0" y="0"/>
+            <wp:positionH relativeFrom="column">
+              <wp:posOffset>-527326</wp:posOffset>
+            </wp:positionH>
+            <wp:positionV relativeFrom="paragraph">
+              <wp:posOffset>1567759</wp:posOffset>
+            </wp:positionV>
+            <wp:extent cx="5713247" cy="1400400"/>
+            <wp:effectExtent l="0" t="0" r="1905" b="9525"/>
+            <wp:wrapTopAndBottom/>
+            <wp:docPr id="65" name="Grafik 65"/>
+            <wp:cNvGraphicFramePr>
+              <a:graphicFrameLocks xmlns:a="http://schemas.openxmlformats.org/drawingml/2006/main" noChangeAspect="1"/>
+            </wp:cNvGraphicFramePr>
+            <a:graphic xmlns:a="http://schemas.openxmlformats.org/drawingml/2006/main">
+              <a:graphicData uri="http://schemas.openxmlformats.org/drawingml/2006/picture">
+                <pic:pic xmlns:pic="http://schemas.openxmlformats.org/drawingml/2006/picture">
+                  <pic:nvPicPr>
+                    <pic:cNvPr id="0" name="Picture 25"/>
+                    <pic:cNvPicPr>
+                      <a:picLocks noChangeAspect="1" noChangeArrowheads="1"/>
+                    </pic:cNvPicPr>
+                  </pic:nvPicPr>
+                  <pic:blipFill rotWithShape="1">
+                    <a:blip r:embed="rId41">
+                      <a:extLst>
+                        <a:ext uri="{28A0092B-C50C-407E-A947-70E740481C1C}">
+                          <a14:useLocalDpi xmlns:a14="http://schemas.microsoft.com/office/drawing/2010/main" val="0"/>
+                        </a:ext>
+                      </a:extLst>
+                    </a:blip>
+                    <a:srcRect l="56189"/>
+                    <a:stretch/>
+                  </pic:blipFill>
+                  <pic:spPr bwMode="auto">
+                    <a:xfrm>
+                      <a:off x="0" y="0"/>
+                      <a:ext cx="5713247" cy="1400400"/>
+                    </a:xfrm>
+                    <a:prstGeom prst="rect">
+                      <a:avLst/>
+                    </a:prstGeom>
+                    <a:noFill/>
+                    <a:ln>
+                      <a:noFill/>
+                    </a:ln>
+                    <a:extLst>
+                      <a:ext uri="{53640926-AAD7-44D8-BBD7-CCE9431645EC}">
+                        <a14:shadowObscured xmlns:a14="http://schemas.microsoft.com/office/drawing/2010/main"/>
+                      </a:ext>
+                    </a:extLst>
+                  </pic:spPr>
+                </pic:pic>
+              </a:graphicData>
+            </a:graphic>
+          </wp:anchor>
+        </w:drawing>
+      </w:r>
+    </w:p>
+    <w:p>
+      <w:pPr>
+        <w:rPr>
+          <w:noProof/>
+        </w:rPr>
+      </w:pPr>
+    </w:p>
+    <w:p/>
+    <w:p/>
+    <w:p/>
+    <w:p/>
+    <w:p/>
+    <w:p/>
     <w:p/>
     <w:p/>
     <w:p/>
     <w:sectPr>
-      <w:headerReference w:type="default" r:id="rId47"/>
-      <w:footerReference w:type="default" r:id="rId48"/>
+      <w:headerReference w:type="default" r:id="rId50"/>
+      <w:footerReference w:type="default" r:id="rId51"/>
       <w:pgSz w:w="11906" w:h="16838"/>
       <w:pgMar w:top="1418" w:right="1418" w:bottom="244" w:left="1418" w:header="1134" w:footer="283" w:gutter="0"/>
       <w:cols w:space="708"/>
@@ -10706,25 +11819,10 @@
 </file>
 
 <file path=customXml/item1.xml><?xml version="1.0" encoding="utf-8"?>
-<p:properties xmlns:p="http://schemas.microsoft.com/office/2006/metadata/properties" xmlns:xsi="http://www.w3.org/2001/XMLSchema-instance" xmlns:pc="http://schemas.microsoft.com/office/infopath/2007/PartnerControls">
-  <documentManagement/>
-</p:properties>
+<b:Sources xmlns:b="http://schemas.openxmlformats.org/officeDocument/2006/bibliography" xmlns="http://schemas.openxmlformats.org/officeDocument/2006/bibliography" SelectedStyle="\APASixthEditionOfficeOnline.xsl" StyleName="APA" Version="6"/>
 </file>
 
 <file path=customXml/item2.xml><?xml version="1.0" encoding="utf-8"?>
-<b:Sources xmlns:b="http://schemas.openxmlformats.org/officeDocument/2006/bibliography" xmlns="http://schemas.openxmlformats.org/officeDocument/2006/bibliography" SelectedStyle="\APASixthEditionOfficeOnline.xsl" StyleName="APA" Version="6"/>
-</file>
-
-<file path=customXml/item3.xml><?xml version="1.0" encoding="utf-8"?>
-<?mso-contentType ?>
-<FormTemplates xmlns="http://schemas.microsoft.com/sharepoint/v3/contenttype/forms">
-  <Display>DocumentLibraryForm</Display>
-  <Edit>DocumentLibraryForm</Edit>
-  <New>DocumentLibraryForm</New>
-</FormTemplates>
-</file>
-
-<file path=customXml/item4.xml><?xml version="1.0" encoding="utf-8"?>
 <ct:contentTypeSchema xmlns:ct="http://schemas.microsoft.com/office/2006/metadata/contentType" xmlns:ma="http://schemas.microsoft.com/office/2006/metadata/properties/metaAttributes" ct:_="" ma:_="" ma:contentTypeName="Document" ma:contentTypeID="0x010100F20B0873802AEC438A03CD3AC20D0FCD" ma:contentTypeVersion="13" ma:contentTypeDescription="Create a new document." ma:contentTypeScope="" ma:versionID="41d53b124f494c4f68b0a6187f09e878">
   <xsd:schema xmlns:xsd="http://www.w3.org/2001/XMLSchema" xmlns:xs="http://www.w3.org/2001/XMLSchema" xmlns:p="http://schemas.microsoft.com/office/2006/metadata/properties" xmlns:ns3="7f1f0d97-ec5c-498e-b12e-f18a1b1e791d" xmlns:ns4="c9e1ce74-352a-4e51-b14f-5ea2d90be007" targetNamespace="http://schemas.microsoft.com/office/2006/metadata/properties" ma:root="true" ma:fieldsID="9e9b16bfb6122a3e5c4ba44d213b6dcb" ns3:_="" ns4:_="">
     <xsd:import namespace="7f1f0d97-ec5c-498e-b12e-f18a1b1e791d"/>
@@ -10947,16 +12045,22 @@
 </ct:contentTypeSchema>
 </file>
 
-<file path=customXml/itemProps1.xml><?xml version="1.0" encoding="utf-8"?>
-<ds:datastoreItem xmlns:ds="http://schemas.openxmlformats.org/officeDocument/2006/customXml" ds:itemID="{D6FDE948-A076-4BAF-B2EC-4834CD3A6E2D}">
-  <ds:schemaRefs>
-    <ds:schemaRef ds:uri="http://schemas.microsoft.com/office/2006/metadata/properties"/>
-    <ds:schemaRef ds:uri="http://schemas.microsoft.com/office/infopath/2007/PartnerControls"/>
-  </ds:schemaRefs>
-</ds:datastoreItem>
+<file path=customXml/item3.xml><?xml version="1.0" encoding="utf-8"?>
+<?mso-contentType ?>
+<FormTemplates xmlns="http://schemas.microsoft.com/sharepoint/v3/contenttype/forms">
+  <Display>DocumentLibraryForm</Display>
+  <Edit>DocumentLibraryForm</Edit>
+  <New>DocumentLibraryForm</New>
+</FormTemplates>
 </file>
 
-<file path=customXml/itemProps2.xml><?xml version="1.0" encoding="utf-8"?>
+<file path=customXml/item4.xml><?xml version="1.0" encoding="utf-8"?>
+<p:properties xmlns:p="http://schemas.microsoft.com/office/2006/metadata/properties" xmlns:xsi="http://www.w3.org/2001/XMLSchema-instance" xmlns:pc="http://schemas.microsoft.com/office/infopath/2007/PartnerControls">
+  <documentManagement/>
+</p:properties>
+</file>
+
+<file path=customXml/itemProps1.xml><?xml version="1.0" encoding="utf-8"?>
 <ds:datastoreItem xmlns:ds="http://schemas.openxmlformats.org/officeDocument/2006/customXml" ds:itemID="{0DFFF41A-ED99-4434-9AA7-6F85C1C30438}">
   <ds:schemaRefs>
     <ds:schemaRef ds:uri="http://schemas.openxmlformats.org/officeDocument/2006/bibliography"/>
@@ -10964,15 +12068,7 @@
 </ds:datastoreItem>
 </file>
 
-<file path=customXml/itemProps3.xml><?xml version="1.0" encoding="utf-8"?>
-<ds:datastoreItem xmlns:ds="http://schemas.openxmlformats.org/officeDocument/2006/customXml" ds:itemID="{9A52B0A1-73CF-4AE2-A17D-0F70282C0D44}">
-  <ds:schemaRefs>
-    <ds:schemaRef ds:uri="http://schemas.microsoft.com/sharepoint/v3/contenttype/forms"/>
-  </ds:schemaRefs>
-</ds:datastoreItem>
-</file>
-
-<file path=customXml/itemProps4.xml><?xml version="1.0" encoding="utf-8"?>
+<file path=customXml/itemProps2.xml><?xml version="1.0" encoding="utf-8"?>
 <ds:datastoreItem xmlns:ds="http://schemas.openxmlformats.org/officeDocument/2006/customXml" ds:itemID="{E66E90C9-A240-4712-B63C-613F66BA736A}">
   <ds:schemaRefs>
     <ds:schemaRef ds:uri="http://schemas.microsoft.com/office/2006/metadata/contentType"/>
@@ -10989,4 +12085,21 @@
     <ds:schemaRef ds:uri="http://schemas.microsoft.com/internal/obd"/>
   </ds:schemaRefs>
 </ds:datastoreItem>
+</file>
+
+<file path=customXml/itemProps3.xml><?xml version="1.0" encoding="utf-8"?>
+<ds:datastoreItem xmlns:ds="http://schemas.openxmlformats.org/officeDocument/2006/customXml" ds:itemID="{9A52B0A1-73CF-4AE2-A17D-0F70282C0D44}">
+  <ds:schemaRefs>
+    <ds:schemaRef ds:uri="http://schemas.microsoft.com/sharepoint/v3/contenttype/forms"/>
+  </ds:schemaRefs>
+</ds:datastoreItem>
+</file>
+
+<file path=customXml/itemProps4.xml><?xml version="1.0" encoding="utf-8"?>
+<ds:datastoreItem xmlns:ds="http://schemas.openxmlformats.org/officeDocument/2006/customXml" ds:itemID="{D6FDE948-A076-4BAF-B2EC-4834CD3A6E2D}">
+  <ds:schemaRefs>
+    <ds:schemaRef ds:uri="http://schemas.microsoft.com/office/2006/metadata/properties"/>
+    <ds:schemaRef ds:uri="http://schemas.microsoft.com/office/infopath/2007/PartnerControls"/>
+  </ds:schemaRefs>
+</ds:datastoreItem>
 </file>
--- a/GdvAbgabe/Julia Lobaton, 2.Semester, gdv FS22.docx
+++ b/GdvAbgabe/Julia Lobaton, 2.Semester, gdv FS22.docx
@@ -15,6 +15,97 @@
     </w:p>
     <w:p>
       <w:pPr>
+        <w:jc w:val="center"/>
+        <w:rPr>
+          <w:b/>
+          <w:bCs/>
+          <w:color w:val="FF66CC"/>
+          <w:sz w:val="72"/>
+          <w:szCs w:val="72"/>
+          <w:lang w:val="en-US"/>
+        </w:rPr>
+      </w:pPr>
+      <w:r>
+        <w:rPr>
+          <w:noProof/>
+        </w:rPr>
+        <w:drawing>
+          <wp:anchor distT="0" distB="0" distL="114300" distR="114300" simplePos="0" relativeHeight="251746304" behindDoc="1" locked="0" layoutInCell="1" allowOverlap="1" wp14:anchorId="27BB76BE" wp14:editId="63FAA882">
+            <wp:simplePos x="0" y="0"/>
+            <wp:positionH relativeFrom="margin">
+              <wp:posOffset>565150</wp:posOffset>
+            </wp:positionH>
+            <wp:positionV relativeFrom="paragraph">
+              <wp:posOffset>1487805</wp:posOffset>
+            </wp:positionV>
+            <wp:extent cx="4629150" cy="4629150"/>
+            <wp:effectExtent l="0" t="0" r="0" b="0"/>
+            <wp:wrapTopAndBottom/>
+            <wp:docPr id="54" name="Grafik 54" descr="datenvisualisierung kostenlos Icon"/>
+            <wp:cNvGraphicFramePr>
+              <a:graphicFrameLocks xmlns:a="http://schemas.openxmlformats.org/drawingml/2006/main" noChangeAspect="1"/>
+            </wp:cNvGraphicFramePr>
+            <a:graphic xmlns:a="http://schemas.openxmlformats.org/drawingml/2006/main">
+              <a:graphicData uri="http://schemas.openxmlformats.org/drawingml/2006/picture">
+                <pic:pic xmlns:pic="http://schemas.openxmlformats.org/drawingml/2006/picture">
+                  <pic:nvPicPr>
+                    <pic:cNvPr id="0" name="Picture 3" descr="datenvisualisierung kostenlos Icon"/>
+                    <pic:cNvPicPr>
+                      <a:picLocks noChangeAspect="1" noChangeArrowheads="1"/>
+                    </pic:cNvPicPr>
+                  </pic:nvPicPr>
+                  <pic:blipFill>
+                    <a:blip r:embed="rId11">
+                      <a:extLst>
+                        <a:ext uri="{28A0092B-C50C-407E-A947-70E740481C1C}">
+                          <a14:useLocalDpi xmlns:a14="http://schemas.microsoft.com/office/drawing/2010/main" val="0"/>
+                        </a:ext>
+                      </a:extLst>
+                    </a:blip>
+                    <a:srcRect/>
+                    <a:stretch>
+                      <a:fillRect/>
+                    </a:stretch>
+                  </pic:blipFill>
+                  <pic:spPr bwMode="auto">
+                    <a:xfrm>
+                      <a:off x="0" y="0"/>
+                      <a:ext cx="4629150" cy="4629150"/>
+                    </a:xfrm>
+                    <a:prstGeom prst="rect">
+                      <a:avLst/>
+                    </a:prstGeom>
+                    <a:noFill/>
+                    <a:ln>
+                      <a:noFill/>
+                    </a:ln>
+                  </pic:spPr>
+                </pic:pic>
+              </a:graphicData>
+            </a:graphic>
+            <wp14:sizeRelH relativeFrom="margin">
+              <wp14:pctWidth>0</wp14:pctWidth>
+            </wp14:sizeRelH>
+            <wp14:sizeRelV relativeFrom="margin">
+              <wp14:pctHeight>0</wp14:pctHeight>
+            </wp14:sizeRelV>
+          </wp:anchor>
+        </w:drawing>
+      </w:r>
+      <w:r>
+        <w:rPr>
+          <w:b/>
+          <w:bCs/>
+          <w:color w:val="FF66CC"/>
+          <w:sz w:val="72"/>
+          <w:szCs w:val="72"/>
+          <w:lang w:val="en-US"/>
+        </w:rPr>
+        <w:t>Fundamentals of Data Visualization</w:t>
+      </w:r>
+    </w:p>
+    <w:p>
+      <w:pPr>
         <w:rPr>
           <w:b/>
           <w:bCs/>
@@ -24,146 +115,154 @@
           <w:lang w:val="en-US"/>
         </w:rPr>
       </w:pPr>
-      <w:r>
-        <w:rPr>
-          <w:b/>
-          <w:bCs/>
+    </w:p>
+    <w:p>
+      <w:pPr>
+        <w:jc w:val="center"/>
+        <w:rPr>
           <w:color w:val="FF66CC"/>
           <w:sz w:val="28"/>
           <w:szCs w:val="28"/>
           <w:lang w:val="en-US"/>
         </w:rPr>
-        <w:t>Fundamentals of Data Visualization</w:t>
-      </w:r>
-    </w:p>
-    <w:p>
-      <w:pPr>
-        <w:rPr>
-          <w:b/>
-          <w:bCs/>
+      </w:pPr>
+      <w:proofErr w:type="spellStart"/>
+      <w:r>
+        <w:rPr>
           <w:color w:val="FF66CC"/>
           <w:sz w:val="28"/>
           <w:szCs w:val="28"/>
           <w:lang w:val="en-US"/>
         </w:rPr>
-      </w:pPr>
-      <w:proofErr w:type="spellStart"/>
-      <w:r>
-        <w:rPr>
-          <w:b/>
-          <w:bCs/>
+        <w:t>Studentin</w:t>
+      </w:r>
+      <w:proofErr w:type="spellEnd"/>
+      <w:r>
+        <w:rPr>
           <w:color w:val="FF66CC"/>
           <w:sz w:val="28"/>
           <w:szCs w:val="28"/>
           <w:lang w:val="en-US"/>
         </w:rPr>
-        <w:t>Studentin</w:t>
-      </w:r>
-      <w:proofErr w:type="spellEnd"/>
-      <w:r>
-        <w:rPr>
-          <w:b/>
-          <w:bCs/>
+        <w:t>: Julia Lobaton</w:t>
+      </w:r>
+    </w:p>
+    <w:p>
+      <w:pPr>
+        <w:jc w:val="center"/>
+        <w:rPr>
           <w:color w:val="FF66CC"/>
           <w:sz w:val="28"/>
           <w:szCs w:val="28"/>
           <w:lang w:val="en-US"/>
         </w:rPr>
-        <w:t>: Julia Lobaton</w:t>
-      </w:r>
-    </w:p>
-    <w:p>
-      <w:pPr>
-        <w:rPr>
-          <w:b/>
-          <w:bCs/>
+      </w:pPr>
+      <w:r>
+        <w:rPr>
           <w:color w:val="FF66CC"/>
           <w:sz w:val="28"/>
           <w:szCs w:val="28"/>
           <w:lang w:val="en-US"/>
         </w:rPr>
-      </w:pPr>
-      <w:r>
-        <w:rPr>
-          <w:b/>
-          <w:bCs/>
+        <w:t>Semester</w:t>
+      </w:r>
+      <w:r>
+        <w:rPr>
           <w:color w:val="FF66CC"/>
           <w:sz w:val="28"/>
           <w:szCs w:val="28"/>
           <w:lang w:val="en-US"/>
         </w:rPr>
-        <w:t>Semester</w:t>
-      </w:r>
-      <w:r>
-        <w:rPr>
-          <w:b/>
-          <w:bCs/>
+        <w:t>: 2. Semester</w:t>
+      </w:r>
+    </w:p>
+    <w:p>
+      <w:pPr>
+        <w:jc w:val="center"/>
+        <w:rPr>
           <w:color w:val="FF66CC"/>
           <w:sz w:val="28"/>
           <w:szCs w:val="28"/>
           <w:lang w:val="en-US"/>
         </w:rPr>
-        <w:t>: 2. Semester</w:t>
-      </w:r>
-    </w:p>
-    <w:p>
-      <w:pPr>
-        <w:rPr>
-          <w:b/>
-          <w:bCs/>
+      </w:pPr>
+      <w:r>
+        <w:rPr>
           <w:color w:val="FF66CC"/>
           <w:sz w:val="28"/>
           <w:szCs w:val="28"/>
           <w:lang w:val="en-US"/>
         </w:rPr>
-      </w:pPr>
-      <w:r>
-        <w:rPr>
-          <w:b/>
-          <w:bCs/>
+        <w:t>Datum:</w:t>
+      </w:r>
+      <w:r>
+        <w:rPr>
           <w:color w:val="FF66CC"/>
           <w:sz w:val="28"/>
           <w:szCs w:val="28"/>
           <w:lang w:val="en-US"/>
         </w:rPr>
-        <w:t xml:space="preserve">GitHub: </w:t>
-      </w:r>
-    </w:p>
-    <w:p>
-      <w:pPr>
-        <w:rPr>
-          <w:b/>
-          <w:bCs/>
+        <w:t xml:space="preserve"> </w:t>
+      </w:r>
+      <w:r>
+        <w:rPr>
           <w:color w:val="FF66CC"/>
           <w:sz w:val="28"/>
           <w:szCs w:val="28"/>
           <w:lang w:val="en-US"/>
         </w:rPr>
-      </w:pPr>
-      <w:proofErr w:type="spellStart"/>
-      <w:r>
-        <w:rPr>
-          <w:b/>
-          <w:bCs/>
+        <w:t>17.06</w:t>
+      </w:r>
+      <w:r>
+        <w:rPr>
           <w:color w:val="FF66CC"/>
           <w:sz w:val="28"/>
           <w:szCs w:val="28"/>
           <w:lang w:val="en-US"/>
         </w:rPr>
-        <w:t>Dozentin</w:t>
-      </w:r>
-      <w:proofErr w:type="spellEnd"/>
-      <w:r>
-        <w:rPr>
-          <w:b/>
-          <w:bCs/>
+        <w:t>.2022</w:t>
+      </w:r>
+    </w:p>
+    <w:p>
+      <w:pPr>
+        <w:jc w:val="center"/>
+        <w:rPr>
           <w:color w:val="FF66CC"/>
           <w:sz w:val="28"/>
           <w:szCs w:val="28"/>
           <w:lang w:val="en-US"/>
         </w:rPr>
-        <w:t xml:space="preserve">: </w:t>
-      </w:r>
+      </w:pPr>
+      <w:r>
+        <w:rPr>
+          <w:color w:val="FF66CC"/>
+          <w:sz w:val="28"/>
+          <w:szCs w:val="28"/>
+          <w:lang w:val="en-US"/>
+        </w:rPr>
+        <w:t xml:space="preserve">GitHub: </w:t>
+      </w:r>
+      <w:r>
+        <w:rPr>
+          <w:color w:val="FF66CC"/>
+          <w:sz w:val="28"/>
+          <w:szCs w:val="28"/>
+          <w:lang w:val="en-US"/>
+        </w:rPr>
+        <w:t>https://github.com/Juuuliia/Grundkompetenz-Datenvisualisierung</w:t>
+      </w:r>
+    </w:p>
+    <w:p>
+      <w:pPr>
+        <w:rPr>
+          <w:b/>
+          <w:bCs/>
+          <w:color w:val="FF66CC"/>
+          <w:sz w:val="28"/>
+          <w:szCs w:val="28"/>
+          <w:lang w:val="en-US"/>
+        </w:rPr>
+      </w:pPr>
     </w:p>
     <w:p>
       <w:pPr>
@@ -180,237 +279,19 @@
     <w:p>
       <w:pPr>
         <w:rPr>
-          <w:b/>
-          <w:bCs/>
-          <w:color w:val="1F3864" w:themeColor="accent1" w:themeShade="80"/>
-          <w:sz w:val="28"/>
-          <w:szCs w:val="28"/>
-          <w:lang w:val="en-US"/>
-        </w:rPr>
-      </w:pPr>
-    </w:p>
-    <w:p>
-      <w:pPr>
-        <w:rPr>
-          <w:b/>
-          <w:bCs/>
-          <w:color w:val="1F3864" w:themeColor="accent1" w:themeShade="80"/>
-          <w:sz w:val="28"/>
-          <w:szCs w:val="28"/>
-          <w:lang w:val="en-US"/>
-        </w:rPr>
-      </w:pPr>
-    </w:p>
-    <w:p>
-      <w:pPr>
-        <w:rPr>
-          <w:lang w:val="en-US"/>
-        </w:rPr>
-      </w:pPr>
-    </w:p>
-    <w:p>
-      <w:pPr>
-        <w:rPr>
-          <w:b/>
-          <w:bCs/>
-          <w:color w:val="1F3864" w:themeColor="accent1" w:themeShade="80"/>
-          <w:sz w:val="28"/>
-          <w:szCs w:val="28"/>
-          <w:lang w:val="en-US"/>
-        </w:rPr>
-      </w:pPr>
-    </w:p>
-    <w:p>
-      <w:pPr>
-        <w:rPr>
-          <w:b/>
-          <w:bCs/>
-          <w:color w:val="1F3864" w:themeColor="accent1" w:themeShade="80"/>
-          <w:sz w:val="28"/>
-          <w:szCs w:val="28"/>
-          <w:lang w:val="en-US"/>
-        </w:rPr>
-      </w:pPr>
-    </w:p>
-    <w:p>
-      <w:pPr>
-        <w:rPr>
-          <w:b/>
-          <w:bCs/>
-          <w:color w:val="1F3864" w:themeColor="accent1" w:themeShade="80"/>
-          <w:sz w:val="28"/>
-          <w:szCs w:val="28"/>
-          <w:lang w:val="en-US"/>
-        </w:rPr>
-      </w:pPr>
-    </w:p>
-    <w:p>
-      <w:pPr>
-        <w:rPr>
-          <w:b/>
-          <w:bCs/>
-          <w:color w:val="1F3864" w:themeColor="accent1" w:themeShade="80"/>
-          <w:sz w:val="28"/>
-          <w:szCs w:val="28"/>
-          <w:lang w:val="en-US"/>
-        </w:rPr>
-      </w:pPr>
-    </w:p>
-    <w:p>
-      <w:pPr>
-        <w:rPr>
-          <w:b/>
-          <w:bCs/>
-          <w:color w:val="1F3864" w:themeColor="accent1" w:themeShade="80"/>
-          <w:sz w:val="28"/>
-          <w:szCs w:val="28"/>
-          <w:lang w:val="en-US"/>
-        </w:rPr>
-      </w:pPr>
-    </w:p>
-    <w:p>
-      <w:pPr>
-        <w:rPr>
-          <w:b/>
-          <w:bCs/>
-          <w:color w:val="1F3864" w:themeColor="accent1" w:themeShade="80"/>
-          <w:sz w:val="28"/>
-          <w:szCs w:val="28"/>
-          <w:lang w:val="en-US"/>
-        </w:rPr>
-      </w:pPr>
-    </w:p>
-    <w:p>
-      <w:pPr>
-        <w:rPr>
-          <w:b/>
-          <w:bCs/>
-          <w:color w:val="1F3864" w:themeColor="accent1" w:themeShade="80"/>
-          <w:sz w:val="28"/>
-          <w:szCs w:val="28"/>
-          <w:lang w:val="en-US"/>
-        </w:rPr>
-      </w:pPr>
-    </w:p>
-    <w:p>
-      <w:pPr>
-        <w:rPr>
-          <w:b/>
-          <w:bCs/>
-          <w:color w:val="1F3864" w:themeColor="accent1" w:themeShade="80"/>
-          <w:sz w:val="28"/>
-          <w:szCs w:val="28"/>
-          <w:lang w:val="en-US"/>
-        </w:rPr>
-      </w:pPr>
-    </w:p>
-    <w:p>
-      <w:pPr>
-        <w:rPr>
-          <w:b/>
-          <w:bCs/>
-          <w:color w:val="1F3864" w:themeColor="accent1" w:themeShade="80"/>
-          <w:sz w:val="28"/>
-          <w:szCs w:val="28"/>
-          <w:lang w:val="en-US"/>
-        </w:rPr>
-      </w:pPr>
-    </w:p>
-    <w:p>
-      <w:pPr>
-        <w:rPr>
-          <w:b/>
-          <w:bCs/>
-          <w:color w:val="1F3864" w:themeColor="accent1" w:themeShade="80"/>
-          <w:sz w:val="28"/>
-          <w:szCs w:val="28"/>
-          <w:lang w:val="en-US"/>
-        </w:rPr>
-      </w:pPr>
-    </w:p>
-    <w:p>
-      <w:pPr>
-        <w:rPr>
-          <w:b/>
-          <w:bCs/>
-          <w:color w:val="FF66CC"/>
-          <w:sz w:val="28"/>
-          <w:szCs w:val="28"/>
-          <w:lang w:val="en-US"/>
-        </w:rPr>
-      </w:pPr>
-    </w:p>
-    <w:p>
-      <w:pPr>
-        <w:rPr>
-          <w:b/>
-          <w:bCs/>
-          <w:color w:val="FF66CC"/>
-          <w:sz w:val="28"/>
-          <w:szCs w:val="28"/>
-          <w:lang w:val="en-US"/>
-        </w:rPr>
-      </w:pPr>
-    </w:p>
-    <w:p>
-      <w:pPr>
-        <w:rPr>
-          <w:b/>
-          <w:bCs/>
-          <w:color w:val="FF66CC"/>
-          <w:sz w:val="28"/>
-          <w:szCs w:val="28"/>
-          <w:lang w:val="en-US"/>
-        </w:rPr>
-      </w:pPr>
-    </w:p>
-    <w:p>
-      <w:pPr>
-        <w:rPr>
-          <w:b/>
-          <w:bCs/>
-          <w:color w:val="FF66CC"/>
-          <w:sz w:val="28"/>
-          <w:szCs w:val="28"/>
-          <w:lang w:val="en-US"/>
-        </w:rPr>
-      </w:pPr>
-    </w:p>
-    <w:p>
-      <w:pPr>
-        <w:rPr>
-          <w:b/>
-          <w:bCs/>
-          <w:color w:val="FF66CC"/>
-          <w:sz w:val="28"/>
-          <w:szCs w:val="28"/>
-          <w:lang w:val="en-US"/>
-        </w:rPr>
-      </w:pPr>
-    </w:p>
-    <w:p>
-      <w:pPr>
-        <w:rPr>
-          <w:b/>
-          <w:bCs/>
-          <w:color w:val="FF66CC"/>
-          <w:sz w:val="28"/>
-          <w:szCs w:val="28"/>
-          <w:lang w:val="en-US"/>
-        </w:rPr>
-      </w:pPr>
-    </w:p>
-    <w:p>
-      <w:pPr>
-        <w:rPr>
-          <w:b/>
-          <w:bCs/>
-          <w:color w:val="FF66CC"/>
-          <w:sz w:val="28"/>
-          <w:szCs w:val="28"/>
-          <w:lang w:val="en-US"/>
-        </w:rPr>
-      </w:pPr>
+          <w:color w:val="808080" w:themeColor="background1" w:themeShade="80"/>
+          <w:sz w:val="20"/>
+          <w:szCs w:val="20"/>
+        </w:rPr>
+      </w:pPr>
+      <w:r>
+        <w:rPr>
+          <w:color w:val="808080" w:themeColor="background1" w:themeShade="80"/>
+          <w:sz w:val="20"/>
+          <w:szCs w:val="20"/>
+        </w:rPr>
+        <w:t>Quelle Bild: https://www.flaticon.com/de/kostenloses-icon/datenvisualisierung_4149712</w:t>
+      </w:r>
     </w:p>
     <w:p>
       <w:pPr>
@@ -606,7 +487,7 @@
                     </pic:cNvPicPr>
                   </pic:nvPicPr>
                   <pic:blipFill>
-                    <a:blip r:embed="rId11" cstate="print">
+                    <a:blip r:embed="rId12" cstate="print">
                       <a:extLst>
                         <a:ext uri="{28A0092B-C50C-407E-A947-70E740481C1C}">
                           <a14:useLocalDpi xmlns:a14="http://schemas.microsoft.com/office/drawing/2010/main" val="0"/>
@@ -674,7 +555,7 @@
                     </pic:cNvPicPr>
                   </pic:nvPicPr>
                   <pic:blipFill>
-                    <a:blip r:embed="rId12" cstate="print">
+                    <a:blip r:embed="rId13" cstate="print">
                       <a:extLst>
                         <a:ext uri="{28A0092B-C50C-407E-A947-70E740481C1C}">
                           <a14:useLocalDpi xmlns:a14="http://schemas.microsoft.com/office/drawing/2010/main" val="0"/>
@@ -923,7 +804,7 @@
                     </pic:cNvPicPr>
                   </pic:nvPicPr>
                   <pic:blipFill>
-                    <a:blip r:embed="rId13" cstate="print">
+                    <a:blip r:embed="rId14" cstate="print">
                       <a:extLst>
                         <a:ext uri="{28A0092B-C50C-407E-A947-70E740481C1C}">
                           <a14:useLocalDpi xmlns:a14="http://schemas.microsoft.com/office/drawing/2010/main" val="0"/>
@@ -1172,7 +1053,7 @@
                     </pic:cNvPicPr>
                   </pic:nvPicPr>
                   <pic:blipFill>
-                    <a:blip r:embed="rId14" cstate="print">
+                    <a:blip r:embed="rId15" cstate="print">
                       <a:extLst>
                         <a:ext uri="{28A0092B-C50C-407E-A947-70E740481C1C}">
                           <a14:useLocalDpi xmlns:a14="http://schemas.microsoft.com/office/drawing/2010/main" val="0"/>
@@ -1403,7 +1284,7 @@
                     </pic:cNvPicPr>
                   </pic:nvPicPr>
                   <pic:blipFill>
-                    <a:blip r:embed="rId15">
+                    <a:blip r:embed="rId16">
                       <a:extLst>
                         <a:ext uri="{28A0092B-C50C-407E-A947-70E740481C1C}">
                           <a14:useLocalDpi xmlns:a14="http://schemas.microsoft.com/office/drawing/2010/main" val="0"/>
@@ -1471,7 +1352,7 @@
                     </pic:cNvPicPr>
                   </pic:nvPicPr>
                   <pic:blipFill>
-                    <a:blip r:embed="rId16">
+                    <a:blip r:embed="rId17">
                       <a:extLst>
                         <a:ext uri="{28A0092B-C50C-407E-A947-70E740481C1C}">
                           <a14:useLocalDpi xmlns:a14="http://schemas.microsoft.com/office/drawing/2010/main" val="0"/>
@@ -1768,7 +1649,7 @@
         </w:rPr>
         <w:t xml:space="preserve">3  </w:t>
       </w:r>
-      <w:hyperlink r:id="rId17" w:history="1">
+      <w:hyperlink r:id="rId18" w:history="1">
         <w:r>
           <w:rPr>
             <w:color w:val="808080" w:themeColor="background1" w:themeShade="80"/>
@@ -1970,7 +1851,7 @@
                     </pic:cNvPicPr>
                   </pic:nvPicPr>
                   <pic:blipFill>
-                    <a:blip r:embed="rId18" cstate="print">
+                    <a:blip r:embed="rId19" cstate="print">
                       <a:extLst>
                         <a:ext uri="{28A0092B-C50C-407E-A947-70E740481C1C}">
                           <a14:useLocalDpi xmlns:a14="http://schemas.microsoft.com/office/drawing/2010/main" val="0"/>
@@ -2170,7 +2051,7 @@
                     </pic:cNvPicPr>
                   </pic:nvPicPr>
                   <pic:blipFill>
-                    <a:blip r:embed="rId19" cstate="print">
+                    <a:blip r:embed="rId20" cstate="print">
                       <a:extLst>
                         <a:ext uri="{28A0092B-C50C-407E-A947-70E740481C1C}">
                           <a14:useLocalDpi xmlns:a14="http://schemas.microsoft.com/office/drawing/2010/main" val="0"/>
@@ -2489,7 +2370,7 @@
                     </pic:cNvPicPr>
                   </pic:nvPicPr>
                   <pic:blipFill>
-                    <a:blip r:embed="rId20" cstate="print">
+                    <a:blip r:embed="rId21" cstate="print">
                       <a:extLst>
                         <a:ext uri="{28A0092B-C50C-407E-A947-70E740481C1C}">
                           <a14:useLocalDpi xmlns:a14="http://schemas.microsoft.com/office/drawing/2010/main" val="0"/>
@@ -2677,7 +2558,7 @@
         </w:rPr>
         <w:t xml:space="preserve">4 </w:t>
       </w:r>
-      <w:hyperlink r:id="rId21" w:history="1">
+      <w:hyperlink r:id="rId22" w:history="1">
         <w:r>
           <w:rPr>
             <w:color w:val="808080" w:themeColor="background1" w:themeShade="80"/>
@@ -2709,7 +2590,7 @@
         </w:rPr>
         <w:t xml:space="preserve"> </w:t>
       </w:r>
-      <w:hyperlink r:id="rId22" w:history="1">
+      <w:hyperlink r:id="rId23" w:history="1">
         <w:r>
           <w:rPr>
             <w:color w:val="808080" w:themeColor="background1" w:themeShade="80"/>
@@ -2835,7 +2716,7 @@
                     </pic:cNvPicPr>
                   </pic:nvPicPr>
                   <pic:blipFill>
-                    <a:blip r:embed="rId23" cstate="print">
+                    <a:blip r:embed="rId24" cstate="print">
                       <a:extLst>
                         <a:ext uri="{28A0092B-C50C-407E-A947-70E740481C1C}">
                           <a14:useLocalDpi xmlns:a14="http://schemas.microsoft.com/office/drawing/2010/main" val="0"/>
@@ -3041,203 +2922,6 @@
                 <pic:pic xmlns:pic="http://schemas.openxmlformats.org/drawingml/2006/picture">
                   <pic:nvPicPr>
                     <pic:cNvPr id="0" name="Picture 15"/>
-                    <pic:cNvPicPr>
-                      <a:picLocks noChangeAspect="1" noChangeArrowheads="1"/>
-                    </pic:cNvPicPr>
-                  </pic:nvPicPr>
-                  <pic:blipFill>
-                    <a:blip r:embed="rId24" cstate="print">
-                      <a:extLst>
-                        <a:ext uri="{28A0092B-C50C-407E-A947-70E740481C1C}">
-                          <a14:useLocalDpi xmlns:a14="http://schemas.microsoft.com/office/drawing/2010/main" val="0"/>
-                        </a:ext>
-                      </a:extLst>
-                    </a:blip>
-                    <a:srcRect/>
-                    <a:stretch>
-                      <a:fillRect/>
-                    </a:stretch>
-                  </pic:blipFill>
-                  <pic:spPr bwMode="auto">
-                    <a:xfrm>
-                      <a:off x="0" y="0"/>
-                      <a:ext cx="1011177" cy="648000"/>
-                    </a:xfrm>
-                    <a:prstGeom prst="rect">
-                      <a:avLst/>
-                    </a:prstGeom>
-                    <a:noFill/>
-                    <a:ln>
-                      <a:noFill/>
-                    </a:ln>
-                  </pic:spPr>
-                </pic:pic>
-              </a:graphicData>
-            </a:graphic>
-            <wp14:sizeRelH relativeFrom="margin">
-              <wp14:pctWidth>0</wp14:pctWidth>
-            </wp14:sizeRelH>
-            <wp14:sizeRelV relativeFrom="margin">
-              <wp14:pctHeight>0</wp14:pctHeight>
-            </wp14:sizeRelV>
-          </wp:anchor>
-        </w:drawing>
-      </w:r>
-      <w:r>
-        <w:rPr>
-          <w:b/>
-          <w:bCs/>
-          <w:color w:val="FF66CC"/>
-        </w:rPr>
-        <w:t>Grösse</w:t>
-      </w:r>
-      <w:r>
-        <w:rPr>
-          <w:b/>
-          <w:bCs/>
-          <w:color w:val="FF66CC"/>
-        </w:rPr>
-        <w:br/>
-      </w:r>
-      <w:r>
-        <w:t xml:space="preserve">Bei </w:t>
-      </w:r>
-      <w:r>
-        <w:t>der</w:t>
-      </w:r>
-      <w:r>
-        <w:t xml:space="preserve"> </w:t>
-      </w:r>
-      <w:r>
-        <w:t>Abbildung 11</w:t>
-      </w:r>
-      <w:r>
-        <w:t xml:space="preserve"> wollte ich den Fokus auf </w:t>
-      </w:r>
-      <w:r>
-        <w:t>den Kanton Luzern setzen</w:t>
-      </w:r>
-      <w:r>
-        <w:t>.</w:t>
-      </w:r>
-      <w:r>
-        <w:t xml:space="preserve"> </w:t>
-      </w:r>
-      <w:r>
-        <w:t xml:space="preserve">Dafür eignet sich die Anpassung der Grösse sehr gut. Dafür habe ich die Linie von Luzern dicker dargestellt als die anderen drei Linien. </w:t>
-      </w:r>
-    </w:p>
-    <w:p>
-      <w:pPr>
-        <w:tabs>
-          <w:tab w:val="left" w:pos="2016"/>
-        </w:tabs>
-      </w:pPr>
-      <w:r>
-        <w:rPr>
-          <w:b/>
-          <w:bCs/>
-          <w:color w:val="FF66CC"/>
-        </w:rPr>
-        <w:t xml:space="preserve">                                                                  </w:t>
-      </w:r>
-      <w:r>
-        <w:rPr>
-          <w:i/>
-          <w:iCs/>
-          <w:color w:val="808080" w:themeColor="background1" w:themeShade="80"/>
-          <w:sz w:val="16"/>
-          <w:szCs w:val="16"/>
-        </w:rPr>
-        <w:t xml:space="preserve">Abbildung </w:t>
-      </w:r>
-      <w:r>
-        <w:rPr>
-          <w:i/>
-          <w:iCs/>
-          <w:color w:val="808080" w:themeColor="background1" w:themeShade="80"/>
-          <w:sz w:val="16"/>
-          <w:szCs w:val="16"/>
-        </w:rPr>
-        <w:t>11</w:t>
-      </w:r>
-      <w:r>
-        <w:rPr>
-          <w:i/>
-          <w:iCs/>
-          <w:color w:val="808080" w:themeColor="background1" w:themeShade="80"/>
-          <w:sz w:val="16"/>
-          <w:szCs w:val="16"/>
-        </w:rPr>
-        <w:t>:</w:t>
-      </w:r>
-      <w:r>
-        <w:rPr>
-          <w:i/>
-          <w:iCs/>
-          <w:color w:val="808080" w:themeColor="background1" w:themeShade="80"/>
-          <w:sz w:val="16"/>
-          <w:szCs w:val="16"/>
-        </w:rPr>
-        <w:t xml:space="preserve"> Grösse einer Linie verändert</w:t>
-      </w:r>
-      <w:r>
-        <w:rPr>
-          <w:i/>
-          <w:iCs/>
-          <w:color w:val="808080" w:themeColor="background1" w:themeShade="80"/>
-          <w:sz w:val="16"/>
-          <w:szCs w:val="16"/>
-        </w:rPr>
-        <w:t xml:space="preserve"> </w:t>
-      </w:r>
-      <w:r>
-        <w:rPr>
-          <w:i/>
-          <w:iCs/>
-          <w:color w:val="808080" w:themeColor="background1" w:themeShade="80"/>
-          <w:sz w:val="16"/>
-          <w:szCs w:val="16"/>
-        </w:rPr>
-        <w:t xml:space="preserve">                                                                 </w:t>
-      </w:r>
-    </w:p>
-    <w:p>
-      <w:pPr>
-        <w:tabs>
-          <w:tab w:val="left" w:pos="2016"/>
-        </w:tabs>
-        <w:rPr>
-          <w:b/>
-          <w:bCs/>
-          <w:color w:val="FF66CC"/>
-        </w:rPr>
-      </w:pPr>
-      <w:r>
-        <w:rPr>
-          <w:noProof/>
-        </w:rPr>
-        <w:drawing>
-          <wp:anchor distT="0" distB="0" distL="114300" distR="114300" simplePos="0" relativeHeight="251701248" behindDoc="1" locked="0" layoutInCell="1" allowOverlap="1" wp14:anchorId="169E7B34" wp14:editId="260AAEA3">
-            <wp:simplePos x="0" y="0"/>
-            <wp:positionH relativeFrom="margin">
-              <wp:align>center</wp:align>
-            </wp:positionH>
-            <wp:positionV relativeFrom="paragraph">
-              <wp:posOffset>734060</wp:posOffset>
-            </wp:positionV>
-            <wp:extent cx="1011177" cy="648000"/>
-            <wp:effectExtent l="0" t="0" r="0" b="0"/>
-            <wp:wrapTopAndBottom/>
-            <wp:docPr id="30" name="Grafik 30"/>
-            <wp:cNvGraphicFramePr>
-              <a:graphicFrameLocks xmlns:a="http://schemas.openxmlformats.org/drawingml/2006/main" noChangeAspect="1"/>
-            </wp:cNvGraphicFramePr>
-            <a:graphic xmlns:a="http://schemas.openxmlformats.org/drawingml/2006/main">
-              <a:graphicData uri="http://schemas.openxmlformats.org/drawingml/2006/picture">
-                <pic:pic xmlns:pic="http://schemas.openxmlformats.org/drawingml/2006/picture">
-                  <pic:nvPicPr>
-                    <pic:cNvPr id="0" name="Picture 17"/>
                     <pic:cNvPicPr>
                       <a:picLocks noChangeAspect="1" noChangeArrowheads="1"/>
                     </pic:cNvPicPr>
@@ -3281,6 +2965,203 @@
         </w:drawing>
       </w:r>
       <w:r>
+        <w:rPr>
+          <w:b/>
+          <w:bCs/>
+          <w:color w:val="FF66CC"/>
+        </w:rPr>
+        <w:t>Grösse</w:t>
+      </w:r>
+      <w:r>
+        <w:rPr>
+          <w:b/>
+          <w:bCs/>
+          <w:color w:val="FF66CC"/>
+        </w:rPr>
+        <w:br/>
+      </w:r>
+      <w:r>
+        <w:t xml:space="preserve">Bei </w:t>
+      </w:r>
+      <w:r>
+        <w:t>der</w:t>
+      </w:r>
+      <w:r>
+        <w:t xml:space="preserve"> </w:t>
+      </w:r>
+      <w:r>
+        <w:t>Abbildung 11</w:t>
+      </w:r>
+      <w:r>
+        <w:t xml:space="preserve"> wollte ich den Fokus auf </w:t>
+      </w:r>
+      <w:r>
+        <w:t>den Kanton Luzern setzen</w:t>
+      </w:r>
+      <w:r>
+        <w:t>.</w:t>
+      </w:r>
+      <w:r>
+        <w:t xml:space="preserve"> </w:t>
+      </w:r>
+      <w:r>
+        <w:t xml:space="preserve">Dafür eignet sich die Anpassung der Grösse sehr gut. Dafür habe ich die Linie von Luzern dicker dargestellt als die anderen drei Linien. </w:t>
+      </w:r>
+    </w:p>
+    <w:p>
+      <w:pPr>
+        <w:tabs>
+          <w:tab w:val="left" w:pos="2016"/>
+        </w:tabs>
+      </w:pPr>
+      <w:r>
+        <w:rPr>
+          <w:b/>
+          <w:bCs/>
+          <w:color w:val="FF66CC"/>
+        </w:rPr>
+        <w:t xml:space="preserve">                                                                  </w:t>
+      </w:r>
+      <w:r>
+        <w:rPr>
+          <w:i/>
+          <w:iCs/>
+          <w:color w:val="808080" w:themeColor="background1" w:themeShade="80"/>
+          <w:sz w:val="16"/>
+          <w:szCs w:val="16"/>
+        </w:rPr>
+        <w:t xml:space="preserve">Abbildung </w:t>
+      </w:r>
+      <w:r>
+        <w:rPr>
+          <w:i/>
+          <w:iCs/>
+          <w:color w:val="808080" w:themeColor="background1" w:themeShade="80"/>
+          <w:sz w:val="16"/>
+          <w:szCs w:val="16"/>
+        </w:rPr>
+        <w:t>11</w:t>
+      </w:r>
+      <w:r>
+        <w:rPr>
+          <w:i/>
+          <w:iCs/>
+          <w:color w:val="808080" w:themeColor="background1" w:themeShade="80"/>
+          <w:sz w:val="16"/>
+          <w:szCs w:val="16"/>
+        </w:rPr>
+        <w:t>:</w:t>
+      </w:r>
+      <w:r>
+        <w:rPr>
+          <w:i/>
+          <w:iCs/>
+          <w:color w:val="808080" w:themeColor="background1" w:themeShade="80"/>
+          <w:sz w:val="16"/>
+          <w:szCs w:val="16"/>
+        </w:rPr>
+        <w:t xml:space="preserve"> Grösse einer Linie verändert</w:t>
+      </w:r>
+      <w:r>
+        <w:rPr>
+          <w:i/>
+          <w:iCs/>
+          <w:color w:val="808080" w:themeColor="background1" w:themeShade="80"/>
+          <w:sz w:val="16"/>
+          <w:szCs w:val="16"/>
+        </w:rPr>
+        <w:t xml:space="preserve"> </w:t>
+      </w:r>
+      <w:r>
+        <w:rPr>
+          <w:i/>
+          <w:iCs/>
+          <w:color w:val="808080" w:themeColor="background1" w:themeShade="80"/>
+          <w:sz w:val="16"/>
+          <w:szCs w:val="16"/>
+        </w:rPr>
+        <w:t xml:space="preserve">                                                                 </w:t>
+      </w:r>
+    </w:p>
+    <w:p>
+      <w:pPr>
+        <w:tabs>
+          <w:tab w:val="left" w:pos="2016"/>
+        </w:tabs>
+        <w:rPr>
+          <w:b/>
+          <w:bCs/>
+          <w:color w:val="FF66CC"/>
+        </w:rPr>
+      </w:pPr>
+      <w:r>
+        <w:rPr>
+          <w:noProof/>
+        </w:rPr>
+        <w:drawing>
+          <wp:anchor distT="0" distB="0" distL="114300" distR="114300" simplePos="0" relativeHeight="251701248" behindDoc="1" locked="0" layoutInCell="1" allowOverlap="1" wp14:anchorId="169E7B34" wp14:editId="260AAEA3">
+            <wp:simplePos x="0" y="0"/>
+            <wp:positionH relativeFrom="margin">
+              <wp:align>center</wp:align>
+            </wp:positionH>
+            <wp:positionV relativeFrom="paragraph">
+              <wp:posOffset>734060</wp:posOffset>
+            </wp:positionV>
+            <wp:extent cx="1011177" cy="648000"/>
+            <wp:effectExtent l="0" t="0" r="0" b="0"/>
+            <wp:wrapTopAndBottom/>
+            <wp:docPr id="30" name="Grafik 30"/>
+            <wp:cNvGraphicFramePr>
+              <a:graphicFrameLocks xmlns:a="http://schemas.openxmlformats.org/drawingml/2006/main" noChangeAspect="1"/>
+            </wp:cNvGraphicFramePr>
+            <a:graphic xmlns:a="http://schemas.openxmlformats.org/drawingml/2006/main">
+              <a:graphicData uri="http://schemas.openxmlformats.org/drawingml/2006/picture">
+                <pic:pic xmlns:pic="http://schemas.openxmlformats.org/drawingml/2006/picture">
+                  <pic:nvPicPr>
+                    <pic:cNvPr id="0" name="Picture 17"/>
+                    <pic:cNvPicPr>
+                      <a:picLocks noChangeAspect="1" noChangeArrowheads="1"/>
+                    </pic:cNvPicPr>
+                  </pic:nvPicPr>
+                  <pic:blipFill>
+                    <a:blip r:embed="rId26" cstate="print">
+                      <a:extLst>
+                        <a:ext uri="{28A0092B-C50C-407E-A947-70E740481C1C}">
+                          <a14:useLocalDpi xmlns:a14="http://schemas.microsoft.com/office/drawing/2010/main" val="0"/>
+                        </a:ext>
+                      </a:extLst>
+                    </a:blip>
+                    <a:srcRect/>
+                    <a:stretch>
+                      <a:fillRect/>
+                    </a:stretch>
+                  </pic:blipFill>
+                  <pic:spPr bwMode="auto">
+                    <a:xfrm>
+                      <a:off x="0" y="0"/>
+                      <a:ext cx="1011177" cy="648000"/>
+                    </a:xfrm>
+                    <a:prstGeom prst="rect">
+                      <a:avLst/>
+                    </a:prstGeom>
+                    <a:noFill/>
+                    <a:ln>
+                      <a:noFill/>
+                    </a:ln>
+                  </pic:spPr>
+                </pic:pic>
+              </a:graphicData>
+            </a:graphic>
+            <wp14:sizeRelH relativeFrom="margin">
+              <wp14:pctWidth>0</wp14:pctWidth>
+            </wp14:sizeRelH>
+            <wp14:sizeRelV relativeFrom="margin">
+              <wp14:pctHeight>0</wp14:pctHeight>
+            </wp14:sizeRelV>
+          </wp:anchor>
+        </w:drawing>
+      </w:r>
+      <w:r>
         <w:t>Bei der Abbildung 12 haben alle vier Linie</w:t>
       </w:r>
       <w:r>
@@ -3422,7 +3303,7 @@
                     </pic:cNvPicPr>
                   </pic:nvPicPr>
                   <pic:blipFill>
-                    <a:blip r:embed="rId26" cstate="print">
+                    <a:blip r:embed="rId27" cstate="print">
                       <a:extLst>
                         <a:ext uri="{28A0092B-C50C-407E-A947-70E740481C1C}">
                           <a14:useLocalDpi xmlns:a14="http://schemas.microsoft.com/office/drawing/2010/main" val="0"/>
@@ -3595,7 +3476,7 @@
                     </pic:cNvPicPr>
                   </pic:nvPicPr>
                   <pic:blipFill>
-                    <a:blip r:embed="rId27" cstate="print">
+                    <a:blip r:embed="rId28" cstate="print">
                       <a:extLst>
                         <a:ext uri="{28A0092B-C50C-407E-A947-70E740481C1C}">
                           <a14:useLocalDpi xmlns:a14="http://schemas.microsoft.com/office/drawing/2010/main" val="0"/>
@@ -4101,7 +3982,13 @@
         <w:t xml:space="preserve"> Diese Datei enthält </w:t>
       </w:r>
       <w:r>
-        <w:t xml:space="preserve">Daten von 767 Frauen, welche mindestens 21 Jahre alt sind. Diese wurden auf </w:t>
+        <w:t>Daten von 767 Frauen</w:t>
+      </w:r>
+      <w:r>
+        <w:t xml:space="preserve"> eines Eingeborenenstammes</w:t>
+      </w:r>
+      <w:r>
+        <w:t xml:space="preserve">, welche mindestens 21 Jahre alt sind. Diese wurden auf </w:t>
       </w:r>
       <w:r>
         <w:t>verschiedene Merkmale getestet</w:t>
@@ -4147,6 +4034,12 @@
       </w:r>
       <w:r>
         <w:t xml:space="preserve"> stetige Variablen.</w:t>
+      </w:r>
+      <w:r>
+        <w:t xml:space="preserve"> </w:t>
+      </w:r>
+      <w:r>
+        <w:t>Ich werde mit den Variablen BMI, Alter, Anzahl Schwangerschaften und Diabetes arbeiten.</w:t>
       </w:r>
     </w:p>
     <w:p>
@@ -4165,17 +4058,17 @@
           <w:szCs w:val="28"/>
         </w:rPr>
         <w:drawing>
-          <wp:anchor distT="0" distB="0" distL="114300" distR="114300" simplePos="0" relativeHeight="251709440" behindDoc="1" locked="0" layoutInCell="1" allowOverlap="1" wp14:anchorId="2FA95B5A" wp14:editId="2E6B4545">
+          <wp:anchor distT="0" distB="0" distL="114300" distR="114300" simplePos="0" relativeHeight="251709440" behindDoc="1" locked="0" layoutInCell="1" allowOverlap="1" wp14:anchorId="2FA95B5A" wp14:editId="3C6A341C">
             <wp:simplePos x="0" y="0"/>
             <wp:positionH relativeFrom="margin">
-              <wp:posOffset>323215</wp:posOffset>
+              <wp:posOffset>443285</wp:posOffset>
             </wp:positionH>
             <wp:positionV relativeFrom="paragraph">
-              <wp:posOffset>1695754</wp:posOffset>
+              <wp:posOffset>1653623</wp:posOffset>
             </wp:positionV>
-            <wp:extent cx="1935480" cy="1259840"/>
-            <wp:effectExtent l="0" t="0" r="7620" b="0"/>
-            <wp:wrapNone/>
+            <wp:extent cx="1659194" cy="1080000"/>
+            <wp:effectExtent l="0" t="0" r="0" b="6350"/>
+            <wp:wrapSquare wrapText="bothSides"/>
             <wp:docPr id="6" name="Grafik 6"/>
             <wp:cNvGraphicFramePr>
               <a:graphicFrameLocks xmlns:a="http://schemas.openxmlformats.org/drawingml/2006/main" noChangeAspect="1"/>
@@ -4190,7 +4083,7 @@
                     </pic:cNvPicPr>
                   </pic:nvPicPr>
                   <pic:blipFill>
-                    <a:blip r:embed="rId28">
+                    <a:blip r:embed="rId29">
                       <a:extLst>
                         <a:ext uri="{28A0092B-C50C-407E-A947-70E740481C1C}">
                           <a14:useLocalDpi xmlns:a14="http://schemas.microsoft.com/office/drawing/2010/main" val="0"/>
@@ -4205,7 +4098,7 @@
                   <pic:spPr bwMode="auto">
                     <a:xfrm>
                       <a:off x="0" y="0"/>
-                      <a:ext cx="1935480" cy="1259840"/>
+                      <a:ext cx="1659194" cy="1080000"/>
                     </a:xfrm>
                     <a:prstGeom prst="rect">
                       <a:avLst/>
@@ -4235,16 +4128,16 @@
           <w:color w:val="FF66CC"/>
         </w:rPr>
         <w:drawing>
-          <wp:anchor distT="0" distB="0" distL="114300" distR="114300" simplePos="0" relativeHeight="251710464" behindDoc="1" locked="0" layoutInCell="1" allowOverlap="1" wp14:anchorId="262B341F" wp14:editId="19BA08A3">
+          <wp:anchor distT="0" distB="0" distL="114300" distR="114300" simplePos="0" relativeHeight="251710464" behindDoc="1" locked="0" layoutInCell="1" allowOverlap="1" wp14:anchorId="262B341F" wp14:editId="6CE1B080">
             <wp:simplePos x="0" y="0"/>
             <wp:positionH relativeFrom="column">
-              <wp:posOffset>3337229</wp:posOffset>
+              <wp:posOffset>3336925</wp:posOffset>
             </wp:positionH>
             <wp:positionV relativeFrom="paragraph">
-              <wp:posOffset>1663838</wp:posOffset>
+              <wp:posOffset>1663700</wp:posOffset>
             </wp:positionV>
-            <wp:extent cx="1934845" cy="1259840"/>
-            <wp:effectExtent l="0" t="0" r="8255" b="0"/>
+            <wp:extent cx="1658649" cy="1080000"/>
+            <wp:effectExtent l="0" t="0" r="0" b="6350"/>
             <wp:wrapNone/>
             <wp:docPr id="11" name="Grafik 11"/>
             <wp:cNvGraphicFramePr>
@@ -4260,7 +4153,7 @@
                     </pic:cNvPicPr>
                   </pic:nvPicPr>
                   <pic:blipFill>
-                    <a:blip r:embed="rId29">
+                    <a:blip r:embed="rId30">
                       <a:extLst>
                         <a:ext uri="{28A0092B-C50C-407E-A947-70E740481C1C}">
                           <a14:useLocalDpi xmlns:a14="http://schemas.microsoft.com/office/drawing/2010/main" val="0"/>
@@ -4275,7 +4168,7 @@
                   <pic:spPr bwMode="auto">
                     <a:xfrm>
                       <a:off x="0" y="0"/>
-                      <a:ext cx="1934845" cy="1259840"/>
+                      <a:ext cx="1658649" cy="1080000"/>
                     </a:xfrm>
                     <a:prstGeom prst="rect">
                       <a:avLst/>
@@ -4439,181 +4332,181 @@
     <w:p>
       <w:pPr>
         <w:tabs>
-          <w:tab w:val="left" w:pos="2016"/>
+          <w:tab w:val="left" w:pos="7263"/>
         </w:tabs>
       </w:pPr>
+      <w:r>
+        <w:tab/>
+      </w:r>
+    </w:p>
+    <w:p>
+      <w:pPr>
+        <w:tabs>
+          <w:tab w:val="left" w:pos="2479"/>
+        </w:tabs>
+      </w:pPr>
+      <w:r>
+        <w:tab/>
+      </w:r>
     </w:p>
     <w:p>
       <w:pPr>
         <w:tabs>
           <w:tab w:val="left" w:pos="2016"/>
         </w:tabs>
-      </w:pPr>
+        <w:ind w:left="708"/>
+        <w:rPr>
+          <w:b/>
+          <w:bCs/>
+          <w:color w:val="FF66CC"/>
+        </w:rPr>
+      </w:pPr>
+      <w:r>
+        <w:t xml:space="preserve">                                                                                                                                                                                 </w:t>
+      </w:r>
+      <w:r>
+        <w:rPr>
+          <w:i/>
+          <w:iCs/>
+          <w:color w:val="808080" w:themeColor="background1" w:themeShade="80"/>
+          <w:sz w:val="16"/>
+          <w:szCs w:val="16"/>
+        </w:rPr>
+        <w:t>Abbildung 1</w:t>
+      </w:r>
+      <w:r>
+        <w:rPr>
+          <w:i/>
+          <w:iCs/>
+          <w:color w:val="808080" w:themeColor="background1" w:themeShade="80"/>
+          <w:sz w:val="16"/>
+          <w:szCs w:val="16"/>
+        </w:rPr>
+        <w:t>5</w:t>
+      </w:r>
+      <w:r>
+        <w:rPr>
+          <w:i/>
+          <w:iCs/>
+          <w:color w:val="808080" w:themeColor="background1" w:themeShade="80"/>
+          <w:sz w:val="16"/>
+          <w:szCs w:val="16"/>
+        </w:rPr>
+        <w:t xml:space="preserve">: </w:t>
+      </w:r>
+      <w:r>
+        <w:rPr>
+          <w:i/>
+          <w:iCs/>
+          <w:color w:val="808080" w:themeColor="background1" w:themeShade="80"/>
+          <w:sz w:val="16"/>
+          <w:szCs w:val="16"/>
+        </w:rPr>
+        <w:t>BMI Werte mit 0 Werten</w:t>
+      </w:r>
+      <w:r>
+        <w:rPr>
+          <w:i/>
+          <w:iCs/>
+          <w:color w:val="808080" w:themeColor="background1" w:themeShade="80"/>
+          <w:sz w:val="16"/>
+          <w:szCs w:val="16"/>
+        </w:rPr>
+        <w:t xml:space="preserve">                                                       </w:t>
+      </w:r>
+      <w:r>
+        <w:rPr>
+          <w:i/>
+          <w:iCs/>
+          <w:color w:val="808080" w:themeColor="background1" w:themeShade="80"/>
+          <w:sz w:val="16"/>
+          <w:szCs w:val="16"/>
+        </w:rPr>
+        <w:t xml:space="preserve"> </w:t>
+      </w:r>
+      <w:r>
+        <w:rPr>
+          <w:i/>
+          <w:iCs/>
+          <w:color w:val="808080" w:themeColor="background1" w:themeShade="80"/>
+          <w:sz w:val="16"/>
+          <w:szCs w:val="16"/>
+        </w:rPr>
+        <w:t>Abbildung 1</w:t>
+      </w:r>
+      <w:r>
+        <w:rPr>
+          <w:i/>
+          <w:iCs/>
+          <w:color w:val="808080" w:themeColor="background1" w:themeShade="80"/>
+          <w:sz w:val="16"/>
+          <w:szCs w:val="16"/>
+        </w:rPr>
+        <w:t>6</w:t>
+      </w:r>
+      <w:r>
+        <w:rPr>
+          <w:i/>
+          <w:iCs/>
+          <w:color w:val="808080" w:themeColor="background1" w:themeShade="80"/>
+          <w:sz w:val="16"/>
+          <w:szCs w:val="16"/>
+        </w:rPr>
+        <w:t xml:space="preserve">: </w:t>
+      </w:r>
+      <w:r>
+        <w:rPr>
+          <w:i/>
+          <w:iCs/>
+          <w:color w:val="808080" w:themeColor="background1" w:themeShade="80"/>
+          <w:sz w:val="16"/>
+          <w:szCs w:val="16"/>
+        </w:rPr>
+        <w:t xml:space="preserve">BMI Werte mit </w:t>
+      </w:r>
+      <w:proofErr w:type="spellStart"/>
+      <w:r>
+        <w:rPr>
+          <w:i/>
+          <w:iCs/>
+          <w:color w:val="808080" w:themeColor="background1" w:themeShade="80"/>
+          <w:sz w:val="16"/>
+          <w:szCs w:val="16"/>
+        </w:rPr>
+        <w:t>NaN</w:t>
+      </w:r>
+      <w:proofErr w:type="spellEnd"/>
+      <w:r>
+        <w:rPr>
+          <w:i/>
+          <w:iCs/>
+          <w:color w:val="808080" w:themeColor="background1" w:themeShade="80"/>
+          <w:sz w:val="16"/>
+          <w:szCs w:val="16"/>
+        </w:rPr>
+        <w:t>-</w:t>
+      </w:r>
+      <w:r>
+        <w:rPr>
+          <w:i/>
+          <w:iCs/>
+          <w:color w:val="808080" w:themeColor="background1" w:themeShade="80"/>
+          <w:sz w:val="16"/>
+          <w:szCs w:val="16"/>
+        </w:rPr>
+        <w:t>Werten</w:t>
+      </w:r>
     </w:p>
     <w:p>
       <w:pPr>
         <w:tabs>
           <w:tab w:val="left" w:pos="2016"/>
         </w:tabs>
-      </w:pPr>
-    </w:p>
-    <w:p>
-      <w:pPr>
-        <w:tabs>
-          <w:tab w:val="left" w:pos="2016"/>
-        </w:tabs>
-        <w:rPr>
-          <w:b/>
-          <w:bCs/>
-          <w:color w:val="FF66CC"/>
-        </w:rPr>
-      </w:pPr>
-      <w:r>
-        <w:rPr>
-          <w:i/>
-          <w:iCs/>
-          <w:color w:val="808080" w:themeColor="background1" w:themeShade="80"/>
-          <w:sz w:val="16"/>
-          <w:szCs w:val="16"/>
-        </w:rPr>
-        <w:t xml:space="preserve">                       </w:t>
-      </w:r>
-      <w:r>
-        <w:rPr>
-          <w:i/>
-          <w:iCs/>
-          <w:color w:val="808080" w:themeColor="background1" w:themeShade="80"/>
-          <w:sz w:val="16"/>
-          <w:szCs w:val="16"/>
-        </w:rPr>
-        <w:t>Abbildung 1</w:t>
-      </w:r>
-      <w:r>
-        <w:rPr>
-          <w:i/>
-          <w:iCs/>
-          <w:color w:val="808080" w:themeColor="background1" w:themeShade="80"/>
-          <w:sz w:val="16"/>
-          <w:szCs w:val="16"/>
-        </w:rPr>
-        <w:t>5</w:t>
-      </w:r>
-      <w:r>
-        <w:rPr>
-          <w:i/>
-          <w:iCs/>
-          <w:color w:val="808080" w:themeColor="background1" w:themeShade="80"/>
-          <w:sz w:val="16"/>
-          <w:szCs w:val="16"/>
-        </w:rPr>
-        <w:t xml:space="preserve">: </w:t>
-      </w:r>
-      <w:r>
-        <w:rPr>
-          <w:i/>
-          <w:iCs/>
-          <w:color w:val="808080" w:themeColor="background1" w:themeShade="80"/>
-          <w:sz w:val="16"/>
-          <w:szCs w:val="16"/>
-        </w:rPr>
-        <w:t>BMI Werte mit 0 Werten</w:t>
-      </w:r>
-      <w:r>
-        <w:rPr>
-          <w:i/>
-          <w:iCs/>
-          <w:color w:val="808080" w:themeColor="background1" w:themeShade="80"/>
-          <w:sz w:val="16"/>
-          <w:szCs w:val="16"/>
-        </w:rPr>
-        <w:t xml:space="preserve">                                                       </w:t>
-      </w:r>
-      <w:r>
-        <w:rPr>
-          <w:i/>
-          <w:iCs/>
-          <w:color w:val="808080" w:themeColor="background1" w:themeShade="80"/>
-          <w:sz w:val="16"/>
-          <w:szCs w:val="16"/>
-        </w:rPr>
-        <w:t xml:space="preserve"> </w:t>
-      </w:r>
-      <w:r>
-        <w:rPr>
-          <w:i/>
-          <w:iCs/>
-          <w:color w:val="808080" w:themeColor="background1" w:themeShade="80"/>
-          <w:sz w:val="16"/>
-          <w:szCs w:val="16"/>
-        </w:rPr>
-        <w:t>Abbildung 1</w:t>
-      </w:r>
-      <w:r>
-        <w:rPr>
-          <w:i/>
-          <w:iCs/>
-          <w:color w:val="808080" w:themeColor="background1" w:themeShade="80"/>
-          <w:sz w:val="16"/>
-          <w:szCs w:val="16"/>
-        </w:rPr>
-        <w:t>6</w:t>
-      </w:r>
-      <w:r>
-        <w:rPr>
-          <w:i/>
-          <w:iCs/>
-          <w:color w:val="808080" w:themeColor="background1" w:themeShade="80"/>
-          <w:sz w:val="16"/>
-          <w:szCs w:val="16"/>
-        </w:rPr>
-        <w:t xml:space="preserve">: </w:t>
-      </w:r>
-      <w:r>
-        <w:rPr>
-          <w:i/>
-          <w:iCs/>
-          <w:color w:val="808080" w:themeColor="background1" w:themeShade="80"/>
-          <w:sz w:val="16"/>
-          <w:szCs w:val="16"/>
-        </w:rPr>
-        <w:t xml:space="preserve">BMI Werte mit </w:t>
-      </w:r>
-      <w:proofErr w:type="spellStart"/>
-      <w:r>
-        <w:rPr>
-          <w:i/>
-          <w:iCs/>
-          <w:color w:val="808080" w:themeColor="background1" w:themeShade="80"/>
-          <w:sz w:val="16"/>
-          <w:szCs w:val="16"/>
-        </w:rPr>
-        <w:t>NaN</w:t>
-      </w:r>
-      <w:proofErr w:type="spellEnd"/>
-      <w:r>
-        <w:rPr>
-          <w:i/>
-          <w:iCs/>
-          <w:color w:val="808080" w:themeColor="background1" w:themeShade="80"/>
-          <w:sz w:val="16"/>
-          <w:szCs w:val="16"/>
-        </w:rPr>
-        <w:t>-</w:t>
-      </w:r>
-      <w:r>
-        <w:rPr>
-          <w:i/>
-          <w:iCs/>
-          <w:color w:val="808080" w:themeColor="background1" w:themeShade="80"/>
-          <w:sz w:val="16"/>
-          <w:szCs w:val="16"/>
-        </w:rPr>
-        <w:t>Werten</w:t>
-      </w:r>
-    </w:p>
-    <w:p>
-      <w:pPr>
-        <w:jc w:val="both"/>
+        <w:rPr>
+          <w:b/>
+          <w:bCs/>
+          <w:color w:val="FF66CC"/>
+        </w:rPr>
       </w:pPr>
       <w:r>
         <w:rPr>
@@ -4626,13 +4519,13 @@
         <mc:AlternateContent>
           <mc:Choice Requires="wps">
             <w:drawing>
-              <wp:anchor distT="0" distB="0" distL="114300" distR="114300" simplePos="0" relativeHeight="251715584" behindDoc="0" locked="0" layoutInCell="1" allowOverlap="1" wp14:anchorId="1B4DA0B9" wp14:editId="6840458A">
+              <wp:anchor distT="0" distB="0" distL="114300" distR="114300" simplePos="0" relativeHeight="251715584" behindDoc="0" locked="0" layoutInCell="1" allowOverlap="1" wp14:anchorId="1B4DA0B9" wp14:editId="35C9B903">
                 <wp:simplePos x="0" y="0"/>
                 <wp:positionH relativeFrom="margin">
-                  <wp:posOffset>-963675</wp:posOffset>
+                  <wp:posOffset>-963295</wp:posOffset>
                 </wp:positionH>
                 <wp:positionV relativeFrom="paragraph">
-                  <wp:posOffset>195275</wp:posOffset>
+                  <wp:posOffset>117116</wp:posOffset>
                 </wp:positionV>
                 <wp:extent cx="7720717" cy="7951"/>
                 <wp:effectExtent l="0" t="0" r="13970" b="30480"/>
@@ -4675,7 +4568,7 @@
           </mc:Choice>
           <mc:Fallback>
             <w:pict>
-              <v:line w14:anchorId="2A0E6916" id="Gerader Verbinder 38" o:spid="_x0000_s1026" style="position:absolute;flip:x y;z-index:251715584;visibility:visible;mso-wrap-style:square;mso-wrap-distance-left:9pt;mso-wrap-distance-top:0;mso-wrap-distance-right:9pt;mso-wrap-distance-bottom:0;mso-position-horizontal:absolute;mso-position-horizontal-relative:margin;mso-position-vertical:absolute;mso-position-vertical-relative:text" from="-75.9pt,15.4pt" to="532.05pt,16.05pt" o:gfxdata="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" strokecolor="#a5a5a5 [3206]" strokeweight=".5pt">
+              <v:line w14:anchorId="0FFADDE8" id="Gerader Verbinder 38" o:spid="_x0000_s1026" style="position:absolute;flip:x y;z-index:251715584;visibility:visible;mso-wrap-style:square;mso-wrap-distance-left:9pt;mso-wrap-distance-top:0;mso-wrap-distance-right:9pt;mso-wrap-distance-bottom:0;mso-position-horizontal:absolute;mso-position-horizontal-relative:margin;mso-position-vertical:absolute;mso-position-vertical-relative:text" from="-75.85pt,9.2pt" to="532.1pt,9.85pt" o:gfxdata="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" strokecolor="#a5a5a5 [3206]" strokeweight=".5pt">
                 <v:stroke joinstyle="miter"/>
                 <w10:wrap anchorx="margin"/>
               </v:line>
@@ -4683,18 +4576,13 @@
           </mc:Fallback>
         </mc:AlternateContent>
       </w:r>
-    </w:p>
-    <w:p>
-      <w:pPr>
-        <w:tabs>
-          <w:tab w:val="left" w:pos="2016"/>
-        </w:tabs>
-        <w:rPr>
-          <w:color w:val="808080" w:themeColor="background1" w:themeShade="80"/>
-          <w:sz w:val="18"/>
-          <w:szCs w:val="18"/>
-        </w:rPr>
-      </w:pPr>
+      <w:r>
+        <w:rPr>
+          <w:color w:val="808080" w:themeColor="background1" w:themeShade="80"/>
+          <w:vertAlign w:val="superscript"/>
+        </w:rPr>
+        <w:br/>
+      </w:r>
       <w:r>
         <w:rPr>
           <w:noProof/>
@@ -4728,7 +4616,7 @@
                     </pic:cNvPicPr>
                   </pic:nvPicPr>
                   <pic:blipFill>
-                    <a:blip r:embed="rId30" cstate="print">
+                    <a:blip r:embed="rId31" cstate="print">
                       <a:extLst>
                         <a:ext uri="{28A0092B-C50C-407E-A947-70E740481C1C}">
                           <a14:useLocalDpi xmlns:a14="http://schemas.microsoft.com/office/drawing/2010/main" val="0"/>
@@ -4779,7 +4667,7 @@
         </w:rPr>
         <w:t xml:space="preserve"> </w:t>
       </w:r>
-      <w:hyperlink r:id="rId31" w:history="1">
+      <w:hyperlink r:id="rId32" w:history="1">
         <w:r>
           <w:rPr>
             <w:color w:val="808080" w:themeColor="background1" w:themeShade="80"/>
@@ -4811,7 +4699,7 @@
         </w:rPr>
         <w:t xml:space="preserve"> </w:t>
       </w:r>
-      <w:hyperlink r:id="rId32" w:history="1">
+      <w:hyperlink r:id="rId33" w:history="1">
         <w:r>
           <w:rPr>
             <w:color w:val="808080" w:themeColor="background1" w:themeShade="80"/>
@@ -4827,7 +4715,7 @@
           <w:sz w:val="18"/>
           <w:szCs w:val="18"/>
         </w:rPr>
-        <w:br/>
+        <w:t xml:space="preserve">                                                                     </w:t>
       </w:r>
       <w:r>
         <w:rPr>
@@ -4859,6 +4747,18 @@
         </w:rPr>
         <w:br/>
       </w:r>
+    </w:p>
+    <w:p>
+      <w:pPr>
+        <w:tabs>
+          <w:tab w:val="left" w:pos="2016"/>
+        </w:tabs>
+        <w:rPr>
+          <w:color w:val="808080" w:themeColor="background1" w:themeShade="80"/>
+          <w:sz w:val="18"/>
+          <w:szCs w:val="18"/>
+        </w:rPr>
+      </w:pPr>
       <w:r>
         <w:rPr>
           <w:b/>
@@ -4888,7 +4788,15 @@
         <w:t>Quantitative</w:t>
       </w:r>
       <w:r>
-        <w:t xml:space="preserve"> diskrete Daten sind eine Zählung eines vorhandenen Merkmals, einer Ereignisses oder eines Elements</w:t>
+        <w:t xml:space="preserve"> diskrete Daten sind eine Zählung eines vorhandenen Merkmals, </w:t>
+      </w:r>
+      <w:proofErr w:type="gramStart"/>
+      <w:r>
+        <w:t>einer Ereignisses</w:t>
+      </w:r>
+      <w:proofErr w:type="gramEnd"/>
+      <w:r>
+        <w:t xml:space="preserve"> oder eines Elements</w:t>
       </w:r>
       <w:r>
         <w:t>. Es gibt nur eine endliche Anzahl an möglichen Werten.</w:t>
@@ -4946,7 +4854,7 @@
           <w:color w:val="FF66CC"/>
         </w:rPr>
         <w:drawing>
-          <wp:anchor distT="0" distB="0" distL="114300" distR="114300" simplePos="0" relativeHeight="251724800" behindDoc="0" locked="0" layoutInCell="1" allowOverlap="1" wp14:anchorId="3847264A" wp14:editId="0D046864">
+          <wp:anchor distT="0" distB="0" distL="114300" distR="114300" simplePos="0" relativeHeight="251724800" behindDoc="0" locked="0" layoutInCell="1" allowOverlap="1" wp14:anchorId="3847264A" wp14:editId="79C2F4D8">
             <wp:simplePos x="0" y="0"/>
             <wp:positionH relativeFrom="margin">
               <wp:align>center</wp:align>
@@ -4971,7 +4879,7 @@
                     </pic:cNvPicPr>
                   </pic:nvPicPr>
                   <pic:blipFill>
-                    <a:blip r:embed="rId30" cstate="print">
+                    <a:blip r:embed="rId31" cstate="print">
                       <a:extLst>
                         <a:ext uri="{28A0092B-C50C-407E-A947-70E740481C1C}">
                           <a14:useLocalDpi xmlns:a14="http://schemas.microsoft.com/office/drawing/2010/main" val="0"/>
@@ -5215,7 +5123,7 @@
           <w:szCs w:val="28"/>
         </w:rPr>
         <w:drawing>
-          <wp:anchor distT="0" distB="0" distL="114300" distR="114300" simplePos="0" relativeHeight="251711488" behindDoc="0" locked="0" layoutInCell="1" allowOverlap="1" wp14:anchorId="30B778D6" wp14:editId="7A6B457E">
+          <wp:anchor distT="0" distB="0" distL="114300" distR="114300" simplePos="0" relativeHeight="251711488" behindDoc="0" locked="0" layoutInCell="1" allowOverlap="1" wp14:anchorId="30B778D6" wp14:editId="4FE14765">
             <wp:simplePos x="0" y="0"/>
             <wp:positionH relativeFrom="margin">
               <wp:posOffset>380835</wp:posOffset>
@@ -5240,7 +5148,7 @@
                     </pic:cNvPicPr>
                   </pic:nvPicPr>
                   <pic:blipFill>
-                    <a:blip r:embed="rId33" cstate="print">
+                    <a:blip r:embed="rId34" cstate="print">
                       <a:extLst>
                         <a:ext uri="{28A0092B-C50C-407E-A947-70E740481C1C}">
                           <a14:useLocalDpi xmlns:a14="http://schemas.microsoft.com/office/drawing/2010/main" val="0"/>
@@ -5307,218 +5215,6 @@
                 <pic:pic xmlns:pic="http://schemas.openxmlformats.org/drawingml/2006/picture">
                   <pic:nvPicPr>
                     <pic:cNvPr id="0" name="Picture 7"/>
-                    <pic:cNvPicPr>
-                      <a:picLocks noChangeAspect="1" noChangeArrowheads="1"/>
-                    </pic:cNvPicPr>
-                  </pic:nvPicPr>
-                  <pic:blipFill>
-                    <a:blip r:embed="rId34" cstate="print">
-                      <a:extLst>
-                        <a:ext uri="{28A0092B-C50C-407E-A947-70E740481C1C}">
-                          <a14:useLocalDpi xmlns:a14="http://schemas.microsoft.com/office/drawing/2010/main" val="0"/>
-                        </a:ext>
-                      </a:extLst>
-                    </a:blip>
-                    <a:srcRect/>
-                    <a:stretch>
-                      <a:fillRect/>
-                    </a:stretch>
-                  </pic:blipFill>
-                  <pic:spPr bwMode="auto">
-                    <a:xfrm>
-                      <a:off x="0" y="0"/>
-                      <a:ext cx="1510446" cy="1080000"/>
-                    </a:xfrm>
-                    <a:prstGeom prst="rect">
-                      <a:avLst/>
-                    </a:prstGeom>
-                    <a:noFill/>
-                    <a:ln>
-                      <a:noFill/>
-                    </a:ln>
-                  </pic:spPr>
-                </pic:pic>
-              </a:graphicData>
-            </a:graphic>
-            <wp14:sizeRelH relativeFrom="margin">
-              <wp14:pctWidth>0</wp14:pctWidth>
-            </wp14:sizeRelH>
-            <wp14:sizeRelV relativeFrom="margin">
-              <wp14:pctHeight>0</wp14:pctHeight>
-            </wp14:sizeRelV>
-          </wp:anchor>
-        </w:drawing>
-      </w:r>
-    </w:p>
-    <w:p/>
-    <w:p/>
-    <w:p/>
-    <w:p>
-      <w:r>
-        <w:t xml:space="preserve">        </w:t>
-      </w:r>
-      <w:r>
-        <w:rPr>
-          <w:i/>
-          <w:iCs/>
-          <w:color w:val="808080" w:themeColor="background1" w:themeShade="80"/>
-          <w:sz w:val="16"/>
-          <w:szCs w:val="16"/>
-        </w:rPr>
-        <w:t xml:space="preserve"> </w:t>
-      </w:r>
-      <w:r>
-        <w:rPr>
-          <w:i/>
-          <w:iCs/>
-          <w:color w:val="808080" w:themeColor="background1" w:themeShade="80"/>
-          <w:sz w:val="16"/>
-          <w:szCs w:val="16"/>
-        </w:rPr>
-        <w:t>Abbildung 1</w:t>
-      </w:r>
-      <w:r>
-        <w:rPr>
-          <w:i/>
-          <w:iCs/>
-          <w:color w:val="808080" w:themeColor="background1" w:themeShade="80"/>
-          <w:sz w:val="16"/>
-          <w:szCs w:val="16"/>
-        </w:rPr>
-        <w:t>8</w:t>
-      </w:r>
-      <w:r>
-        <w:rPr>
-          <w:i/>
-          <w:iCs/>
-          <w:color w:val="808080" w:themeColor="background1" w:themeShade="80"/>
-          <w:sz w:val="16"/>
-          <w:szCs w:val="16"/>
-        </w:rPr>
-        <w:t xml:space="preserve">: </w:t>
-      </w:r>
-      <w:r>
-        <w:rPr>
-          <w:i/>
-          <w:iCs/>
-          <w:color w:val="808080" w:themeColor="background1" w:themeShade="80"/>
-          <w:sz w:val="16"/>
-          <w:szCs w:val="16"/>
-        </w:rPr>
-        <w:t xml:space="preserve">Erste Variante der Altersgruppen                                                        </w:t>
-      </w:r>
-      <w:r>
-        <w:rPr>
-          <w:i/>
-          <w:iCs/>
-          <w:color w:val="808080" w:themeColor="background1" w:themeShade="80"/>
-          <w:sz w:val="16"/>
-          <w:szCs w:val="16"/>
-        </w:rPr>
-        <w:t>Abbildung 1</w:t>
-      </w:r>
-      <w:r>
-        <w:rPr>
-          <w:i/>
-          <w:iCs/>
-          <w:color w:val="808080" w:themeColor="background1" w:themeShade="80"/>
-          <w:sz w:val="16"/>
-          <w:szCs w:val="16"/>
-        </w:rPr>
-        <w:t>9</w:t>
-      </w:r>
-      <w:r>
-        <w:rPr>
-          <w:i/>
-          <w:iCs/>
-          <w:color w:val="808080" w:themeColor="background1" w:themeShade="80"/>
-          <w:sz w:val="16"/>
-          <w:szCs w:val="16"/>
-        </w:rPr>
-        <w:t xml:space="preserve">: </w:t>
-      </w:r>
-      <w:r>
-        <w:rPr>
-          <w:i/>
-          <w:iCs/>
-          <w:color w:val="808080" w:themeColor="background1" w:themeShade="80"/>
-          <w:sz w:val="16"/>
-          <w:szCs w:val="16"/>
-        </w:rPr>
-        <w:t xml:space="preserve">Zweite </w:t>
-      </w:r>
-      <w:r>
-        <w:rPr>
-          <w:i/>
-          <w:iCs/>
-          <w:color w:val="808080" w:themeColor="background1" w:themeShade="80"/>
-          <w:sz w:val="16"/>
-          <w:szCs w:val="16"/>
-        </w:rPr>
-        <w:t>Variante der Altersgruppen</w:t>
-      </w:r>
-    </w:p>
-    <w:p>
-      <w:pPr>
-        <w:tabs>
-          <w:tab w:val="left" w:pos="2016"/>
-        </w:tabs>
-      </w:pPr>
-    </w:p>
-    <w:p>
-      <w:pPr>
-        <w:tabs>
-          <w:tab w:val="left" w:pos="2016"/>
-        </w:tabs>
-      </w:pPr>
-      <w:r>
-        <w:rPr>
-          <w:b/>
-          <w:bCs/>
-          <w:noProof/>
-          <w:color w:val="FF66CC"/>
-          <w:sz w:val="28"/>
-          <w:szCs w:val="28"/>
-        </w:rPr>
-        <w:drawing>
-          <wp:anchor distT="0" distB="0" distL="114300" distR="114300" simplePos="0" relativeHeight="251713536" behindDoc="0" locked="0" layoutInCell="1" allowOverlap="1" wp14:anchorId="75C092AF" wp14:editId="40B0E2ED">
-            <wp:simplePos x="0" y="0"/>
-            <wp:positionH relativeFrom="margin">
-              <wp:posOffset>2034623</wp:posOffset>
-            </wp:positionH>
-            <wp:positionV relativeFrom="paragraph">
-              <wp:posOffset>925195</wp:posOffset>
-            </wp:positionV>
-            <wp:extent cx="1510446" cy="1080000"/>
-            <wp:effectExtent l="0" t="0" r="0" b="6350"/>
-            <wp:wrapThrough wrapText="bothSides">
-              <wp:wrapPolygon edited="0">
-                <wp:start x="6540" y="0"/>
-                <wp:lineTo x="1090" y="1525"/>
-                <wp:lineTo x="0" y="6480"/>
-                <wp:lineTo x="0" y="12579"/>
-                <wp:lineTo x="1090" y="18678"/>
-                <wp:lineTo x="1090" y="19440"/>
-                <wp:lineTo x="6812" y="20965"/>
-                <wp:lineTo x="9537" y="21346"/>
-                <wp:lineTo x="13897" y="21346"/>
-                <wp:lineTo x="17167" y="20965"/>
-                <wp:lineTo x="21255" y="19821"/>
-                <wp:lineTo x="21255" y="1525"/>
-                <wp:lineTo x="20982" y="1144"/>
-                <wp:lineTo x="16895" y="0"/>
-                <wp:lineTo x="6540" y="0"/>
-              </wp:wrapPolygon>
-            </wp:wrapThrough>
-            <wp:docPr id="37" name="Grafik 37"/>
-            <wp:cNvGraphicFramePr>
-              <a:graphicFrameLocks xmlns:a="http://schemas.openxmlformats.org/drawingml/2006/main" noChangeAspect="1"/>
-            </wp:cNvGraphicFramePr>
-            <a:graphic xmlns:a="http://schemas.openxmlformats.org/drawingml/2006/main">
-              <a:graphicData uri="http://schemas.openxmlformats.org/drawingml/2006/picture">
-                <pic:pic xmlns:pic="http://schemas.openxmlformats.org/drawingml/2006/picture">
-                  <pic:nvPicPr>
-                    <pic:cNvPr id="0" name="Picture 9"/>
                     <pic:cNvPicPr>
                       <a:picLocks noChangeAspect="1" noChangeArrowheads="1"/>
                     </pic:cNvPicPr>
@@ -5561,52 +5257,113 @@
           </wp:anchor>
         </w:drawing>
       </w:r>
-      <w:r>
-        <w:t>Wenn man die Abbildungen 1</w:t>
-      </w:r>
-      <w:r>
+    </w:p>
+    <w:p/>
+    <w:p/>
+    <w:p/>
+    <w:p>
+      <w:r>
+        <w:t xml:space="preserve">        </w:t>
+      </w:r>
+      <w:r>
+        <w:rPr>
+          <w:i/>
+          <w:iCs/>
+          <w:color w:val="808080" w:themeColor="background1" w:themeShade="80"/>
+          <w:sz w:val="16"/>
+          <w:szCs w:val="16"/>
+        </w:rPr>
+        <w:t xml:space="preserve"> </w:t>
+      </w:r>
+      <w:r>
+        <w:rPr>
+          <w:i/>
+          <w:iCs/>
+          <w:color w:val="808080" w:themeColor="background1" w:themeShade="80"/>
+          <w:sz w:val="16"/>
+          <w:szCs w:val="16"/>
+        </w:rPr>
+        <w:t>Abbildung 1</w:t>
+      </w:r>
+      <w:r>
+        <w:rPr>
+          <w:i/>
+          <w:iCs/>
+          <w:color w:val="808080" w:themeColor="background1" w:themeShade="80"/>
+          <w:sz w:val="16"/>
+          <w:szCs w:val="16"/>
+        </w:rPr>
         <w:t>8</w:t>
       </w:r>
       <w:r>
-        <w:t xml:space="preserve"> und 1</w:t>
-      </w:r>
-      <w:r>
-        <w:t xml:space="preserve">9 </w:t>
-      </w:r>
-      <w:r>
-        <w:t>vergleicht, wird einem schnell klar, dass die Datenvorbereitung eine wichtige Rolle spielt und eine</w:t>
-      </w:r>
-      <w:r>
-        <w:t>n Einfluss auf die Visualisierung hat.</w:t>
-      </w:r>
-      <w:r>
-        <w:br/>
-        <w:t>Somit hat man je nach Vorbereitung der Daten ein anderes Bild und interpretiert die Daten anders</w:t>
-      </w:r>
-      <w:r>
-        <w:t>.</w:t>
-      </w:r>
-      <w:r>
-        <w:br/>
-        <w:t xml:space="preserve">In Abbildung </w:t>
-      </w:r>
-      <w:r>
-        <w:t>20</w:t>
-      </w:r>
-      <w:r>
-        <w:t xml:space="preserve"> habe ich</w:t>
-      </w:r>
-      <w:r>
-        <w:t xml:space="preserve"> </w:t>
-      </w:r>
-      <w:r>
-        <w:t>acht Altersgruppen gebildet.</w:t>
-      </w:r>
-      <w:r>
-        <w:t xml:space="preserve"> </w:t>
-      </w:r>
-      <w:r>
-        <w:t>Je nach dem, was das Ziel der Visualisierung ist, muss man die Datenvorbereitung anpassen.</w:t>
+        <w:rPr>
+          <w:i/>
+          <w:iCs/>
+          <w:color w:val="808080" w:themeColor="background1" w:themeShade="80"/>
+          <w:sz w:val="16"/>
+          <w:szCs w:val="16"/>
+        </w:rPr>
+        <w:t xml:space="preserve">: </w:t>
+      </w:r>
+      <w:r>
+        <w:rPr>
+          <w:i/>
+          <w:iCs/>
+          <w:color w:val="808080" w:themeColor="background1" w:themeShade="80"/>
+          <w:sz w:val="16"/>
+          <w:szCs w:val="16"/>
+        </w:rPr>
+        <w:t xml:space="preserve">Erste Variante der Altersgruppen                                                        </w:t>
+      </w:r>
+      <w:r>
+        <w:rPr>
+          <w:i/>
+          <w:iCs/>
+          <w:color w:val="808080" w:themeColor="background1" w:themeShade="80"/>
+          <w:sz w:val="16"/>
+          <w:szCs w:val="16"/>
+        </w:rPr>
+        <w:t>Abbildung 1</w:t>
+      </w:r>
+      <w:r>
+        <w:rPr>
+          <w:i/>
+          <w:iCs/>
+          <w:color w:val="808080" w:themeColor="background1" w:themeShade="80"/>
+          <w:sz w:val="16"/>
+          <w:szCs w:val="16"/>
+        </w:rPr>
+        <w:t>9</w:t>
+      </w:r>
+      <w:r>
+        <w:rPr>
+          <w:i/>
+          <w:iCs/>
+          <w:color w:val="808080" w:themeColor="background1" w:themeShade="80"/>
+          <w:sz w:val="16"/>
+          <w:szCs w:val="16"/>
+        </w:rPr>
+        <w:t xml:space="preserve">: </w:t>
+      </w:r>
+      <w:r>
+        <w:rPr>
+          <w:i/>
+          <w:iCs/>
+          <w:color w:val="808080" w:themeColor="background1" w:themeShade="80"/>
+          <w:sz w:val="16"/>
+          <w:szCs w:val="16"/>
+        </w:rPr>
+        <w:t xml:space="preserve">Zweite </w:t>
+      </w:r>
+      <w:r>
+        <w:rPr>
+          <w:i/>
+          <w:iCs/>
+          <w:color w:val="808080" w:themeColor="background1" w:themeShade="80"/>
+          <w:sz w:val="16"/>
+          <w:szCs w:val="16"/>
+        </w:rPr>
+        <w:t>Variante der Altersgruppen</w:t>
       </w:r>
     </w:p>
     <w:p>
@@ -5614,14 +5371,121 @@
         <w:tabs>
           <w:tab w:val="left" w:pos="2016"/>
         </w:tabs>
-        <w:rPr>
-          <w:b/>
-          <w:bCs/>
-          <w:color w:val="FF66CC"/>
-          <w:sz w:val="28"/>
-          <w:szCs w:val="28"/>
-        </w:rPr>
-      </w:pPr>
+      </w:pPr>
+      <w:r>
+        <w:rPr>
+          <w:noProof/>
+        </w:rPr>
+        <w:drawing>
+          <wp:anchor distT="0" distB="0" distL="114300" distR="114300" simplePos="0" relativeHeight="251747328" behindDoc="0" locked="0" layoutInCell="1" allowOverlap="1" wp14:anchorId="703EA933" wp14:editId="3926340F">
+            <wp:simplePos x="0" y="0"/>
+            <wp:positionH relativeFrom="margin">
+              <wp:posOffset>1889208</wp:posOffset>
+            </wp:positionH>
+            <wp:positionV relativeFrom="paragraph">
+              <wp:posOffset>939220</wp:posOffset>
+            </wp:positionV>
+            <wp:extent cx="1454785" cy="1040130"/>
+            <wp:effectExtent l="0" t="0" r="0" b="7620"/>
+            <wp:wrapTopAndBottom/>
+            <wp:docPr id="8" name="Grafik 8"/>
+            <wp:cNvGraphicFramePr>
+              <a:graphicFrameLocks xmlns:a="http://schemas.openxmlformats.org/drawingml/2006/main" noChangeAspect="1"/>
+            </wp:cNvGraphicFramePr>
+            <a:graphic xmlns:a="http://schemas.openxmlformats.org/drawingml/2006/main">
+              <a:graphicData uri="http://schemas.openxmlformats.org/drawingml/2006/picture">
+                <pic:pic xmlns:pic="http://schemas.openxmlformats.org/drawingml/2006/picture">
+                  <pic:nvPicPr>
+                    <pic:cNvPr id="0" name="Picture 1"/>
+                    <pic:cNvPicPr>
+                      <a:picLocks noChangeAspect="1" noChangeArrowheads="1"/>
+                    </pic:cNvPicPr>
+                  </pic:nvPicPr>
+                  <pic:blipFill>
+                    <a:blip r:embed="rId36" cstate="print">
+                      <a:extLst>
+                        <a:ext uri="{28A0092B-C50C-407E-A947-70E740481C1C}">
+                          <a14:useLocalDpi xmlns:a14="http://schemas.microsoft.com/office/drawing/2010/main" val="0"/>
+                        </a:ext>
+                      </a:extLst>
+                    </a:blip>
+                    <a:srcRect/>
+                    <a:stretch>
+                      <a:fillRect/>
+                    </a:stretch>
+                  </pic:blipFill>
+                  <pic:spPr bwMode="auto">
+                    <a:xfrm>
+                      <a:off x="0" y="0"/>
+                      <a:ext cx="1454785" cy="1040130"/>
+                    </a:xfrm>
+                    <a:prstGeom prst="rect">
+                      <a:avLst/>
+                    </a:prstGeom>
+                    <a:noFill/>
+                    <a:ln>
+                      <a:noFill/>
+                    </a:ln>
+                  </pic:spPr>
+                </pic:pic>
+              </a:graphicData>
+            </a:graphic>
+            <wp14:sizeRelH relativeFrom="margin">
+              <wp14:pctWidth>0</wp14:pctWidth>
+            </wp14:sizeRelH>
+            <wp14:sizeRelV relativeFrom="margin">
+              <wp14:pctHeight>0</wp14:pctHeight>
+            </wp14:sizeRelV>
+          </wp:anchor>
+        </w:drawing>
+      </w:r>
+      <w:r>
+        <w:t>Wenn man die Abbildungen 1</w:t>
+      </w:r>
+      <w:r>
+        <w:t>8</w:t>
+      </w:r>
+      <w:r>
+        <w:t xml:space="preserve"> und 1</w:t>
+      </w:r>
+      <w:r>
+        <w:t xml:space="preserve">9 </w:t>
+      </w:r>
+      <w:r>
+        <w:t>vergleicht, wird einem schnell klar, dass die Datenvorbereitung eine wichtige Rolle spielt und eine</w:t>
+      </w:r>
+      <w:r>
+        <w:t>n Einfluss auf die Visualisierung hat.</w:t>
+      </w:r>
+      <w:r>
+        <w:br/>
+        <w:t>Somit hat man je nach Vorbereitung der Daten ein anderes Bild und interpretiert die Daten anders</w:t>
+      </w:r>
+      <w:r>
+        <w:t>.</w:t>
+      </w:r>
+      <w:r>
+        <w:br/>
+        <w:t xml:space="preserve">In Abbildung </w:t>
+      </w:r>
+      <w:r>
+        <w:t>20</w:t>
+      </w:r>
+      <w:r>
+        <w:t xml:space="preserve"> habe ich</w:t>
+      </w:r>
+      <w:r>
+        <w:t xml:space="preserve"> </w:t>
+      </w:r>
+      <w:r>
+        <w:t>acht Altersgruppen gebildet.</w:t>
+      </w:r>
+      <w:r>
+        <w:t xml:space="preserve"> </w:t>
+      </w:r>
+      <w:r>
+        <w:t>Je nach dem, was das Ziel der Visualisierung ist, muss man die Datenvorbereitung anpassen.</w:t>
+      </w:r>
     </w:p>
     <w:p>
       <w:pPr>
@@ -5629,113 +5493,116 @@
           <w:tab w:val="left" w:pos="2016"/>
         </w:tabs>
         <w:rPr>
+          <w:i/>
+          <w:iCs/>
+          <w:color w:val="808080" w:themeColor="background1" w:themeShade="80"/>
+          <w:sz w:val="16"/>
+          <w:szCs w:val="16"/>
+        </w:rPr>
+      </w:pPr>
+      <w:r>
+        <w:rPr>
           <w:b/>
           <w:bCs/>
           <w:color w:val="FF66CC"/>
           <w:sz w:val="28"/>
           <w:szCs w:val="28"/>
         </w:rPr>
-      </w:pPr>
+        <w:tab/>
+        <w:t xml:space="preserve">            </w:t>
+      </w:r>
+      <w:r>
+        <w:rPr>
+          <w:b/>
+          <w:bCs/>
+          <w:color w:val="FF66CC"/>
+          <w:sz w:val="28"/>
+          <w:szCs w:val="28"/>
+        </w:rPr>
+        <w:tab/>
+      </w:r>
+      <w:r>
+        <w:rPr>
+          <w:b/>
+          <w:bCs/>
+          <w:color w:val="FF66CC"/>
+          <w:sz w:val="28"/>
+          <w:szCs w:val="28"/>
+        </w:rPr>
+        <w:t xml:space="preserve">     </w:t>
+      </w:r>
+      <w:r>
+        <w:rPr>
+          <w:i/>
+          <w:iCs/>
+          <w:color w:val="808080" w:themeColor="background1" w:themeShade="80"/>
+          <w:sz w:val="16"/>
+          <w:szCs w:val="16"/>
+        </w:rPr>
+        <w:t xml:space="preserve">Abbildung </w:t>
+      </w:r>
+      <w:r>
+        <w:rPr>
+          <w:i/>
+          <w:iCs/>
+          <w:color w:val="808080" w:themeColor="background1" w:themeShade="80"/>
+          <w:sz w:val="16"/>
+          <w:szCs w:val="16"/>
+        </w:rPr>
+        <w:t>20</w:t>
+      </w:r>
+      <w:r>
+        <w:rPr>
+          <w:i/>
+          <w:iCs/>
+          <w:color w:val="808080" w:themeColor="background1" w:themeShade="80"/>
+          <w:sz w:val="16"/>
+          <w:szCs w:val="16"/>
+        </w:rPr>
+        <w:t xml:space="preserve">: </w:t>
+      </w:r>
+      <w:r>
+        <w:rPr>
+          <w:i/>
+          <w:iCs/>
+          <w:color w:val="808080" w:themeColor="background1" w:themeShade="80"/>
+          <w:sz w:val="16"/>
+          <w:szCs w:val="16"/>
+        </w:rPr>
+        <w:t xml:space="preserve">Acht </w:t>
+      </w:r>
+      <w:r>
+        <w:rPr>
+          <w:i/>
+          <w:iCs/>
+          <w:color w:val="808080" w:themeColor="background1" w:themeShade="80"/>
+          <w:sz w:val="16"/>
+          <w:szCs w:val="16"/>
+        </w:rPr>
+        <w:t>Altersgruppen</w:t>
+      </w:r>
     </w:p>
     <w:p>
       <w:pPr>
         <w:tabs>
           <w:tab w:val="left" w:pos="2016"/>
         </w:tabs>
-        <w:rPr>
-          <w:b/>
-          <w:bCs/>
-          <w:color w:val="FF66CC"/>
-          <w:sz w:val="28"/>
-          <w:szCs w:val="28"/>
-        </w:rPr>
-      </w:pPr>
-    </w:p>
-    <w:p>
-      <w:pPr>
-        <w:tabs>
-          <w:tab w:val="left" w:pos="2016"/>
-        </w:tabs>
-        <w:rPr>
-          <w:b/>
-          <w:bCs/>
-          <w:color w:val="FF66CC"/>
-          <w:sz w:val="28"/>
-          <w:szCs w:val="28"/>
-        </w:rPr>
-      </w:pPr>
-      <w:r>
-        <w:rPr>
-          <w:b/>
-          <w:bCs/>
-          <w:color w:val="FF66CC"/>
-          <w:sz w:val="28"/>
-          <w:szCs w:val="28"/>
-        </w:rPr>
-        <w:t xml:space="preserve">                                                      </w:t>
-      </w:r>
-      <w:r>
-        <w:rPr>
-          <w:i/>
-          <w:iCs/>
-          <w:color w:val="808080" w:themeColor="background1" w:themeShade="80"/>
-          <w:sz w:val="16"/>
-          <w:szCs w:val="16"/>
-        </w:rPr>
-        <w:t xml:space="preserve">Abbildung </w:t>
-      </w:r>
-      <w:r>
-        <w:rPr>
-          <w:i/>
-          <w:iCs/>
-          <w:color w:val="808080" w:themeColor="background1" w:themeShade="80"/>
-          <w:sz w:val="16"/>
-          <w:szCs w:val="16"/>
-        </w:rPr>
-        <w:t>20</w:t>
-      </w:r>
-      <w:r>
-        <w:rPr>
-          <w:i/>
-          <w:iCs/>
-          <w:color w:val="808080" w:themeColor="background1" w:themeShade="80"/>
-          <w:sz w:val="16"/>
-          <w:szCs w:val="16"/>
-        </w:rPr>
-        <w:t xml:space="preserve">: </w:t>
-      </w:r>
-      <w:r>
-        <w:rPr>
-          <w:i/>
-          <w:iCs/>
-          <w:color w:val="808080" w:themeColor="background1" w:themeShade="80"/>
-          <w:sz w:val="16"/>
-          <w:szCs w:val="16"/>
-        </w:rPr>
-        <w:t xml:space="preserve">Acht </w:t>
-      </w:r>
-      <w:r>
-        <w:rPr>
-          <w:i/>
-          <w:iCs/>
-          <w:color w:val="808080" w:themeColor="background1" w:themeShade="80"/>
-          <w:sz w:val="16"/>
-          <w:szCs w:val="16"/>
-        </w:rPr>
-        <w:t>Altersgruppen</w:t>
-      </w:r>
-    </w:p>
-    <w:p>
-      <w:pPr>
-        <w:tabs>
-          <w:tab w:val="left" w:pos="1453"/>
-        </w:tabs>
-        <w:rPr>
-          <w:b/>
-          <w:bCs/>
-          <w:color w:val="FF66CC"/>
-        </w:rPr>
-      </w:pPr>
+      </w:pPr>
+      <w:r>
+        <w:t xml:space="preserve">Bei Abbildung 20 sieht man im Vergleich zu den Abbildungen 18 und 19 wesentlich mehr Informationen. </w:t>
+      </w:r>
+      <w:r>
+        <w:t xml:space="preserve">Zum Beispiel bei der Altersgruppe 25-29 hat es einen deutlichen Anstieg </w:t>
+      </w:r>
+      <w:r>
+        <w:t xml:space="preserve">von Diabetes im Gegensatz zu der Altersgruppe 20-24. Die Gruppe 50-54 ist deutlich mehr von Diabetes betroffen als die </w:t>
+      </w:r>
+      <w:r>
+        <w:t>Frauen über 55</w:t>
+      </w:r>
+      <w:r>
+        <w:t>.</w:t>
+      </w:r>
     </w:p>
     <w:p>
       <w:pPr>
@@ -5752,13 +5619,13 @@
         <mc:AlternateContent>
           <mc:Choice Requires="wps">
             <w:drawing>
-              <wp:anchor distT="0" distB="0" distL="114300" distR="114300" simplePos="0" relativeHeight="251717632" behindDoc="0" locked="0" layoutInCell="1" allowOverlap="1" wp14:anchorId="4A7A240C" wp14:editId="4AC5B34E">
+              <wp:anchor distT="0" distB="0" distL="114300" distR="114300" simplePos="0" relativeHeight="251717632" behindDoc="0" locked="0" layoutInCell="1" allowOverlap="1" wp14:anchorId="4A7A240C" wp14:editId="62B35864">
                 <wp:simplePos x="0" y="0"/>
-                <wp:positionH relativeFrom="margin">
-                  <wp:posOffset>-963675</wp:posOffset>
+                <wp:positionH relativeFrom="page">
+                  <wp:align>left</wp:align>
                 </wp:positionH>
                 <wp:positionV relativeFrom="paragraph">
-                  <wp:posOffset>195275</wp:posOffset>
+                  <wp:posOffset>12065</wp:posOffset>
                 </wp:positionV>
                 <wp:extent cx="7720717" cy="7951"/>
                 <wp:effectExtent l="0" t="0" r="13970" b="30480"/>
@@ -5801,28 +5668,14 @@
           </mc:Choice>
           <mc:Fallback>
             <w:pict>
-              <v:line w14:anchorId="0E646ABA" id="Gerader Verbinder 39" o:spid="_x0000_s1026" style="position:absolute;flip:x y;z-index:251717632;visibility:visible;mso-wrap-style:square;mso-wrap-distance-left:9pt;mso-wrap-distance-top:0;mso-wrap-distance-right:9pt;mso-wrap-distance-bottom:0;mso-position-horizontal:absolute;mso-position-horizontal-relative:margin;mso-position-vertical:absolute;mso-position-vertical-relative:text" from="-75.9pt,15.4pt" to="532.05pt,16.05pt" o:gfxdata="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" strokecolor="#a5a5a5 [3206]" strokeweight=".5pt">
+              <v:line w14:anchorId="00446DBD" id="Gerader Verbinder 39" o:spid="_x0000_s1026" style="position:absolute;flip:x y;z-index:251717632;visibility:visible;mso-wrap-style:square;mso-wrap-distance-left:9pt;mso-wrap-distance-top:0;mso-wrap-distance-right:9pt;mso-wrap-distance-bottom:0;mso-position-horizontal:left;mso-position-horizontal-relative:page;mso-position-vertical:absolute;mso-position-vertical-relative:text" from="0,.95pt" to="607.95pt,1.6pt" o:gfxdata="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" strokecolor="#a5a5a5 [3206]" strokeweight=".5pt">
                 <v:stroke joinstyle="miter"/>
-                <w10:wrap anchorx="margin"/>
+                <w10:wrap anchorx="page"/>
               </v:line>
             </w:pict>
           </mc:Fallback>
         </mc:AlternateContent>
       </w:r>
-    </w:p>
-    <w:p>
-      <w:pPr>
-        <w:tabs>
-          <w:tab w:val="left" w:pos="2016"/>
-        </w:tabs>
-        <w:rPr>
-          <w:b/>
-          <w:bCs/>
-          <w:color w:val="FF66CC"/>
-          <w:sz w:val="28"/>
-          <w:szCs w:val="28"/>
-        </w:rPr>
-      </w:pPr>
       <w:proofErr w:type="gramStart"/>
       <w:r>
         <w:rPr>
@@ -5939,7 +5792,7 @@
                     </pic:cNvPicPr>
                   </pic:nvPicPr>
                   <pic:blipFill>
-                    <a:blip r:embed="rId36" cstate="print">
+                    <a:blip r:embed="rId37" cstate="print">
                       <a:extLst>
                         <a:ext uri="{28A0092B-C50C-407E-A947-70E740481C1C}">
                           <a14:useLocalDpi xmlns:a14="http://schemas.microsoft.com/office/drawing/2010/main" val="0"/>
@@ -6346,7 +6199,7 @@
                     </pic:cNvPicPr>
                   </pic:nvPicPr>
                   <pic:blipFill>
-                    <a:blip r:embed="rId37">
+                    <a:blip r:embed="rId38">
                       <a:extLst>
                         <a:ext uri="{28A0092B-C50C-407E-A947-70E740481C1C}">
                           <a14:useLocalDpi xmlns:a14="http://schemas.microsoft.com/office/drawing/2010/main" val="0"/>
@@ -6471,7 +6324,7 @@
           <w:sz w:val="16"/>
           <w:szCs w:val="16"/>
         </w:rPr>
-        <w:t xml:space="preserve">                                               </w:t>
+        <w:t xml:space="preserve">                                             </w:t>
       </w:r>
       <w:r>
         <w:rPr>
@@ -6695,7 +6548,7 @@
         </w:rPr>
         <w:t xml:space="preserve"> </w:t>
       </w:r>
-      <w:hyperlink r:id="rId38" w:history="1">
+      <w:hyperlink r:id="rId39" w:history="1">
         <w:r>
           <w:rPr>
             <w:color w:val="808080" w:themeColor="background1" w:themeShade="80"/>
@@ -6790,7 +6643,7 @@
                     </pic:cNvPicPr>
                   </pic:nvPicPr>
                   <pic:blipFill>
-                    <a:blip r:embed="rId39">
+                    <a:blip r:embed="rId40">
                       <a:extLst>
                         <a:ext uri="{28A0092B-C50C-407E-A947-70E740481C1C}">
                           <a14:useLocalDpi xmlns:a14="http://schemas.microsoft.com/office/drawing/2010/main" val="0"/>
@@ -7006,7 +6859,7 @@
                     </pic:cNvPicPr>
                   </pic:nvPicPr>
                   <pic:blipFill>
-                    <a:blip r:embed="rId40" cstate="print">
+                    <a:blip r:embed="rId41" cstate="print">
                       <a:extLst>
                         <a:ext uri="{28A0092B-C50C-407E-A947-70E740481C1C}">
                           <a14:useLocalDpi xmlns:a14="http://schemas.microsoft.com/office/drawing/2010/main" val="0"/>
@@ -7235,7 +7088,7 @@
                     </pic:cNvPicPr>
                   </pic:nvPicPr>
                   <pic:blipFill>
-                    <a:blip r:embed="rId41" cstate="print">
+                    <a:blip r:embed="rId42" cstate="print">
                       <a:extLst>
                         <a:ext uri="{28A0092B-C50C-407E-A947-70E740481C1C}">
                           <a14:useLocalDpi xmlns:a14="http://schemas.microsoft.com/office/drawing/2010/main" val="0"/>
@@ -7525,13 +7378,13 @@
         <mc:AlternateContent>
           <mc:Choice Requires="wps">
             <w:drawing>
-              <wp:anchor distT="0" distB="0" distL="114300" distR="114300" simplePos="0" relativeHeight="251720704" behindDoc="0" locked="0" layoutInCell="1" allowOverlap="1" wp14:anchorId="50042273" wp14:editId="210E6C45">
+              <wp:anchor distT="0" distB="0" distL="114300" distR="114300" simplePos="0" relativeHeight="251720704" behindDoc="0" locked="0" layoutInCell="1" allowOverlap="1" wp14:anchorId="50042273" wp14:editId="0CA18004">
                 <wp:simplePos x="0" y="0"/>
                 <wp:positionH relativeFrom="page">
-                  <wp:align>left</wp:align>
+                  <wp:posOffset>182548</wp:posOffset>
                 </wp:positionH>
                 <wp:positionV relativeFrom="paragraph">
-                  <wp:posOffset>157618</wp:posOffset>
+                  <wp:posOffset>122831</wp:posOffset>
                 </wp:positionV>
                 <wp:extent cx="7720330" cy="7620"/>
                 <wp:effectExtent l="0" t="0" r="13970" b="30480"/>
@@ -7574,7 +7427,7 @@
           </mc:Choice>
           <mc:Fallback>
             <w:pict>
-              <v:line w14:anchorId="0307E8AF" id="Gerader Verbinder 41" o:spid="_x0000_s1026" style="position:absolute;flip:x y;z-index:251720704;visibility:visible;mso-wrap-style:square;mso-wrap-distance-left:9pt;mso-wrap-distance-top:0;mso-wrap-distance-right:9pt;mso-wrap-distance-bottom:0;mso-position-horizontal:left;mso-position-horizontal-relative:page;mso-position-vertical:absolute;mso-position-vertical-relative:text" from="0,12.4pt" to="607.9pt,13pt" o:gfxdata="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" strokecolor="#a5a5a5 [3206]" strokeweight=".5pt">
+              <v:line w14:anchorId="5CB399F1" id="Gerader Verbinder 41" o:spid="_x0000_s1026" style="position:absolute;flip:x y;z-index:251720704;visibility:visible;mso-wrap-style:square;mso-wrap-distance-left:9pt;mso-wrap-distance-top:0;mso-wrap-distance-right:9pt;mso-wrap-distance-bottom:0;mso-position-horizontal:absolute;mso-position-horizontal-relative:page;mso-position-vertical:absolute;mso-position-vertical-relative:text" from="14.35pt,9.65pt" to="622.25pt,10.25pt" o:gfxdata="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" strokecolor="#a5a5a5 [3206]" strokeweight=".5pt">
                 <v:stroke joinstyle="miter"/>
                 <w10:wrap anchorx="page"/>
               </v:line>
@@ -7658,6 +7511,434 @@
         <w:t>https://medium.com/optima-blog/using-polar-coordinates-for-better-visualization-1d337b6c9dec</w:t>
       </w:r>
       <w:proofErr w:type="gramEnd"/>
+    </w:p>
+    <w:p>
+      <w:pPr>
+        <w:tabs>
+          <w:tab w:val="left" w:pos="2016"/>
+        </w:tabs>
+        <w:rPr>
+          <w:b/>
+          <w:bCs/>
+          <w:color w:val="FF66CC"/>
+          <w:sz w:val="28"/>
+          <w:szCs w:val="28"/>
+          <w:lang w:val="en-US"/>
+        </w:rPr>
+      </w:pPr>
+      <w:r>
+        <w:rPr>
+          <w:b/>
+          <w:bCs/>
+          <w:color w:val="FF66CC"/>
+          <w:sz w:val="28"/>
+          <w:szCs w:val="28"/>
+          <w:lang w:val="en-US"/>
+        </w:rPr>
+        <w:lastRenderedPageBreak/>
+        <w:t xml:space="preserve">LO 5: </w:t>
+      </w:r>
+      <w:r>
+        <w:rPr>
+          <w:b/>
+          <w:bCs/>
+          <w:color w:val="FF66CC"/>
+          <w:sz w:val="28"/>
+          <w:szCs w:val="28"/>
+          <w:lang w:val="en-US"/>
+        </w:rPr>
+        <w:t>Evaluation</w:t>
+      </w:r>
+    </w:p>
+    <w:p>
+      <w:pPr>
+        <w:tabs>
+          <w:tab w:val="left" w:pos="2016"/>
+        </w:tabs>
+      </w:pPr>
+      <w:r>
+        <w:rPr>
+          <w:b/>
+          <w:bCs/>
+          <w:color w:val="FF66CC"/>
+        </w:rPr>
+        <w:t>Einleitung</w:t>
+      </w:r>
+      <w:r>
+        <w:rPr>
+          <w:b/>
+          <w:bCs/>
+          <w:color w:val="FF66CC"/>
+        </w:rPr>
+        <w:br/>
+      </w:r>
+      <w:r>
+        <w:t xml:space="preserve">Woher weiss man, ob die erstellte Visualisierung </w:t>
+      </w:r>
+      <w:r>
+        <w:t>auch so verstanden und gelesen wird, wie man sich das vorstellt?</w:t>
+      </w:r>
+      <w:r>
+        <w:br/>
+        <w:t xml:space="preserve">Es gibt </w:t>
+      </w:r>
+      <w:r>
+        <w:t>qualitative und quantitative</w:t>
+      </w:r>
+      <w:r>
+        <w:t xml:space="preserve"> </w:t>
+      </w:r>
+      <w:r>
+        <w:t xml:space="preserve">Möglichkeiten, Visualisierungen zu evaluieren. Qualitative wären zum Beispiel Interviews oder Fokusgruppen und Quantitative zum Beispiel Umfragen, kontrollierte Laborexperimente zur Überprüfung </w:t>
+      </w:r>
+      <w:r>
+        <w:t xml:space="preserve">von Hypothesen. </w:t>
+      </w:r>
+    </w:p>
+    <w:p>
+      <w:pPr>
+        <w:tabs>
+          <w:tab w:val="left" w:pos="2016"/>
+        </w:tabs>
+        <w:rPr>
+          <w:b/>
+          <w:bCs/>
+          <w:color w:val="FF66CC"/>
+          <w:sz w:val="28"/>
+          <w:szCs w:val="28"/>
+          <w:lang w:val="en-US"/>
+        </w:rPr>
+      </w:pPr>
+    </w:p>
+    <w:p>
+      <w:pPr>
+        <w:tabs>
+          <w:tab w:val="left" w:pos="2016"/>
+        </w:tabs>
+        <w:rPr>
+          <w:b/>
+          <w:bCs/>
+          <w:color w:val="FF66CC"/>
+          <w:sz w:val="28"/>
+          <w:szCs w:val="28"/>
+          <w:lang w:val="en-US"/>
+        </w:rPr>
+      </w:pPr>
+    </w:p>
+    <w:p>
+      <w:pPr>
+        <w:tabs>
+          <w:tab w:val="left" w:pos="2016"/>
+        </w:tabs>
+        <w:rPr>
+          <w:b/>
+          <w:bCs/>
+          <w:color w:val="FF66CC"/>
+          <w:sz w:val="28"/>
+          <w:szCs w:val="28"/>
+          <w:lang w:val="en-US"/>
+        </w:rPr>
+      </w:pPr>
+    </w:p>
+    <w:p>
+      <w:pPr>
+        <w:tabs>
+          <w:tab w:val="left" w:pos="2016"/>
+        </w:tabs>
+        <w:rPr>
+          <w:b/>
+          <w:bCs/>
+          <w:color w:val="FF66CC"/>
+          <w:sz w:val="28"/>
+          <w:szCs w:val="28"/>
+          <w:lang w:val="en-US"/>
+        </w:rPr>
+      </w:pPr>
+    </w:p>
+    <w:p>
+      <w:pPr>
+        <w:tabs>
+          <w:tab w:val="left" w:pos="2016"/>
+        </w:tabs>
+        <w:rPr>
+          <w:b/>
+          <w:bCs/>
+          <w:color w:val="FF66CC"/>
+          <w:sz w:val="28"/>
+          <w:szCs w:val="28"/>
+          <w:lang w:val="en-US"/>
+        </w:rPr>
+      </w:pPr>
+    </w:p>
+    <w:p>
+      <w:pPr>
+        <w:tabs>
+          <w:tab w:val="left" w:pos="2016"/>
+        </w:tabs>
+        <w:rPr>
+          <w:b/>
+          <w:bCs/>
+          <w:color w:val="FF66CC"/>
+          <w:sz w:val="28"/>
+          <w:szCs w:val="28"/>
+          <w:lang w:val="en-US"/>
+        </w:rPr>
+      </w:pPr>
+    </w:p>
+    <w:p>
+      <w:pPr>
+        <w:tabs>
+          <w:tab w:val="left" w:pos="2016"/>
+        </w:tabs>
+        <w:rPr>
+          <w:b/>
+          <w:bCs/>
+          <w:color w:val="FF66CC"/>
+          <w:sz w:val="28"/>
+          <w:szCs w:val="28"/>
+          <w:lang w:val="en-US"/>
+        </w:rPr>
+      </w:pPr>
+    </w:p>
+    <w:p>
+      <w:pPr>
+        <w:tabs>
+          <w:tab w:val="left" w:pos="2016"/>
+        </w:tabs>
+        <w:rPr>
+          <w:b/>
+          <w:bCs/>
+          <w:color w:val="FF66CC"/>
+          <w:sz w:val="28"/>
+          <w:szCs w:val="28"/>
+          <w:lang w:val="en-US"/>
+        </w:rPr>
+      </w:pPr>
+    </w:p>
+    <w:p>
+      <w:pPr>
+        <w:tabs>
+          <w:tab w:val="left" w:pos="2016"/>
+        </w:tabs>
+        <w:rPr>
+          <w:b/>
+          <w:bCs/>
+          <w:color w:val="FF66CC"/>
+          <w:sz w:val="28"/>
+          <w:szCs w:val="28"/>
+          <w:lang w:val="en-US"/>
+        </w:rPr>
+      </w:pPr>
+    </w:p>
+    <w:p>
+      <w:pPr>
+        <w:tabs>
+          <w:tab w:val="left" w:pos="2016"/>
+        </w:tabs>
+        <w:rPr>
+          <w:b/>
+          <w:bCs/>
+          <w:color w:val="FF66CC"/>
+          <w:sz w:val="28"/>
+          <w:szCs w:val="28"/>
+          <w:lang w:val="en-US"/>
+        </w:rPr>
+      </w:pPr>
+    </w:p>
+    <w:p>
+      <w:pPr>
+        <w:tabs>
+          <w:tab w:val="left" w:pos="2016"/>
+        </w:tabs>
+        <w:rPr>
+          <w:b/>
+          <w:bCs/>
+          <w:color w:val="FF66CC"/>
+          <w:sz w:val="28"/>
+          <w:szCs w:val="28"/>
+          <w:lang w:val="en-US"/>
+        </w:rPr>
+      </w:pPr>
+    </w:p>
+    <w:p>
+      <w:pPr>
+        <w:tabs>
+          <w:tab w:val="left" w:pos="2016"/>
+        </w:tabs>
+        <w:rPr>
+          <w:b/>
+          <w:bCs/>
+          <w:color w:val="FF66CC"/>
+          <w:sz w:val="28"/>
+          <w:szCs w:val="28"/>
+          <w:lang w:val="en-US"/>
+        </w:rPr>
+      </w:pPr>
+    </w:p>
+    <w:p>
+      <w:pPr>
+        <w:tabs>
+          <w:tab w:val="left" w:pos="2016"/>
+        </w:tabs>
+        <w:rPr>
+          <w:b/>
+          <w:bCs/>
+          <w:color w:val="FF66CC"/>
+          <w:sz w:val="28"/>
+          <w:szCs w:val="28"/>
+          <w:lang w:val="en-US"/>
+        </w:rPr>
+      </w:pPr>
+    </w:p>
+    <w:p>
+      <w:pPr>
+        <w:tabs>
+          <w:tab w:val="left" w:pos="2016"/>
+        </w:tabs>
+        <w:rPr>
+          <w:b/>
+          <w:bCs/>
+          <w:color w:val="FF66CC"/>
+          <w:sz w:val="28"/>
+          <w:szCs w:val="28"/>
+          <w:lang w:val="en-US"/>
+        </w:rPr>
+      </w:pPr>
+    </w:p>
+    <w:p>
+      <w:pPr>
+        <w:tabs>
+          <w:tab w:val="left" w:pos="2016"/>
+        </w:tabs>
+        <w:rPr>
+          <w:b/>
+          <w:bCs/>
+          <w:color w:val="FF66CC"/>
+          <w:sz w:val="28"/>
+          <w:szCs w:val="28"/>
+          <w:lang w:val="en-US"/>
+        </w:rPr>
+      </w:pPr>
+    </w:p>
+    <w:p>
+      <w:pPr>
+        <w:tabs>
+          <w:tab w:val="left" w:pos="2016"/>
+        </w:tabs>
+        <w:rPr>
+          <w:b/>
+          <w:bCs/>
+          <w:color w:val="FF66CC"/>
+          <w:sz w:val="28"/>
+          <w:szCs w:val="28"/>
+          <w:lang w:val="en-US"/>
+        </w:rPr>
+      </w:pPr>
+    </w:p>
+    <w:p>
+      <w:pPr>
+        <w:tabs>
+          <w:tab w:val="left" w:pos="2016"/>
+        </w:tabs>
+        <w:rPr>
+          <w:b/>
+          <w:bCs/>
+          <w:color w:val="FF66CC"/>
+          <w:sz w:val="28"/>
+          <w:szCs w:val="28"/>
+          <w:lang w:val="en-US"/>
+        </w:rPr>
+      </w:pPr>
+    </w:p>
+    <w:p>
+      <w:pPr>
+        <w:tabs>
+          <w:tab w:val="left" w:pos="2016"/>
+        </w:tabs>
+        <w:rPr>
+          <w:b/>
+          <w:bCs/>
+          <w:color w:val="FF66CC"/>
+          <w:sz w:val="28"/>
+          <w:szCs w:val="28"/>
+          <w:lang w:val="en-US"/>
+        </w:rPr>
+      </w:pPr>
+    </w:p>
+    <w:p>
+      <w:pPr>
+        <w:tabs>
+          <w:tab w:val="left" w:pos="2016"/>
+        </w:tabs>
+        <w:rPr>
+          <w:b/>
+          <w:bCs/>
+          <w:color w:val="FF66CC"/>
+          <w:sz w:val="28"/>
+          <w:szCs w:val="28"/>
+          <w:lang w:val="en-US"/>
+        </w:rPr>
+      </w:pPr>
+    </w:p>
+    <w:p>
+      <w:pPr>
+        <w:tabs>
+          <w:tab w:val="left" w:pos="2016"/>
+        </w:tabs>
+        <w:rPr>
+          <w:b/>
+          <w:bCs/>
+          <w:color w:val="FF66CC"/>
+          <w:sz w:val="28"/>
+          <w:szCs w:val="28"/>
+          <w:lang w:val="en-US"/>
+        </w:rPr>
+      </w:pPr>
+    </w:p>
+    <w:p>
+      <w:pPr>
+        <w:tabs>
+          <w:tab w:val="left" w:pos="2016"/>
+        </w:tabs>
+        <w:rPr>
+          <w:b/>
+          <w:bCs/>
+          <w:color w:val="FF66CC"/>
+          <w:sz w:val="28"/>
+          <w:szCs w:val="28"/>
+          <w:lang w:val="en-US"/>
+        </w:rPr>
+      </w:pPr>
+    </w:p>
+    <w:p>
+      <w:pPr>
+        <w:tabs>
+          <w:tab w:val="left" w:pos="2016"/>
+        </w:tabs>
+        <w:rPr>
+          <w:b/>
+          <w:bCs/>
+          <w:color w:val="FF66CC"/>
+          <w:sz w:val="28"/>
+          <w:szCs w:val="28"/>
+          <w:lang w:val="en-US"/>
+        </w:rPr>
+      </w:pPr>
+    </w:p>
+    <w:p>
+      <w:pPr>
+        <w:tabs>
+          <w:tab w:val="left" w:pos="2016"/>
+        </w:tabs>
+        <w:rPr>
+          <w:b/>
+          <w:bCs/>
+          <w:color w:val="FF66CC"/>
+          <w:sz w:val="28"/>
+          <w:szCs w:val="28"/>
+          <w:lang w:val="en-US"/>
+        </w:rPr>
+      </w:pPr>
     </w:p>
     <w:p>
       <w:pPr>
@@ -7771,111 +8052,6 @@
                 <pic:pic xmlns:pic="http://schemas.openxmlformats.org/drawingml/2006/picture">
                   <pic:nvPicPr>
                     <pic:cNvPr id="0" name="Picture 22"/>
-                    <pic:cNvPicPr>
-                      <a:picLocks noChangeAspect="1" noChangeArrowheads="1"/>
-                    </pic:cNvPicPr>
-                  </pic:nvPicPr>
-                  <pic:blipFill>
-                    <a:blip r:embed="rId11">
-                      <a:extLst>
-                        <a:ext uri="{28A0092B-C50C-407E-A947-70E740481C1C}">
-                          <a14:useLocalDpi xmlns:a14="http://schemas.microsoft.com/office/drawing/2010/main" val="0"/>
-                        </a:ext>
-                      </a:extLst>
-                    </a:blip>
-                    <a:srcRect/>
-                    <a:stretch>
-                      <a:fillRect/>
-                    </a:stretch>
-                  </pic:blipFill>
-                  <pic:spPr bwMode="auto">
-                    <a:xfrm>
-                      <a:off x="0" y="0"/>
-                      <a:ext cx="4604180" cy="3240000"/>
-                    </a:xfrm>
-                    <a:prstGeom prst="rect">
-                      <a:avLst/>
-                    </a:prstGeom>
-                    <a:noFill/>
-                    <a:ln>
-                      <a:noFill/>
-                    </a:ln>
-                  </pic:spPr>
-                </pic:pic>
-              </a:graphicData>
-            </a:graphic>
-          </wp:inline>
-        </w:drawing>
-      </w:r>
-    </w:p>
-    <w:p>
-      <w:pPr>
-        <w:rPr>
-          <w:color w:val="FF66CC"/>
-        </w:rPr>
-      </w:pPr>
-    </w:p>
-    <w:p>
-      <w:pPr>
-        <w:rPr>
-          <w:color w:val="FF66CC"/>
-        </w:rPr>
-      </w:pPr>
-    </w:p>
-    <w:p>
-      <w:pPr>
-        <w:rPr>
-          <w:color w:val="FF66CC"/>
-        </w:rPr>
-      </w:pPr>
-    </w:p>
-    <w:p>
-      <w:pPr>
-        <w:rPr>
-          <w:color w:val="FF66CC"/>
-        </w:rPr>
-      </w:pPr>
-    </w:p>
-    <w:p>
-      <w:pPr>
-        <w:rPr>
-          <w:color w:val="FF66CC"/>
-        </w:rPr>
-      </w:pPr>
-      <w:r>
-        <w:rPr>
-          <w:color w:val="FF66CC"/>
-        </w:rPr>
-        <w:t>Abbildung 2: Geschwindigkeit in m/s der Steine je nach Masse für Zone 2</w:t>
-      </w:r>
-    </w:p>
-    <w:p>
-      <w:pPr>
-        <w:jc w:val="both"/>
-        <w:rPr>
-          <w:sz w:val="15"/>
-          <w:szCs w:val="15"/>
-        </w:rPr>
-      </w:pPr>
-      <w:r>
-        <w:rPr>
-          <w:noProof/>
-          <w:sz w:val="15"/>
-          <w:szCs w:val="15"/>
-        </w:rPr>
-        <w:drawing>
-          <wp:inline distT="0" distB="0" distL="0" distR="0" wp14:anchorId="48B35D2C" wp14:editId="3D4FEC81">
-            <wp:extent cx="4604180" cy="3240000"/>
-            <wp:effectExtent l="0" t="0" r="6350" b="0"/>
-            <wp:docPr id="25" name="Grafik 25"/>
-            <wp:cNvGraphicFramePr>
-              <a:graphicFrameLocks xmlns:a="http://schemas.openxmlformats.org/drawingml/2006/main" noChangeAspect="1"/>
-            </wp:cNvGraphicFramePr>
-            <a:graphic xmlns:a="http://schemas.openxmlformats.org/drawingml/2006/main">
-              <a:graphicData uri="http://schemas.openxmlformats.org/drawingml/2006/picture">
-                <pic:pic xmlns:pic="http://schemas.openxmlformats.org/drawingml/2006/picture">
-                  <pic:nvPicPr>
-                    <pic:cNvPr id="0" name="Picture 24"/>
                     <pic:cNvPicPr>
                       <a:picLocks noChangeAspect="1" noChangeArrowheads="1"/>
                     </pic:cNvPicPr>
@@ -7916,6 +8092,116 @@
     <w:p>
       <w:pPr>
         <w:rPr>
+          <w:color w:val="FF66CC"/>
+        </w:rPr>
+      </w:pPr>
+    </w:p>
+    <w:p>
+      <w:pPr>
+        <w:rPr>
+          <w:color w:val="FF66CC"/>
+        </w:rPr>
+      </w:pPr>
+      <w:r>
+        <w:rPr>
+          <w:color w:val="FF66CC"/>
+        </w:rPr>
+        <w:t>Abbildung 2: Geschwindigkeit in m/s der S</w:t>
+      </w:r>
+      <w:r>
+        <w:rPr>
+          <w:color w:val="FF66CC"/>
+        </w:rPr>
+        <w:t>teine je nach Masse für Zone 2</w:t>
+      </w:r>
+    </w:p>
+    <w:p>
+      <w:pPr>
+        <w:rPr>
+          <w:color w:val="FF66CC"/>
+        </w:rPr>
+      </w:pPr>
+      <w:r>
+        <w:rPr>
+          <w:noProof/>
+          <w:sz w:val="15"/>
+          <w:szCs w:val="15"/>
+        </w:rPr>
+        <w:drawing>
+          <wp:inline distT="0" distB="0" distL="0" distR="0" wp14:anchorId="7B48D6D1" wp14:editId="3466068A">
+            <wp:extent cx="4604180" cy="3240000"/>
+            <wp:effectExtent l="0" t="0" r="6350" b="0"/>
+            <wp:docPr id="25" name="Grafik 25"/>
+            <wp:cNvGraphicFramePr>
+              <a:graphicFrameLocks xmlns:a="http://schemas.openxmlformats.org/drawingml/2006/main" noChangeAspect="1"/>
+            </wp:cNvGraphicFramePr>
+            <a:graphic xmlns:a="http://schemas.openxmlformats.org/drawingml/2006/main">
+              <a:graphicData uri="http://schemas.openxmlformats.org/drawingml/2006/picture">
+                <pic:pic xmlns:pic="http://schemas.openxmlformats.org/drawingml/2006/picture">
+                  <pic:nvPicPr>
+                    <pic:cNvPr id="0" name="Picture 24"/>
+                    <pic:cNvPicPr>
+                      <a:picLocks noChangeAspect="1" noChangeArrowheads="1"/>
+                    </pic:cNvPicPr>
+                  </pic:nvPicPr>
+                  <pic:blipFill>
+                    <a:blip r:embed="rId13">
+                      <a:extLst>
+                        <a:ext uri="{28A0092B-C50C-407E-A947-70E740481C1C}">
+                          <a14:useLocalDpi xmlns:a14="http://schemas.microsoft.com/office/drawing/2010/main" val="0"/>
+                        </a:ext>
+                      </a:extLst>
+                    </a:blip>
+                    <a:srcRect/>
+                    <a:stretch>
+                      <a:fillRect/>
+                    </a:stretch>
+                  </pic:blipFill>
+                  <pic:spPr bwMode="auto">
+                    <a:xfrm>
+                      <a:off x="0" y="0"/>
+                      <a:ext cx="4604180" cy="3240000"/>
+                    </a:xfrm>
+                    <a:prstGeom prst="rect">
+                      <a:avLst/>
+                    </a:prstGeom>
+                    <a:noFill/>
+                    <a:ln>
+                      <a:noFill/>
+                    </a:ln>
+                  </pic:spPr>
+                </pic:pic>
+              </a:graphicData>
+            </a:graphic>
+          </wp:inline>
+        </w:drawing>
+      </w:r>
+      <w:r>
+        <w:rPr>
+          <w:color w:val="FF66CC"/>
+        </w:rPr>
+        <w:t xml:space="preserve"> </w:t>
+      </w:r>
+    </w:p>
+    <w:p>
+      <w:pPr>
+        <w:rPr>
+          <w:color w:val="FF66CC"/>
+        </w:rPr>
+      </w:pPr>
+    </w:p>
+    <w:p>
+      <w:pPr>
+        <w:jc w:val="both"/>
+        <w:rPr>
+          <w:sz w:val="15"/>
+          <w:szCs w:val="15"/>
+        </w:rPr>
+      </w:pPr>
+    </w:p>
+    <w:p>
+      <w:pPr>
+        <w:rPr>
           <w:sz w:val="15"/>
           <w:szCs w:val="15"/>
         </w:rPr>
@@ -7986,7 +8272,7 @@
                     </pic:cNvPicPr>
                   </pic:nvPicPr>
                   <pic:blipFill>
-                    <a:blip r:embed="rId13">
+                    <a:blip r:embed="rId14">
                       <a:extLst>
                         <a:ext uri="{28A0092B-C50C-407E-A947-70E740481C1C}">
                           <a14:useLocalDpi xmlns:a14="http://schemas.microsoft.com/office/drawing/2010/main" val="0"/>
@@ -8096,7 +8382,7 @@
                     </pic:cNvPicPr>
                   </pic:nvPicPr>
                   <pic:blipFill>
-                    <a:blip r:embed="rId14">
+                    <a:blip r:embed="rId15">
                       <a:extLst>
                         <a:ext uri="{28A0092B-C50C-407E-A947-70E740481C1C}">
                           <a14:useLocalDpi xmlns:a14="http://schemas.microsoft.com/office/drawing/2010/main" val="0"/>
@@ -8227,7 +8513,7 @@
                     </pic:cNvPicPr>
                   </pic:nvPicPr>
                   <pic:blipFill>
-                    <a:blip r:embed="rId16">
+                    <a:blip r:embed="rId17">
                       <a:extLst>
                         <a:ext uri="{28A0092B-C50C-407E-A947-70E740481C1C}">
                           <a14:useLocalDpi xmlns:a14="http://schemas.microsoft.com/office/drawing/2010/main" val="0"/>
@@ -8321,7 +8607,7 @@
                     </pic:cNvPicPr>
                   </pic:nvPicPr>
                   <pic:blipFill>
-                    <a:blip r:embed="rId15">
+                    <a:blip r:embed="rId16">
                       <a:extLst>
                         <a:ext uri="{28A0092B-C50C-407E-A947-70E740481C1C}">
                           <a14:useLocalDpi xmlns:a14="http://schemas.microsoft.com/office/drawing/2010/main" val="0"/>
@@ -8377,7 +8663,6 @@
           <w:sz w:val="28"/>
           <w:szCs w:val="28"/>
         </w:rPr>
-        <w:lastRenderedPageBreak/>
         <w:t>L</w:t>
       </w:r>
       <w:r>
@@ -8411,6 +8696,7 @@
         <w:rPr>
           <w:color w:val="FF66CC"/>
         </w:rPr>
+        <w:lastRenderedPageBreak/>
         <w:t>Abbildung 7: Grafik vor Anpassung</w:t>
       </w:r>
     </w:p>
@@ -8446,88 +8732,6 @@
                 <pic:pic xmlns:pic="http://schemas.openxmlformats.org/drawingml/2006/picture">
                   <pic:nvPicPr>
                     <pic:cNvPr id="0" name="Picture 14"/>
-                    <pic:cNvPicPr>
-                      <a:picLocks noChangeAspect="1" noChangeArrowheads="1"/>
-                    </pic:cNvPicPr>
-                  </pic:nvPicPr>
-                  <pic:blipFill>
-                    <a:blip r:embed="rId42">
-                      <a:extLst>
-                        <a:ext uri="{28A0092B-C50C-407E-A947-70E740481C1C}">
-                          <a14:useLocalDpi xmlns:a14="http://schemas.microsoft.com/office/drawing/2010/main" val="0"/>
-                        </a:ext>
-                      </a:extLst>
-                    </a:blip>
-                    <a:srcRect/>
-                    <a:stretch>
-                      <a:fillRect/>
-                    </a:stretch>
-                  </pic:blipFill>
-                  <pic:spPr bwMode="auto">
-                    <a:xfrm>
-                      <a:off x="0" y="0"/>
-                      <a:ext cx="5053756" cy="3240000"/>
-                    </a:xfrm>
-                    <a:prstGeom prst="rect">
-                      <a:avLst/>
-                    </a:prstGeom>
-                    <a:noFill/>
-                    <a:ln>
-                      <a:noFill/>
-                    </a:ln>
-                  </pic:spPr>
-                </pic:pic>
-              </a:graphicData>
-            </a:graphic>
-            <wp14:sizeRelH relativeFrom="margin">
-              <wp14:pctWidth>0</wp14:pctWidth>
-            </wp14:sizeRelH>
-            <wp14:sizeRelV relativeFrom="margin">
-              <wp14:pctHeight>0</wp14:pctHeight>
-            </wp14:sizeRelV>
-          </wp:anchor>
-        </w:drawing>
-      </w:r>
-    </w:p>
-    <w:p>
-      <w:pPr>
-        <w:rPr>
-          <w:color w:val="FF66CC"/>
-        </w:rPr>
-      </w:pPr>
-    </w:p>
-    <w:p>
-      <w:pPr>
-        <w:rPr>
-          <w:color w:val="FF66CC"/>
-        </w:rPr>
-      </w:pPr>
-      <w:r>
-        <w:rPr>
-          <w:noProof/>
-          <w:color w:val="FF66CC"/>
-        </w:rPr>
-        <w:drawing>
-          <wp:anchor distT="0" distB="0" distL="114300" distR="114300" simplePos="0" relativeHeight="251692032" behindDoc="0" locked="0" layoutInCell="1" allowOverlap="1" wp14:anchorId="2109EFCF" wp14:editId="2A0DF6D0">
-            <wp:simplePos x="0" y="0"/>
-            <wp:positionH relativeFrom="margin">
-              <wp:align>left</wp:align>
-            </wp:positionH>
-            <wp:positionV relativeFrom="paragraph">
-              <wp:posOffset>430530</wp:posOffset>
-            </wp:positionV>
-            <wp:extent cx="5053756" cy="3240000"/>
-            <wp:effectExtent l="0" t="0" r="0" b="0"/>
-            <wp:wrapTopAndBottom/>
-            <wp:docPr id="5" name="Grafik 5"/>
-            <wp:cNvGraphicFramePr>
-              <a:graphicFrameLocks xmlns:a="http://schemas.openxmlformats.org/drawingml/2006/main" noChangeAspect="1"/>
-            </wp:cNvGraphicFramePr>
-            <a:graphic xmlns:a="http://schemas.openxmlformats.org/drawingml/2006/main">
-              <a:graphicData uri="http://schemas.openxmlformats.org/drawingml/2006/picture">
-                <pic:pic xmlns:pic="http://schemas.openxmlformats.org/drawingml/2006/picture">
-                  <pic:nvPicPr>
-                    <pic:cNvPr id="0" name="Picture 3"/>
                     <pic:cNvPicPr>
                       <a:picLocks noChangeAspect="1" noChangeArrowheads="1"/>
                     </pic:cNvPicPr>
@@ -8570,63 +8774,16 @@
           </wp:anchor>
         </w:drawing>
       </w:r>
-      <w:r>
-        <w:rPr>
-          <w:color w:val="FF66CC"/>
-        </w:rPr>
-        <w:t>Abbildung 8: Grafik mit äquivalenten Farben</w:t>
-      </w:r>
-    </w:p>
-    <w:p>
-      <w:pPr>
-        <w:rPr>
-          <w:color w:val="FF66CC"/>
-        </w:rPr>
-      </w:pPr>
-    </w:p>
-    <w:p>
-      <w:pPr>
-        <w:jc w:val="both"/>
-        <w:rPr>
-          <w:color w:val="FF66CC"/>
-        </w:rPr>
-      </w:pPr>
-    </w:p>
-    <w:p>
-      <w:pPr>
-        <w:jc w:val="both"/>
-        <w:rPr>
-          <w:color w:val="FF66CC"/>
-        </w:rPr>
-      </w:pPr>
-    </w:p>
-    <w:p>
-      <w:pPr>
-        <w:jc w:val="both"/>
-        <w:rPr>
-          <w:color w:val="FF66CC"/>
-        </w:rPr>
-      </w:pPr>
-    </w:p>
-    <w:p>
-      <w:pPr>
-        <w:jc w:val="both"/>
-        <w:rPr>
-          <w:color w:val="FF66CC"/>
-        </w:rPr>
-      </w:pPr>
-    </w:p>
-    <w:p>
-      <w:pPr>
-        <w:jc w:val="both"/>
-        <w:rPr>
-          <w:color w:val="FF66CC"/>
-        </w:rPr>
-      </w:pPr>
-    </w:p>
-    <w:p>
-      <w:pPr>
-        <w:jc w:val="both"/>
+    </w:p>
+    <w:p>
+      <w:pPr>
+        <w:rPr>
+          <w:color w:val="FF66CC"/>
+        </w:rPr>
+      </w:pPr>
+    </w:p>
+    <w:p>
+      <w:pPr>
         <w:rPr>
           <w:color w:val="FF66CC"/>
         </w:rPr>
@@ -8637,18 +8794,18 @@
           <w:color w:val="FF66CC"/>
         </w:rPr>
         <w:drawing>
-          <wp:anchor distT="0" distB="0" distL="114300" distR="114300" simplePos="0" relativeHeight="251723776" behindDoc="0" locked="0" layoutInCell="1" allowOverlap="1" wp14:anchorId="72EF5931" wp14:editId="4BC587F3">
+          <wp:anchor distT="0" distB="0" distL="114300" distR="114300" simplePos="0" relativeHeight="251692032" behindDoc="0" locked="0" layoutInCell="1" allowOverlap="1" wp14:anchorId="2109EFCF" wp14:editId="2A0DF6D0">
             <wp:simplePos x="0" y="0"/>
             <wp:positionH relativeFrom="margin">
               <wp:align>left</wp:align>
             </wp:positionH>
             <wp:positionV relativeFrom="paragraph">
-              <wp:posOffset>233763</wp:posOffset>
+              <wp:posOffset>430530</wp:posOffset>
             </wp:positionV>
-            <wp:extent cx="5184140" cy="3323590"/>
+            <wp:extent cx="5053756" cy="3240000"/>
             <wp:effectExtent l="0" t="0" r="0" b="0"/>
             <wp:wrapTopAndBottom/>
-            <wp:docPr id="44" name="Grafik 44"/>
+            <wp:docPr id="5" name="Grafik 5"/>
             <wp:cNvGraphicFramePr>
               <a:graphicFrameLocks xmlns:a="http://schemas.openxmlformats.org/drawingml/2006/main" noChangeAspect="1"/>
             </wp:cNvGraphicFramePr>
@@ -8656,308 +8813,13 @@
               <a:graphicData uri="http://schemas.openxmlformats.org/drawingml/2006/picture">
                 <pic:pic xmlns:pic="http://schemas.openxmlformats.org/drawingml/2006/picture">
                   <pic:nvPicPr>
-                    <pic:cNvPr id="0" name="Picture 5"/>
+                    <pic:cNvPr id="0" name="Picture 3"/>
                     <pic:cNvPicPr>
                       <a:picLocks noChangeAspect="1" noChangeArrowheads="1"/>
                     </pic:cNvPicPr>
                   </pic:nvPicPr>
                   <pic:blipFill>
                     <a:blip r:embed="rId44">
-                      <a:extLst>
-                        <a:ext uri="{28A0092B-C50C-407E-A947-70E740481C1C}">
-                          <a14:useLocalDpi xmlns:a14="http://schemas.microsoft.com/office/drawing/2010/main" val="0"/>
-                        </a:ext>
-                      </a:extLst>
-                    </a:blip>
-                    <a:srcRect/>
-                    <a:stretch>
-                      <a:fillRect/>
-                    </a:stretch>
-                  </pic:blipFill>
-                  <pic:spPr bwMode="auto">
-                    <a:xfrm>
-                      <a:off x="0" y="0"/>
-                      <a:ext cx="5184140" cy="3323590"/>
-                    </a:xfrm>
-                    <a:prstGeom prst="rect">
-                      <a:avLst/>
-                    </a:prstGeom>
-                    <a:noFill/>
-                    <a:ln>
-                      <a:noFill/>
-                    </a:ln>
-                  </pic:spPr>
-                </pic:pic>
-              </a:graphicData>
-            </a:graphic>
-          </wp:anchor>
-        </w:drawing>
-      </w:r>
-      <w:r>
-        <w:rPr>
-          <w:color w:val="FF66CC"/>
-        </w:rPr>
-        <w:t>Abbildung 9: Grafik mit Farben, dass Aargau hervorgehoben wird</w:t>
-      </w:r>
-    </w:p>
-    <w:p/>
-    <w:p/>
-    <w:p/>
-    <w:p>
-      <w:pPr>
-        <w:jc w:val="both"/>
-        <w:rPr>
-          <w:color w:val="FF66CC"/>
-        </w:rPr>
-      </w:pPr>
-      <w:r>
-        <w:rPr>
-          <w:noProof/>
-        </w:rPr>
-        <w:drawing>
-          <wp:anchor distT="0" distB="0" distL="114300" distR="114300" simplePos="0" relativeHeight="251694080" behindDoc="0" locked="0" layoutInCell="1" allowOverlap="1" wp14:anchorId="5970FD60" wp14:editId="09DC7D43">
-            <wp:simplePos x="0" y="0"/>
-            <wp:positionH relativeFrom="margin">
-              <wp:align>left</wp:align>
-            </wp:positionH>
-            <wp:positionV relativeFrom="paragraph">
-              <wp:posOffset>275893</wp:posOffset>
-            </wp:positionV>
-            <wp:extent cx="4937379" cy="3240000"/>
-            <wp:effectExtent l="0" t="0" r="0" b="0"/>
-            <wp:wrapTopAndBottom/>
-            <wp:docPr id="14" name="Grafik 14"/>
-            <wp:cNvGraphicFramePr>
-              <a:graphicFrameLocks xmlns:a="http://schemas.openxmlformats.org/drawingml/2006/main" noChangeAspect="1"/>
-            </wp:cNvGraphicFramePr>
-            <a:graphic xmlns:a="http://schemas.openxmlformats.org/drawingml/2006/main">
-              <a:graphicData uri="http://schemas.openxmlformats.org/drawingml/2006/picture">
-                <pic:pic xmlns:pic="http://schemas.openxmlformats.org/drawingml/2006/picture">
-                  <pic:nvPicPr>
-                    <pic:cNvPr id="0" name="Picture 7"/>
-                    <pic:cNvPicPr>
-                      <a:picLocks noChangeAspect="1" noChangeArrowheads="1"/>
-                    </pic:cNvPicPr>
-                  </pic:nvPicPr>
-                  <pic:blipFill>
-                    <a:blip r:embed="rId45">
-                      <a:extLst>
-                        <a:ext uri="{28A0092B-C50C-407E-A947-70E740481C1C}">
-                          <a14:useLocalDpi xmlns:a14="http://schemas.microsoft.com/office/drawing/2010/main" val="0"/>
-                        </a:ext>
-                      </a:extLst>
-                    </a:blip>
-                    <a:srcRect/>
-                    <a:stretch>
-                      <a:fillRect/>
-                    </a:stretch>
-                  </pic:blipFill>
-                  <pic:spPr bwMode="auto">
-                    <a:xfrm>
-                      <a:off x="0" y="0"/>
-                      <a:ext cx="4937379" cy="3240000"/>
-                    </a:xfrm>
-                    <a:prstGeom prst="rect">
-                      <a:avLst/>
-                    </a:prstGeom>
-                    <a:noFill/>
-                    <a:ln>
-                      <a:noFill/>
-                    </a:ln>
-                  </pic:spPr>
-                </pic:pic>
-              </a:graphicData>
-            </a:graphic>
-          </wp:anchor>
-        </w:drawing>
-      </w:r>
-      <w:r>
-        <w:rPr>
-          <w:color w:val="FF66CC"/>
-        </w:rPr>
-        <w:t xml:space="preserve">Abbildung </w:t>
-      </w:r>
-      <w:r>
-        <w:rPr>
-          <w:color w:val="FF66CC"/>
-        </w:rPr>
-        <w:t>10</w:t>
-      </w:r>
-      <w:r>
-        <w:rPr>
-          <w:color w:val="FF66CC"/>
-        </w:rPr>
-        <w:t xml:space="preserve">: </w:t>
-      </w:r>
-      <w:r>
-        <w:rPr>
-          <w:color w:val="FF66CC"/>
-        </w:rPr>
-        <w:t>X- und Y-Achsen vertauscht</w:t>
-      </w:r>
-    </w:p>
-    <w:p>
-      <w:pPr>
-        <w:jc w:val="both"/>
-        <w:rPr>
-          <w:b/>
-          <w:bCs/>
-          <w:color w:val="FF66CC"/>
-        </w:rPr>
-      </w:pPr>
-      <w:r>
-        <w:rPr>
-          <w:b/>
-          <w:bCs/>
-          <w:color w:val="FF66CC"/>
-        </w:rPr>
-        <w:t xml:space="preserve">                                                                           </w:t>
-      </w:r>
-    </w:p>
-    <w:p>
-      <w:pPr>
-        <w:jc w:val="both"/>
-        <w:rPr>
-          <w:color w:val="FF66CC"/>
-        </w:rPr>
-      </w:pPr>
-    </w:p>
-    <w:p>
-      <w:pPr>
-        <w:jc w:val="both"/>
-        <w:rPr>
-          <w:color w:val="FF66CC"/>
-        </w:rPr>
-      </w:pPr>
-      <w:r>
-        <w:rPr>
-          <w:color w:val="FF66CC"/>
-        </w:rPr>
-        <w:t xml:space="preserve"> </w:t>
-      </w:r>
-    </w:p>
-    <w:p>
-      <w:pPr>
-        <w:rPr>
-          <w:color w:val="FF66CC"/>
-        </w:rPr>
-      </w:pPr>
-    </w:p>
-    <w:p>
-      <w:pPr>
-        <w:rPr>
-          <w:color w:val="FF66CC"/>
-        </w:rPr>
-      </w:pPr>
-      <w:r>
-        <w:rPr>
-          <w:noProof/>
-          <w:color w:val="FF66CC"/>
-        </w:rPr>
-        <w:drawing>
-          <wp:anchor distT="0" distB="0" distL="114300" distR="114300" simplePos="0" relativeHeight="251702272" behindDoc="0" locked="0" layoutInCell="1" allowOverlap="1" wp14:anchorId="52187443" wp14:editId="3171B683">
-            <wp:simplePos x="0" y="0"/>
-            <wp:positionH relativeFrom="margin">
-              <wp:align>left</wp:align>
-            </wp:positionH>
-            <wp:positionV relativeFrom="paragraph">
-              <wp:posOffset>234398</wp:posOffset>
-            </wp:positionV>
-            <wp:extent cx="5053330" cy="3239770"/>
-            <wp:effectExtent l="0" t="0" r="0" b="0"/>
-            <wp:wrapTopAndBottom/>
-            <wp:docPr id="31" name="Grafik 31"/>
-            <wp:cNvGraphicFramePr>
-              <a:graphicFrameLocks xmlns:a="http://schemas.openxmlformats.org/drawingml/2006/main" noChangeAspect="1"/>
-            </wp:cNvGraphicFramePr>
-            <a:graphic xmlns:a="http://schemas.openxmlformats.org/drawingml/2006/main">
-              <a:graphicData uri="http://schemas.openxmlformats.org/drawingml/2006/picture">
-                <pic:pic xmlns:pic="http://schemas.openxmlformats.org/drawingml/2006/picture">
-                  <pic:nvPicPr>
-                    <pic:cNvPr id="0" name="Picture 19"/>
-                    <pic:cNvPicPr>
-                      <a:picLocks noChangeAspect="1" noChangeArrowheads="1"/>
-                    </pic:cNvPicPr>
-                  </pic:nvPicPr>
-                  <pic:blipFill>
-                    <a:blip r:embed="rId46">
-                      <a:extLst>
-                        <a:ext uri="{28A0092B-C50C-407E-A947-70E740481C1C}">
-                          <a14:useLocalDpi xmlns:a14="http://schemas.microsoft.com/office/drawing/2010/main" val="0"/>
-                        </a:ext>
-                      </a:extLst>
-                    </a:blip>
-                    <a:srcRect/>
-                    <a:stretch>
-                      <a:fillRect/>
-                    </a:stretch>
-                  </pic:blipFill>
-                  <pic:spPr bwMode="auto">
-                    <a:xfrm>
-                      <a:off x="0" y="0"/>
-                      <a:ext cx="5053330" cy="3239770"/>
-                    </a:xfrm>
-                    <a:prstGeom prst="rect">
-                      <a:avLst/>
-                    </a:prstGeom>
-                    <a:noFill/>
-                    <a:ln>
-                      <a:noFill/>
-                    </a:ln>
-                  </pic:spPr>
-                </pic:pic>
-              </a:graphicData>
-            </a:graphic>
-          </wp:anchor>
-        </w:drawing>
-      </w:r>
-      <w:r>
-        <w:rPr>
-          <w:color w:val="FF66CC"/>
-        </w:rPr>
-        <w:t xml:space="preserve">Abbildung 11: Grösse einer Linie verändert </w:t>
-      </w:r>
-    </w:p>
-    <w:p/>
-    <w:p/>
-    <w:p/>
-    <w:p>
-      <w:pPr>
-        <w:rPr>
-          <w:color w:val="FF66CC"/>
-        </w:rPr>
-      </w:pPr>
-      <w:r>
-        <w:rPr>
-          <w:noProof/>
-        </w:rPr>
-        <w:drawing>
-          <wp:anchor distT="0" distB="0" distL="114300" distR="114300" simplePos="0" relativeHeight="251703296" behindDoc="0" locked="0" layoutInCell="1" allowOverlap="1" wp14:anchorId="5034F069" wp14:editId="5949DC7A">
-            <wp:simplePos x="0" y="0"/>
-            <wp:positionH relativeFrom="column">
-              <wp:posOffset>21314</wp:posOffset>
-            </wp:positionH>
-            <wp:positionV relativeFrom="paragraph">
-              <wp:posOffset>356318</wp:posOffset>
-            </wp:positionV>
-            <wp:extent cx="5053756" cy="3240000"/>
-            <wp:effectExtent l="0" t="0" r="0" b="0"/>
-            <wp:wrapTopAndBottom/>
-            <wp:docPr id="32" name="Grafik 32"/>
-            <wp:cNvGraphicFramePr>
-              <a:graphicFrameLocks xmlns:a="http://schemas.openxmlformats.org/drawingml/2006/main" noChangeAspect="1"/>
-            </wp:cNvGraphicFramePr>
-            <a:graphic xmlns:a="http://schemas.openxmlformats.org/drawingml/2006/main">
-              <a:graphicData uri="http://schemas.openxmlformats.org/drawingml/2006/picture">
-                <pic:pic xmlns:pic="http://schemas.openxmlformats.org/drawingml/2006/picture">
-                  <pic:nvPicPr>
-                    <pic:cNvPr id="0" name="Picture 21"/>
-                    <pic:cNvPicPr>
-                      <a:picLocks noChangeAspect="1" noChangeArrowheads="1"/>
-                    </pic:cNvPicPr>
-                  </pic:nvPicPr>
-                  <pic:blipFill>
-                    <a:blip r:embed="rId47">
                       <a:extLst>
                         <a:ext uri="{28A0092B-C50C-407E-A947-70E740481C1C}">
                           <a14:useLocalDpi xmlns:a14="http://schemas.microsoft.com/office/drawing/2010/main" val="0"/>
@@ -8998,6 +8860,431 @@
         <w:rPr>
           <w:color w:val="FF66CC"/>
         </w:rPr>
+        <w:t>Abbildung 8: Grafik mit äquivalenten Farben</w:t>
+      </w:r>
+    </w:p>
+    <w:p>
+      <w:pPr>
+        <w:rPr>
+          <w:color w:val="FF66CC"/>
+        </w:rPr>
+      </w:pPr>
+    </w:p>
+    <w:p>
+      <w:pPr>
+        <w:jc w:val="both"/>
+        <w:rPr>
+          <w:color w:val="FF66CC"/>
+        </w:rPr>
+      </w:pPr>
+    </w:p>
+    <w:p>
+      <w:pPr>
+        <w:jc w:val="both"/>
+        <w:rPr>
+          <w:color w:val="FF66CC"/>
+        </w:rPr>
+      </w:pPr>
+    </w:p>
+    <w:p>
+      <w:pPr>
+        <w:jc w:val="both"/>
+        <w:rPr>
+          <w:color w:val="FF66CC"/>
+        </w:rPr>
+      </w:pPr>
+    </w:p>
+    <w:p>
+      <w:pPr>
+        <w:jc w:val="both"/>
+        <w:rPr>
+          <w:color w:val="FF66CC"/>
+        </w:rPr>
+      </w:pPr>
+    </w:p>
+    <w:p>
+      <w:pPr>
+        <w:jc w:val="both"/>
+        <w:rPr>
+          <w:color w:val="FF66CC"/>
+        </w:rPr>
+      </w:pPr>
+    </w:p>
+    <w:p>
+      <w:pPr>
+        <w:jc w:val="both"/>
+        <w:rPr>
+          <w:color w:val="FF66CC"/>
+        </w:rPr>
+      </w:pPr>
+      <w:r>
+        <w:rPr>
+          <w:noProof/>
+          <w:color w:val="FF66CC"/>
+        </w:rPr>
+        <w:drawing>
+          <wp:anchor distT="0" distB="0" distL="114300" distR="114300" simplePos="0" relativeHeight="251723776" behindDoc="0" locked="0" layoutInCell="1" allowOverlap="1" wp14:anchorId="72EF5931" wp14:editId="4BC587F3">
+            <wp:simplePos x="0" y="0"/>
+            <wp:positionH relativeFrom="margin">
+              <wp:align>left</wp:align>
+            </wp:positionH>
+            <wp:positionV relativeFrom="paragraph">
+              <wp:posOffset>233763</wp:posOffset>
+            </wp:positionV>
+            <wp:extent cx="5184140" cy="3323590"/>
+            <wp:effectExtent l="0" t="0" r="0" b="0"/>
+            <wp:wrapTopAndBottom/>
+            <wp:docPr id="44" name="Grafik 44"/>
+            <wp:cNvGraphicFramePr>
+              <a:graphicFrameLocks xmlns:a="http://schemas.openxmlformats.org/drawingml/2006/main" noChangeAspect="1"/>
+            </wp:cNvGraphicFramePr>
+            <a:graphic xmlns:a="http://schemas.openxmlformats.org/drawingml/2006/main">
+              <a:graphicData uri="http://schemas.openxmlformats.org/drawingml/2006/picture">
+                <pic:pic xmlns:pic="http://schemas.openxmlformats.org/drawingml/2006/picture">
+                  <pic:nvPicPr>
+                    <pic:cNvPr id="0" name="Picture 5"/>
+                    <pic:cNvPicPr>
+                      <a:picLocks noChangeAspect="1" noChangeArrowheads="1"/>
+                    </pic:cNvPicPr>
+                  </pic:nvPicPr>
+                  <pic:blipFill>
+                    <a:blip r:embed="rId45">
+                      <a:extLst>
+                        <a:ext uri="{28A0092B-C50C-407E-A947-70E740481C1C}">
+                          <a14:useLocalDpi xmlns:a14="http://schemas.microsoft.com/office/drawing/2010/main" val="0"/>
+                        </a:ext>
+                      </a:extLst>
+                    </a:blip>
+                    <a:srcRect/>
+                    <a:stretch>
+                      <a:fillRect/>
+                    </a:stretch>
+                  </pic:blipFill>
+                  <pic:spPr bwMode="auto">
+                    <a:xfrm>
+                      <a:off x="0" y="0"/>
+                      <a:ext cx="5184140" cy="3323590"/>
+                    </a:xfrm>
+                    <a:prstGeom prst="rect">
+                      <a:avLst/>
+                    </a:prstGeom>
+                    <a:noFill/>
+                    <a:ln>
+                      <a:noFill/>
+                    </a:ln>
+                  </pic:spPr>
+                </pic:pic>
+              </a:graphicData>
+            </a:graphic>
+          </wp:anchor>
+        </w:drawing>
+      </w:r>
+      <w:r>
+        <w:rPr>
+          <w:color w:val="FF66CC"/>
+        </w:rPr>
+        <w:t>Abbildung 9: Grafik mit Farben, dass Aargau hervorgehoben wird</w:t>
+      </w:r>
+    </w:p>
+    <w:p/>
+    <w:p/>
+    <w:p/>
+    <w:p>
+      <w:pPr>
+        <w:jc w:val="both"/>
+        <w:rPr>
+          <w:color w:val="FF66CC"/>
+        </w:rPr>
+      </w:pPr>
+      <w:r>
+        <w:rPr>
+          <w:noProof/>
+        </w:rPr>
+        <w:drawing>
+          <wp:anchor distT="0" distB="0" distL="114300" distR="114300" simplePos="0" relativeHeight="251694080" behindDoc="0" locked="0" layoutInCell="1" allowOverlap="1" wp14:anchorId="5970FD60" wp14:editId="09DC7D43">
+            <wp:simplePos x="0" y="0"/>
+            <wp:positionH relativeFrom="margin">
+              <wp:align>left</wp:align>
+            </wp:positionH>
+            <wp:positionV relativeFrom="paragraph">
+              <wp:posOffset>275893</wp:posOffset>
+            </wp:positionV>
+            <wp:extent cx="4937379" cy="3240000"/>
+            <wp:effectExtent l="0" t="0" r="0" b="0"/>
+            <wp:wrapTopAndBottom/>
+            <wp:docPr id="14" name="Grafik 14"/>
+            <wp:cNvGraphicFramePr>
+              <a:graphicFrameLocks xmlns:a="http://schemas.openxmlformats.org/drawingml/2006/main" noChangeAspect="1"/>
+            </wp:cNvGraphicFramePr>
+            <a:graphic xmlns:a="http://schemas.openxmlformats.org/drawingml/2006/main">
+              <a:graphicData uri="http://schemas.openxmlformats.org/drawingml/2006/picture">
+                <pic:pic xmlns:pic="http://schemas.openxmlformats.org/drawingml/2006/picture">
+                  <pic:nvPicPr>
+                    <pic:cNvPr id="0" name="Picture 7"/>
+                    <pic:cNvPicPr>
+                      <a:picLocks noChangeAspect="1" noChangeArrowheads="1"/>
+                    </pic:cNvPicPr>
+                  </pic:nvPicPr>
+                  <pic:blipFill>
+                    <a:blip r:embed="rId46">
+                      <a:extLst>
+                        <a:ext uri="{28A0092B-C50C-407E-A947-70E740481C1C}">
+                          <a14:useLocalDpi xmlns:a14="http://schemas.microsoft.com/office/drawing/2010/main" val="0"/>
+                        </a:ext>
+                      </a:extLst>
+                    </a:blip>
+                    <a:srcRect/>
+                    <a:stretch>
+                      <a:fillRect/>
+                    </a:stretch>
+                  </pic:blipFill>
+                  <pic:spPr bwMode="auto">
+                    <a:xfrm>
+                      <a:off x="0" y="0"/>
+                      <a:ext cx="4937379" cy="3240000"/>
+                    </a:xfrm>
+                    <a:prstGeom prst="rect">
+                      <a:avLst/>
+                    </a:prstGeom>
+                    <a:noFill/>
+                    <a:ln>
+                      <a:noFill/>
+                    </a:ln>
+                  </pic:spPr>
+                </pic:pic>
+              </a:graphicData>
+            </a:graphic>
+          </wp:anchor>
+        </w:drawing>
+      </w:r>
+      <w:r>
+        <w:rPr>
+          <w:color w:val="FF66CC"/>
+        </w:rPr>
+        <w:t xml:space="preserve">Abbildung </w:t>
+      </w:r>
+      <w:r>
+        <w:rPr>
+          <w:color w:val="FF66CC"/>
+        </w:rPr>
+        <w:t>10</w:t>
+      </w:r>
+      <w:r>
+        <w:rPr>
+          <w:color w:val="FF66CC"/>
+        </w:rPr>
+        <w:t xml:space="preserve">: </w:t>
+      </w:r>
+      <w:r>
+        <w:rPr>
+          <w:color w:val="FF66CC"/>
+        </w:rPr>
+        <w:t>X- und Y-Achsen vertauscht</w:t>
+      </w:r>
+    </w:p>
+    <w:p>
+      <w:pPr>
+        <w:jc w:val="both"/>
+        <w:rPr>
+          <w:b/>
+          <w:bCs/>
+          <w:color w:val="FF66CC"/>
+        </w:rPr>
+      </w:pPr>
+      <w:r>
+        <w:rPr>
+          <w:b/>
+          <w:bCs/>
+          <w:color w:val="FF66CC"/>
+        </w:rPr>
+        <w:t xml:space="preserve">                                                                           </w:t>
+      </w:r>
+    </w:p>
+    <w:p>
+      <w:pPr>
+        <w:jc w:val="both"/>
+        <w:rPr>
+          <w:color w:val="FF66CC"/>
+        </w:rPr>
+      </w:pPr>
+    </w:p>
+    <w:p>
+      <w:pPr>
+        <w:jc w:val="both"/>
+        <w:rPr>
+          <w:color w:val="FF66CC"/>
+        </w:rPr>
+      </w:pPr>
+      <w:r>
+        <w:rPr>
+          <w:color w:val="FF66CC"/>
+        </w:rPr>
+        <w:t xml:space="preserve"> </w:t>
+      </w:r>
+    </w:p>
+    <w:p>
+      <w:pPr>
+        <w:rPr>
+          <w:color w:val="FF66CC"/>
+        </w:rPr>
+      </w:pPr>
+    </w:p>
+    <w:p>
+      <w:pPr>
+        <w:rPr>
+          <w:color w:val="FF66CC"/>
+        </w:rPr>
+      </w:pPr>
+      <w:r>
+        <w:rPr>
+          <w:noProof/>
+          <w:color w:val="FF66CC"/>
+        </w:rPr>
+        <w:lastRenderedPageBreak/>
+        <w:drawing>
+          <wp:anchor distT="0" distB="0" distL="114300" distR="114300" simplePos="0" relativeHeight="251702272" behindDoc="0" locked="0" layoutInCell="1" allowOverlap="1" wp14:anchorId="52187443" wp14:editId="3171B683">
+            <wp:simplePos x="0" y="0"/>
+            <wp:positionH relativeFrom="margin">
+              <wp:align>left</wp:align>
+            </wp:positionH>
+            <wp:positionV relativeFrom="paragraph">
+              <wp:posOffset>234398</wp:posOffset>
+            </wp:positionV>
+            <wp:extent cx="5053330" cy="3239770"/>
+            <wp:effectExtent l="0" t="0" r="0" b="0"/>
+            <wp:wrapTopAndBottom/>
+            <wp:docPr id="31" name="Grafik 31"/>
+            <wp:cNvGraphicFramePr>
+              <a:graphicFrameLocks xmlns:a="http://schemas.openxmlformats.org/drawingml/2006/main" noChangeAspect="1"/>
+            </wp:cNvGraphicFramePr>
+            <a:graphic xmlns:a="http://schemas.openxmlformats.org/drawingml/2006/main">
+              <a:graphicData uri="http://schemas.openxmlformats.org/drawingml/2006/picture">
+                <pic:pic xmlns:pic="http://schemas.openxmlformats.org/drawingml/2006/picture">
+                  <pic:nvPicPr>
+                    <pic:cNvPr id="0" name="Picture 19"/>
+                    <pic:cNvPicPr>
+                      <a:picLocks noChangeAspect="1" noChangeArrowheads="1"/>
+                    </pic:cNvPicPr>
+                  </pic:nvPicPr>
+                  <pic:blipFill>
+                    <a:blip r:embed="rId47">
+                      <a:extLst>
+                        <a:ext uri="{28A0092B-C50C-407E-A947-70E740481C1C}">
+                          <a14:useLocalDpi xmlns:a14="http://schemas.microsoft.com/office/drawing/2010/main" val="0"/>
+                        </a:ext>
+                      </a:extLst>
+                    </a:blip>
+                    <a:srcRect/>
+                    <a:stretch>
+                      <a:fillRect/>
+                    </a:stretch>
+                  </pic:blipFill>
+                  <pic:spPr bwMode="auto">
+                    <a:xfrm>
+                      <a:off x="0" y="0"/>
+                      <a:ext cx="5053330" cy="3239770"/>
+                    </a:xfrm>
+                    <a:prstGeom prst="rect">
+                      <a:avLst/>
+                    </a:prstGeom>
+                    <a:noFill/>
+                    <a:ln>
+                      <a:noFill/>
+                    </a:ln>
+                  </pic:spPr>
+                </pic:pic>
+              </a:graphicData>
+            </a:graphic>
+          </wp:anchor>
+        </w:drawing>
+      </w:r>
+      <w:r>
+        <w:rPr>
+          <w:color w:val="FF66CC"/>
+        </w:rPr>
+        <w:t xml:space="preserve">Abbildung 11: Grösse einer Linie verändert </w:t>
+      </w:r>
+    </w:p>
+    <w:p/>
+    <w:p/>
+    <w:p/>
+    <w:p>
+      <w:pPr>
+        <w:rPr>
+          <w:color w:val="FF66CC"/>
+        </w:rPr>
+      </w:pPr>
+      <w:r>
+        <w:rPr>
+          <w:noProof/>
+        </w:rPr>
+        <w:drawing>
+          <wp:anchor distT="0" distB="0" distL="114300" distR="114300" simplePos="0" relativeHeight="251703296" behindDoc="0" locked="0" layoutInCell="1" allowOverlap="1" wp14:anchorId="5034F069" wp14:editId="5949DC7A">
+            <wp:simplePos x="0" y="0"/>
+            <wp:positionH relativeFrom="column">
+              <wp:posOffset>21314</wp:posOffset>
+            </wp:positionH>
+            <wp:positionV relativeFrom="paragraph">
+              <wp:posOffset>356318</wp:posOffset>
+            </wp:positionV>
+            <wp:extent cx="5053756" cy="3240000"/>
+            <wp:effectExtent l="0" t="0" r="0" b="0"/>
+            <wp:wrapTopAndBottom/>
+            <wp:docPr id="32" name="Grafik 32"/>
+            <wp:cNvGraphicFramePr>
+              <a:graphicFrameLocks xmlns:a="http://schemas.openxmlformats.org/drawingml/2006/main" noChangeAspect="1"/>
+            </wp:cNvGraphicFramePr>
+            <a:graphic xmlns:a="http://schemas.openxmlformats.org/drawingml/2006/main">
+              <a:graphicData uri="http://schemas.openxmlformats.org/drawingml/2006/picture">
+                <pic:pic xmlns:pic="http://schemas.openxmlformats.org/drawingml/2006/picture">
+                  <pic:nvPicPr>
+                    <pic:cNvPr id="0" name="Picture 21"/>
+                    <pic:cNvPicPr>
+                      <a:picLocks noChangeAspect="1" noChangeArrowheads="1"/>
+                    </pic:cNvPicPr>
+                  </pic:nvPicPr>
+                  <pic:blipFill>
+                    <a:blip r:embed="rId48">
+                      <a:extLst>
+                        <a:ext uri="{28A0092B-C50C-407E-A947-70E740481C1C}">
+                          <a14:useLocalDpi xmlns:a14="http://schemas.microsoft.com/office/drawing/2010/main" val="0"/>
+                        </a:ext>
+                      </a:extLst>
+                    </a:blip>
+                    <a:srcRect/>
+                    <a:stretch>
+                      <a:fillRect/>
+                    </a:stretch>
+                  </pic:blipFill>
+                  <pic:spPr bwMode="auto">
+                    <a:xfrm>
+                      <a:off x="0" y="0"/>
+                      <a:ext cx="5053756" cy="3240000"/>
+                    </a:xfrm>
+                    <a:prstGeom prst="rect">
+                      <a:avLst/>
+                    </a:prstGeom>
+                    <a:noFill/>
+                    <a:ln>
+                      <a:noFill/>
+                    </a:ln>
+                  </pic:spPr>
+                </pic:pic>
+              </a:graphicData>
+            </a:graphic>
+            <wp14:sizeRelH relativeFrom="margin">
+              <wp14:pctWidth>0</wp14:pctWidth>
+            </wp14:sizeRelH>
+            <wp14:sizeRelV relativeFrom="margin">
+              <wp14:pctHeight>0</wp14:pctHeight>
+            </wp14:sizeRelV>
+          </wp:anchor>
+        </w:drawing>
+      </w:r>
+      <w:r>
+        <w:rPr>
+          <w:color w:val="FF66CC"/>
+        </w:rPr>
         <w:t>Abbildung 12: Grösse aller Linien verändert</w:t>
       </w:r>
     </w:p>
@@ -9026,6 +9313,7 @@
           <w:noProof/>
           <w:color w:val="FF66CC"/>
         </w:rPr>
+        <w:lastRenderedPageBreak/>
         <w:drawing>
           <wp:anchor distT="0" distB="0" distL="114300" distR="114300" simplePos="0" relativeHeight="251704320" behindDoc="0" locked="0" layoutInCell="1" allowOverlap="1" wp14:anchorId="240BD44A" wp14:editId="2913D598">
             <wp:simplePos x="0" y="0"/>
@@ -9052,7 +9340,7 @@
                     </pic:cNvPicPr>
                   </pic:nvPicPr>
                   <pic:blipFill>
-                    <a:blip r:embed="rId48">
+                    <a:blip r:embed="rId49">
                       <a:extLst>
                         <a:ext uri="{28A0092B-C50C-407E-A947-70E740481C1C}">
                           <a14:useLocalDpi xmlns:a14="http://schemas.microsoft.com/office/drawing/2010/main" val="0"/>
@@ -9149,7 +9437,7 @@
                     </pic:cNvPicPr>
                   </pic:nvPicPr>
                   <pic:blipFill>
-                    <a:blip r:embed="rId49">
+                    <a:blip r:embed="rId50">
                       <a:extLst>
                         <a:ext uri="{28A0092B-C50C-407E-A947-70E740481C1C}">
                           <a14:useLocalDpi xmlns:a14="http://schemas.microsoft.com/office/drawing/2010/main" val="0"/>
@@ -9315,88 +9603,6 @@
                     </pic:cNvPicPr>
                   </pic:nvPicPr>
                   <pic:blipFill>
-                    <a:blip r:embed="rId28">
-                      <a:extLst>
-                        <a:ext uri="{28A0092B-C50C-407E-A947-70E740481C1C}">
-                          <a14:useLocalDpi xmlns:a14="http://schemas.microsoft.com/office/drawing/2010/main" val="0"/>
-                        </a:ext>
-                      </a:extLst>
-                    </a:blip>
-                    <a:srcRect/>
-                    <a:stretch>
-                      <a:fillRect/>
-                    </a:stretch>
-                  </pic:blipFill>
-                  <pic:spPr bwMode="auto">
-                    <a:xfrm>
-                      <a:off x="0" y="0"/>
-                      <a:ext cx="4834255" cy="3148965"/>
-                    </a:xfrm>
-                    <a:prstGeom prst="rect">
-                      <a:avLst/>
-                    </a:prstGeom>
-                    <a:noFill/>
-                    <a:ln>
-                      <a:noFill/>
-                    </a:ln>
-                  </pic:spPr>
-                </pic:pic>
-              </a:graphicData>
-            </a:graphic>
-          </wp:anchor>
-        </w:drawing>
-      </w:r>
-      <w:r>
-        <w:rPr>
-          <w:color w:val="FF66CC"/>
-        </w:rPr>
-        <w:t xml:space="preserve">Abbildung 15: BMI Werte mit 0 Werten </w:t>
-      </w:r>
-    </w:p>
-    <w:p/>
-    <w:p>
-      <w:pPr>
-        <w:rPr>
-          <w:color w:val="FF66CC"/>
-        </w:rPr>
-      </w:pPr>
-    </w:p>
-    <w:p>
-      <w:pPr>
-        <w:rPr>
-          <w:color w:val="FF66CC"/>
-        </w:rPr>
-      </w:pPr>
-      <w:r>
-        <w:rPr>
-          <w:noProof/>
-        </w:rPr>
-        <w:drawing>
-          <wp:anchor distT="0" distB="0" distL="114300" distR="114300" simplePos="0" relativeHeight="251726848" behindDoc="0" locked="0" layoutInCell="1" allowOverlap="1" wp14:anchorId="78438F34" wp14:editId="641E76E4">
-            <wp:simplePos x="0" y="0"/>
-            <wp:positionH relativeFrom="margin">
-              <wp:align>left</wp:align>
-            </wp:positionH>
-            <wp:positionV relativeFrom="paragraph">
-              <wp:posOffset>359355</wp:posOffset>
-            </wp:positionV>
-            <wp:extent cx="4834255" cy="3148965"/>
-            <wp:effectExtent l="0" t="0" r="0" b="0"/>
-            <wp:wrapTopAndBottom/>
-            <wp:docPr id="47" name="Grafik 47"/>
-            <wp:cNvGraphicFramePr>
-              <a:graphicFrameLocks xmlns:a="http://schemas.openxmlformats.org/drawingml/2006/main" noChangeAspect="1"/>
-            </wp:cNvGraphicFramePr>
-            <a:graphic xmlns:a="http://schemas.openxmlformats.org/drawingml/2006/main">
-              <a:graphicData uri="http://schemas.openxmlformats.org/drawingml/2006/picture">
-                <pic:pic xmlns:pic="http://schemas.openxmlformats.org/drawingml/2006/picture">
-                  <pic:nvPicPr>
-                    <pic:cNvPr id="0" name="Picture 11"/>
-                    <pic:cNvPicPr>
-                      <a:picLocks noChangeAspect="1" noChangeArrowheads="1"/>
-                    </pic:cNvPicPr>
-                  </pic:nvPicPr>
-                  <pic:blipFill>
                     <a:blip r:embed="rId29">
                       <a:extLst>
                         <a:ext uri="{28A0092B-C50C-407E-A947-70E740481C1C}">
@@ -9432,6 +9638,88 @@
         <w:rPr>
           <w:color w:val="FF66CC"/>
         </w:rPr>
+        <w:t xml:space="preserve">Abbildung 15: BMI Werte mit 0 Werten </w:t>
+      </w:r>
+    </w:p>
+    <w:p/>
+    <w:p>
+      <w:pPr>
+        <w:rPr>
+          <w:color w:val="FF66CC"/>
+        </w:rPr>
+      </w:pPr>
+    </w:p>
+    <w:p>
+      <w:pPr>
+        <w:rPr>
+          <w:color w:val="FF66CC"/>
+        </w:rPr>
+      </w:pPr>
+      <w:r>
+        <w:rPr>
+          <w:noProof/>
+        </w:rPr>
+        <w:drawing>
+          <wp:anchor distT="0" distB="0" distL="114300" distR="114300" simplePos="0" relativeHeight="251726848" behindDoc="0" locked="0" layoutInCell="1" allowOverlap="1" wp14:anchorId="78438F34" wp14:editId="641E76E4">
+            <wp:simplePos x="0" y="0"/>
+            <wp:positionH relativeFrom="margin">
+              <wp:align>left</wp:align>
+            </wp:positionH>
+            <wp:positionV relativeFrom="paragraph">
+              <wp:posOffset>359355</wp:posOffset>
+            </wp:positionV>
+            <wp:extent cx="4834255" cy="3148965"/>
+            <wp:effectExtent l="0" t="0" r="0" b="0"/>
+            <wp:wrapTopAndBottom/>
+            <wp:docPr id="47" name="Grafik 47"/>
+            <wp:cNvGraphicFramePr>
+              <a:graphicFrameLocks xmlns:a="http://schemas.openxmlformats.org/drawingml/2006/main" noChangeAspect="1"/>
+            </wp:cNvGraphicFramePr>
+            <a:graphic xmlns:a="http://schemas.openxmlformats.org/drawingml/2006/main">
+              <a:graphicData uri="http://schemas.openxmlformats.org/drawingml/2006/picture">
+                <pic:pic xmlns:pic="http://schemas.openxmlformats.org/drawingml/2006/picture">
+                  <pic:nvPicPr>
+                    <pic:cNvPr id="0" name="Picture 11"/>
+                    <pic:cNvPicPr>
+                      <a:picLocks noChangeAspect="1" noChangeArrowheads="1"/>
+                    </pic:cNvPicPr>
+                  </pic:nvPicPr>
+                  <pic:blipFill>
+                    <a:blip r:embed="rId30">
+                      <a:extLst>
+                        <a:ext uri="{28A0092B-C50C-407E-A947-70E740481C1C}">
+                          <a14:useLocalDpi xmlns:a14="http://schemas.microsoft.com/office/drawing/2010/main" val="0"/>
+                        </a:ext>
+                      </a:extLst>
+                    </a:blip>
+                    <a:srcRect/>
+                    <a:stretch>
+                      <a:fillRect/>
+                    </a:stretch>
+                  </pic:blipFill>
+                  <pic:spPr bwMode="auto">
+                    <a:xfrm>
+                      <a:off x="0" y="0"/>
+                      <a:ext cx="4834255" cy="3148965"/>
+                    </a:xfrm>
+                    <a:prstGeom prst="rect">
+                      <a:avLst/>
+                    </a:prstGeom>
+                    <a:noFill/>
+                    <a:ln>
+                      <a:noFill/>
+                    </a:ln>
+                  </pic:spPr>
+                </pic:pic>
+              </a:graphicData>
+            </a:graphic>
+          </wp:anchor>
+        </w:drawing>
+      </w:r>
+      <w:r>
+        <w:rPr>
+          <w:color w:val="FF66CC"/>
+        </w:rPr>
         <w:t xml:space="preserve">Abbildung 16: BMI Werte </w:t>
       </w:r>
       <w:proofErr w:type="gramStart"/>
@@ -9506,7 +9794,7 @@
                     </pic:cNvPicPr>
                   </pic:nvPicPr>
                   <pic:blipFill>
-                    <a:blip r:embed="rId30">
+                    <a:blip r:embed="rId31">
                       <a:extLst>
                         <a:ext uri="{28A0092B-C50C-407E-A947-70E740481C1C}">
                           <a14:useLocalDpi xmlns:a14="http://schemas.microsoft.com/office/drawing/2010/main" val="0"/>
@@ -9591,91 +9879,6 @@
                 <pic:pic xmlns:pic="http://schemas.openxmlformats.org/drawingml/2006/picture">
                   <pic:nvPicPr>
                     <pic:cNvPr id="0" name="Picture 15"/>
-                    <pic:cNvPicPr>
-                      <a:picLocks noChangeAspect="1" noChangeArrowheads="1"/>
-                    </pic:cNvPicPr>
-                  </pic:nvPicPr>
-                  <pic:blipFill>
-                    <a:blip r:embed="rId33">
-                      <a:extLst>
-                        <a:ext uri="{28A0092B-C50C-407E-A947-70E740481C1C}">
-                          <a14:useLocalDpi xmlns:a14="http://schemas.microsoft.com/office/drawing/2010/main" val="0"/>
-                        </a:ext>
-                      </a:extLst>
-                    </a:blip>
-                    <a:srcRect/>
-                    <a:stretch>
-                      <a:fillRect/>
-                    </a:stretch>
-                  </pic:blipFill>
-                  <pic:spPr bwMode="auto">
-                    <a:xfrm>
-                      <a:off x="0" y="0"/>
-                      <a:ext cx="4937760" cy="3530600"/>
-                    </a:xfrm>
-                    <a:prstGeom prst="rect">
-                      <a:avLst/>
-                    </a:prstGeom>
-                    <a:noFill/>
-                    <a:ln>
-                      <a:noFill/>
-                    </a:ln>
-                  </pic:spPr>
-                </pic:pic>
-              </a:graphicData>
-            </a:graphic>
-          </wp:anchor>
-        </w:drawing>
-      </w:r>
-      <w:r>
-        <w:rPr>
-          <w:color w:val="FF66CC"/>
-        </w:rPr>
-        <w:t>Abbildung 18: Erste Variante der Altersgruppen</w:t>
-      </w:r>
-    </w:p>
-    <w:p/>
-    <w:p/>
-    <w:p>
-      <w:pPr>
-        <w:rPr>
-          <w:color w:val="FF66CC"/>
-        </w:rPr>
-      </w:pPr>
-      <w:r>
-        <w:rPr>
-          <w:color w:val="FF66CC"/>
-        </w:rPr>
-        <w:lastRenderedPageBreak/>
-        <w:t>Abbildung 19: Zweite Variante der Altersgruppen</w:t>
-      </w:r>
-    </w:p>
-    <w:p>
-      <w:r>
-        <w:rPr>
-          <w:noProof/>
-        </w:rPr>
-        <w:drawing>
-          <wp:anchor distT="0" distB="0" distL="114300" distR="114300" simplePos="0" relativeHeight="251729920" behindDoc="0" locked="0" layoutInCell="1" allowOverlap="1" wp14:anchorId="4780D187" wp14:editId="676B4BAF">
-            <wp:simplePos x="0" y="0"/>
-            <wp:positionH relativeFrom="margin">
-              <wp:align>left</wp:align>
-            </wp:positionH>
-            <wp:positionV relativeFrom="paragraph">
-              <wp:posOffset>171257</wp:posOffset>
-            </wp:positionV>
-            <wp:extent cx="4937760" cy="3530600"/>
-            <wp:effectExtent l="0" t="0" r="0" b="0"/>
-            <wp:wrapTopAndBottom/>
-            <wp:docPr id="50" name="Grafik 50"/>
-            <wp:cNvGraphicFramePr>
-              <a:graphicFrameLocks xmlns:a="http://schemas.openxmlformats.org/drawingml/2006/main" noChangeAspect="1"/>
-            </wp:cNvGraphicFramePr>
-            <a:graphic xmlns:a="http://schemas.openxmlformats.org/drawingml/2006/main">
-              <a:graphicData uri="http://schemas.openxmlformats.org/drawingml/2006/picture">
-                <pic:pic xmlns:pic="http://schemas.openxmlformats.org/drawingml/2006/picture">
-                  <pic:nvPicPr>
-                    <pic:cNvPr id="0" name="Picture 17"/>
                     <pic:cNvPicPr>
                       <a:picLocks noChangeAspect="1" noChangeArrowheads="1"/>
                     </pic:cNvPicPr>
@@ -9712,6 +9915,12 @@
           </wp:anchor>
         </w:drawing>
       </w:r>
+      <w:r>
+        <w:rPr>
+          <w:color w:val="FF66CC"/>
+        </w:rPr>
+        <w:t>Abbildung 18: Erste Variante der Altersgruppen</w:t>
+      </w:r>
     </w:p>
     <w:p/>
     <w:p/>
@@ -9723,22 +9932,30 @@
       </w:pPr>
       <w:r>
         <w:rPr>
+          <w:color w:val="FF66CC"/>
+        </w:rPr>
+        <w:lastRenderedPageBreak/>
+        <w:t>Abbildung 19: Zweite Variante der Altersgruppen</w:t>
+      </w:r>
+    </w:p>
+    <w:p>
+      <w:r>
+        <w:rPr>
           <w:noProof/>
-          <w:color w:val="FF66CC"/>
         </w:rPr>
         <w:drawing>
-          <wp:anchor distT="0" distB="0" distL="114300" distR="114300" simplePos="0" relativeHeight="251730944" behindDoc="0" locked="0" layoutInCell="1" allowOverlap="1" wp14:anchorId="62EDC616" wp14:editId="5125B308">
+          <wp:anchor distT="0" distB="0" distL="114300" distR="114300" simplePos="0" relativeHeight="251729920" behindDoc="0" locked="0" layoutInCell="1" allowOverlap="1" wp14:anchorId="4780D187" wp14:editId="676B4BAF">
             <wp:simplePos x="0" y="0"/>
             <wp:positionH relativeFrom="margin">
               <wp:align>left</wp:align>
             </wp:positionH>
             <wp:positionV relativeFrom="paragraph">
-              <wp:posOffset>271614</wp:posOffset>
+              <wp:posOffset>171257</wp:posOffset>
             </wp:positionV>
             <wp:extent cx="4937760" cy="3530600"/>
             <wp:effectExtent l="0" t="0" r="0" b="0"/>
             <wp:wrapTopAndBottom/>
-            <wp:docPr id="51" name="Grafik 51"/>
+            <wp:docPr id="50" name="Grafik 50"/>
             <wp:cNvGraphicFramePr>
               <a:graphicFrameLocks xmlns:a="http://schemas.openxmlformats.org/drawingml/2006/main" noChangeAspect="1"/>
             </wp:cNvGraphicFramePr>
@@ -9746,7 +9963,7 @@
               <a:graphicData uri="http://schemas.openxmlformats.org/drawingml/2006/picture">
                 <pic:pic xmlns:pic="http://schemas.openxmlformats.org/drawingml/2006/picture">
                   <pic:nvPicPr>
-                    <pic:cNvPr id="0" name="Picture 19"/>
+                    <pic:cNvPr id="0" name="Picture 17"/>
                     <pic:cNvPicPr>
                       <a:picLocks noChangeAspect="1" noChangeArrowheads="1"/>
                     </pic:cNvPicPr>
@@ -9783,6 +10000,76 @@
           </wp:anchor>
         </w:drawing>
       </w:r>
+    </w:p>
+    <w:p/>
+    <w:p/>
+    <w:p>
+      <w:pPr>
+        <w:rPr>
+          <w:color w:val="FF66CC"/>
+        </w:rPr>
+      </w:pPr>
+      <w:r>
+        <w:rPr>
+          <w:noProof/>
+        </w:rPr>
+        <w:drawing>
+          <wp:anchor distT="0" distB="0" distL="114300" distR="114300" simplePos="0" relativeHeight="251748352" behindDoc="0" locked="0" layoutInCell="1" allowOverlap="1" wp14:anchorId="4F8491AD" wp14:editId="0EFFA99D">
+            <wp:simplePos x="0" y="0"/>
+            <wp:positionH relativeFrom="column">
+              <wp:posOffset>156486</wp:posOffset>
+            </wp:positionH>
+            <wp:positionV relativeFrom="paragraph">
+              <wp:posOffset>302923</wp:posOffset>
+            </wp:positionV>
+            <wp:extent cx="4937760" cy="3530600"/>
+            <wp:effectExtent l="0" t="0" r="0" b="0"/>
+            <wp:wrapTopAndBottom/>
+            <wp:docPr id="55" name="Grafik 55"/>
+            <wp:cNvGraphicFramePr>
+              <a:graphicFrameLocks xmlns:a="http://schemas.openxmlformats.org/drawingml/2006/main" noChangeAspect="1"/>
+            </wp:cNvGraphicFramePr>
+            <a:graphic xmlns:a="http://schemas.openxmlformats.org/drawingml/2006/main">
+              <a:graphicData uri="http://schemas.openxmlformats.org/drawingml/2006/picture">
+                <pic:pic xmlns:pic="http://schemas.openxmlformats.org/drawingml/2006/picture">
+                  <pic:nvPicPr>
+                    <pic:cNvPr id="0" name="Picture 3"/>
+                    <pic:cNvPicPr>
+                      <a:picLocks noChangeAspect="1" noChangeArrowheads="1"/>
+                    </pic:cNvPicPr>
+                  </pic:nvPicPr>
+                  <pic:blipFill>
+                    <a:blip r:embed="rId36">
+                      <a:extLst>
+                        <a:ext uri="{28A0092B-C50C-407E-A947-70E740481C1C}">
+                          <a14:useLocalDpi xmlns:a14="http://schemas.microsoft.com/office/drawing/2010/main" val="0"/>
+                        </a:ext>
+                      </a:extLst>
+                    </a:blip>
+                    <a:srcRect/>
+                    <a:stretch>
+                      <a:fillRect/>
+                    </a:stretch>
+                  </pic:blipFill>
+                  <pic:spPr bwMode="auto">
+                    <a:xfrm>
+                      <a:off x="0" y="0"/>
+                      <a:ext cx="4937760" cy="3530600"/>
+                    </a:xfrm>
+                    <a:prstGeom prst="rect">
+                      <a:avLst/>
+                    </a:prstGeom>
+                    <a:noFill/>
+                    <a:ln>
+                      <a:noFill/>
+                    </a:ln>
+                  </pic:spPr>
+                </pic:pic>
+              </a:graphicData>
+            </a:graphic>
+          </wp:anchor>
+        </w:drawing>
+      </w:r>
       <w:r>
         <w:rPr>
           <w:color w:val="FF66CC"/>
@@ -9793,6 +10080,7 @@
     <w:p/>
     <w:p/>
     <w:p/>
+    <w:p/>
     <w:p>
       <w:pPr>
         <w:rPr>
@@ -9811,7 +10099,6 @@
           <w:sz w:val="28"/>
           <w:szCs w:val="28"/>
         </w:rPr>
-        <w:lastRenderedPageBreak/>
         <w:t xml:space="preserve">LO 4 </w:t>
       </w:r>
     </w:p>
@@ -9911,7 +10198,7 @@
                     </pic:cNvPicPr>
                   </pic:nvPicPr>
                   <pic:blipFill>
-                    <a:blip r:embed="rId36" cstate="print">
+                    <a:blip r:embed="rId37" cstate="print">
                       <a:extLst>
                         <a:ext uri="{28A0092B-C50C-407E-A947-70E740481C1C}">
                           <a14:useLocalDpi xmlns:a14="http://schemas.microsoft.com/office/drawing/2010/main" val="0"/>
@@ -10076,7 +10363,7 @@
                     </pic:cNvPicPr>
                   </pic:nvPicPr>
                   <pic:blipFill>
-                    <a:blip r:embed="rId37">
+                    <a:blip r:embed="rId38">
                       <a:extLst>
                         <a:ext uri="{28A0092B-C50C-407E-A947-70E740481C1C}">
                           <a14:useLocalDpi xmlns:a14="http://schemas.microsoft.com/office/drawing/2010/main" val="0"/>
@@ -10179,7 +10466,7 @@
                     </pic:cNvPicPr>
                   </pic:nvPicPr>
                   <pic:blipFill>
-                    <a:blip r:embed="rId39">
+                    <a:blip r:embed="rId40">
                       <a:extLst>
                         <a:ext uri="{28A0092B-C50C-407E-A947-70E740481C1C}">
                           <a14:useLocalDpi xmlns:a14="http://schemas.microsoft.com/office/drawing/2010/main" val="0"/>
@@ -10287,7 +10574,7 @@
                     </pic:cNvPicPr>
                   </pic:nvPicPr>
                   <pic:blipFill rotWithShape="1">
-                    <a:blip r:embed="rId40">
+                    <a:blip r:embed="rId41">
                       <a:extLst>
                         <a:ext uri="{28A0092B-C50C-407E-A947-70E740481C1C}">
                           <a14:useLocalDpi xmlns:a14="http://schemas.microsoft.com/office/drawing/2010/main" val="0"/>
@@ -10331,19 +10618,7 @@
         <w:rPr>
           <w:color w:val="FF66CC"/>
         </w:rPr>
-        <w:t>Abbildung 24: Durch</w:t>
-      </w:r>
-      <w:r>
-        <w:rPr>
-          <w:color w:val="FF66CC"/>
-        </w:rPr>
-        <w:t xml:space="preserve"> </w:t>
-      </w:r>
-      <w:r>
-        <w:rPr>
-          <w:color w:val="FF66CC"/>
-        </w:rPr>
-        <w:t>schnitt der Frauen und Männer pro Altersklasse in der Schweiz und Lichtenstein</w:t>
+        <w:t>Abbildung 24: Durch schnitt der Frauen und Männer pro Altersklasse in der Schweiz und Lichtenstein</w:t>
       </w:r>
     </w:p>
     <w:p>
@@ -10383,7 +10658,7 @@
                     </pic:cNvPicPr>
                   </pic:nvPicPr>
                   <pic:blipFill rotWithShape="1">
-                    <a:blip r:embed="rId40">
+                    <a:blip r:embed="rId41">
                       <a:extLst>
                         <a:ext uri="{28A0092B-C50C-407E-A947-70E740481C1C}">
                           <a14:useLocalDpi xmlns:a14="http://schemas.microsoft.com/office/drawing/2010/main" val="0"/>
@@ -10490,7 +10765,7 @@
                     </pic:cNvPicPr>
                   </pic:nvPicPr>
                   <pic:blipFill rotWithShape="1">
-                    <a:blip r:embed="rId41">
+                    <a:blip r:embed="rId42">
                       <a:extLst>
                         <a:ext uri="{28A0092B-C50C-407E-A947-70E740481C1C}">
                           <a14:useLocalDpi xmlns:a14="http://schemas.microsoft.com/office/drawing/2010/main" val="0"/>
@@ -10568,7 +10843,7 @@
                     </pic:cNvPicPr>
                   </pic:nvPicPr>
                   <pic:blipFill rotWithShape="1">
-                    <a:blip r:embed="rId41">
+                    <a:blip r:embed="rId42">
                       <a:extLst>
                         <a:ext uri="{28A0092B-C50C-407E-A947-70E740481C1C}">
                           <a14:useLocalDpi xmlns:a14="http://schemas.microsoft.com/office/drawing/2010/main" val="0"/>
@@ -10620,8 +10895,8 @@
     <w:p/>
     <w:p/>
     <w:sectPr>
-      <w:headerReference w:type="default" r:id="rId50"/>
-      <w:footerReference w:type="default" r:id="rId51"/>
+      <w:headerReference w:type="default" r:id="rId51"/>
+      <w:footerReference w:type="default" r:id="rId52"/>
       <w:pgSz w:w="11906" w:h="16838"/>
       <w:pgMar w:top="1418" w:right="1418" w:bottom="244" w:left="1418" w:header="1134" w:footer="283" w:gutter="0"/>
       <w:cols w:space="708"/>
@@ -10907,8 +11182,240 @@
       </w:rPr>
     </w:lvl>
   </w:abstractNum>
+  <w:abstractNum w:abstractNumId="1" w15:restartNumberingAfterBreak="0">
+    <w:nsid w:val="2D4D0CE4"/>
+    <w:multiLevelType w:val="hybridMultilevel"/>
+    <w:tmpl w:val="43903F50"/>
+    <w:lvl w:ilvl="0" w:tplc="3EACA478">
+      <w:start w:val="15"/>
+      <w:numFmt w:val="bullet"/>
+      <w:lvlText w:val="-"/>
+      <w:lvlJc w:val="left"/>
+      <w:pPr>
+        <w:ind w:left="720" w:hanging="360"/>
+      </w:pPr>
+      <w:rPr>
+        <w:rFonts w:ascii="Calibri" w:eastAsiaTheme="minorHAnsi" w:hAnsi="Calibri" w:cs="Calibri" w:hint="default"/>
+      </w:rPr>
+    </w:lvl>
+    <w:lvl w:ilvl="1" w:tplc="08070003" w:tentative="1">
+      <w:start w:val="1"/>
+      <w:numFmt w:val="bullet"/>
+      <w:lvlText w:val="o"/>
+      <w:lvlJc w:val="left"/>
+      <w:pPr>
+        <w:ind w:left="1440" w:hanging="360"/>
+      </w:pPr>
+      <w:rPr>
+        <w:rFonts w:ascii="Courier New" w:hAnsi="Courier New" w:cs="Courier New" w:hint="default"/>
+      </w:rPr>
+    </w:lvl>
+    <w:lvl w:ilvl="2" w:tplc="08070005" w:tentative="1">
+      <w:start w:val="1"/>
+      <w:numFmt w:val="bullet"/>
+      <w:lvlText w:val=""/>
+      <w:lvlJc w:val="left"/>
+      <w:pPr>
+        <w:ind w:left="2160" w:hanging="360"/>
+      </w:pPr>
+      <w:rPr>
+        <w:rFonts w:ascii="Wingdings" w:hAnsi="Wingdings" w:hint="default"/>
+      </w:rPr>
+    </w:lvl>
+    <w:lvl w:ilvl="3" w:tplc="08070001" w:tentative="1">
+      <w:start w:val="1"/>
+      <w:numFmt w:val="bullet"/>
+      <w:lvlText w:val=""/>
+      <w:lvlJc w:val="left"/>
+      <w:pPr>
+        <w:ind w:left="2880" w:hanging="360"/>
+      </w:pPr>
+      <w:rPr>
+        <w:rFonts w:ascii="Symbol" w:hAnsi="Symbol" w:hint="default"/>
+      </w:rPr>
+    </w:lvl>
+    <w:lvl w:ilvl="4" w:tplc="08070003" w:tentative="1">
+      <w:start w:val="1"/>
+      <w:numFmt w:val="bullet"/>
+      <w:lvlText w:val="o"/>
+      <w:lvlJc w:val="left"/>
+      <w:pPr>
+        <w:ind w:left="3600" w:hanging="360"/>
+      </w:pPr>
+      <w:rPr>
+        <w:rFonts w:ascii="Courier New" w:hAnsi="Courier New" w:cs="Courier New" w:hint="default"/>
+      </w:rPr>
+    </w:lvl>
+    <w:lvl w:ilvl="5" w:tplc="08070005" w:tentative="1">
+      <w:start w:val="1"/>
+      <w:numFmt w:val="bullet"/>
+      <w:lvlText w:val=""/>
+      <w:lvlJc w:val="left"/>
+      <w:pPr>
+        <w:ind w:left="4320" w:hanging="360"/>
+      </w:pPr>
+      <w:rPr>
+        <w:rFonts w:ascii="Wingdings" w:hAnsi="Wingdings" w:hint="default"/>
+      </w:rPr>
+    </w:lvl>
+    <w:lvl w:ilvl="6" w:tplc="08070001" w:tentative="1">
+      <w:start w:val="1"/>
+      <w:numFmt w:val="bullet"/>
+      <w:lvlText w:val=""/>
+      <w:lvlJc w:val="left"/>
+      <w:pPr>
+        <w:ind w:left="5040" w:hanging="360"/>
+      </w:pPr>
+      <w:rPr>
+        <w:rFonts w:ascii="Symbol" w:hAnsi="Symbol" w:hint="default"/>
+      </w:rPr>
+    </w:lvl>
+    <w:lvl w:ilvl="7" w:tplc="08070003" w:tentative="1">
+      <w:start w:val="1"/>
+      <w:numFmt w:val="bullet"/>
+      <w:lvlText w:val="o"/>
+      <w:lvlJc w:val="left"/>
+      <w:pPr>
+        <w:ind w:left="5760" w:hanging="360"/>
+      </w:pPr>
+      <w:rPr>
+        <w:rFonts w:ascii="Courier New" w:hAnsi="Courier New" w:cs="Courier New" w:hint="default"/>
+      </w:rPr>
+    </w:lvl>
+    <w:lvl w:ilvl="8" w:tplc="08070005" w:tentative="1">
+      <w:start w:val="1"/>
+      <w:numFmt w:val="bullet"/>
+      <w:lvlText w:val=""/>
+      <w:lvlJc w:val="left"/>
+      <w:pPr>
+        <w:ind w:left="6480" w:hanging="360"/>
+      </w:pPr>
+      <w:rPr>
+        <w:rFonts w:ascii="Wingdings" w:hAnsi="Wingdings" w:hint="default"/>
+      </w:rPr>
+    </w:lvl>
+  </w:abstractNum>
+  <w:abstractNum w:abstractNumId="2" w15:restartNumberingAfterBreak="0">
+    <w:nsid w:val="5C114B95"/>
+    <w:multiLevelType w:val="hybridMultilevel"/>
+    <w:tmpl w:val="57387890"/>
+    <w:lvl w:ilvl="0" w:tplc="06AAE986">
+      <w:start w:val="15"/>
+      <w:numFmt w:val="bullet"/>
+      <w:lvlText w:val="-"/>
+      <w:lvlJc w:val="left"/>
+      <w:pPr>
+        <w:ind w:left="720" w:hanging="360"/>
+      </w:pPr>
+      <w:rPr>
+        <w:rFonts w:ascii="Calibri" w:eastAsiaTheme="minorHAnsi" w:hAnsi="Calibri" w:cs="Calibri" w:hint="default"/>
+      </w:rPr>
+    </w:lvl>
+    <w:lvl w:ilvl="1" w:tplc="08070003">
+      <w:start w:val="1"/>
+      <w:numFmt w:val="bullet"/>
+      <w:lvlText w:val="o"/>
+      <w:lvlJc w:val="left"/>
+      <w:pPr>
+        <w:ind w:left="1440" w:hanging="360"/>
+      </w:pPr>
+      <w:rPr>
+        <w:rFonts w:ascii="Courier New" w:hAnsi="Courier New" w:cs="Courier New" w:hint="default"/>
+      </w:rPr>
+    </w:lvl>
+    <w:lvl w:ilvl="2" w:tplc="08070005" w:tentative="1">
+      <w:start w:val="1"/>
+      <w:numFmt w:val="bullet"/>
+      <w:lvlText w:val=""/>
+      <w:lvlJc w:val="left"/>
+      <w:pPr>
+        <w:ind w:left="2160" w:hanging="360"/>
+      </w:pPr>
+      <w:rPr>
+        <w:rFonts w:ascii="Wingdings" w:hAnsi="Wingdings" w:hint="default"/>
+      </w:rPr>
+    </w:lvl>
+    <w:lvl w:ilvl="3" w:tplc="08070001" w:tentative="1">
+      <w:start w:val="1"/>
+      <w:numFmt w:val="bullet"/>
+      <w:lvlText w:val=""/>
+      <w:lvlJc w:val="left"/>
+      <w:pPr>
+        <w:ind w:left="2880" w:hanging="360"/>
+      </w:pPr>
+      <w:rPr>
+        <w:rFonts w:ascii="Symbol" w:hAnsi="Symbol" w:hint="default"/>
+      </w:rPr>
+    </w:lvl>
+    <w:lvl w:ilvl="4" w:tplc="08070003" w:tentative="1">
+      <w:start w:val="1"/>
+      <w:numFmt w:val="bullet"/>
+      <w:lvlText w:val="o"/>
+      <w:lvlJc w:val="left"/>
+      <w:pPr>
+        <w:ind w:left="3600" w:hanging="360"/>
+      </w:pPr>
+      <w:rPr>
+        <w:rFonts w:ascii="Courier New" w:hAnsi="Courier New" w:cs="Courier New" w:hint="default"/>
+      </w:rPr>
+    </w:lvl>
+    <w:lvl w:ilvl="5" w:tplc="08070005" w:tentative="1">
+      <w:start w:val="1"/>
+      <w:numFmt w:val="bullet"/>
+      <w:lvlText w:val=""/>
+      <w:lvlJc w:val="left"/>
+      <w:pPr>
+        <w:ind w:left="4320" w:hanging="360"/>
+      </w:pPr>
+      <w:rPr>
+        <w:rFonts w:ascii="Wingdings" w:hAnsi="Wingdings" w:hint="default"/>
+      </w:rPr>
+    </w:lvl>
+    <w:lvl w:ilvl="6" w:tplc="08070001" w:tentative="1">
+      <w:start w:val="1"/>
+      <w:numFmt w:val="bullet"/>
+      <w:lvlText w:val=""/>
+      <w:lvlJc w:val="left"/>
+      <w:pPr>
+        <w:ind w:left="5040" w:hanging="360"/>
+      </w:pPr>
+      <w:rPr>
+        <w:rFonts w:ascii="Symbol" w:hAnsi="Symbol" w:hint="default"/>
+      </w:rPr>
+    </w:lvl>
+    <w:lvl w:ilvl="7" w:tplc="08070003" w:tentative="1">
+      <w:start w:val="1"/>
+      <w:numFmt w:val="bullet"/>
+      <w:lvlText w:val="o"/>
+      <w:lvlJc w:val="left"/>
+      <w:pPr>
+        <w:ind w:left="5760" w:hanging="360"/>
+      </w:pPr>
+      <w:rPr>
+        <w:rFonts w:ascii="Courier New" w:hAnsi="Courier New" w:cs="Courier New" w:hint="default"/>
+      </w:rPr>
+    </w:lvl>
+    <w:lvl w:ilvl="8" w:tplc="08070005" w:tentative="1">
+      <w:start w:val="1"/>
+      <w:numFmt w:val="bullet"/>
+      <w:lvlText w:val=""/>
+      <w:lvlJc w:val="left"/>
+      <w:pPr>
+        <w:ind w:left="6480" w:hanging="360"/>
+      </w:pPr>
+      <w:rPr>
+        <w:rFonts w:ascii="Wingdings" w:hAnsi="Wingdings" w:hint="default"/>
+      </w:rPr>
+    </w:lvl>
+  </w:abstractNum>
   <w:num w:numId="1">
     <w:abstractNumId w:val="0"/>
+  </w:num>
+  <w:num w:numId="2">
+    <w:abstractNumId w:val="1"/>
+  </w:num>
+  <w:num w:numId="3">
+    <w:abstractNumId w:val="2"/>
   </w:num>
 </w:numbering>
 </file>
@@ -11819,10 +12326,25 @@
 </file>
 
 <file path=customXml/item1.xml><?xml version="1.0" encoding="utf-8"?>
+<p:properties xmlns:p="http://schemas.microsoft.com/office/2006/metadata/properties" xmlns:xsi="http://www.w3.org/2001/XMLSchema-instance" xmlns:pc="http://schemas.microsoft.com/office/infopath/2007/PartnerControls">
+  <documentManagement/>
+</p:properties>
+</file>
+
+<file path=customXml/item2.xml><?xml version="1.0" encoding="utf-8"?>
 <b:Sources xmlns:b="http://schemas.openxmlformats.org/officeDocument/2006/bibliography" xmlns="http://schemas.openxmlformats.org/officeDocument/2006/bibliography" SelectedStyle="\APASixthEditionOfficeOnline.xsl" StyleName="APA" Version="6"/>
 </file>
 
-<file path=customXml/item2.xml><?xml version="1.0" encoding="utf-8"?>
+<file path=customXml/item3.xml><?xml version="1.0" encoding="utf-8"?>
+<?mso-contentType ?>
+<FormTemplates xmlns="http://schemas.microsoft.com/sharepoint/v3/contenttype/forms">
+  <Display>DocumentLibraryForm</Display>
+  <Edit>DocumentLibraryForm</Edit>
+  <New>DocumentLibraryForm</New>
+</FormTemplates>
+</file>
+
+<file path=customXml/item4.xml><?xml version="1.0" encoding="utf-8"?>
 <ct:contentTypeSchema xmlns:ct="http://schemas.microsoft.com/office/2006/metadata/contentType" xmlns:ma="http://schemas.microsoft.com/office/2006/metadata/properties/metaAttributes" ct:_="" ma:_="" ma:contentTypeName="Document" ma:contentTypeID="0x010100F20B0873802AEC438A03CD3AC20D0FCD" ma:contentTypeVersion="13" ma:contentTypeDescription="Create a new document." ma:contentTypeScope="" ma:versionID="41d53b124f494c4f68b0a6187f09e878">
   <xsd:schema xmlns:xsd="http://www.w3.org/2001/XMLSchema" xmlns:xs="http://www.w3.org/2001/XMLSchema" xmlns:p="http://schemas.microsoft.com/office/2006/metadata/properties" xmlns:ns3="7f1f0d97-ec5c-498e-b12e-f18a1b1e791d" xmlns:ns4="c9e1ce74-352a-4e51-b14f-5ea2d90be007" targetNamespace="http://schemas.microsoft.com/office/2006/metadata/properties" ma:root="true" ma:fieldsID="9e9b16bfb6122a3e5c4ba44d213b6dcb" ns3:_="" ns4:_="">
     <xsd:import namespace="7f1f0d97-ec5c-498e-b12e-f18a1b1e791d"/>
@@ -12045,22 +12567,16 @@
 </ct:contentTypeSchema>
 </file>
 
-<file path=customXml/item3.xml><?xml version="1.0" encoding="utf-8"?>
-<?mso-contentType ?>
-<FormTemplates xmlns="http://schemas.microsoft.com/sharepoint/v3/contenttype/forms">
-  <Display>DocumentLibraryForm</Display>
-  <Edit>DocumentLibraryForm</Edit>
-  <New>DocumentLibraryForm</New>
-</FormTemplates>
+<file path=customXml/itemProps1.xml><?xml version="1.0" encoding="utf-8"?>
+<ds:datastoreItem xmlns:ds="http://schemas.openxmlformats.org/officeDocument/2006/customXml" ds:itemID="{D6FDE948-A076-4BAF-B2EC-4834CD3A6E2D}">
+  <ds:schemaRefs>
+    <ds:schemaRef ds:uri="http://schemas.microsoft.com/office/2006/metadata/properties"/>
+    <ds:schemaRef ds:uri="http://schemas.microsoft.com/office/infopath/2007/PartnerControls"/>
+  </ds:schemaRefs>
+</ds:datastoreItem>
 </file>
 
-<file path=customXml/item4.xml><?xml version="1.0" encoding="utf-8"?>
-<p:properties xmlns:p="http://schemas.microsoft.com/office/2006/metadata/properties" xmlns:xsi="http://www.w3.org/2001/XMLSchema-instance" xmlns:pc="http://schemas.microsoft.com/office/infopath/2007/PartnerControls">
-  <documentManagement/>
-</p:properties>
-</file>
-
-<file path=customXml/itemProps1.xml><?xml version="1.0" encoding="utf-8"?>
+<file path=customXml/itemProps2.xml><?xml version="1.0" encoding="utf-8"?>
 <ds:datastoreItem xmlns:ds="http://schemas.openxmlformats.org/officeDocument/2006/customXml" ds:itemID="{0DFFF41A-ED99-4434-9AA7-6F85C1C30438}">
   <ds:schemaRefs>
     <ds:schemaRef ds:uri="http://schemas.openxmlformats.org/officeDocument/2006/bibliography"/>
@@ -12068,7 +12584,15 @@
 </ds:datastoreItem>
 </file>
 
-<file path=customXml/itemProps2.xml><?xml version="1.0" encoding="utf-8"?>
+<file path=customXml/itemProps3.xml><?xml version="1.0" encoding="utf-8"?>
+<ds:datastoreItem xmlns:ds="http://schemas.openxmlformats.org/officeDocument/2006/customXml" ds:itemID="{9A52B0A1-73CF-4AE2-A17D-0F70282C0D44}">
+  <ds:schemaRefs>
+    <ds:schemaRef ds:uri="http://schemas.microsoft.com/sharepoint/v3/contenttype/forms"/>
+  </ds:schemaRefs>
+</ds:datastoreItem>
+</file>
+
+<file path=customXml/itemProps4.xml><?xml version="1.0" encoding="utf-8"?>
 <ds:datastoreItem xmlns:ds="http://schemas.openxmlformats.org/officeDocument/2006/customXml" ds:itemID="{E66E90C9-A240-4712-B63C-613F66BA736A}">
   <ds:schemaRefs>
     <ds:schemaRef ds:uri="http://schemas.microsoft.com/office/2006/metadata/contentType"/>
@@ -12085,21 +12609,4 @@
     <ds:schemaRef ds:uri="http://schemas.microsoft.com/internal/obd"/>
   </ds:schemaRefs>
 </ds:datastoreItem>
-</file>
-
-<file path=customXml/itemProps3.xml><?xml version="1.0" encoding="utf-8"?>
-<ds:datastoreItem xmlns:ds="http://schemas.openxmlformats.org/officeDocument/2006/customXml" ds:itemID="{9A52B0A1-73CF-4AE2-A17D-0F70282C0D44}">
-  <ds:schemaRefs>
-    <ds:schemaRef ds:uri="http://schemas.microsoft.com/sharepoint/v3/contenttype/forms"/>
-  </ds:schemaRefs>
-</ds:datastoreItem>
-</file>
-
-<file path=customXml/itemProps4.xml><?xml version="1.0" encoding="utf-8"?>
-<ds:datastoreItem xmlns:ds="http://schemas.openxmlformats.org/officeDocument/2006/customXml" ds:itemID="{D6FDE948-A076-4BAF-B2EC-4834CD3A6E2D}">
-  <ds:schemaRefs>
-    <ds:schemaRef ds:uri="http://schemas.microsoft.com/office/2006/metadata/properties"/>
-    <ds:schemaRef ds:uri="http://schemas.microsoft.com/office/infopath/2007/PartnerControls"/>
-  </ds:schemaRefs>
-</ds:datastoreItem>
 </file>
--- a/GdvAbgabe/Julia Lobaton, 2.Semester, gdv FS22.docx
+++ b/GdvAbgabe/Julia Lobaton, 2.Semester, gdv FS22.docx
@@ -107,36 +107,69 @@
     <w:p>
       <w:pPr>
         <w:rPr>
-          <w:b/>
-          <w:bCs/>
+          <w:color w:val="808080" w:themeColor="background1" w:themeShade="80"/>
+          <w:sz w:val="20"/>
+          <w:szCs w:val="20"/>
+        </w:rPr>
+      </w:pPr>
+    </w:p>
+    <w:p>
+      <w:pPr>
+        <w:jc w:val="center"/>
+        <w:rPr>
+          <w:color w:val="808080" w:themeColor="background1" w:themeShade="80"/>
+          <w:sz w:val="20"/>
+          <w:szCs w:val="20"/>
+        </w:rPr>
+      </w:pPr>
+      <w:r>
+        <w:rPr>
+          <w:color w:val="808080" w:themeColor="background1" w:themeShade="80"/>
+          <w:sz w:val="20"/>
+          <w:szCs w:val="20"/>
+        </w:rPr>
+        <w:t>Quelle Bild: https://www.flaticon.com/de/kostenloses-icon/datenvisualisierung_4149712</w:t>
+      </w:r>
+    </w:p>
+    <w:p>
+      <w:pPr>
+        <w:rPr>
+          <w:b/>
+          <w:bCs/>
+          <w:color w:val="FF66CC"/>
+          <w:sz w:val="28"/>
+          <w:szCs w:val="28"/>
+        </w:rPr>
+      </w:pPr>
+    </w:p>
+    <w:p>
+      <w:pPr>
+        <w:jc w:val="center"/>
+        <w:rPr>
+          <w:color w:val="FF66CC"/>
+          <w:sz w:val="28"/>
+          <w:szCs w:val="28"/>
+        </w:rPr>
+      </w:pPr>
+    </w:p>
+    <w:p>
+      <w:pPr>
+        <w:jc w:val="center"/>
+        <w:rPr>
           <w:color w:val="FF66CC"/>
           <w:sz w:val="28"/>
           <w:szCs w:val="28"/>
           <w:lang w:val="en-US"/>
         </w:rPr>
       </w:pPr>
-    </w:p>
-    <w:p>
-      <w:pPr>
-        <w:jc w:val="center"/>
+      <w:r>
         <w:rPr>
           <w:color w:val="FF66CC"/>
           <w:sz w:val="28"/>
           <w:szCs w:val="28"/>
-          <w:lang w:val="en-US"/>
-        </w:rPr>
-      </w:pPr>
-      <w:proofErr w:type="spellStart"/>
-      <w:r>
-        <w:rPr>
-          <w:color w:val="FF66CC"/>
-          <w:sz w:val="28"/>
-          <w:szCs w:val="28"/>
-          <w:lang w:val="en-US"/>
         </w:rPr>
         <w:t>Studentin</w:t>
       </w:r>
-      <w:proofErr w:type="spellEnd"/>
       <w:r>
         <w:rPr>
           <w:color w:val="FF66CC"/>
@@ -282,38 +315,6 @@
           <w:color w:val="808080" w:themeColor="background1" w:themeShade="80"/>
           <w:sz w:val="20"/>
           <w:szCs w:val="20"/>
-        </w:rPr>
-      </w:pPr>
-      <w:r>
-        <w:rPr>
-          <w:color w:val="808080" w:themeColor="background1" w:themeShade="80"/>
-          <w:sz w:val="20"/>
-          <w:szCs w:val="20"/>
-        </w:rPr>
-        <w:t>Quelle Bild: https://www.flaticon.com/de/kostenloses-icon/datenvisualisierung_4149712</w:t>
-      </w:r>
-    </w:p>
-    <w:p>
-      <w:pPr>
-        <w:rPr>
-          <w:b/>
-          <w:bCs/>
-          <w:color w:val="FF66CC"/>
-          <w:sz w:val="28"/>
-          <w:szCs w:val="28"/>
-          <w:lang w:val="en-US"/>
-        </w:rPr>
-      </w:pPr>
-    </w:p>
-    <w:p>
-      <w:pPr>
-        <w:rPr>
-          <w:b/>
-          <w:bCs/>
-          <w:color w:val="FF66CC"/>
-          <w:sz w:val="28"/>
-          <w:szCs w:val="28"/>
-          <w:lang w:val="en-US"/>
         </w:rPr>
       </w:pPr>
     </w:p>
@@ -1546,6 +1547,14 @@
           <w:vertAlign w:val="superscript"/>
         </w:rPr>
       </w:pPr>
+    </w:p>
+    <w:p>
+      <w:pPr>
+        <w:rPr>
+          <w:color w:val="808080" w:themeColor="background1" w:themeShade="80"/>
+          <w:vertAlign w:val="superscript"/>
+        </w:rPr>
+      </w:pPr>
       <w:r>
         <w:rPr>
           <w:i/>
@@ -1659,17 +1668,6 @@
           <w:t>https://www.data-to-viz.com/caveat/pie.html</w:t>
         </w:r>
       </w:hyperlink>
-    </w:p>
-    <w:p>
-      <w:pPr>
-        <w:rPr>
-          <w:b/>
-          <w:bCs/>
-          <w:color w:val="FF66CC"/>
-          <w:sz w:val="28"/>
-          <w:szCs w:val="28"/>
-        </w:rPr>
-      </w:pPr>
     </w:p>
     <w:p>
       <w:pPr>
@@ -2474,6 +2472,16 @@
           <w:szCs w:val="16"/>
         </w:rPr>
       </w:pPr>
+    </w:p>
+    <w:p>
+      <w:pPr>
+        <w:rPr>
+          <w:color w:val="808080" w:themeColor="background1" w:themeShade="80"/>
+          <w:sz w:val="18"/>
+          <w:szCs w:val="18"/>
+          <w:vertAlign w:val="superscript"/>
+        </w:rPr>
+      </w:pPr>
       <w:r>
         <w:rPr>
           <w:i/>
@@ -2485,15 +2493,15 @@
         <mc:AlternateContent>
           <mc:Choice Requires="wps">
             <w:drawing>
-              <wp:anchor distT="0" distB="0" distL="114300" distR="114300" simplePos="0" relativeHeight="251685888" behindDoc="0" locked="0" layoutInCell="1" allowOverlap="1" wp14:anchorId="226839E3" wp14:editId="13817F73">
+              <wp:anchor distT="0" distB="0" distL="114300" distR="114300" simplePos="0" relativeHeight="251685888" behindDoc="0" locked="0" layoutInCell="1" allowOverlap="1" wp14:anchorId="226839E3" wp14:editId="4E5C2191">
                 <wp:simplePos x="0" y="0"/>
                 <wp:positionH relativeFrom="margin">
-                  <wp:posOffset>-963675</wp:posOffset>
+                  <wp:posOffset>-915670</wp:posOffset>
                 </wp:positionH>
                 <wp:positionV relativeFrom="paragraph">
-                  <wp:posOffset>195275</wp:posOffset>
+                  <wp:posOffset>149225</wp:posOffset>
                 </wp:positionV>
-                <wp:extent cx="7720717" cy="7951"/>
+                <wp:extent cx="7720330" cy="7620"/>
                 <wp:effectExtent l="0" t="0" r="13970" b="30480"/>
                 <wp:wrapNone/>
                 <wp:docPr id="2" name="Gerader Verbinder 2"/>
@@ -2505,7 +2513,7 @@
                       <wps:spPr>
                         <a:xfrm flipH="1" flipV="1">
                           <a:off x="0" y="0"/>
-                          <a:ext cx="7720717" cy="7951"/>
+                          <a:ext cx="7720330" cy="7620"/>
                         </a:xfrm>
                         <a:prstGeom prst="line">
                           <a:avLst/>
@@ -2534,7 +2542,7 @@
           </mc:Choice>
           <mc:Fallback>
             <w:pict>
-              <v:line w14:anchorId="034603A7" id="Gerader Verbinder 2" o:spid="_x0000_s1026" style="position:absolute;flip:x y;z-index:251685888;visibility:visible;mso-wrap-style:square;mso-wrap-distance-left:9pt;mso-wrap-distance-top:0;mso-wrap-distance-right:9pt;mso-wrap-distance-bottom:0;mso-position-horizontal:absolute;mso-position-horizontal-relative:margin;mso-position-vertical:absolute;mso-position-vertical-relative:text" from="-75.9pt,15.4pt" to="532.05pt,16.05pt" o:gfxdata="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" strokecolor="#a5a5a5 [3206]" strokeweight=".5pt">
+              <v:line w14:anchorId="4F5B4F02" id="Gerader Verbinder 2" o:spid="_x0000_s1026" style="position:absolute;flip:x y;z-index:251685888;visibility:visible;mso-wrap-style:square;mso-wrap-distance-left:9pt;mso-wrap-distance-top:0;mso-wrap-distance-right:9pt;mso-wrap-distance-bottom:0;mso-position-horizontal:absolute;mso-position-horizontal-relative:margin;mso-position-vertical:absolute;mso-position-vertical-relative:text" from="-72.1pt,11.75pt" to="535.8pt,12.35pt" o:gfxdata="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" strokecolor="#a5a5a5 [3206]" strokeweight=".5pt">
                 <v:stroke joinstyle="miter"/>
                 <w10:wrap anchorx="margin"/>
               </v:line>
@@ -2542,15 +2550,13 @@
           </mc:Fallback>
         </mc:AlternateContent>
       </w:r>
-    </w:p>
-    <w:p>
-      <w:pPr>
-        <w:rPr>
-          <w:color w:val="808080" w:themeColor="background1" w:themeShade="80"/>
-          <w:sz w:val="18"/>
-          <w:szCs w:val="18"/>
-        </w:rPr>
-      </w:pPr>
+      <w:r>
+        <w:rPr>
+          <w:color w:val="808080" w:themeColor="background1" w:themeShade="80"/>
+          <w:vertAlign w:val="superscript"/>
+        </w:rPr>
+        <w:br/>
+      </w:r>
       <w:r>
         <w:rPr>
           <w:color w:val="808080" w:themeColor="background1" w:themeShade="80"/>
@@ -3632,15 +3638,15 @@
         <mc:AlternateContent>
           <mc:Choice Requires="wps">
             <w:drawing>
-              <wp:anchor distT="0" distB="0" distL="114300" distR="114300" simplePos="0" relativeHeight="251707392" behindDoc="0" locked="0" layoutInCell="1" allowOverlap="1" wp14:anchorId="166CD566" wp14:editId="68436BEA">
+              <wp:anchor distT="0" distB="0" distL="114300" distR="114300" simplePos="0" relativeHeight="251707392" behindDoc="0" locked="0" layoutInCell="1" allowOverlap="1" wp14:anchorId="166CD566" wp14:editId="0BB9C1D7">
                 <wp:simplePos x="0" y="0"/>
                 <wp:positionH relativeFrom="margin">
-                  <wp:posOffset>-963675</wp:posOffset>
+                  <wp:posOffset>-939165</wp:posOffset>
                 </wp:positionH>
                 <wp:positionV relativeFrom="paragraph">
-                  <wp:posOffset>195275</wp:posOffset>
+                  <wp:posOffset>384810</wp:posOffset>
                 </wp:positionV>
-                <wp:extent cx="7720717" cy="7951"/>
+                <wp:extent cx="7720330" cy="7620"/>
                 <wp:effectExtent l="0" t="0" r="13970" b="30480"/>
                 <wp:wrapNone/>
                 <wp:docPr id="35" name="Gerader Verbinder 35"/>
@@ -3652,7 +3658,7 @@
                       <wps:spPr>
                         <a:xfrm flipH="1" flipV="1">
                           <a:off x="0" y="0"/>
-                          <a:ext cx="7720717" cy="7951"/>
+                          <a:ext cx="7720330" cy="7620"/>
                         </a:xfrm>
                         <a:prstGeom prst="line">
                           <a:avLst/>
@@ -3681,7 +3687,7 @@
           </mc:Choice>
           <mc:Fallback>
             <w:pict>
-              <v:line w14:anchorId="512FD8C3" id="Gerader Verbinder 35" o:spid="_x0000_s1026" style="position:absolute;flip:x y;z-index:251707392;visibility:visible;mso-wrap-style:square;mso-wrap-distance-left:9pt;mso-wrap-distance-top:0;mso-wrap-distance-right:9pt;mso-wrap-distance-bottom:0;mso-position-horizontal:absolute;mso-position-horizontal-relative:margin;mso-position-vertical:absolute;mso-position-vertical-relative:text" from="-75.9pt,15.4pt" to="532.05pt,16.05pt" o:gfxdata="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" strokecolor="#a5a5a5 [3206]" strokeweight=".5pt">
+              <v:line w14:anchorId="4983D11F" id="Gerader Verbinder 35" o:spid="_x0000_s1026" style="position:absolute;flip:x y;z-index:251707392;visibility:visible;mso-wrap-style:square;mso-wrap-distance-left:9pt;mso-wrap-distance-top:0;mso-wrap-distance-right:9pt;mso-wrap-distance-bottom:0;mso-position-horizontal:absolute;mso-position-horizontal-relative:margin;mso-position-vertical:absolute;mso-position-vertical-relative:text" from="-73.95pt,30.3pt" to="533.95pt,30.9pt" o:gfxdata="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" strokecolor="#a5a5a5 [3206]" strokeweight=".5pt">
                 <v:stroke joinstyle="miter"/>
                 <w10:wrap anchorx="margin"/>
               </v:line>
@@ -3702,6 +3708,13 @@
           <w:vertAlign w:val="superscript"/>
         </w:rPr>
       </w:pPr>
+      <w:r>
+        <w:rPr>
+          <w:color w:val="808080" w:themeColor="background1" w:themeShade="80"/>
+          <w:vertAlign w:val="superscript"/>
+        </w:rPr>
+        <w:br/>
+      </w:r>
       <w:r>
         <w:rPr>
           <w:color w:val="808080" w:themeColor="background1" w:themeShade="80"/>
@@ -5619,13 +5632,13 @@
         <mc:AlternateContent>
           <mc:Choice Requires="wps">
             <w:drawing>
-              <wp:anchor distT="0" distB="0" distL="114300" distR="114300" simplePos="0" relativeHeight="251717632" behindDoc="0" locked="0" layoutInCell="1" allowOverlap="1" wp14:anchorId="4A7A240C" wp14:editId="62B35864">
+              <wp:anchor distT="0" distB="0" distL="114300" distR="114300" simplePos="0" relativeHeight="251717632" behindDoc="0" locked="0" layoutInCell="1" allowOverlap="1" wp14:anchorId="4A7A240C" wp14:editId="14337811">
                 <wp:simplePos x="0" y="0"/>
                 <wp:positionH relativeFrom="page">
                   <wp:align>left</wp:align>
                 </wp:positionH>
                 <wp:positionV relativeFrom="paragraph">
-                  <wp:posOffset>12065</wp:posOffset>
+                  <wp:posOffset>107068</wp:posOffset>
                 </wp:positionV>
                 <wp:extent cx="7720717" cy="7951"/>
                 <wp:effectExtent l="0" t="0" r="13970" b="30480"/>
@@ -5668,13 +5681,20 @@
           </mc:Choice>
           <mc:Fallback>
             <w:pict>
-              <v:line w14:anchorId="00446DBD" id="Gerader Verbinder 39" o:spid="_x0000_s1026" style="position:absolute;flip:x y;z-index:251717632;visibility:visible;mso-wrap-style:square;mso-wrap-distance-left:9pt;mso-wrap-distance-top:0;mso-wrap-distance-right:9pt;mso-wrap-distance-bottom:0;mso-position-horizontal:left;mso-position-horizontal-relative:page;mso-position-vertical:absolute;mso-position-vertical-relative:text" from="0,.95pt" to="607.95pt,1.6pt" o:gfxdata="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" strokecolor="#a5a5a5 [3206]" strokeweight=".5pt">
+              <v:line w14:anchorId="3CD33651" id="Gerader Verbinder 39" o:spid="_x0000_s1026" style="position:absolute;flip:x y;z-index:251717632;visibility:visible;mso-wrap-style:square;mso-wrap-distance-left:9pt;mso-wrap-distance-top:0;mso-wrap-distance-right:9pt;mso-wrap-distance-bottom:0;mso-position-horizontal:left;mso-position-horizontal-relative:page;mso-position-vertical:absolute;mso-position-vertical-relative:text" from="0,8.45pt" to="607.95pt,9.1pt" o:gfxdata="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" strokecolor="#a5a5a5 [3206]" strokeweight=".5pt">
                 <v:stroke joinstyle="miter"/>
                 <w10:wrap anchorx="page"/>
               </v:line>
             </w:pict>
           </mc:Fallback>
         </mc:AlternateContent>
+      </w:r>
+      <w:r>
+        <w:rPr>
+          <w:color w:val="808080" w:themeColor="background1" w:themeShade="80"/>
+          <w:vertAlign w:val="superscript"/>
+        </w:rPr>
+        <w:br/>
       </w:r>
       <w:proofErr w:type="gramStart"/>
       <w:r>
@@ -6618,7 +6638,7 @@
           <w:color w:val="FF66CC"/>
         </w:rPr>
         <w:drawing>
-          <wp:anchor distT="0" distB="0" distL="114300" distR="114300" simplePos="0" relativeHeight="251732992" behindDoc="0" locked="0" layoutInCell="1" allowOverlap="1" wp14:anchorId="38AB0F68" wp14:editId="0BE661B7">
+          <wp:anchor distT="0" distB="0" distL="114300" distR="114300" simplePos="0" relativeHeight="251732992" behindDoc="0" locked="0" layoutInCell="1" allowOverlap="1" wp14:anchorId="38AB0F68" wp14:editId="6E7969C1">
             <wp:simplePos x="0" y="0"/>
             <wp:positionH relativeFrom="margin">
               <wp:align>center</wp:align>
@@ -7378,13 +7398,13 @@
         <mc:AlternateContent>
           <mc:Choice Requires="wps">
             <w:drawing>
-              <wp:anchor distT="0" distB="0" distL="114300" distR="114300" simplePos="0" relativeHeight="251720704" behindDoc="0" locked="0" layoutInCell="1" allowOverlap="1" wp14:anchorId="50042273" wp14:editId="0CA18004">
+              <wp:anchor distT="0" distB="0" distL="114300" distR="114300" simplePos="0" relativeHeight="251720704" behindDoc="0" locked="0" layoutInCell="1" allowOverlap="1" wp14:anchorId="50042273" wp14:editId="22DCB829">
                 <wp:simplePos x="0" y="0"/>
                 <wp:positionH relativeFrom="page">
-                  <wp:posOffset>182548</wp:posOffset>
+                  <wp:posOffset>-635</wp:posOffset>
                 </wp:positionH>
                 <wp:positionV relativeFrom="paragraph">
-                  <wp:posOffset>122831</wp:posOffset>
+                  <wp:posOffset>122555</wp:posOffset>
                 </wp:positionV>
                 <wp:extent cx="7720330" cy="7620"/>
                 <wp:effectExtent l="0" t="0" r="13970" b="30480"/>
@@ -7427,7 +7447,7 @@
           </mc:Choice>
           <mc:Fallback>
             <w:pict>
-              <v:line w14:anchorId="5CB399F1" id="Gerader Verbinder 41" o:spid="_x0000_s1026" style="position:absolute;flip:x y;z-index:251720704;visibility:visible;mso-wrap-style:square;mso-wrap-distance-left:9pt;mso-wrap-distance-top:0;mso-wrap-distance-right:9pt;mso-wrap-distance-bottom:0;mso-position-horizontal:absolute;mso-position-horizontal-relative:page;mso-position-vertical:absolute;mso-position-vertical-relative:text" from="14.35pt,9.65pt" to="622.25pt,10.25pt" o:gfxdata="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" strokecolor="#a5a5a5 [3206]" strokeweight=".5pt">
+              <v:line w14:anchorId="7853FA9C" id="Gerader Verbinder 41" o:spid="_x0000_s1026" style="position:absolute;flip:x y;z-index:251720704;visibility:visible;mso-wrap-style:square;mso-wrap-distance-left:9pt;mso-wrap-distance-top:0;mso-wrap-distance-right:9pt;mso-wrap-distance-bottom:0;mso-position-horizontal:absolute;mso-position-horizontal-relative:page;mso-position-vertical:absolute;mso-position-vertical-relative:text" from="-.05pt,9.65pt" to="607.85pt,10.25pt" o:gfxdata="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" strokecolor="#a5a5a5 [3206]" strokeweight=".5pt">
                 <v:stroke joinstyle="miter"/>
                 <w10:wrap anchorx="page"/>
               </v:line>
@@ -7465,21 +7485,29 @@
           <w:sz w:val="18"/>
           <w:szCs w:val="18"/>
         </w:rPr>
-        <w:t xml:space="preserve"> https://bookdown.org/joone/ComputationalMethods/daten-visualisieren.html</w:t>
-      </w:r>
-    </w:p>
-    <w:p>
-      <w:pPr>
-        <w:tabs>
-          <w:tab w:val="left" w:pos="2016"/>
-        </w:tabs>
-        <w:rPr>
-          <w:color w:val="808080" w:themeColor="background1" w:themeShade="80"/>
-          <w:sz w:val="18"/>
-          <w:szCs w:val="18"/>
+        <w:t xml:space="preserve"> </w:t>
+      </w:r>
+      <w:hyperlink r:id="rId43" w:history="1">
+        <w:r>
+          <w:rPr>
+            <w:rStyle w:val="Hyperlink"/>
+            <w:sz w:val="18"/>
+            <w:szCs w:val="18"/>
+          </w:rPr>
+          <w:t>https://bookdown.org/joone/ComputationalMethods/daten-visualisieren.html</w:t>
+        </w:r>
+      </w:hyperlink>
+      <w:r>
+        <w:rPr>
+          <w:b/>
+          <w:bCs/>
+          <w:color w:val="FF66CC"/>
+          <w:sz w:val="28"/>
+          <w:szCs w:val="28"/>
           <w:lang w:val="en-US"/>
         </w:rPr>
-      </w:pPr>
+        <w:br/>
+      </w:r>
       <w:proofErr w:type="gramStart"/>
       <w:r>
         <w:rPr>
@@ -7558,6 +7586,73 @@
       </w:pPr>
       <w:r>
         <w:rPr>
+          <w:noProof/>
+        </w:rPr>
+        <w:drawing>
+          <wp:anchor distT="0" distB="0" distL="114300" distR="114300" simplePos="0" relativeHeight="251749376" behindDoc="1" locked="0" layoutInCell="1" allowOverlap="1" wp14:anchorId="2CD145A6" wp14:editId="18378E2B">
+            <wp:simplePos x="0" y="0"/>
+            <wp:positionH relativeFrom="margin">
+              <wp:align>center</wp:align>
+            </wp:positionH>
+            <wp:positionV relativeFrom="paragraph">
+              <wp:posOffset>1502571</wp:posOffset>
+            </wp:positionV>
+            <wp:extent cx="3653790" cy="2217420"/>
+            <wp:effectExtent l="0" t="0" r="3810" b="0"/>
+            <wp:wrapNone/>
+            <wp:docPr id="37" name="Grafik 37"/>
+            <wp:cNvGraphicFramePr>
+              <a:graphicFrameLocks xmlns:a="http://schemas.openxmlformats.org/drawingml/2006/main" noChangeAspect="1"/>
+            </wp:cNvGraphicFramePr>
+            <a:graphic xmlns:a="http://schemas.openxmlformats.org/drawingml/2006/main">
+              <a:graphicData uri="http://schemas.openxmlformats.org/drawingml/2006/picture">
+                <pic:pic xmlns:pic="http://schemas.openxmlformats.org/drawingml/2006/picture">
+                  <pic:nvPicPr>
+                    <pic:cNvPr id="0" name="Picture 1"/>
+                    <pic:cNvPicPr>
+                      <a:picLocks noChangeAspect="1" noChangeArrowheads="1"/>
+                    </pic:cNvPicPr>
+                  </pic:nvPicPr>
+                  <pic:blipFill>
+                    <a:blip r:embed="rId44" cstate="print">
+                      <a:extLst>
+                        <a:ext uri="{28A0092B-C50C-407E-A947-70E740481C1C}">
+                          <a14:useLocalDpi xmlns:a14="http://schemas.microsoft.com/office/drawing/2010/main" val="0"/>
+                        </a:ext>
+                      </a:extLst>
+                    </a:blip>
+                    <a:srcRect/>
+                    <a:stretch>
+                      <a:fillRect/>
+                    </a:stretch>
+                  </pic:blipFill>
+                  <pic:spPr bwMode="auto">
+                    <a:xfrm>
+                      <a:off x="0" y="0"/>
+                      <a:ext cx="3653790" cy="2217420"/>
+                    </a:xfrm>
+                    <a:prstGeom prst="rect">
+                      <a:avLst/>
+                    </a:prstGeom>
+                    <a:noFill/>
+                    <a:ln>
+                      <a:noFill/>
+                    </a:ln>
+                  </pic:spPr>
+                </pic:pic>
+              </a:graphicData>
+            </a:graphic>
+            <wp14:sizeRelH relativeFrom="margin">
+              <wp14:pctWidth>0</wp14:pctWidth>
+            </wp14:sizeRelH>
+            <wp14:sizeRelV relativeFrom="margin">
+              <wp14:pctHeight>0</wp14:pctHeight>
+            </wp14:sizeRelV>
+          </wp:anchor>
+        </w:drawing>
+      </w:r>
+      <w:r>
+        <w:rPr>
           <w:b/>
           <w:bCs/>
           <w:color w:val="FF66CC"/>
@@ -7577,6 +7672,15 @@
       </w:r>
       <w:r>
         <w:t>auch so verstanden und gelesen wird, wie man sich das vorstellt?</w:t>
+      </w:r>
+      <w:r>
+        <w:t xml:space="preserve"> </w:t>
+      </w:r>
+      <w:r>
+        <w:t xml:space="preserve">Ist die Visualisierung A oder B einfacher zu lesen?  </w:t>
+      </w:r>
+      <w:r>
+        <w:t>Finden die Menschen, die Information, welche sie suchen?</w:t>
       </w:r>
       <w:r>
         <w:br/>
@@ -7592,7 +7696,13 @@
         <w:t xml:space="preserve">Möglichkeiten, Visualisierungen zu evaluieren. Qualitative wären zum Beispiel Interviews oder Fokusgruppen und Quantitative zum Beispiel Umfragen, kontrollierte Laborexperimente zur Überprüfung </w:t>
       </w:r>
       <w:r>
-        <w:t xml:space="preserve">von Hypothesen. </w:t>
+        <w:t>von Hypothesen.</w:t>
+      </w:r>
+      <w:r>
+        <w:t xml:space="preserve"> Die drei Hauptziele von Usability Tests </w:t>
+      </w:r>
+      <w:r>
+        <w:t>können aus der folgenden Abbildung (Abbildung 26) entnommen werden:</w:t>
       </w:r>
     </w:p>
     <w:p>
@@ -7600,6 +7710,13 @@
         <w:tabs>
           <w:tab w:val="left" w:pos="2016"/>
         </w:tabs>
+      </w:pPr>
+    </w:p>
+    <w:p>
+      <w:pPr>
+        <w:tabs>
+          <w:tab w:val="left" w:pos="2016"/>
+        </w:tabs>
         <w:rPr>
           <w:b/>
           <w:bCs/>
@@ -7624,6 +7741,50 @@
           <w:lang w:val="en-US"/>
         </w:rPr>
       </w:pPr>
+      <w:r>
+        <w:rPr>
+          <w:b/>
+          <w:bCs/>
+          <w:color w:val="FF66CC"/>
+          <w:sz w:val="28"/>
+          <w:szCs w:val="28"/>
+          <w:lang w:val="en-US"/>
+        </w:rPr>
+        <w:tab/>
+      </w:r>
+      <w:r>
+        <w:rPr>
+          <w:b/>
+          <w:bCs/>
+          <w:color w:val="FF66CC"/>
+          <w:sz w:val="28"/>
+          <w:szCs w:val="28"/>
+          <w:lang w:val="en-US"/>
+        </w:rPr>
+        <w:tab/>
+      </w:r>
+      <w:r>
+        <w:rPr>
+          <w:b/>
+          <w:bCs/>
+          <w:color w:val="FF66CC"/>
+          <w:sz w:val="28"/>
+          <w:szCs w:val="28"/>
+          <w:lang w:val="en-US"/>
+        </w:rPr>
+        <w:tab/>
+      </w:r>
+      <w:r>
+        <w:rPr>
+          <w:b/>
+          <w:bCs/>
+          <w:color w:val="FF66CC"/>
+          <w:sz w:val="28"/>
+          <w:szCs w:val="28"/>
+          <w:lang w:val="en-US"/>
+        </w:rPr>
+        <w:t xml:space="preserve">       </w:t>
+      </w:r>
     </w:p>
     <w:p>
       <w:pPr>
@@ -7684,6 +7845,86 @@
           <w:lang w:val="en-US"/>
         </w:rPr>
       </w:pPr>
+      <w:r>
+        <w:rPr>
+          <w:b/>
+          <w:bCs/>
+          <w:color w:val="FF66CC"/>
+          <w:sz w:val="28"/>
+          <w:szCs w:val="28"/>
+          <w:lang w:val="en-US"/>
+        </w:rPr>
+        <w:t xml:space="preserve">                                                   </w:t>
+      </w:r>
+      <w:r>
+        <w:rPr>
+          <w:i/>
+          <w:iCs/>
+          <w:color w:val="808080" w:themeColor="background1" w:themeShade="80"/>
+          <w:sz w:val="16"/>
+          <w:szCs w:val="16"/>
+        </w:rPr>
+        <w:t>Abbildung 2</w:t>
+      </w:r>
+      <w:r>
+        <w:rPr>
+          <w:i/>
+          <w:iCs/>
+          <w:color w:val="808080" w:themeColor="background1" w:themeShade="80"/>
+          <w:sz w:val="16"/>
+          <w:szCs w:val="16"/>
+        </w:rPr>
+        <w:t>6</w:t>
+      </w:r>
+      <w:r>
+        <w:rPr>
+          <w:i/>
+          <w:iCs/>
+          <w:color w:val="808080" w:themeColor="background1" w:themeShade="80"/>
+          <w:sz w:val="16"/>
+          <w:szCs w:val="16"/>
+        </w:rPr>
+        <w:t xml:space="preserve">: </w:t>
+      </w:r>
+      <w:proofErr w:type="spellStart"/>
+      <w:r>
+        <w:rPr>
+          <w:i/>
+          <w:iCs/>
+          <w:color w:val="808080" w:themeColor="background1" w:themeShade="80"/>
+          <w:sz w:val="16"/>
+          <w:szCs w:val="16"/>
+        </w:rPr>
+        <w:t>Why</w:t>
+      </w:r>
+      <w:proofErr w:type="spellEnd"/>
+      <w:r>
+        <w:rPr>
+          <w:i/>
+          <w:iCs/>
+          <w:color w:val="808080" w:themeColor="background1" w:themeShade="80"/>
+          <w:sz w:val="16"/>
+          <w:szCs w:val="16"/>
+        </w:rPr>
+        <w:t xml:space="preserve"> Usability Test?</w:t>
+      </w:r>
+      <w:r>
+        <w:rPr>
+          <w:i/>
+          <w:iCs/>
+          <w:color w:val="808080" w:themeColor="background1" w:themeShade="80"/>
+        </w:rPr>
+        <w:t xml:space="preserve"> </w:t>
+      </w:r>
+      <w:r>
+        <w:rPr>
+          <w:i/>
+          <w:iCs/>
+          <w:color w:val="808080" w:themeColor="background1" w:themeShade="80"/>
+          <w:vertAlign w:val="superscript"/>
+        </w:rPr>
+        <w:t>16</w:t>
+      </w:r>
     </w:p>
     <w:p>
       <w:pPr>
@@ -7691,6 +7932,422 @@
           <w:tab w:val="left" w:pos="2016"/>
         </w:tabs>
         <w:rPr>
+          <w:vertAlign w:val="superscript"/>
+        </w:rPr>
+      </w:pPr>
+      <w:r>
+        <w:t xml:space="preserve">Bei Usability Tests wird empfohlen mit einer </w:t>
+      </w:r>
+      <w:r>
+        <w:t>kleinen</w:t>
+      </w:r>
+      <w:r>
+        <w:t xml:space="preserve"> Gruppe von Menschen den Test </w:t>
+      </w:r>
+      <w:r>
+        <w:t>durchzuführen</w:t>
+      </w:r>
+      <w:r>
+        <w:t xml:space="preserve">, typischerweise </w:t>
+      </w:r>
+      <w:r>
+        <w:t xml:space="preserve">mit </w:t>
+      </w:r>
+      <w:r>
+        <w:t>fünf Menschen.</w:t>
+      </w:r>
+      <w:r>
+        <w:t xml:space="preserve"> </w:t>
+      </w:r>
+      <w:r>
+        <w:t xml:space="preserve">Dies aus dem Grund, weil </w:t>
+      </w:r>
+      <w:r>
+        <w:t xml:space="preserve">man bereits bei diesen fünf Menschen viele Aussagen bei mehr als nur einer Person hören wird. Somit ist es </w:t>
+      </w:r>
+      <w:r>
+        <w:t xml:space="preserve">meistens verschwendete Zeit, mit mehr als fünf Personen </w:t>
+      </w:r>
+      <w:r>
+        <w:t>denselben Test durchzuführen.</w:t>
+      </w:r>
+      <w:r>
+        <w:br/>
+      </w:r>
+      <w:r>
+        <w:t xml:space="preserve">Bei der ersten Testperson wird alles Neu sein, was </w:t>
+      </w:r>
+      <w:r>
+        <w:t>man</w:t>
+      </w:r>
+      <w:r>
+        <w:t xml:space="preserve"> als Rückmeldung </w:t>
+      </w:r>
+      <w:r>
+        <w:t>bekommt</w:t>
+      </w:r>
+      <w:r>
+        <w:t xml:space="preserve">. Bei der zweiten </w:t>
+      </w:r>
+      <w:r>
+        <w:t>Person</w:t>
+      </w:r>
+      <w:r>
+        <w:t xml:space="preserve"> wird es bereits erste Überschneidungen</w:t>
+      </w:r>
+      <w:r>
+        <w:t xml:space="preserve"> mit der ersten Person geben, jedoch aber natürlich au viel Neues. </w:t>
+      </w:r>
+      <w:r>
+        <w:t>Bei der dritten Person</w:t>
+      </w:r>
+      <w:r>
+        <w:t xml:space="preserve"> wird es wahrscheinlich bereits </w:t>
+      </w:r>
+      <w:r>
+        <w:t>Aussagen</w:t>
+      </w:r>
+      <w:r>
+        <w:t xml:space="preserve"> geben, welche zum dritten </w:t>
+      </w:r>
+      <w:r>
+        <w:t>Mal</w:t>
+      </w:r>
+      <w:r>
+        <w:t xml:space="preserve"> gesagt werden. </w:t>
+      </w:r>
+      <w:r>
+        <w:t xml:space="preserve">Mit jeder weiteren Person gibt es immer mehr Überschneidungen. </w:t>
+      </w:r>
+      <w:r>
+        <w:br/>
+      </w:r>
+      <w:r>
+        <w:t>Als nächsten Schritt, nimmt man all diese Informationen, welche man erhalten hat und passt die Visualisierungen an. Danach führ man denselben Test wieder mit fünf neuen Personen durch.</w:t>
+      </w:r>
+      <w:r>
+        <w:t xml:space="preserve"> Dies wiederholt man so oft, bis man zufrieden ist oder </w:t>
+      </w:r>
+      <w:r>
+        <w:t>so lange</w:t>
+      </w:r>
+      <w:r>
+        <w:t xml:space="preserve"> wie das Budget reicht.</w:t>
+      </w:r>
+      <w:r>
+        <w:t xml:space="preserve"> </w:t>
+      </w:r>
+      <w:r>
+        <w:rPr>
+          <w:vertAlign w:val="superscript"/>
+        </w:rPr>
+        <w:t>17</w:t>
+      </w:r>
+    </w:p>
+    <w:p>
+      <w:pPr>
+        <w:tabs>
+          <w:tab w:val="left" w:pos="2016"/>
+        </w:tabs>
+        <w:rPr>
+          <w:vertAlign w:val="superscript"/>
+        </w:rPr>
+      </w:pPr>
+    </w:p>
+    <w:p>
+      <w:pPr>
+        <w:tabs>
+          <w:tab w:val="left" w:pos="2016"/>
+        </w:tabs>
+      </w:pPr>
+      <w:r>
+        <w:rPr>
+          <w:b/>
+          <w:bCs/>
+          <w:color w:val="FF66CC"/>
+        </w:rPr>
+        <w:t xml:space="preserve">Welche Visualisierung </w:t>
+      </w:r>
+      <w:r>
+        <w:rPr>
+          <w:b/>
+          <w:bCs/>
+          <w:color w:val="FF66CC"/>
+        </w:rPr>
+        <w:t xml:space="preserve">sollen getestet </w:t>
+      </w:r>
+      <w:r>
+        <w:rPr>
+          <w:b/>
+          <w:bCs/>
+          <w:color w:val="FF66CC"/>
+        </w:rPr>
+        <w:t>werden</w:t>
+      </w:r>
+      <w:r>
+        <w:rPr>
+          <w:b/>
+          <w:bCs/>
+          <w:color w:val="FF66CC"/>
+        </w:rPr>
+        <w:t>?</w:t>
+      </w:r>
+      <w:r>
+        <w:rPr>
+          <w:b/>
+          <w:bCs/>
+          <w:color w:val="FF66CC"/>
+        </w:rPr>
+        <w:br/>
+      </w:r>
+      <w:r>
+        <w:rPr>
+          <w:b/>
+          <w:bCs/>
+        </w:rPr>
+        <w:t xml:space="preserve">Abbildung </w:t>
+      </w:r>
+      <w:r>
+        <w:rPr>
+          <w:b/>
+          <w:bCs/>
+        </w:rPr>
+        <w:t>8 und</w:t>
+      </w:r>
+      <w:r>
+        <w:rPr>
+          <w:b/>
+          <w:bCs/>
+        </w:rPr>
+        <w:t xml:space="preserve"> </w:t>
+      </w:r>
+      <w:r>
+        <w:rPr>
+          <w:b/>
+          <w:bCs/>
+        </w:rPr>
+        <w:t>Abbildung 10</w:t>
+      </w:r>
+      <w:r>
+        <w:rPr>
+          <w:b/>
+          <w:bCs/>
+        </w:rPr>
+        <w:t xml:space="preserve"> </w:t>
+      </w:r>
+      <w:r>
+        <w:rPr>
+          <w:b/>
+          <w:bCs/>
+        </w:rPr>
+        <w:t xml:space="preserve">(von LO </w:t>
+      </w:r>
+      <w:r>
+        <w:rPr>
+          <w:b/>
+          <w:bCs/>
+        </w:rPr>
+        <w:t>2</w:t>
+      </w:r>
+      <w:r>
+        <w:rPr>
+          <w:b/>
+          <w:bCs/>
+        </w:rPr>
+        <w:t>)</w:t>
+      </w:r>
+      <w:r>
+        <w:br/>
+      </w:r>
+      <w:r>
+        <w:t xml:space="preserve">Ich habe mich für diese </w:t>
+      </w:r>
+      <w:r>
+        <w:t>e</w:t>
+      </w:r>
+      <w:r>
+        <w:t xml:space="preserve">ntschieden, weil sie beide </w:t>
+      </w:r>
+      <w:proofErr w:type="gramStart"/>
+      <w:r>
+        <w:t>dasselbe aussagen</w:t>
+      </w:r>
+      <w:proofErr w:type="gramEnd"/>
+      <w:r>
+        <w:t xml:space="preserve">, jedoch die x- und y- Achsen vertauscht sind. </w:t>
+      </w:r>
+      <w:r>
+        <w:t>Konkret inter</w:t>
+      </w:r>
+      <w:r>
+        <w:t>essierten mich folgende Fragen:</w:t>
+      </w:r>
+    </w:p>
+    <w:p>
+      <w:pPr>
+        <w:pStyle w:val="Listenabsatz"/>
+        <w:numPr>
+          <w:ilvl w:val="0"/>
+          <w:numId w:val="6"/>
+        </w:numPr>
+        <w:tabs>
+          <w:tab w:val="left" w:pos="2016"/>
+        </w:tabs>
+      </w:pPr>
+      <w:r>
+        <w:t xml:space="preserve">Frage 1: </w:t>
+      </w:r>
+      <w:r>
+        <w:t xml:space="preserve">In welcher Altersklasse hat es im Kanton Aargau die </w:t>
+      </w:r>
+      <w:r>
+        <w:t>meisten Menschen?</w:t>
+      </w:r>
+      <w:r>
+        <w:t xml:space="preserve"> (Wie lange dauerte es, bis die Frage beantwortet werden kann? Wurde die Frage mit der Grafik 8 oder 10 beantwortet?)</w:t>
+      </w:r>
+    </w:p>
+    <w:p>
+      <w:pPr>
+        <w:pStyle w:val="Listenabsatz"/>
+        <w:numPr>
+          <w:ilvl w:val="0"/>
+          <w:numId w:val="6"/>
+        </w:numPr>
+        <w:tabs>
+          <w:tab w:val="left" w:pos="2016"/>
+        </w:tabs>
+      </w:pPr>
+      <w:r>
+        <w:t xml:space="preserve">Frage 2: </w:t>
+      </w:r>
+      <w:r>
+        <w:t xml:space="preserve">Welche Grafik </w:t>
+      </w:r>
+      <w:r>
+        <w:t>finden die Personen leserlicher und wieso?</w:t>
+      </w:r>
+    </w:p>
+    <w:p>
+      <w:pPr>
+        <w:pStyle w:val="Listenabsatz"/>
+        <w:numPr>
+          <w:ilvl w:val="0"/>
+          <w:numId w:val="6"/>
+        </w:numPr>
+        <w:tabs>
+          <w:tab w:val="left" w:pos="2016"/>
+        </w:tabs>
+      </w:pPr>
+      <w:r>
+        <w:t xml:space="preserve">Frage 3: </w:t>
+      </w:r>
+      <w:r>
+        <w:t>Was denken die</w:t>
+      </w:r>
+      <w:r>
+        <w:t xml:space="preserve"> Personen über die Farbwahl der Linien?</w:t>
+      </w:r>
+    </w:p>
+    <w:p>
+      <w:pPr>
+        <w:tabs>
+          <w:tab w:val="left" w:pos="2016"/>
+        </w:tabs>
+        <w:rPr>
+          <w:b/>
+          <w:bCs/>
+        </w:rPr>
+      </w:pPr>
+    </w:p>
+    <w:p>
+      <w:pPr>
+        <w:tabs>
+          <w:tab w:val="left" w:pos="2016"/>
+        </w:tabs>
+        <w:rPr>
+          <w:color w:val="808080" w:themeColor="background1" w:themeShade="80"/>
+          <w:sz w:val="18"/>
+          <w:szCs w:val="18"/>
+          <w:vertAlign w:val="superscript"/>
+          <w:lang w:val="en-US"/>
+        </w:rPr>
+      </w:pPr>
+      <w:r>
+        <w:rPr>
+          <w:i/>
+          <w:iCs/>
+          <w:noProof/>
+          <w:sz w:val="15"/>
+          <w:szCs w:val="15"/>
+        </w:rPr>
+        <mc:AlternateContent>
+          <mc:Choice Requires="wps">
+            <w:drawing>
+              <wp:anchor distT="0" distB="0" distL="114300" distR="114300" simplePos="0" relativeHeight="251751424" behindDoc="0" locked="0" layoutInCell="1" allowOverlap="1" wp14:anchorId="777C29F8" wp14:editId="49B1D421">
+                <wp:simplePos x="0" y="0"/>
+                <wp:positionH relativeFrom="page">
+                  <wp:align>left</wp:align>
+                </wp:positionH>
+                <wp:positionV relativeFrom="paragraph">
+                  <wp:posOffset>207027</wp:posOffset>
+                </wp:positionV>
+                <wp:extent cx="7720330" cy="7620"/>
+                <wp:effectExtent l="0" t="0" r="13970" b="30480"/>
+                <wp:wrapNone/>
+                <wp:docPr id="51" name="Gerader Verbinder 51"/>
+                <wp:cNvGraphicFramePr/>
+                <a:graphic xmlns:a="http://schemas.openxmlformats.org/drawingml/2006/main">
+                  <a:graphicData uri="http://schemas.microsoft.com/office/word/2010/wordprocessingShape">
+                    <wps:wsp>
+                      <wps:cNvCnPr/>
+                      <wps:spPr>
+                        <a:xfrm flipH="1" flipV="1">
+                          <a:off x="0" y="0"/>
+                          <a:ext cx="7720330" cy="7620"/>
+                        </a:xfrm>
+                        <a:prstGeom prst="line">
+                          <a:avLst/>
+                        </a:prstGeom>
+                      </wps:spPr>
+                      <wps:style>
+                        <a:lnRef idx="1">
+                          <a:schemeClr val="accent3"/>
+                        </a:lnRef>
+                        <a:fillRef idx="0">
+                          <a:schemeClr val="accent3"/>
+                        </a:fillRef>
+                        <a:effectRef idx="0">
+                          <a:schemeClr val="accent3"/>
+                        </a:effectRef>
+                        <a:fontRef idx="minor">
+                          <a:schemeClr val="tx1"/>
+                        </a:fontRef>
+                      </wps:style>
+                      <wps:bodyPr/>
+                    </wps:wsp>
+                  </a:graphicData>
+                </a:graphic>
+              </wp:anchor>
+            </w:drawing>
+          </mc:Choice>
+          <mc:Fallback>
+            <w:pict>
+              <v:line w14:anchorId="6F4DAB00" id="Gerader Verbinder 51" o:spid="_x0000_s1026" style="position:absolute;flip:x y;z-index:251751424;visibility:visible;mso-wrap-style:square;mso-wrap-distance-left:9pt;mso-wrap-distance-top:0;mso-wrap-distance-right:9pt;mso-wrap-distance-bottom:0;mso-position-horizontal:left;mso-position-horizontal-relative:page;mso-position-vertical:absolute;mso-position-vertical-relative:text" from="0,16.3pt" to="607.9pt,16.9pt" o:gfxdata="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" strokecolor="#a5a5a5 [3206]" strokeweight=".5pt">
+                <v:stroke joinstyle="miter"/>
+                <w10:wrap anchorx="page"/>
+              </v:line>
+            </w:pict>
+          </mc:Fallback>
+        </mc:AlternateContent>
+      </w:r>
+    </w:p>
+    <w:p>
+      <w:pPr>
+        <w:tabs>
+          <w:tab w:val="left" w:pos="2016"/>
+        </w:tabs>
+        <w:rPr>
           <w:b/>
           <w:bCs/>
           <w:color w:val="FF66CC"/>
@@ -7699,51 +8356,142 @@
           <w:lang w:val="en-US"/>
         </w:rPr>
       </w:pPr>
+      <w:r>
+        <w:rPr>
+          <w:color w:val="808080" w:themeColor="background1" w:themeShade="80"/>
+          <w:sz w:val="18"/>
+          <w:szCs w:val="18"/>
+          <w:vertAlign w:val="superscript"/>
+          <w:lang w:val="en-US"/>
+        </w:rPr>
+        <w:t>16</w:t>
+      </w:r>
+      <w:r>
+        <w:rPr>
+          <w:color w:val="808080" w:themeColor="background1" w:themeShade="80"/>
+          <w:sz w:val="18"/>
+          <w:szCs w:val="18"/>
+          <w:lang w:val="en-US"/>
+        </w:rPr>
+        <w:t xml:space="preserve"> </w:t>
+      </w:r>
+      <w:r>
+        <w:rPr>
+          <w:color w:val="808080" w:themeColor="background1" w:themeShade="80"/>
+          <w:sz w:val="18"/>
+          <w:szCs w:val="18"/>
+          <w:lang w:val="en-US"/>
+        </w:rPr>
+        <w:t>https://www.nngroup.com/articles/usability-testing-101/</w:t>
+      </w:r>
+      <w:r>
+        <w:rPr>
+          <w:b/>
+          <w:bCs/>
+          <w:color w:val="FF66CC"/>
+          <w:sz w:val="28"/>
+          <w:szCs w:val="28"/>
+          <w:lang w:val="en-US"/>
+        </w:rPr>
+        <w:br/>
+      </w:r>
+      <w:r>
+        <w:rPr>
+          <w:color w:val="808080" w:themeColor="background1" w:themeShade="80"/>
+          <w:sz w:val="18"/>
+          <w:szCs w:val="18"/>
+          <w:vertAlign w:val="superscript"/>
+          <w:lang w:val="en-US"/>
+        </w:rPr>
+        <w:t>17</w:t>
+      </w:r>
+      <w:r>
+        <w:rPr>
+          <w:color w:val="808080" w:themeColor="background1" w:themeShade="80"/>
+          <w:sz w:val="18"/>
+          <w:szCs w:val="18"/>
+          <w:lang w:val="en-US"/>
+        </w:rPr>
+        <w:t xml:space="preserve"> https://www.youtube.com/watch?v=RhgUirqki50</w:t>
+      </w:r>
     </w:p>
     <w:p>
       <w:pPr>
         <w:tabs>
           <w:tab w:val="left" w:pos="2016"/>
         </w:tabs>
-        <w:rPr>
-          <w:b/>
-          <w:bCs/>
-          <w:color w:val="FF66CC"/>
-          <w:sz w:val="28"/>
-          <w:szCs w:val="28"/>
-          <w:lang w:val="en-US"/>
-        </w:rPr>
-      </w:pPr>
-    </w:p>
-    <w:p>
-      <w:pPr>
+      </w:pPr>
+      <w:r>
+        <w:rPr>
+          <w:b/>
+          <w:bCs/>
+        </w:rPr>
+        <w:lastRenderedPageBreak/>
+        <w:t>Abbildung 22 und Abbildung 23 (von L</w:t>
+      </w:r>
+      <w:r>
+        <w:rPr>
+          <w:b/>
+          <w:bCs/>
+        </w:rPr>
+        <w:t>O 4</w:t>
+      </w:r>
+      <w:r>
+        <w:rPr>
+          <w:b/>
+          <w:bCs/>
+        </w:rPr>
+        <w:t>)</w:t>
+      </w:r>
+      <w:r>
+        <w:rPr>
+          <w:b/>
+          <w:bCs/>
+        </w:rPr>
+        <w:br/>
+      </w:r>
+      <w:r>
+        <w:t>Ich habe mich für diese zwei entschieden, weil die gleiche Information einmal in einem Balken und einmal in einem Liniendiagramm dargestellt ist.</w:t>
+      </w:r>
+      <w:r>
+        <w:t xml:space="preserve"> Ich werde folgende Fragen stellen: </w:t>
+      </w:r>
+    </w:p>
+    <w:p>
+      <w:pPr>
+        <w:pStyle w:val="Listenabsatz"/>
+        <w:numPr>
+          <w:ilvl w:val="0"/>
+          <w:numId w:val="6"/>
+        </w:numPr>
         <w:tabs>
           <w:tab w:val="left" w:pos="2016"/>
         </w:tabs>
-        <w:rPr>
-          <w:b/>
-          <w:bCs/>
-          <w:color w:val="FF66CC"/>
-          <w:sz w:val="28"/>
-          <w:szCs w:val="28"/>
-          <w:lang w:val="en-US"/>
-        </w:rPr>
-      </w:pPr>
-    </w:p>
-    <w:p>
-      <w:pPr>
+      </w:pPr>
+      <w:r>
+        <w:t xml:space="preserve">Frage 1: </w:t>
+      </w:r>
+      <w:r>
+        <w:t xml:space="preserve">Was sagen diese Grafiken aus? (Wie lange geht es, bis sie merken, dass beide Grafiken dasselbe aussagen? </w:t>
+      </w:r>
+    </w:p>
+    <w:p>
+      <w:pPr>
+        <w:pStyle w:val="Listenabsatz"/>
+        <w:numPr>
+          <w:ilvl w:val="0"/>
+          <w:numId w:val="6"/>
+        </w:numPr>
         <w:tabs>
           <w:tab w:val="left" w:pos="2016"/>
         </w:tabs>
-        <w:rPr>
-          <w:b/>
-          <w:bCs/>
-          <w:color w:val="FF66CC"/>
-          <w:sz w:val="28"/>
-          <w:szCs w:val="28"/>
-          <w:lang w:val="en-US"/>
-        </w:rPr>
-      </w:pPr>
+      </w:pPr>
+      <w:r>
+        <w:t xml:space="preserve">Frage2: </w:t>
+      </w:r>
+      <w:r>
+        <w:t>Welche Grafik finden die Personen leserlicher?</w:t>
+      </w:r>
     </w:p>
     <w:p>
       <w:pPr>
@@ -7751,11 +8499,9 @@
           <w:tab w:val="left" w:pos="2016"/>
         </w:tabs>
         <w:rPr>
-          <w:b/>
-          <w:bCs/>
-          <w:color w:val="FF66CC"/>
-          <w:sz w:val="28"/>
-          <w:szCs w:val="28"/>
+          <w:color w:val="808080" w:themeColor="background1" w:themeShade="80"/>
+          <w:sz w:val="18"/>
+          <w:szCs w:val="18"/>
           <w:lang w:val="en-US"/>
         </w:rPr>
       </w:pPr>
@@ -7769,11 +8515,49 @@
           <w:b/>
           <w:bCs/>
           <w:color w:val="FF66CC"/>
-          <w:sz w:val="28"/>
-          <w:szCs w:val="28"/>
-          <w:lang w:val="en-US"/>
-        </w:rPr>
-      </w:pPr>
+        </w:rPr>
+      </w:pPr>
+      <w:r>
+        <w:rPr>
+          <w:b/>
+          <w:bCs/>
+          <w:color w:val="FF66CC"/>
+        </w:rPr>
+        <w:t>Umfrage durchführen</w:t>
+      </w:r>
+      <w:r>
+        <w:rPr>
+          <w:b/>
+          <w:bCs/>
+          <w:color w:val="FF66CC"/>
+        </w:rPr>
+        <w:br/>
+      </w:r>
+      <w:r>
+        <w:t>Die Umfrage habe ich mit fünf Personen durchgeführt.</w:t>
+      </w:r>
+      <w:r>
+        <w:t xml:space="preserve"> Ich habe mich für Personen entschieden</w:t>
+      </w:r>
+      <w:r>
+        <w:t xml:space="preserve">, welche keine Data Science Kenntnisse haben. Dies vor allem aus dem Grund, weil </w:t>
+      </w:r>
+      <w:r>
+        <w:t>ich den Eindruck habe, dass die Fragen für Personen, die sich bereits intensiver mit dem Thema Datenvisualisierungen auseinandergesetzt haben, eher einfach zu beantworten wären.</w:t>
+      </w:r>
+      <w:r>
+        <w:t xml:space="preserve"> </w:t>
+      </w:r>
+      <w:r>
+        <w:br/>
+        <w:t xml:space="preserve">Es ist wichtig, dass jeder der fünf Personen genau die gleichen Fragen gestellt werden. </w:t>
+      </w:r>
+      <w:r>
+        <w:t xml:space="preserve">Ich habe die Reihenfolge der Fragen nicht geändert. Denn es sind wenige Fragen und deshalb ging ich nicht davon aus, dass die Menschen </w:t>
+      </w:r>
+      <w:r>
+        <w:t>unkonzentrierter werden gegen den Schluss.</w:t>
+      </w:r>
     </w:p>
     <w:p>
       <w:pPr>
@@ -7783,12 +8567,136 @@
         <w:rPr>
           <w:b/>
           <w:bCs/>
-          <w:color w:val="FF66CC"/>
-          <w:sz w:val="28"/>
-          <w:szCs w:val="28"/>
-          <w:lang w:val="en-US"/>
-        </w:rPr>
-      </w:pPr>
+        </w:rPr>
+      </w:pPr>
+      <w:r>
+        <w:rPr>
+          <w:b/>
+          <w:bCs/>
+          <w:color w:val="FF66CC"/>
+        </w:rPr>
+        <w:t>Auswertung der Umfrage</w:t>
+      </w:r>
+      <w:r>
+        <w:rPr>
+          <w:b/>
+          <w:bCs/>
+          <w:color w:val="FF66CC"/>
+        </w:rPr>
+        <w:br/>
+      </w:r>
+      <w:r>
+        <w:rPr>
+          <w:b/>
+          <w:bCs/>
+        </w:rPr>
+        <w:t xml:space="preserve">Abbildung 8 und Abbildung 10 </w:t>
+      </w:r>
+      <w:r>
+        <w:rPr>
+          <w:b/>
+          <w:bCs/>
+        </w:rPr>
+        <w:br/>
+        <w:t>Frage 1</w:t>
+      </w:r>
+      <w:r>
+        <w:rPr>
+          <w:b/>
+          <w:bCs/>
+        </w:rPr>
+        <w:br/>
+      </w:r>
+      <w:r>
+        <w:t>Alle Personen konnten die Frage in relativ schneller Zeit beantworten. Alle haben beide Grafiken angeschaut, blieben jedoch bei der Grafik 8 hängen und beantworteten die Frage aufgrund von dieser Grafik.</w:t>
+      </w:r>
+      <w:r>
+        <w:rPr>
+          <w:b/>
+          <w:bCs/>
+        </w:rPr>
+        <w:br/>
+      </w:r>
+      <w:r>
+        <w:rPr>
+          <w:b/>
+          <w:bCs/>
+        </w:rPr>
+        <w:t>Frage 2</w:t>
+      </w:r>
+      <w:r>
+        <w:rPr>
+          <w:b/>
+          <w:bCs/>
+        </w:rPr>
+        <w:br/>
+      </w:r>
+      <w:r>
+        <w:t>Alle Personen haben gesagt, sie finden die Abbildung 8 einiges leserlicher als die Abbildung 10</w:t>
+      </w:r>
+      <w:r>
+        <w:t xml:space="preserve">. </w:t>
+      </w:r>
+      <w:r>
+        <w:t xml:space="preserve">Dies habe ich auch als Antwort erwartet, denn wir sind es uns gewohnt, </w:t>
+      </w:r>
+      <w:r>
+        <w:t>dass auf der x-Achse die Zeit ist.</w:t>
+      </w:r>
+      <w:r>
+        <w:rPr>
+          <w:b/>
+          <w:bCs/>
+        </w:rPr>
+        <w:br/>
+      </w:r>
+      <w:r>
+        <w:rPr>
+          <w:b/>
+          <w:bCs/>
+        </w:rPr>
+        <w:t>Frage</w:t>
+      </w:r>
+      <w:r>
+        <w:rPr>
+          <w:b/>
+          <w:bCs/>
+        </w:rPr>
+        <w:t xml:space="preserve"> </w:t>
+      </w:r>
+      <w:r>
+        <w:rPr>
+          <w:b/>
+          <w:bCs/>
+        </w:rPr>
+        <w:t>3</w:t>
+      </w:r>
+      <w:r>
+        <w:rPr>
+          <w:b/>
+          <w:bCs/>
+        </w:rPr>
+        <w:br/>
+      </w:r>
+      <w:r>
+        <w:t xml:space="preserve">Vier haben hier gesagt, die Farben sind so gewählt, dass keine Farbe hervorsticht. Eine Person fand, dass das orange gegenüber den anderen Farben dominant ist. Hier könnte man bei einer nächsten </w:t>
+      </w:r>
+      <w:r>
+        <w:t>Testrunde</w:t>
+      </w:r>
+      <w:r>
+        <w:t xml:space="preserve"> ein etwas weniger </w:t>
+      </w:r>
+      <w:r>
+        <w:t>grelles orange wählen.</w:t>
+      </w:r>
+      <w:r>
+        <w:rPr>
+          <w:b/>
+          <w:bCs/>
+        </w:rPr>
+        <w:t xml:space="preserve"> </w:t>
+      </w:r>
     </w:p>
     <w:p>
       <w:pPr>
@@ -7798,12 +8706,110 @@
         <w:rPr>
           <w:b/>
           <w:bCs/>
-          <w:color w:val="FF66CC"/>
-          <w:sz w:val="28"/>
-          <w:szCs w:val="28"/>
-          <w:lang w:val="en-US"/>
-        </w:rPr>
-      </w:pPr>
+        </w:rPr>
+      </w:pPr>
+      <w:r>
+        <w:rPr>
+          <w:b/>
+          <w:bCs/>
+        </w:rPr>
+        <w:t xml:space="preserve">Abbildung 22 und Abbildung 23 </w:t>
+      </w:r>
+      <w:r>
+        <w:rPr>
+          <w:b/>
+          <w:bCs/>
+        </w:rPr>
+        <w:br/>
+      </w:r>
+      <w:r>
+        <w:rPr>
+          <w:b/>
+          <w:bCs/>
+        </w:rPr>
+        <w:t>Frage 1</w:t>
+      </w:r>
+      <w:r>
+        <w:rPr>
+          <w:b/>
+          <w:bCs/>
+        </w:rPr>
+        <w:br/>
+      </w:r>
+      <w:r>
+        <w:t xml:space="preserve">Diese Frage </w:t>
+      </w:r>
+      <w:r>
+        <w:t>wurde</w:t>
+      </w:r>
+      <w:r>
+        <w:t xml:space="preserve"> von drei Personen</w:t>
+      </w:r>
+      <w:r>
+        <w:t xml:space="preserve"> schnell beantwortet. Ich denke das hat auch damit zu tun, dass die Skalierungen</w:t>
+      </w:r>
+      <w:r>
+        <w:t xml:space="preserve"> der x- und y- Achse genau gleich sind und auch die Achsen</w:t>
+      </w:r>
+      <w:r>
+        <w:t>b</w:t>
+      </w:r>
+      <w:r>
+        <w:t>eschriftung ist exakt dieselbe</w:t>
+      </w:r>
+      <w:r>
+        <w:t>. Dies hilft der Orientierung und die</w:t>
+      </w:r>
+      <w:r>
+        <w:t>se drei</w:t>
+      </w:r>
+      <w:r>
+        <w:t xml:space="preserve"> Personen stellten schnell fest, dass die beiden Visulisierungen dasselbe aussagen. </w:t>
+      </w:r>
+      <w:r>
+        <w:t xml:space="preserve">Zwei Personen hatten etwas </w:t>
+      </w:r>
+      <w:proofErr w:type="gramStart"/>
+      <w:r>
+        <w:t>länger</w:t>
+      </w:r>
+      <w:proofErr w:type="gramEnd"/>
+      <w:r>
+        <w:t xml:space="preserve"> um zu merken, dass beide Grafiken genau das gleiche aussagen.</w:t>
+      </w:r>
+      <w:r>
+        <w:rPr>
+          <w:b/>
+          <w:bCs/>
+        </w:rPr>
+        <w:br/>
+      </w:r>
+      <w:r>
+        <w:rPr>
+          <w:b/>
+          <w:bCs/>
+        </w:rPr>
+        <w:t>Frage 2</w:t>
+      </w:r>
+      <w:r>
+        <w:rPr>
+          <w:b/>
+          <w:bCs/>
+        </w:rPr>
+        <w:br/>
+      </w:r>
+      <w:r>
+        <w:t>Bei dieser Frage haben alle geantwortet, dass sie d</w:t>
+      </w:r>
+      <w:r>
+        <w:t xml:space="preserve">as Balkendiagramm </w:t>
+      </w:r>
+      <w:r>
+        <w:t>leserlicher finden als das Liniendiagramm. Die Balken halfen ihnen, die Altersklassen klar zu unterscheiden</w:t>
+      </w:r>
+      <w:r>
+        <w:t xml:space="preserve"> und die Anzahl Personen in dieser Altersklasse kann einfacher abgelesen werden.</w:t>
+      </w:r>
     </w:p>
     <w:p>
       <w:pPr>
@@ -7816,7 +8822,6 @@
           <w:color w:val="FF66CC"/>
           <w:sz w:val="28"/>
           <w:szCs w:val="28"/>
-          <w:lang w:val="en-US"/>
         </w:rPr>
       </w:pPr>
     </w:p>
@@ -7826,11 +8831,10 @@
           <w:tab w:val="left" w:pos="2016"/>
         </w:tabs>
         <w:rPr>
-          <w:b/>
-          <w:bCs/>
-          <w:color w:val="FF66CC"/>
-          <w:sz w:val="28"/>
-          <w:szCs w:val="28"/>
+          <w:color w:val="808080" w:themeColor="background1" w:themeShade="80"/>
+          <w:sz w:val="18"/>
+          <w:szCs w:val="18"/>
+          <w:vertAlign w:val="superscript"/>
           <w:lang w:val="en-US"/>
         </w:rPr>
       </w:pPr>
@@ -7841,11 +8845,10 @@
           <w:tab w:val="left" w:pos="2016"/>
         </w:tabs>
         <w:rPr>
-          <w:b/>
-          <w:bCs/>
-          <w:color w:val="FF66CC"/>
-          <w:sz w:val="28"/>
-          <w:szCs w:val="28"/>
+          <w:color w:val="808080" w:themeColor="background1" w:themeShade="80"/>
+          <w:sz w:val="18"/>
+          <w:szCs w:val="18"/>
+          <w:vertAlign w:val="superscript"/>
           <w:lang w:val="en-US"/>
         </w:rPr>
       </w:pPr>
@@ -7856,11 +8859,10 @@
           <w:tab w:val="left" w:pos="2016"/>
         </w:tabs>
         <w:rPr>
-          <w:b/>
-          <w:bCs/>
-          <w:color w:val="FF66CC"/>
-          <w:sz w:val="28"/>
-          <w:szCs w:val="28"/>
+          <w:color w:val="808080" w:themeColor="background1" w:themeShade="80"/>
+          <w:sz w:val="18"/>
+          <w:szCs w:val="18"/>
+          <w:vertAlign w:val="superscript"/>
           <w:lang w:val="en-US"/>
         </w:rPr>
       </w:pPr>
@@ -7871,11 +8873,10 @@
           <w:tab w:val="left" w:pos="2016"/>
         </w:tabs>
         <w:rPr>
-          <w:b/>
-          <w:bCs/>
-          <w:color w:val="FF66CC"/>
-          <w:sz w:val="28"/>
-          <w:szCs w:val="28"/>
+          <w:color w:val="808080" w:themeColor="background1" w:themeShade="80"/>
+          <w:sz w:val="18"/>
+          <w:szCs w:val="18"/>
+          <w:vertAlign w:val="superscript"/>
           <w:lang w:val="en-US"/>
         </w:rPr>
       </w:pPr>
@@ -7886,56 +8887,10 @@
           <w:tab w:val="left" w:pos="2016"/>
         </w:tabs>
         <w:rPr>
-          <w:b/>
-          <w:bCs/>
-          <w:color w:val="FF66CC"/>
-          <w:sz w:val="28"/>
-          <w:szCs w:val="28"/>
-          <w:lang w:val="en-US"/>
-        </w:rPr>
-      </w:pPr>
-    </w:p>
-    <w:p>
-      <w:pPr>
-        <w:tabs>
-          <w:tab w:val="left" w:pos="2016"/>
-        </w:tabs>
-        <w:rPr>
-          <w:b/>
-          <w:bCs/>
-          <w:color w:val="FF66CC"/>
-          <w:sz w:val="28"/>
-          <w:szCs w:val="28"/>
-          <w:lang w:val="en-US"/>
-        </w:rPr>
-      </w:pPr>
-    </w:p>
-    <w:p>
-      <w:pPr>
-        <w:tabs>
-          <w:tab w:val="left" w:pos="2016"/>
-        </w:tabs>
-        <w:rPr>
-          <w:b/>
-          <w:bCs/>
-          <w:color w:val="FF66CC"/>
-          <w:sz w:val="28"/>
-          <w:szCs w:val="28"/>
-          <w:lang w:val="en-US"/>
-        </w:rPr>
-      </w:pPr>
-    </w:p>
-    <w:p>
-      <w:pPr>
-        <w:tabs>
-          <w:tab w:val="left" w:pos="2016"/>
-        </w:tabs>
-        <w:rPr>
-          <w:b/>
-          <w:bCs/>
-          <w:color w:val="FF66CC"/>
-          <w:sz w:val="28"/>
-          <w:szCs w:val="28"/>
+          <w:color w:val="808080" w:themeColor="background1" w:themeShade="80"/>
+          <w:sz w:val="18"/>
+          <w:szCs w:val="18"/>
+          <w:vertAlign w:val="superscript"/>
           <w:lang w:val="en-US"/>
         </w:rPr>
       </w:pPr>
@@ -8655,7 +9610,9 @@
           <w:szCs w:val="28"/>
         </w:rPr>
       </w:pPr>
-      <w:r>
+    </w:p>
+    <w:p>
+      <w:pPr>
         <w:rPr>
           <w:b/>
           <w:bCs/>
@@ -8663,8 +9620,7 @@
           <w:sz w:val="28"/>
           <w:szCs w:val="28"/>
         </w:rPr>
-        <w:t>L</w:t>
-      </w:r>
+      </w:pPr>
       <w:r>
         <w:rPr>
           <w:b/>
@@ -8673,7 +9629,8 @@
           <w:sz w:val="28"/>
           <w:szCs w:val="28"/>
         </w:rPr>
-        <w:t>O</w:t>
+        <w:lastRenderedPageBreak/>
+        <w:t>L</w:t>
       </w:r>
       <w:r>
         <w:rPr>
@@ -8683,6 +9640,16 @@
           <w:sz w:val="28"/>
           <w:szCs w:val="28"/>
         </w:rPr>
+        <w:t>O</w:t>
+      </w:r>
+      <w:r>
+        <w:rPr>
+          <w:b/>
+          <w:bCs/>
+          <w:color w:val="FF66CC"/>
+          <w:sz w:val="28"/>
+          <w:szCs w:val="28"/>
+        </w:rPr>
         <w:t xml:space="preserve"> 2</w:t>
       </w:r>
     </w:p>
@@ -8696,7 +9663,6 @@
         <w:rPr>
           <w:color w:val="FF66CC"/>
         </w:rPr>
-        <w:lastRenderedPageBreak/>
         <w:t>Abbildung 7: Grafik vor Anpassung</w:t>
       </w:r>
     </w:p>
@@ -8737,7 +9703,7 @@
                     </pic:cNvPicPr>
                   </pic:nvPicPr>
                   <pic:blipFill>
-                    <a:blip r:embed="rId43">
+                    <a:blip r:embed="rId45">
                       <a:extLst>
                         <a:ext uri="{28A0092B-C50C-407E-A947-70E740481C1C}">
                           <a14:useLocalDpi xmlns:a14="http://schemas.microsoft.com/office/drawing/2010/main" val="0"/>
@@ -8819,7 +9785,7 @@
                     </pic:cNvPicPr>
                   </pic:nvPicPr>
                   <pic:blipFill>
-                    <a:blip r:embed="rId44">
+                    <a:blip r:embed="rId46">
                       <a:extLst>
                         <a:ext uri="{28A0092B-C50C-407E-A947-70E740481C1C}">
                           <a14:useLocalDpi xmlns:a14="http://schemas.microsoft.com/office/drawing/2010/main" val="0"/>
@@ -8877,51 +9843,12 @@
           <w:color w:val="FF66CC"/>
         </w:rPr>
       </w:pPr>
-    </w:p>
-    <w:p>
-      <w:pPr>
-        <w:jc w:val="both"/>
-        <w:rPr>
-          <w:color w:val="FF66CC"/>
-        </w:rPr>
-      </w:pPr>
-    </w:p>
-    <w:p>
-      <w:pPr>
-        <w:jc w:val="both"/>
-        <w:rPr>
-          <w:color w:val="FF66CC"/>
-        </w:rPr>
-      </w:pPr>
-    </w:p>
-    <w:p>
-      <w:pPr>
-        <w:jc w:val="both"/>
-        <w:rPr>
-          <w:color w:val="FF66CC"/>
-        </w:rPr>
-      </w:pPr>
-    </w:p>
-    <w:p>
-      <w:pPr>
-        <w:jc w:val="both"/>
-        <w:rPr>
-          <w:color w:val="FF66CC"/>
-        </w:rPr>
-      </w:pPr>
-    </w:p>
-    <w:p>
-      <w:pPr>
-        <w:jc w:val="both"/>
-        <w:rPr>
-          <w:color w:val="FF66CC"/>
-        </w:rPr>
-      </w:pPr>
       <w:r>
         <w:rPr>
           <w:noProof/>
           <w:color w:val="FF66CC"/>
         </w:rPr>
+        <w:lastRenderedPageBreak/>
         <w:drawing>
           <wp:anchor distT="0" distB="0" distL="114300" distR="114300" simplePos="0" relativeHeight="251723776" behindDoc="0" locked="0" layoutInCell="1" allowOverlap="1" wp14:anchorId="72EF5931" wp14:editId="4BC587F3">
             <wp:simplePos x="0" y="0"/>
@@ -8948,7 +9875,7 @@
                     </pic:cNvPicPr>
                   </pic:nvPicPr>
                   <pic:blipFill>
-                    <a:blip r:embed="rId45">
+                    <a:blip r:embed="rId47">
                       <a:extLst>
                         <a:ext uri="{28A0092B-C50C-407E-A947-70E740481C1C}">
                           <a14:useLocalDpi xmlns:a14="http://schemas.microsoft.com/office/drawing/2010/main" val="0"/>
@@ -9026,7 +9953,7 @@
                     </pic:cNvPicPr>
                   </pic:nvPicPr>
                   <pic:blipFill>
-                    <a:blip r:embed="rId46">
+                    <a:blip r:embed="rId48">
                       <a:extLst>
                         <a:ext uri="{28A0092B-C50C-407E-A947-70E740481C1C}">
                           <a14:useLocalDpi xmlns:a14="http://schemas.microsoft.com/office/drawing/2010/main" val="0"/>
@@ -9167,7 +10094,7 @@
                     </pic:cNvPicPr>
                   </pic:nvPicPr>
                   <pic:blipFill>
-                    <a:blip r:embed="rId47">
+                    <a:blip r:embed="rId49">
                       <a:extLst>
                         <a:ext uri="{28A0092B-C50C-407E-A947-70E740481C1C}">
                           <a14:useLocalDpi xmlns:a14="http://schemas.microsoft.com/office/drawing/2010/main" val="0"/>
@@ -9244,7 +10171,7 @@
                     </pic:cNvPicPr>
                   </pic:nvPicPr>
                   <pic:blipFill>
-                    <a:blip r:embed="rId48">
+                    <a:blip r:embed="rId50">
                       <a:extLst>
                         <a:ext uri="{28A0092B-C50C-407E-A947-70E740481C1C}">
                           <a14:useLocalDpi xmlns:a14="http://schemas.microsoft.com/office/drawing/2010/main" val="0"/>
@@ -9340,7 +10267,7 @@
                     </pic:cNvPicPr>
                   </pic:nvPicPr>
                   <pic:blipFill>
-                    <a:blip r:embed="rId49">
+                    <a:blip r:embed="rId51">
                       <a:extLst>
                         <a:ext uri="{28A0092B-C50C-407E-A947-70E740481C1C}">
                           <a14:useLocalDpi xmlns:a14="http://schemas.microsoft.com/office/drawing/2010/main" val="0"/>
@@ -9437,7 +10364,7 @@
                     </pic:cNvPicPr>
                   </pic:nvPicPr>
                   <pic:blipFill>
-                    <a:blip r:embed="rId50">
+                    <a:blip r:embed="rId52">
                       <a:extLst>
                         <a:ext uri="{28A0092B-C50C-407E-A947-70E740481C1C}">
                           <a14:useLocalDpi xmlns:a14="http://schemas.microsoft.com/office/drawing/2010/main" val="0"/>
@@ -10888,15 +11815,131 @@
     <w:p/>
     <w:p/>
     <w:p/>
-    <w:p/>
+    <w:p>
+      <w:pPr>
+        <w:rPr>
+          <w:b/>
+          <w:bCs/>
+          <w:color w:val="FF66CC"/>
+          <w:sz w:val="28"/>
+          <w:szCs w:val="28"/>
+        </w:rPr>
+      </w:pPr>
+      <w:r>
+        <w:rPr>
+          <w:b/>
+          <w:bCs/>
+          <w:color w:val="FF66CC"/>
+          <w:sz w:val="28"/>
+          <w:szCs w:val="28"/>
+        </w:rPr>
+        <w:t>LO 5</w:t>
+      </w:r>
+    </w:p>
+    <w:p>
+      <w:pPr>
+        <w:rPr>
+          <w:color w:val="FF66CC"/>
+        </w:rPr>
+      </w:pPr>
+      <w:r>
+        <w:rPr>
+          <w:color w:val="FF66CC"/>
+        </w:rPr>
+        <w:t xml:space="preserve">Abbildung 26: </w:t>
+      </w:r>
+      <w:proofErr w:type="spellStart"/>
+      <w:r>
+        <w:rPr>
+          <w:color w:val="FF66CC"/>
+        </w:rPr>
+        <w:t>Why</w:t>
+      </w:r>
+      <w:proofErr w:type="spellEnd"/>
+      <w:r>
+        <w:rPr>
+          <w:color w:val="FF66CC"/>
+        </w:rPr>
+        <w:t xml:space="preserve"> Usability Test?</w:t>
+      </w:r>
+    </w:p>
+    <w:p>
+      <w:r>
+        <w:rPr>
+          <w:noProof/>
+        </w:rPr>
+        <w:drawing>
+          <wp:anchor distT="0" distB="0" distL="114300" distR="114300" simplePos="0" relativeHeight="251753472" behindDoc="1" locked="0" layoutInCell="1" allowOverlap="1" wp14:anchorId="1634494C" wp14:editId="13BDE4AC">
+            <wp:simplePos x="0" y="0"/>
+            <wp:positionH relativeFrom="margin">
+              <wp:align>left</wp:align>
+            </wp:positionH>
+            <wp:positionV relativeFrom="paragraph">
+              <wp:posOffset>159385</wp:posOffset>
+            </wp:positionV>
+            <wp:extent cx="5665886" cy="3438525"/>
+            <wp:effectExtent l="0" t="0" r="0" b="0"/>
+            <wp:wrapNone/>
+            <wp:docPr id="57" name="Grafik 57"/>
+            <wp:cNvGraphicFramePr>
+              <a:graphicFrameLocks xmlns:a="http://schemas.openxmlformats.org/drawingml/2006/main" noChangeAspect="1"/>
+            </wp:cNvGraphicFramePr>
+            <a:graphic xmlns:a="http://schemas.openxmlformats.org/drawingml/2006/main">
+              <a:graphicData uri="http://schemas.openxmlformats.org/drawingml/2006/picture">
+                <pic:pic xmlns:pic="http://schemas.openxmlformats.org/drawingml/2006/picture">
+                  <pic:nvPicPr>
+                    <pic:cNvPr id="0" name="Picture 1"/>
+                    <pic:cNvPicPr>
+                      <a:picLocks noChangeAspect="1" noChangeArrowheads="1"/>
+                    </pic:cNvPicPr>
+                  </pic:nvPicPr>
+                  <pic:blipFill>
+                    <a:blip r:embed="rId53" cstate="print">
+                      <a:extLst>
+                        <a:ext uri="{28A0092B-C50C-407E-A947-70E740481C1C}">
+                          <a14:useLocalDpi xmlns:a14="http://schemas.microsoft.com/office/drawing/2010/main" val="0"/>
+                        </a:ext>
+                      </a:extLst>
+                    </a:blip>
+                    <a:srcRect/>
+                    <a:stretch>
+                      <a:fillRect/>
+                    </a:stretch>
+                  </pic:blipFill>
+                  <pic:spPr bwMode="auto">
+                    <a:xfrm>
+                      <a:off x="0" y="0"/>
+                      <a:ext cx="5665886" cy="3438525"/>
+                    </a:xfrm>
+                    <a:prstGeom prst="rect">
+                      <a:avLst/>
+                    </a:prstGeom>
+                    <a:noFill/>
+                    <a:ln>
+                      <a:noFill/>
+                    </a:ln>
+                  </pic:spPr>
+                </pic:pic>
+              </a:graphicData>
+            </a:graphic>
+            <wp14:sizeRelH relativeFrom="margin">
+              <wp14:pctWidth>0</wp14:pctWidth>
+            </wp14:sizeRelH>
+            <wp14:sizeRelV relativeFrom="margin">
+              <wp14:pctHeight>0</wp14:pctHeight>
+            </wp14:sizeRelV>
+          </wp:anchor>
+        </w:drawing>
+      </w:r>
+    </w:p>
     <w:p/>
     <w:p/>
     <w:p/>
     <w:p/>
     <w:p/>
     <w:sectPr>
-      <w:headerReference w:type="default" r:id="rId51"/>
-      <w:footerReference w:type="default" r:id="rId52"/>
+      <w:headerReference w:type="default" r:id="rId54"/>
+      <w:footerReference w:type="default" r:id="rId55"/>
       <w:pgSz w:w="11906" w:h="16838"/>
       <w:pgMar w:top="1418" w:right="1418" w:bottom="244" w:left="1418" w:header="1134" w:footer="283" w:gutter="0"/>
       <w:cols w:space="708"/>
@@ -10949,10 +11992,14 @@
           <w:pStyle w:val="Fuzeile"/>
           <w:tabs>
             <w:tab w:val="clear" w:pos="9072"/>
+            <w:tab w:val="left" w:pos="1052"/>
             <w:tab w:val="left" w:pos="5960"/>
             <w:tab w:val="right" w:pos="9070"/>
           </w:tabs>
         </w:pPr>
+        <w:r>
+          <w:tab/>
+        </w:r>
         <w:r>
           <w:tab/>
         </w:r>
@@ -11042,19 +12089,7 @@
       <w:rPr>
         <w:lang w:val="en-US"/>
       </w:rPr>
-      <w:t>0</w:t>
-    </w:r>
-    <w:r>
-      <w:rPr>
-        <w:lang w:val="en-US"/>
-      </w:rPr>
-      <w:t>9</w:t>
-    </w:r>
-    <w:r>
-      <w:rPr>
-        <w:lang w:val="en-US"/>
-      </w:rPr>
-      <w:t>.03.2022</w:t>
+      <w:t>17.06.2022</w:t>
     </w:r>
   </w:p>
   <w:p>
@@ -11071,6 +12106,121 @@
 <file path=word/numbering.xml><?xml version="1.0" encoding="utf-8"?>
 <w:numbering xmlns:wpc="http://schemas.microsoft.com/office/word/2010/wordprocessingCanvas" xmlns:cx="http://schemas.microsoft.com/office/drawing/2014/chartex" xmlns:cx1="http://schemas.microsoft.com/office/drawing/2015/9/8/chartex" xmlns:cx2="http://schemas.microsoft.com/office/drawing/2015/10/21/chartex" xmlns:cx3="http://schemas.microsoft.com/office/drawing/2016/5/9/chartex" xmlns:cx4="http://schemas.microsoft.com/office/drawing/2016/5/10/chartex" xmlns:cx5="http://schemas.microsoft.com/office/drawing/2016/5/11/chartex" xmlns:cx6="http://schemas.microsoft.com/office/drawing/2016/5/12/chartex" xmlns:cx7="http://schemas.microsoft.com/office/drawing/2016/5/13/chartex" xmlns:cx8="http://schemas.microsoft.com/office/drawing/2016/5/14/chartex" xmlns:mc="http://schemas.openxmlformats.org/markup-compatibility/2006" xmlns:aink="http://schemas.microsoft.com/office/drawing/2016/ink" xmlns:am3d="http://schemas.microsoft.com/office/drawing/2017/model3d" xmlns:o="urn:schemas-microsoft-com:office:office" xmlns:r="http://schemas.openxmlformats.org/officeDocument/2006/relationships" xmlns:m="http://schemas.openxmlformats.org/officeDocument/2006/math" xmlns:v="urn:schemas-microsoft-com:vml" xmlns:wp14="http://schemas.microsoft.com/office/word/2010/wordprocessingDrawing" xmlns:wp="http://schemas.openxmlformats.org/drawingml/2006/wordprocessingDrawing" xmlns:w10="urn:schemas-microsoft-com:office:word" xmlns:w="http://schemas.openxmlformats.org/wordprocessingml/2006/main" xmlns:w14="http://schemas.microsoft.com/office/word/2010/wordml" xmlns:w15="http://schemas.microsoft.com/office/word/2012/wordml" xmlns:w16cex="http://schemas.microsoft.com/office/word/2018/wordml/cex" xmlns:w16cid="http://schemas.microsoft.com/office/word/2016/wordml/cid" xmlns:w16="http://schemas.microsoft.com/office/word/2018/wordml" xmlns:w16sdtdh="http://schemas.microsoft.com/office/word/2020/wordml/sdtdatahash" xmlns:w16se="http://schemas.microsoft.com/office/word/2015/wordml/symex" xmlns:wpg="http://schemas.microsoft.com/office/word/2010/wordprocessingGroup" xmlns:wpi="http://schemas.microsoft.com/office/word/2010/wordprocessingInk" xmlns:wne="http://schemas.microsoft.com/office/word/2006/wordml" xmlns:wps="http://schemas.microsoft.com/office/word/2010/wordprocessingShape" mc:Ignorable="w14 w15 w16se w16cid w16 w16cex w16sdtdh wp14">
   <w:abstractNum w:abstractNumId="0" w15:restartNumberingAfterBreak="0">
+    <w:nsid w:val="089904F8"/>
+    <w:multiLevelType w:val="hybridMultilevel"/>
+    <w:tmpl w:val="82740E1C"/>
+    <w:lvl w:ilvl="0" w:tplc="1C16B9EE">
+      <w:start w:val="17"/>
+      <w:numFmt w:val="bullet"/>
+      <w:lvlText w:val="-"/>
+      <w:lvlJc w:val="left"/>
+      <w:pPr>
+        <w:ind w:left="720" w:hanging="360"/>
+      </w:pPr>
+      <w:rPr>
+        <w:rFonts w:ascii="Calibri" w:eastAsiaTheme="minorHAnsi" w:hAnsi="Calibri" w:cs="Calibri" w:hint="default"/>
+        <w:b w:val="0"/>
+        <w:color w:val="auto"/>
+      </w:rPr>
+    </w:lvl>
+    <w:lvl w:ilvl="1" w:tplc="08070003" w:tentative="1">
+      <w:start w:val="1"/>
+      <w:numFmt w:val="bullet"/>
+      <w:lvlText w:val="o"/>
+      <w:lvlJc w:val="left"/>
+      <w:pPr>
+        <w:ind w:left="1440" w:hanging="360"/>
+      </w:pPr>
+      <w:rPr>
+        <w:rFonts w:ascii="Courier New" w:hAnsi="Courier New" w:cs="Courier New" w:hint="default"/>
+      </w:rPr>
+    </w:lvl>
+    <w:lvl w:ilvl="2" w:tplc="08070005" w:tentative="1">
+      <w:start w:val="1"/>
+      <w:numFmt w:val="bullet"/>
+      <w:lvlText w:val=""/>
+      <w:lvlJc w:val="left"/>
+      <w:pPr>
+        <w:ind w:left="2160" w:hanging="360"/>
+      </w:pPr>
+      <w:rPr>
+        <w:rFonts w:ascii="Wingdings" w:hAnsi="Wingdings" w:hint="default"/>
+      </w:rPr>
+    </w:lvl>
+    <w:lvl w:ilvl="3" w:tplc="08070001" w:tentative="1">
+      <w:start w:val="1"/>
+      <w:numFmt w:val="bullet"/>
+      <w:lvlText w:val=""/>
+      <w:lvlJc w:val="left"/>
+      <w:pPr>
+        <w:ind w:left="2880" w:hanging="360"/>
+      </w:pPr>
+      <w:rPr>
+        <w:rFonts w:ascii="Symbol" w:hAnsi="Symbol" w:hint="default"/>
+      </w:rPr>
+    </w:lvl>
+    <w:lvl w:ilvl="4" w:tplc="08070003" w:tentative="1">
+      <w:start w:val="1"/>
+      <w:numFmt w:val="bullet"/>
+      <w:lvlText w:val="o"/>
+      <w:lvlJc w:val="left"/>
+      <w:pPr>
+        <w:ind w:left="3600" w:hanging="360"/>
+      </w:pPr>
+      <w:rPr>
+        <w:rFonts w:ascii="Courier New" w:hAnsi="Courier New" w:cs="Courier New" w:hint="default"/>
+      </w:rPr>
+    </w:lvl>
+    <w:lvl w:ilvl="5" w:tplc="08070005" w:tentative="1">
+      <w:start w:val="1"/>
+      <w:numFmt w:val="bullet"/>
+      <w:lvlText w:val=""/>
+      <w:lvlJc w:val="left"/>
+      <w:pPr>
+        <w:ind w:left="4320" w:hanging="360"/>
+      </w:pPr>
+      <w:rPr>
+        <w:rFonts w:ascii="Wingdings" w:hAnsi="Wingdings" w:hint="default"/>
+      </w:rPr>
+    </w:lvl>
+    <w:lvl w:ilvl="6" w:tplc="08070001" w:tentative="1">
+      <w:start w:val="1"/>
+      <w:numFmt w:val="bullet"/>
+      <w:lvlText w:val=""/>
+      <w:lvlJc w:val="left"/>
+      <w:pPr>
+        <w:ind w:left="5040" w:hanging="360"/>
+      </w:pPr>
+      <w:rPr>
+        <w:rFonts w:ascii="Symbol" w:hAnsi="Symbol" w:hint="default"/>
+      </w:rPr>
+    </w:lvl>
+    <w:lvl w:ilvl="7" w:tplc="08070003" w:tentative="1">
+      <w:start w:val="1"/>
+      <w:numFmt w:val="bullet"/>
+      <w:lvlText w:val="o"/>
+      <w:lvlJc w:val="left"/>
+      <w:pPr>
+        <w:ind w:left="5760" w:hanging="360"/>
+      </w:pPr>
+      <w:rPr>
+        <w:rFonts w:ascii="Courier New" w:hAnsi="Courier New" w:cs="Courier New" w:hint="default"/>
+      </w:rPr>
+    </w:lvl>
+    <w:lvl w:ilvl="8" w:tplc="08070005" w:tentative="1">
+      <w:start w:val="1"/>
+      <w:numFmt w:val="bullet"/>
+      <w:lvlText w:val=""/>
+      <w:lvlJc w:val="left"/>
+      <w:pPr>
+        <w:ind w:left="6480" w:hanging="360"/>
+      </w:pPr>
+      <w:rPr>
+        <w:rFonts w:ascii="Wingdings" w:hAnsi="Wingdings" w:hint="default"/>
+      </w:rPr>
+    </w:lvl>
+  </w:abstractNum>
+  <w:abstractNum w:abstractNumId="1" w15:restartNumberingAfterBreak="0">
     <w:nsid w:val="1B705BAE"/>
     <w:multiLevelType w:val="hybridMultilevel"/>
     <w:tmpl w:val="96A4B716"/>
@@ -11182,7 +12332,7 @@
       </w:rPr>
     </w:lvl>
   </w:abstractNum>
-  <w:abstractNum w:abstractNumId="1" w15:restartNumberingAfterBreak="0">
+  <w:abstractNum w:abstractNumId="2" w15:restartNumberingAfterBreak="0">
     <w:nsid w:val="2D4D0CE4"/>
     <w:multiLevelType w:val="hybridMultilevel"/>
     <w:tmpl w:val="43903F50"/>
@@ -11295,7 +12445,119 @@
       </w:rPr>
     </w:lvl>
   </w:abstractNum>
-  <w:abstractNum w:abstractNumId="2" w15:restartNumberingAfterBreak="0">
+  <w:abstractNum w:abstractNumId="3" w15:restartNumberingAfterBreak="0">
+    <w:nsid w:val="56E73755"/>
+    <w:multiLevelType w:val="hybridMultilevel"/>
+    <w:tmpl w:val="6F58001A"/>
+    <w:lvl w:ilvl="0" w:tplc="30EAF7D6">
+      <w:numFmt w:val="bullet"/>
+      <w:lvlText w:val="-"/>
+      <w:lvlJc w:val="left"/>
+      <w:pPr>
+        <w:ind w:left="720" w:hanging="360"/>
+      </w:pPr>
+      <w:rPr>
+        <w:rFonts w:ascii="Calibri" w:eastAsiaTheme="minorHAnsi" w:hAnsi="Calibri" w:cs="Calibri" w:hint="default"/>
+      </w:rPr>
+    </w:lvl>
+    <w:lvl w:ilvl="1" w:tplc="08070003" w:tentative="1">
+      <w:start w:val="1"/>
+      <w:numFmt w:val="bullet"/>
+      <w:lvlText w:val="o"/>
+      <w:lvlJc w:val="left"/>
+      <w:pPr>
+        <w:ind w:left="1440" w:hanging="360"/>
+      </w:pPr>
+      <w:rPr>
+        <w:rFonts w:ascii="Courier New" w:hAnsi="Courier New" w:cs="Courier New" w:hint="default"/>
+      </w:rPr>
+    </w:lvl>
+    <w:lvl w:ilvl="2" w:tplc="08070005" w:tentative="1">
+      <w:start w:val="1"/>
+      <w:numFmt w:val="bullet"/>
+      <w:lvlText w:val=""/>
+      <w:lvlJc w:val="left"/>
+      <w:pPr>
+        <w:ind w:left="2160" w:hanging="360"/>
+      </w:pPr>
+      <w:rPr>
+        <w:rFonts w:ascii="Wingdings" w:hAnsi="Wingdings" w:hint="default"/>
+      </w:rPr>
+    </w:lvl>
+    <w:lvl w:ilvl="3" w:tplc="08070001" w:tentative="1">
+      <w:start w:val="1"/>
+      <w:numFmt w:val="bullet"/>
+      <w:lvlText w:val=""/>
+      <w:lvlJc w:val="left"/>
+      <w:pPr>
+        <w:ind w:left="2880" w:hanging="360"/>
+      </w:pPr>
+      <w:rPr>
+        <w:rFonts w:ascii="Symbol" w:hAnsi="Symbol" w:hint="default"/>
+      </w:rPr>
+    </w:lvl>
+    <w:lvl w:ilvl="4" w:tplc="08070003" w:tentative="1">
+      <w:start w:val="1"/>
+      <w:numFmt w:val="bullet"/>
+      <w:lvlText w:val="o"/>
+      <w:lvlJc w:val="left"/>
+      <w:pPr>
+        <w:ind w:left="3600" w:hanging="360"/>
+      </w:pPr>
+      <w:rPr>
+        <w:rFonts w:ascii="Courier New" w:hAnsi="Courier New" w:cs="Courier New" w:hint="default"/>
+      </w:rPr>
+    </w:lvl>
+    <w:lvl w:ilvl="5" w:tplc="08070005" w:tentative="1">
+      <w:start w:val="1"/>
+      <w:numFmt w:val="bullet"/>
+      <w:lvlText w:val=""/>
+      <w:lvlJc w:val="left"/>
+      <w:pPr>
+        <w:ind w:left="4320" w:hanging="360"/>
+      </w:pPr>
+      <w:rPr>
+        <w:rFonts w:ascii="Wingdings" w:hAnsi="Wingdings" w:hint="default"/>
+      </w:rPr>
+    </w:lvl>
+    <w:lvl w:ilvl="6" w:tplc="08070001" w:tentative="1">
+      <w:start w:val="1"/>
+      <w:numFmt w:val="bullet"/>
+      <w:lvlText w:val=""/>
+      <w:lvlJc w:val="left"/>
+      <w:pPr>
+        <w:ind w:left="5040" w:hanging="360"/>
+      </w:pPr>
+      <w:rPr>
+        <w:rFonts w:ascii="Symbol" w:hAnsi="Symbol" w:hint="default"/>
+      </w:rPr>
+    </w:lvl>
+    <w:lvl w:ilvl="7" w:tplc="08070003" w:tentative="1">
+      <w:start w:val="1"/>
+      <w:numFmt w:val="bullet"/>
+      <w:lvlText w:val="o"/>
+      <w:lvlJc w:val="left"/>
+      <w:pPr>
+        <w:ind w:left="5760" w:hanging="360"/>
+      </w:pPr>
+      <w:rPr>
+        <w:rFonts w:ascii="Courier New" w:hAnsi="Courier New" w:cs="Courier New" w:hint="default"/>
+      </w:rPr>
+    </w:lvl>
+    <w:lvl w:ilvl="8" w:tplc="08070005" w:tentative="1">
+      <w:start w:val="1"/>
+      <w:numFmt w:val="bullet"/>
+      <w:lvlText w:val=""/>
+      <w:lvlJc w:val="left"/>
+      <w:pPr>
+        <w:ind w:left="6480" w:hanging="360"/>
+      </w:pPr>
+      <w:rPr>
+        <w:rFonts w:ascii="Wingdings" w:hAnsi="Wingdings" w:hint="default"/>
+      </w:rPr>
+    </w:lvl>
+  </w:abstractNum>
+  <w:abstractNum w:abstractNumId="4" w15:restartNumberingAfterBreak="0">
     <w:nsid w:val="5C114B95"/>
     <w:multiLevelType w:val="hybridMultilevel"/>
     <w:tmpl w:val="57387890"/>
@@ -11408,14 +12670,135 @@
       </w:rPr>
     </w:lvl>
   </w:abstractNum>
+  <w:abstractNum w:abstractNumId="5" w15:restartNumberingAfterBreak="0">
+    <w:nsid w:val="6B962C66"/>
+    <w:multiLevelType w:val="hybridMultilevel"/>
+    <w:tmpl w:val="2A4AD182"/>
+    <w:lvl w:ilvl="0" w:tplc="5E3EFB8E">
+      <w:numFmt w:val="bullet"/>
+      <w:lvlText w:val="-"/>
+      <w:lvlJc w:val="left"/>
+      <w:pPr>
+        <w:ind w:left="720" w:hanging="360"/>
+      </w:pPr>
+      <w:rPr>
+        <w:rFonts w:ascii="Calibri" w:eastAsiaTheme="minorHAnsi" w:hAnsi="Calibri" w:cs="Calibri" w:hint="default"/>
+      </w:rPr>
+    </w:lvl>
+    <w:lvl w:ilvl="1" w:tplc="08070003" w:tentative="1">
+      <w:start w:val="1"/>
+      <w:numFmt w:val="bullet"/>
+      <w:lvlText w:val="o"/>
+      <w:lvlJc w:val="left"/>
+      <w:pPr>
+        <w:ind w:left="1440" w:hanging="360"/>
+      </w:pPr>
+      <w:rPr>
+        <w:rFonts w:ascii="Courier New" w:hAnsi="Courier New" w:cs="Courier New" w:hint="default"/>
+      </w:rPr>
+    </w:lvl>
+    <w:lvl w:ilvl="2" w:tplc="08070005" w:tentative="1">
+      <w:start w:val="1"/>
+      <w:numFmt w:val="bullet"/>
+      <w:lvlText w:val=""/>
+      <w:lvlJc w:val="left"/>
+      <w:pPr>
+        <w:ind w:left="2160" w:hanging="360"/>
+      </w:pPr>
+      <w:rPr>
+        <w:rFonts w:ascii="Wingdings" w:hAnsi="Wingdings" w:hint="default"/>
+      </w:rPr>
+    </w:lvl>
+    <w:lvl w:ilvl="3" w:tplc="08070001" w:tentative="1">
+      <w:start w:val="1"/>
+      <w:numFmt w:val="bullet"/>
+      <w:lvlText w:val=""/>
+      <w:lvlJc w:val="left"/>
+      <w:pPr>
+        <w:ind w:left="2880" w:hanging="360"/>
+      </w:pPr>
+      <w:rPr>
+        <w:rFonts w:ascii="Symbol" w:hAnsi="Symbol" w:hint="default"/>
+      </w:rPr>
+    </w:lvl>
+    <w:lvl w:ilvl="4" w:tplc="08070003" w:tentative="1">
+      <w:start w:val="1"/>
+      <w:numFmt w:val="bullet"/>
+      <w:lvlText w:val="o"/>
+      <w:lvlJc w:val="left"/>
+      <w:pPr>
+        <w:ind w:left="3600" w:hanging="360"/>
+      </w:pPr>
+      <w:rPr>
+        <w:rFonts w:ascii="Courier New" w:hAnsi="Courier New" w:cs="Courier New" w:hint="default"/>
+      </w:rPr>
+    </w:lvl>
+    <w:lvl w:ilvl="5" w:tplc="08070005" w:tentative="1">
+      <w:start w:val="1"/>
+      <w:numFmt w:val="bullet"/>
+      <w:lvlText w:val=""/>
+      <w:lvlJc w:val="left"/>
+      <w:pPr>
+        <w:ind w:left="4320" w:hanging="360"/>
+      </w:pPr>
+      <w:rPr>
+        <w:rFonts w:ascii="Wingdings" w:hAnsi="Wingdings" w:hint="default"/>
+      </w:rPr>
+    </w:lvl>
+    <w:lvl w:ilvl="6" w:tplc="08070001" w:tentative="1">
+      <w:start w:val="1"/>
+      <w:numFmt w:val="bullet"/>
+      <w:lvlText w:val=""/>
+      <w:lvlJc w:val="left"/>
+      <w:pPr>
+        <w:ind w:left="5040" w:hanging="360"/>
+      </w:pPr>
+      <w:rPr>
+        <w:rFonts w:ascii="Symbol" w:hAnsi="Symbol" w:hint="default"/>
+      </w:rPr>
+    </w:lvl>
+    <w:lvl w:ilvl="7" w:tplc="08070003" w:tentative="1">
+      <w:start w:val="1"/>
+      <w:numFmt w:val="bullet"/>
+      <w:lvlText w:val="o"/>
+      <w:lvlJc w:val="left"/>
+      <w:pPr>
+        <w:ind w:left="5760" w:hanging="360"/>
+      </w:pPr>
+      <w:rPr>
+        <w:rFonts w:ascii="Courier New" w:hAnsi="Courier New" w:cs="Courier New" w:hint="default"/>
+      </w:rPr>
+    </w:lvl>
+    <w:lvl w:ilvl="8" w:tplc="08070005" w:tentative="1">
+      <w:start w:val="1"/>
+      <w:numFmt w:val="bullet"/>
+      <w:lvlText w:val=""/>
+      <w:lvlJc w:val="left"/>
+      <w:pPr>
+        <w:ind w:left="6480" w:hanging="360"/>
+      </w:pPr>
+      <w:rPr>
+        <w:rFonts w:ascii="Wingdings" w:hAnsi="Wingdings" w:hint="default"/>
+      </w:rPr>
+    </w:lvl>
+  </w:abstractNum>
   <w:num w:numId="1">
-    <w:abstractNumId w:val="0"/>
+    <w:abstractNumId w:val="1"/>
   </w:num>
   <w:num w:numId="2">
-    <w:abstractNumId w:val="1"/>
+    <w:abstractNumId w:val="2"/>
   </w:num>
   <w:num w:numId="3">
-    <w:abstractNumId w:val="2"/>
+    <w:abstractNumId w:val="4"/>
+  </w:num>
+  <w:num w:numId="4">
+    <w:abstractNumId w:val="3"/>
+  </w:num>
+  <w:num w:numId="5">
+    <w:abstractNumId w:val="5"/>
+  </w:num>
+  <w:num w:numId="6">
+    <w:abstractNumId w:val="0"/>
   </w:num>
 </w:numbering>
 </file>
